--- a/final project/Shrestha_CSC7510_Final_Project_Report.docx
+++ b/final project/Shrestha_CSC7510_Final_Project_Report.docx
@@ -1,6 +1,6 @@
 
 <file path=word/document.xml><?xml version="1.0" encoding="utf-8"?>
-<w:document xmlns:wpc="http://schemas.microsoft.com/office/word/2010/wordprocessingCanvas" xmlns:cx="http://schemas.microsoft.com/office/drawing/2014/chartex" xmlns:cx1="http://schemas.microsoft.com/office/drawing/2015/9/8/chartex" xmlns:cx2="http://schemas.microsoft.com/office/drawing/2015/10/21/chartex" xmlns:cx3="http://schemas.microsoft.com/office/drawing/2016/5/9/chartex" xmlns:cx4="http://schemas.microsoft.com/office/drawing/2016/5/10/chartex" xmlns:cx5="http://schemas.microsoft.com/office/drawing/2016/5/11/chartex" xmlns:cx6="http://schemas.microsoft.com/office/drawing/2016/5/12/chartex" xmlns:cx7="http://schemas.microsoft.com/office/drawing/2016/5/13/chartex" xmlns:cx8="http://schemas.microsoft.com/office/drawing/2016/5/14/chartex" xmlns:mc="http://schemas.openxmlformats.org/markup-compatibility/2006" xmlns:aink="http://schemas.microsoft.com/office/drawing/2016/ink" xmlns:am3d="http://schemas.microsoft.com/office/drawing/2017/model3d" xmlns:o="urn:schemas-microsoft-com:office:office" xmlns:r="http://schemas.openxmlformats.org/officeDocument/2006/relationships" xmlns:m="http://schemas.openxmlformats.org/officeDocument/2006/math" xmlns:v="urn:schemas-microsoft-com:vml" xmlns:wp14="http://schemas.microsoft.com/office/word/2010/wordprocessingDrawing" xmlns:wp="http://schemas.openxmlformats.org/drawingml/2006/wordprocessingDrawing" xmlns:w10="urn:schemas-microsoft-com:office:word" xmlns:w="http://schemas.openxmlformats.org/wordprocessingml/2006/main" xmlns:w14="http://schemas.microsoft.com/office/word/2010/wordml" xmlns:w15="http://schemas.microsoft.com/office/word/2012/wordml" xmlns:w16cid="http://schemas.microsoft.com/office/word/2016/wordml/cid" xmlns:w16se="http://schemas.microsoft.com/office/word/2015/wordml/symex" xmlns:wpg="http://schemas.microsoft.com/office/word/2010/wordprocessingGroup" xmlns:wpi="http://schemas.microsoft.com/office/word/2010/wordprocessingInk" xmlns:wne="http://schemas.microsoft.com/office/word/2006/wordml" xmlns:wps="http://schemas.microsoft.com/office/word/2010/wordprocessingShape" mc:Ignorable="w14 w15 w16se w16cid wp14">
+<w:document xmlns:wpc="http://schemas.microsoft.com/office/word/2010/wordprocessingCanvas" xmlns:cx="http://schemas.microsoft.com/office/drawing/2014/chartex" xmlns:cx1="http://schemas.microsoft.com/office/drawing/2015/9/8/chartex" xmlns:cx2="http://schemas.microsoft.com/office/drawing/2015/10/21/chartex" xmlns:cx3="http://schemas.microsoft.com/office/drawing/2016/5/9/chartex" xmlns:cx4="http://schemas.microsoft.com/office/drawing/2016/5/10/chartex" xmlns:cx5="http://schemas.microsoft.com/office/drawing/2016/5/11/chartex" xmlns:cx6="http://schemas.microsoft.com/office/drawing/2016/5/12/chartex" xmlns:cx7="http://schemas.microsoft.com/office/drawing/2016/5/13/chartex" xmlns:cx8="http://schemas.microsoft.com/office/drawing/2016/5/14/chartex" xmlns:mc="http://schemas.openxmlformats.org/markup-compatibility/2006" xmlns:aink="http://schemas.microsoft.com/office/drawing/2016/ink" xmlns:am3d="http://schemas.microsoft.com/office/drawing/2017/model3d" xmlns:o="urn:schemas-microsoft-com:office:office" xmlns:oel="http://schemas.microsoft.com/office/2019/extlst" xmlns:r="http://schemas.openxmlformats.org/officeDocument/2006/relationships" xmlns:m="http://schemas.openxmlformats.org/officeDocument/2006/math" xmlns:v="urn:schemas-microsoft-com:vml" xmlns:wp14="http://schemas.microsoft.com/office/word/2010/wordprocessingDrawing" xmlns:wp="http://schemas.openxmlformats.org/drawingml/2006/wordprocessingDrawing" xmlns:w10="urn:schemas-microsoft-com:office:word" xmlns:w="http://schemas.openxmlformats.org/wordprocessingml/2006/main" xmlns:w14="http://schemas.microsoft.com/office/word/2010/wordml" xmlns:w15="http://schemas.microsoft.com/office/word/2012/wordml" xmlns:w16cex="http://schemas.microsoft.com/office/word/2018/wordml/cex" xmlns:w16cid="http://schemas.microsoft.com/office/word/2016/wordml/cid" xmlns:w16="http://schemas.microsoft.com/office/word/2018/wordml" xmlns:w16sdtdh="http://schemas.microsoft.com/office/word/2020/wordml/sdtdatahash" xmlns:w16se="http://schemas.microsoft.com/office/word/2015/wordml/symex" xmlns:wpg="http://schemas.microsoft.com/office/word/2010/wordprocessingGroup" xmlns:wpi="http://schemas.microsoft.com/office/word/2010/wordprocessingInk" xmlns:wne="http://schemas.microsoft.com/office/word/2006/wordml" xmlns:wps="http://schemas.microsoft.com/office/word/2010/wordprocessingShape" mc:Ignorable="w14 w15 w16se w16cid w16 w16cex w16sdtdh wp14">
   <w:body>
     <w:p>
       <w:pPr>
@@ -9,7 +9,6 @@
           <w:rFonts w:ascii="Times New Roman" w:hAnsi="Times New Roman" w:cs="Times New Roman"/>
         </w:rPr>
       </w:pPr>
-      <w:bookmarkStart w:id="0" w:name="_GoBack"/>
     </w:p>
     <w:p>
       <w:pPr>
@@ -69,67 +68,72 @@
     </w:p>
     <w:p>
       <w:pPr>
-        <w:jc w:val="both"/>
-        <w:rPr>
-          <w:rFonts w:ascii="Times New Roman" w:hAnsi="Times New Roman" w:cs="Times New Roman"/>
-        </w:rPr>
-      </w:pPr>
-    </w:p>
-    <w:p>
-      <w:pPr>
-        <w:jc w:val="both"/>
-        <w:rPr>
-          <w:rFonts w:ascii="Times New Roman" w:hAnsi="Times New Roman" w:cs="Times New Roman"/>
-        </w:rPr>
-      </w:pPr>
-    </w:p>
-    <w:p>
-      <w:pPr>
-        <w:jc w:val="both"/>
-        <w:rPr>
-          <w:rFonts w:ascii="Times New Roman" w:hAnsi="Times New Roman" w:cs="Times New Roman"/>
-        </w:rPr>
-      </w:pPr>
-    </w:p>
-    <w:p>
-      <w:pPr>
-        <w:jc w:val="both"/>
-        <w:rPr>
-          <w:rFonts w:ascii="Times New Roman" w:hAnsi="Times New Roman" w:cs="Times New Roman"/>
-        </w:rPr>
-      </w:pPr>
-      <w:proofErr w:type="spellStart"/>
-      <w:r>
-        <w:rPr>
-          <w:rFonts w:ascii="Times New Roman" w:hAnsi="Times New Roman" w:cs="Times New Roman"/>
+        <w:jc w:val="center"/>
+        <w:rPr>
+          <w:rFonts w:ascii="Times New Roman" w:hAnsi="Times New Roman" w:cs="Times New Roman"/>
+          <w:b/>
+          <w:bCs/>
+        </w:rPr>
+      </w:pPr>
+      <w:r>
+        <w:rPr>
+          <w:rFonts w:ascii="Times New Roman" w:hAnsi="Times New Roman" w:cs="Times New Roman"/>
+          <w:b/>
+          <w:bCs/>
         </w:rPr>
         <w:t>HumorMe</w:t>
       </w:r>
-      <w:proofErr w:type="spellEnd"/>
-      <w:r>
-        <w:rPr>
-          <w:rFonts w:ascii="Times New Roman" w:hAnsi="Times New Roman" w:cs="Times New Roman"/>
-        </w:rPr>
-        <w:t xml:space="preserve"> – A Social Media Platform</w:t>
-      </w:r>
-    </w:p>
-    <w:p>
-      <w:pPr>
-        <w:jc w:val="both"/>
-        <w:rPr>
-          <w:rFonts w:ascii="Times New Roman" w:hAnsi="Times New Roman" w:cs="Times New Roman"/>
-        </w:rPr>
-      </w:pPr>
-      <w:r>
-        <w:rPr>
-          <w:rFonts w:ascii="Times New Roman" w:hAnsi="Times New Roman" w:cs="Times New Roman"/>
-        </w:rPr>
-        <w:t>Oct 6, 2023</w:t>
-      </w:r>
-    </w:p>
-    <w:p>
-      <w:pPr>
-        <w:jc w:val="both"/>
+      <w:r>
+        <w:rPr>
+          <w:rFonts w:ascii="Times New Roman" w:hAnsi="Times New Roman" w:cs="Times New Roman"/>
+        </w:rPr>
+        <w:t>!</w:t>
+      </w:r>
+      <w:r>
+        <w:rPr>
+          <w:rFonts w:ascii="Times New Roman" w:hAnsi="Times New Roman" w:cs="Times New Roman"/>
+        </w:rPr>
+        <w:t xml:space="preserve"> – </w:t>
+      </w:r>
+      <w:r>
+        <w:rPr>
+          <w:rFonts w:ascii="Times New Roman" w:hAnsi="Times New Roman" w:cs="Times New Roman"/>
+          <w:b/>
+          <w:bCs/>
+        </w:rPr>
+        <w:t>A Social Media Platform</w:t>
+      </w:r>
+    </w:p>
+    <w:p>
+      <w:pPr>
+        <w:jc w:val="center"/>
+        <w:rPr>
+          <w:rFonts w:ascii="Times New Roman" w:hAnsi="Times New Roman" w:cs="Times New Roman"/>
+        </w:rPr>
+      </w:pPr>
+      <w:r>
+        <w:rPr>
+          <w:rFonts w:ascii="Times New Roman" w:hAnsi="Times New Roman" w:cs="Times New Roman"/>
+        </w:rPr>
+        <w:t>Oct 6</w:t>
+      </w:r>
+      <w:r>
+        <w:rPr>
+          <w:rFonts w:ascii="Times New Roman" w:hAnsi="Times New Roman" w:cs="Times New Roman"/>
+          <w:vertAlign w:val="superscript"/>
+        </w:rPr>
+        <w:t>th</w:t>
+      </w:r>
+      <w:r>
+        <w:rPr>
+          <w:rFonts w:ascii="Times New Roman" w:hAnsi="Times New Roman" w:cs="Times New Roman"/>
+        </w:rPr>
+        <w:t>, 2023</w:t>
+      </w:r>
+    </w:p>
+    <w:p>
+      <w:pPr>
+        <w:jc w:val="center"/>
         <w:rPr>
           <w:rFonts w:ascii="Times New Roman" w:hAnsi="Times New Roman" w:cs="Times New Roman"/>
         </w:rPr>
@@ -158,8 +162,10 @@
     <w:sdt>
       <w:sdtPr>
         <w:rPr>
-          <w:rFonts w:ascii="Times New Roman" w:hAnsi="Times New Roman" w:cs="Times New Roman"/>
+          <w:rFonts w:ascii="Times New Roman" w:eastAsiaTheme="minorHAnsi" w:hAnsi="Times New Roman" w:cs="Times New Roman"/>
           <w:color w:val="auto"/>
+          <w:sz w:val="22"/>
+          <w:szCs w:val="22"/>
         </w:rPr>
         <w:id w:val="1133993252"/>
         <w:docPartObj>
@@ -169,12 +175,9 @@
       </w:sdtPr>
       <w:sdtEndPr>
         <w:rPr>
-          <w:rFonts w:eastAsiaTheme="minorHAnsi"/>
           <w:b/>
           <w:bCs/>
           <w:noProof/>
-          <w:sz w:val="22"/>
-          <w:szCs w:val="22"/>
         </w:rPr>
       </w:sdtEndPr>
       <w:sdtContent>
@@ -201,10 +204,13 @@
             <w:tabs>
               <w:tab w:val="right" w:leader="dot" w:pos="9350"/>
             </w:tabs>
-            <w:jc w:val="both"/>
             <w:rPr>
-              <w:rFonts w:ascii="Times New Roman" w:hAnsi="Times New Roman" w:cs="Times New Roman"/>
+              <w:rFonts w:eastAsiaTheme="minorEastAsia"/>
               <w:noProof/>
+              <w:kern w:val="2"/>
+              <w:sz w:val="24"/>
+              <w:szCs w:val="24"/>
+              <w14:ligatures w14:val="standardContextual"/>
             </w:rPr>
           </w:pPr>
           <w:r>
@@ -225,19 +231,17 @@
             </w:rPr>
             <w:fldChar w:fldCharType="separate"/>
           </w:r>
-          <w:hyperlink w:anchor="_Toc147402129" w:history="1">
+          <w:hyperlink w:anchor="_Toc147492813" w:history="1">
             <w:r>
               <w:rPr>
                 <w:rStyle w:val="Hyperlink"/>
                 <w:rFonts w:ascii="Times New Roman" w:hAnsi="Times New Roman" w:cs="Times New Roman"/>
                 <w:noProof/>
-                <w:color w:val="auto"/>
               </w:rPr>
               <w:t>Introduction</w:t>
             </w:r>
             <w:r>
               <w:rPr>
-                <w:rFonts w:ascii="Times New Roman" w:hAnsi="Times New Roman" w:cs="Times New Roman"/>
                 <w:noProof/>
                 <w:webHidden/>
               </w:rPr>
@@ -245,7 +249,6 @@
             </w:r>
             <w:r>
               <w:rPr>
-                <w:rFonts w:ascii="Times New Roman" w:hAnsi="Times New Roman" w:cs="Times New Roman"/>
                 <w:noProof/>
                 <w:webHidden/>
               </w:rPr>
@@ -253,22 +256,19 @@
             </w:r>
             <w:r>
               <w:rPr>
-                <w:rFonts w:ascii="Times New Roman" w:hAnsi="Times New Roman" w:cs="Times New Roman"/>
-                <w:noProof/>
-                <w:webHidden/>
-              </w:rPr>
-              <w:instrText xml:space="preserve"> PAGEREF _Toc147402129 \h </w:instrText>
-            </w:r>
-            <w:r>
-              <w:rPr>
-                <w:rFonts w:ascii="Times New Roman" w:hAnsi="Times New Roman" w:cs="Times New Roman"/>
-                <w:noProof/>
-                <w:webHidden/>
-              </w:rPr>
-            </w:r>
-            <w:r>
-              <w:rPr>
-                <w:rFonts w:ascii="Times New Roman" w:hAnsi="Times New Roman" w:cs="Times New Roman"/>
+                <w:noProof/>
+                <w:webHidden/>
+              </w:rPr>
+              <w:instrText xml:space="preserve"> PAGEREF _Toc147492813 \h </w:instrText>
+            </w:r>
+            <w:r>
+              <w:rPr>
+                <w:noProof/>
+                <w:webHidden/>
+              </w:rPr>
+            </w:r>
+            <w:r>
+              <w:rPr>
                 <w:noProof/>
                 <w:webHidden/>
               </w:rPr>
@@ -276,7 +276,6 @@
             </w:r>
             <w:r>
               <w:rPr>
-                <w:rFonts w:ascii="Times New Roman" w:hAnsi="Times New Roman" w:cs="Times New Roman"/>
                 <w:noProof/>
                 <w:webHidden/>
               </w:rPr>
@@ -284,7 +283,6 @@
             </w:r>
             <w:r>
               <w:rPr>
-                <w:rFonts w:ascii="Times New Roman" w:hAnsi="Times New Roman" w:cs="Times New Roman"/>
                 <w:noProof/>
                 <w:webHidden/>
               </w:rPr>
@@ -298,25 +296,26 @@
             <w:tabs>
               <w:tab w:val="right" w:leader="dot" w:pos="9350"/>
             </w:tabs>
-            <w:jc w:val="both"/>
             <w:rPr>
-              <w:rFonts w:ascii="Times New Roman" w:hAnsi="Times New Roman" w:cs="Times New Roman"/>
+              <w:rFonts w:eastAsiaTheme="minorEastAsia"/>
               <w:noProof/>
+              <w:kern w:val="2"/>
+              <w:sz w:val="24"/>
+              <w:szCs w:val="24"/>
+              <w14:ligatures w14:val="standardContextual"/>
             </w:rPr>
           </w:pPr>
-          <w:hyperlink w:anchor="_Toc147402130" w:history="1">
+          <w:hyperlink w:anchor="_Toc147492814" w:history="1">
             <w:r>
               <w:rPr>
                 <w:rStyle w:val="Hyperlink"/>
                 <w:rFonts w:ascii="Times New Roman" w:hAnsi="Times New Roman" w:cs="Times New Roman"/>
                 <w:noProof/>
-                <w:color w:val="auto"/>
               </w:rPr>
               <w:t>Related Works</w:t>
             </w:r>
             <w:r>
               <w:rPr>
-                <w:rFonts w:ascii="Times New Roman" w:hAnsi="Times New Roman" w:cs="Times New Roman"/>
                 <w:noProof/>
                 <w:webHidden/>
               </w:rPr>
@@ -324,7 +323,6 @@
             </w:r>
             <w:r>
               <w:rPr>
-                <w:rFonts w:ascii="Times New Roman" w:hAnsi="Times New Roman" w:cs="Times New Roman"/>
                 <w:noProof/>
                 <w:webHidden/>
               </w:rPr>
@@ -332,22 +330,19 @@
             </w:r>
             <w:r>
               <w:rPr>
-                <w:rFonts w:ascii="Times New Roman" w:hAnsi="Times New Roman" w:cs="Times New Roman"/>
-                <w:noProof/>
-                <w:webHidden/>
-              </w:rPr>
-              <w:instrText xml:space="preserve"> PAGEREF _Toc147402130 \h </w:instrText>
-            </w:r>
-            <w:r>
-              <w:rPr>
-                <w:rFonts w:ascii="Times New Roman" w:hAnsi="Times New Roman" w:cs="Times New Roman"/>
-                <w:noProof/>
-                <w:webHidden/>
-              </w:rPr>
-            </w:r>
-            <w:r>
-              <w:rPr>
-                <w:rFonts w:ascii="Times New Roman" w:hAnsi="Times New Roman" w:cs="Times New Roman"/>
+                <w:noProof/>
+                <w:webHidden/>
+              </w:rPr>
+              <w:instrText xml:space="preserve"> PAGEREF _Toc147492814 \h </w:instrText>
+            </w:r>
+            <w:r>
+              <w:rPr>
+                <w:noProof/>
+                <w:webHidden/>
+              </w:rPr>
+            </w:r>
+            <w:r>
+              <w:rPr>
                 <w:noProof/>
                 <w:webHidden/>
               </w:rPr>
@@ -355,7 +350,6 @@
             </w:r>
             <w:r>
               <w:rPr>
-                <w:rFonts w:ascii="Times New Roman" w:hAnsi="Times New Roman" w:cs="Times New Roman"/>
                 <w:noProof/>
                 <w:webHidden/>
               </w:rPr>
@@ -363,7 +357,6 @@
             </w:r>
             <w:r>
               <w:rPr>
-                <w:rFonts w:ascii="Times New Roman" w:hAnsi="Times New Roman" w:cs="Times New Roman"/>
                 <w:noProof/>
                 <w:webHidden/>
               </w:rPr>
@@ -377,56 +370,398 @@
             <w:tabs>
               <w:tab w:val="right" w:leader="dot" w:pos="9350"/>
             </w:tabs>
-            <w:jc w:val="both"/>
             <w:rPr>
-              <w:rFonts w:ascii="Times New Roman" w:hAnsi="Times New Roman" w:cs="Times New Roman"/>
+              <w:rFonts w:eastAsiaTheme="minorEastAsia"/>
+              <w:noProof/>
+              <w:kern w:val="2"/>
+              <w:sz w:val="24"/>
+              <w:szCs w:val="24"/>
+              <w14:ligatures w14:val="standardContextual"/>
+            </w:rPr>
+          </w:pPr>
+          <w:hyperlink w:anchor="_Toc147492815" w:history="1">
+            <w:r>
+              <w:rPr>
+                <w:rStyle w:val="Hyperlink"/>
+                <w:rFonts w:ascii="Times New Roman" w:hAnsi="Times New Roman" w:cs="Times New Roman"/>
+                <w:noProof/>
+              </w:rPr>
+              <w:t>System Architectural Design</w:t>
+            </w:r>
+            <w:r>
+              <w:rPr>
+                <w:noProof/>
+                <w:webHidden/>
+              </w:rPr>
+              <w:tab/>
+            </w:r>
+            <w:r>
+              <w:rPr>
+                <w:noProof/>
+                <w:webHidden/>
+              </w:rPr>
+              <w:fldChar w:fldCharType="begin"/>
+            </w:r>
+            <w:r>
+              <w:rPr>
+                <w:noProof/>
+                <w:webHidden/>
+              </w:rPr>
+              <w:instrText xml:space="preserve"> PAGEREF _Toc147492815 \h </w:instrText>
+            </w:r>
+            <w:r>
+              <w:rPr>
+                <w:noProof/>
+                <w:webHidden/>
+              </w:rPr>
+            </w:r>
+            <w:r>
+              <w:rPr>
+                <w:noProof/>
+                <w:webHidden/>
+              </w:rPr>
+              <w:fldChar w:fldCharType="separate"/>
+            </w:r>
+            <w:r>
+              <w:rPr>
+                <w:noProof/>
+                <w:webHidden/>
+              </w:rPr>
+              <w:t>5</w:t>
+            </w:r>
+            <w:r>
+              <w:rPr>
+                <w:noProof/>
+                <w:webHidden/>
+              </w:rPr>
+              <w:fldChar w:fldCharType="end"/>
+            </w:r>
+          </w:hyperlink>
+        </w:p>
+        <w:p>
+          <w:pPr>
+            <w:pStyle w:val="TOC2"/>
+            <w:tabs>
+              <w:tab w:val="right" w:leader="dot" w:pos="9350"/>
+            </w:tabs>
+            <w:rPr>
               <w:noProof/>
             </w:rPr>
           </w:pPr>
-          <w:hyperlink w:anchor="_Toc147402131" w:history="1">
+          <w:hyperlink w:anchor="_Toc147492816" w:history="1">
             <w:r>
               <w:rPr>
                 <w:rStyle w:val="Hyperlink"/>
                 <w:rFonts w:ascii="Times New Roman" w:hAnsi="Times New Roman" w:cs="Times New Roman"/>
                 <w:noProof/>
-                <w:color w:val="auto"/>
-              </w:rPr>
-              <w:t>System Architectural Design</w:t>
-            </w:r>
-            <w:r>
-              <w:rPr>
+              </w:rPr>
+              <w:t>Table: users</w:t>
+            </w:r>
+            <w:r>
+              <w:rPr>
+                <w:noProof/>
+                <w:webHidden/>
+              </w:rPr>
+              <w:tab/>
+            </w:r>
+            <w:r>
+              <w:rPr>
+                <w:noProof/>
+                <w:webHidden/>
+              </w:rPr>
+              <w:fldChar w:fldCharType="begin"/>
+            </w:r>
+            <w:r>
+              <w:rPr>
+                <w:noProof/>
+                <w:webHidden/>
+              </w:rPr>
+              <w:instrText xml:space="preserve"> PAGEREF _Toc147492816 \h </w:instrText>
+            </w:r>
+            <w:r>
+              <w:rPr>
+                <w:noProof/>
+                <w:webHidden/>
+              </w:rPr>
+            </w:r>
+            <w:r>
+              <w:rPr>
+                <w:noProof/>
+                <w:webHidden/>
+              </w:rPr>
+              <w:fldChar w:fldCharType="separate"/>
+            </w:r>
+            <w:r>
+              <w:rPr>
+                <w:noProof/>
+                <w:webHidden/>
+              </w:rPr>
+              <w:t>6</w:t>
+            </w:r>
+            <w:r>
+              <w:rPr>
+                <w:noProof/>
+                <w:webHidden/>
+              </w:rPr>
+              <w:fldChar w:fldCharType="end"/>
+            </w:r>
+          </w:hyperlink>
+        </w:p>
+        <w:p>
+          <w:pPr>
+            <w:pStyle w:val="TOC2"/>
+            <w:tabs>
+              <w:tab w:val="right" w:leader="dot" w:pos="9350"/>
+            </w:tabs>
+            <w:rPr>
+              <w:noProof/>
+            </w:rPr>
+          </w:pPr>
+          <w:hyperlink w:anchor="_Toc147492817" w:history="1">
+            <w:r>
+              <w:rPr>
+                <w:rStyle w:val="Hyperlink"/>
                 <w:rFonts w:ascii="Times New Roman" w:hAnsi="Times New Roman" w:cs="Times New Roman"/>
                 <w:noProof/>
+              </w:rPr>
+              <w:t>Table: jokes</w:t>
+            </w:r>
+            <w:r>
+              <w:rPr>
+                <w:noProof/>
                 <w:webHidden/>
               </w:rPr>
               <w:tab/>
             </w:r>
             <w:r>
               <w:rPr>
+                <w:noProof/>
+                <w:webHidden/>
+              </w:rPr>
+              <w:fldChar w:fldCharType="begin"/>
+            </w:r>
+            <w:r>
+              <w:rPr>
+                <w:noProof/>
+                <w:webHidden/>
+              </w:rPr>
+              <w:instrText xml:space="preserve"> PAGEREF _Toc147492817 \h </w:instrText>
+            </w:r>
+            <w:r>
+              <w:rPr>
+                <w:noProof/>
+                <w:webHidden/>
+              </w:rPr>
+            </w:r>
+            <w:r>
+              <w:rPr>
+                <w:noProof/>
+                <w:webHidden/>
+              </w:rPr>
+              <w:fldChar w:fldCharType="separate"/>
+            </w:r>
+            <w:r>
+              <w:rPr>
+                <w:noProof/>
+                <w:webHidden/>
+              </w:rPr>
+              <w:t>6</w:t>
+            </w:r>
+            <w:r>
+              <w:rPr>
+                <w:noProof/>
+                <w:webHidden/>
+              </w:rPr>
+              <w:fldChar w:fldCharType="end"/>
+            </w:r>
+          </w:hyperlink>
+        </w:p>
+        <w:p>
+          <w:pPr>
+            <w:pStyle w:val="TOC2"/>
+            <w:tabs>
+              <w:tab w:val="right" w:leader="dot" w:pos="9350"/>
+            </w:tabs>
+            <w:rPr>
+              <w:noProof/>
+            </w:rPr>
+          </w:pPr>
+          <w:hyperlink w:anchor="_Toc147492818" w:history="1">
+            <w:r>
+              <w:rPr>
+                <w:rStyle w:val="Hyperlink"/>
                 <w:rFonts w:ascii="Times New Roman" w:hAnsi="Times New Roman" w:cs="Times New Roman"/>
                 <w:noProof/>
+              </w:rPr>
+              <w:t>Table: comments</w:t>
+            </w:r>
+            <w:r>
+              <w:rPr>
+                <w:noProof/>
+                <w:webHidden/>
+              </w:rPr>
+              <w:tab/>
+            </w:r>
+            <w:r>
+              <w:rPr>
+                <w:noProof/>
                 <w:webHidden/>
               </w:rPr>
               <w:fldChar w:fldCharType="begin"/>
             </w:r>
             <w:r>
               <w:rPr>
+                <w:noProof/>
+                <w:webHidden/>
+              </w:rPr>
+              <w:instrText xml:space="preserve"> PAGEREF _Toc147492818 \h </w:instrText>
+            </w:r>
+            <w:r>
+              <w:rPr>
+                <w:noProof/>
+                <w:webHidden/>
+              </w:rPr>
+            </w:r>
+            <w:r>
+              <w:rPr>
+                <w:noProof/>
+                <w:webHidden/>
+              </w:rPr>
+              <w:fldChar w:fldCharType="separate"/>
+            </w:r>
+            <w:r>
+              <w:rPr>
+                <w:noProof/>
+                <w:webHidden/>
+              </w:rPr>
+              <w:t>6</w:t>
+            </w:r>
+            <w:r>
+              <w:rPr>
+                <w:noProof/>
+                <w:webHidden/>
+              </w:rPr>
+              <w:fldChar w:fldCharType="end"/>
+            </w:r>
+          </w:hyperlink>
+        </w:p>
+        <w:p>
+          <w:pPr>
+            <w:pStyle w:val="TOC2"/>
+            <w:tabs>
+              <w:tab w:val="right" w:leader="dot" w:pos="9350"/>
+            </w:tabs>
+            <w:rPr>
+              <w:noProof/>
+            </w:rPr>
+          </w:pPr>
+          <w:hyperlink w:anchor="_Toc147492819" w:history="1">
+            <w:r>
+              <w:rPr>
+                <w:rStyle w:val="Hyperlink"/>
                 <w:rFonts w:ascii="Times New Roman" w:hAnsi="Times New Roman" w:cs="Times New Roman"/>
                 <w:noProof/>
-                <w:webHidden/>
-              </w:rPr>
-              <w:instrText xml:space="preserve"> PAGEREF _Toc147402131 \h </w:instrText>
-            </w:r>
-            <w:r>
-              <w:rPr>
+              </w:rPr>
+              <w:t>Table: ratings</w:t>
+            </w:r>
+            <w:r>
+              <w:rPr>
+                <w:noProof/>
+                <w:webHidden/>
+              </w:rPr>
+              <w:tab/>
+            </w:r>
+            <w:r>
+              <w:rPr>
+                <w:noProof/>
+                <w:webHidden/>
+              </w:rPr>
+              <w:fldChar w:fldCharType="begin"/>
+            </w:r>
+            <w:r>
+              <w:rPr>
+                <w:noProof/>
+                <w:webHidden/>
+              </w:rPr>
+              <w:instrText xml:space="preserve"> PAGEREF _Toc147492819 \h </w:instrText>
+            </w:r>
+            <w:r>
+              <w:rPr>
+                <w:noProof/>
+                <w:webHidden/>
+              </w:rPr>
+            </w:r>
+            <w:r>
+              <w:rPr>
+                <w:noProof/>
+                <w:webHidden/>
+              </w:rPr>
+              <w:fldChar w:fldCharType="separate"/>
+            </w:r>
+            <w:r>
+              <w:rPr>
+                <w:noProof/>
+                <w:webHidden/>
+              </w:rPr>
+              <w:t>6</w:t>
+            </w:r>
+            <w:r>
+              <w:rPr>
+                <w:noProof/>
+                <w:webHidden/>
+              </w:rPr>
+              <w:fldChar w:fldCharType="end"/>
+            </w:r>
+          </w:hyperlink>
+        </w:p>
+        <w:p>
+          <w:pPr>
+            <w:pStyle w:val="TOC2"/>
+            <w:tabs>
+              <w:tab w:val="right" w:leader="dot" w:pos="9350"/>
+            </w:tabs>
+            <w:rPr>
+              <w:noProof/>
+            </w:rPr>
+          </w:pPr>
+          <w:hyperlink w:anchor="_Toc147492820" w:history="1">
+            <w:r>
+              <w:rPr>
+                <w:rStyle w:val="Hyperlink"/>
                 <w:rFonts w:ascii="Times New Roman" w:hAnsi="Times New Roman" w:cs="Times New Roman"/>
                 <w:noProof/>
-                <w:webHidden/>
-              </w:rPr>
-            </w:r>
-            <w:r>
-              <w:rPr>
-                <w:rFonts w:ascii="Times New Roman" w:hAnsi="Times New Roman" w:cs="Times New Roman"/>
+              </w:rPr>
+              <w:t>Table: users_follows</w:t>
+            </w:r>
+            <w:r>
+              <w:rPr>
+                <w:noProof/>
+                <w:webHidden/>
+              </w:rPr>
+              <w:tab/>
+            </w:r>
+            <w:r>
+              <w:rPr>
+                <w:noProof/>
+                <w:webHidden/>
+              </w:rPr>
+              <w:fldChar w:fldCharType="begin"/>
+            </w:r>
+            <w:r>
+              <w:rPr>
+                <w:noProof/>
+                <w:webHidden/>
+              </w:rPr>
+              <w:instrText xml:space="preserve"> PAGEREF _Toc147492820 \h </w:instrText>
+            </w:r>
+            <w:r>
+              <w:rPr>
+                <w:noProof/>
+                <w:webHidden/>
+              </w:rPr>
+            </w:r>
+            <w:r>
+              <w:rPr>
                 <w:noProof/>
                 <w:webHidden/>
               </w:rPr>
@@ -434,15 +769,13 @@
             </w:r>
             <w:r>
               <w:rPr>
-                <w:rFonts w:ascii="Times New Roman" w:hAnsi="Times New Roman" w:cs="Times New Roman"/>
-                <w:noProof/>
-                <w:webHidden/>
-              </w:rPr>
-              <w:t>5</w:t>
-            </w:r>
-            <w:r>
-              <w:rPr>
-                <w:rFonts w:ascii="Times New Roman" w:hAnsi="Times New Roman" w:cs="Times New Roman"/>
+                <w:noProof/>
+                <w:webHidden/>
+              </w:rPr>
+              <w:t>6</w:t>
+            </w:r>
+            <w:r>
+              <w:rPr>
                 <w:noProof/>
                 <w:webHidden/>
               </w:rPr>
@@ -456,25 +789,26 @@
             <w:tabs>
               <w:tab w:val="right" w:leader="dot" w:pos="9350"/>
             </w:tabs>
-            <w:jc w:val="both"/>
             <w:rPr>
-              <w:rFonts w:ascii="Times New Roman" w:hAnsi="Times New Roman" w:cs="Times New Roman"/>
+              <w:rFonts w:eastAsiaTheme="minorEastAsia"/>
               <w:noProof/>
+              <w:kern w:val="2"/>
+              <w:sz w:val="24"/>
+              <w:szCs w:val="24"/>
+              <w14:ligatures w14:val="standardContextual"/>
             </w:rPr>
           </w:pPr>
-          <w:hyperlink w:anchor="_Toc147402132" w:history="1">
+          <w:hyperlink w:anchor="_Toc147492821" w:history="1">
             <w:r>
               <w:rPr>
                 <w:rStyle w:val="Hyperlink"/>
                 <w:rFonts w:ascii="Times New Roman" w:hAnsi="Times New Roman" w:cs="Times New Roman"/>
                 <w:noProof/>
-                <w:color w:val="auto"/>
               </w:rPr>
               <w:t>Detailed Description of Components</w:t>
             </w:r>
             <w:r>
               <w:rPr>
-                <w:rFonts w:ascii="Times New Roman" w:hAnsi="Times New Roman" w:cs="Times New Roman"/>
                 <w:noProof/>
                 <w:webHidden/>
               </w:rPr>
@@ -482,7 +816,6 @@
             </w:r>
             <w:r>
               <w:rPr>
-                <w:rFonts w:ascii="Times New Roman" w:hAnsi="Times New Roman" w:cs="Times New Roman"/>
                 <w:noProof/>
                 <w:webHidden/>
               </w:rPr>
@@ -490,22 +823,19 @@
             </w:r>
             <w:r>
               <w:rPr>
-                <w:rFonts w:ascii="Times New Roman" w:hAnsi="Times New Roman" w:cs="Times New Roman"/>
-                <w:noProof/>
-                <w:webHidden/>
-              </w:rPr>
-              <w:instrText xml:space="preserve"> PAGEREF _Toc147402132 \h </w:instrText>
-            </w:r>
-            <w:r>
-              <w:rPr>
-                <w:rFonts w:ascii="Times New Roman" w:hAnsi="Times New Roman" w:cs="Times New Roman"/>
-                <w:noProof/>
-                <w:webHidden/>
-              </w:rPr>
-            </w:r>
-            <w:r>
-              <w:rPr>
-                <w:rFonts w:ascii="Times New Roman" w:hAnsi="Times New Roman" w:cs="Times New Roman"/>
+                <w:noProof/>
+                <w:webHidden/>
+              </w:rPr>
+              <w:instrText xml:space="preserve"> PAGEREF _Toc147492821 \h </w:instrText>
+            </w:r>
+            <w:r>
+              <w:rPr>
+                <w:noProof/>
+                <w:webHidden/>
+              </w:rPr>
+            </w:r>
+            <w:r>
+              <w:rPr>
                 <w:noProof/>
                 <w:webHidden/>
               </w:rPr>
@@ -513,15 +843,13 @@
             </w:r>
             <w:r>
               <w:rPr>
-                <w:rFonts w:ascii="Times New Roman" w:hAnsi="Times New Roman" w:cs="Times New Roman"/>
-                <w:noProof/>
-                <w:webHidden/>
-              </w:rPr>
-              <w:t>6</w:t>
-            </w:r>
-            <w:r>
-              <w:rPr>
-                <w:rFonts w:ascii="Times New Roman" w:hAnsi="Times New Roman" w:cs="Times New Roman"/>
+                <w:noProof/>
+                <w:webHidden/>
+              </w:rPr>
+              <w:t>7</w:t>
+            </w:r>
+            <w:r>
+              <w:rPr>
                 <w:noProof/>
                 <w:webHidden/>
               </w:rPr>
@@ -535,25 +863,26 @@
             <w:tabs>
               <w:tab w:val="right" w:leader="dot" w:pos="9350"/>
             </w:tabs>
-            <w:jc w:val="both"/>
             <w:rPr>
-              <w:rFonts w:ascii="Times New Roman" w:hAnsi="Times New Roman" w:cs="Times New Roman"/>
+              <w:rFonts w:eastAsiaTheme="minorEastAsia"/>
               <w:noProof/>
+              <w:kern w:val="2"/>
+              <w:sz w:val="24"/>
+              <w:szCs w:val="24"/>
+              <w14:ligatures w14:val="standardContextual"/>
             </w:rPr>
           </w:pPr>
-          <w:hyperlink w:anchor="_Toc147402133" w:history="1">
+          <w:hyperlink w:anchor="_Toc147492822" w:history="1">
             <w:r>
               <w:rPr>
                 <w:rStyle w:val="Hyperlink"/>
                 <w:rFonts w:ascii="Times New Roman" w:hAnsi="Times New Roman" w:cs="Times New Roman"/>
                 <w:noProof/>
-                <w:color w:val="auto"/>
               </w:rPr>
               <w:t>Conclusion</w:t>
             </w:r>
             <w:r>
               <w:rPr>
-                <w:rFonts w:ascii="Times New Roman" w:hAnsi="Times New Roman" w:cs="Times New Roman"/>
                 <w:noProof/>
                 <w:webHidden/>
               </w:rPr>
@@ -561,7 +890,6 @@
             </w:r>
             <w:r>
               <w:rPr>
-                <w:rFonts w:ascii="Times New Roman" w:hAnsi="Times New Roman" w:cs="Times New Roman"/>
                 <w:noProof/>
                 <w:webHidden/>
               </w:rPr>
@@ -569,22 +897,19 @@
             </w:r>
             <w:r>
               <w:rPr>
-                <w:rFonts w:ascii="Times New Roman" w:hAnsi="Times New Roman" w:cs="Times New Roman"/>
-                <w:noProof/>
-                <w:webHidden/>
-              </w:rPr>
-              <w:instrText xml:space="preserve"> PAGEREF _Toc147402133 \h </w:instrText>
-            </w:r>
-            <w:r>
-              <w:rPr>
-                <w:rFonts w:ascii="Times New Roman" w:hAnsi="Times New Roman" w:cs="Times New Roman"/>
-                <w:noProof/>
-                <w:webHidden/>
-              </w:rPr>
-            </w:r>
-            <w:r>
-              <w:rPr>
-                <w:rFonts w:ascii="Times New Roman" w:hAnsi="Times New Roman" w:cs="Times New Roman"/>
+                <w:noProof/>
+                <w:webHidden/>
+              </w:rPr>
+              <w:instrText xml:space="preserve"> PAGEREF _Toc147492822 \h </w:instrText>
+            </w:r>
+            <w:r>
+              <w:rPr>
+                <w:noProof/>
+                <w:webHidden/>
+              </w:rPr>
+            </w:r>
+            <w:r>
+              <w:rPr>
                 <w:noProof/>
                 <w:webHidden/>
               </w:rPr>
@@ -592,15 +917,13 @@
             </w:r>
             <w:r>
               <w:rPr>
-                <w:rFonts w:ascii="Times New Roman" w:hAnsi="Times New Roman" w:cs="Times New Roman"/>
-                <w:noProof/>
-                <w:webHidden/>
-              </w:rPr>
-              <w:t>7</w:t>
-            </w:r>
-            <w:r>
-              <w:rPr>
-                <w:rFonts w:ascii="Times New Roman" w:hAnsi="Times New Roman" w:cs="Times New Roman"/>
+                <w:noProof/>
+                <w:webHidden/>
+              </w:rPr>
+              <w:t>8</w:t>
+            </w:r>
+            <w:r>
+              <w:rPr>
                 <w:noProof/>
                 <w:webHidden/>
               </w:rPr>
@@ -651,7 +974,7 @@
           <w:color w:val="auto"/>
         </w:rPr>
       </w:pPr>
-      <w:bookmarkStart w:id="1" w:name="_Toc147402129"/>
+      <w:bookmarkStart w:id="0" w:name="_Toc147492813"/>
       <w:r>
         <w:rPr>
           <w:rFonts w:ascii="Times New Roman" w:hAnsi="Times New Roman" w:cs="Times New Roman"/>
@@ -660,43 +983,169 @@
         <w:lastRenderedPageBreak/>
         <w:t>Introduction</w:t>
       </w:r>
-      <w:bookmarkEnd w:id="1"/>
+      <w:bookmarkEnd w:id="0"/>
     </w:p>
     <w:p>
       <w:pPr>
         <w:spacing w:after="240"/>
         <w:jc w:val="both"/>
         <w:rPr>
-          <w:rFonts w:ascii="Times New Roman" w:eastAsiaTheme="majorEastAsia" w:hAnsi="Times New Roman" w:cs="Times New Roman"/>
-          <w:sz w:val="32"/>
-          <w:szCs w:val="32"/>
-        </w:rPr>
-      </w:pPr>
-      <w:proofErr w:type="spellStart"/>
-      <w:r>
-        <w:rPr>
-          <w:rFonts w:ascii="Times New Roman" w:hAnsi="Times New Roman" w:cs="Times New Roman"/>
-        </w:rPr>
-        <w:t>HumorMe</w:t>
-      </w:r>
-      <w:proofErr w:type="spellEnd"/>
-      <w:r>
-        <w:rPr>
-          <w:rFonts w:ascii="Times New Roman" w:hAnsi="Times New Roman" w:cs="Times New Roman"/>
-        </w:rPr>
-        <w:t>!</w:t>
-      </w:r>
-      <w:r>
-        <w:rPr>
-          <w:rFonts w:ascii="Times New Roman" w:hAnsi="Times New Roman" w:cs="Times New Roman"/>
-        </w:rPr>
-        <w:t xml:space="preserve"> is a fun community space for people to share their sense of humor through short jokes. This app, hosted at </w:t>
-      </w:r>
-      <w:hyperlink r:id="rId7" w:history="1">
+          <w:rFonts w:ascii="Times New Roman" w:hAnsi="Times New Roman" w:cs="Times New Roman"/>
+          <w:sz w:val="24"/>
+          <w:szCs w:val="24"/>
+        </w:rPr>
+      </w:pPr>
+      <w:r>
+        <w:rPr>
+          <w:rFonts w:ascii="Times New Roman" w:hAnsi="Times New Roman" w:cs="Times New Roman"/>
+          <w:sz w:val="24"/>
+          <w:szCs w:val="24"/>
+        </w:rPr>
+        <w:t>HumorMe!</w:t>
+      </w:r>
+      <w:r>
+        <w:rPr>
+          <w:rFonts w:ascii="Times New Roman" w:hAnsi="Times New Roman" w:cs="Times New Roman"/>
+          <w:sz w:val="24"/>
+          <w:szCs w:val="24"/>
+        </w:rPr>
+        <w:t xml:space="preserve"> is a fun community space for people to share their sense of humor through jokes. </w:t>
+      </w:r>
+      <w:r>
+        <w:rPr>
+          <w:rFonts w:ascii="Times New Roman" w:hAnsi="Times New Roman" w:cs="Times New Roman"/>
+          <w:sz w:val="24"/>
+          <w:szCs w:val="24"/>
+        </w:rPr>
+        <w:t>Like the name suggests (HumorMe!), the idea is to spread humor and offer a virtual place of belonging for people.</w:t>
+      </w:r>
+      <w:r>
+        <w:rPr>
+          <w:rFonts w:ascii="Times New Roman" w:hAnsi="Times New Roman" w:cs="Times New Roman"/>
+          <w:sz w:val="24"/>
+          <w:szCs w:val="24"/>
+        </w:rPr>
+        <w:t xml:space="preserve"> </w:t>
+      </w:r>
+      <w:r>
+        <w:rPr>
+          <w:rFonts w:ascii="Times New Roman" w:hAnsi="Times New Roman" w:cs="Times New Roman"/>
+          <w:sz w:val="24"/>
+          <w:szCs w:val="24"/>
+        </w:rPr>
+        <w:t xml:space="preserve">With rise of memes and funny reels in apps like Facebook and Instagram, there is a huge spike of users who consume exclusively funny content every day. </w:t>
+      </w:r>
+      <w:r>
+        <w:rPr>
+          <w:rFonts w:ascii="Times New Roman" w:hAnsi="Times New Roman" w:cs="Times New Roman"/>
+          <w:sz w:val="24"/>
+          <w:szCs w:val="24"/>
+        </w:rPr>
+        <w:t xml:space="preserve">The existing applications like Facebook, Reddit, </w:t>
+      </w:r>
+      <w:r>
+        <w:rPr>
+          <w:rFonts w:ascii="Times New Roman" w:hAnsi="Times New Roman" w:cs="Times New Roman"/>
+          <w:sz w:val="24"/>
+          <w:szCs w:val="24"/>
+        </w:rPr>
+        <w:t>Instagram,</w:t>
+      </w:r>
+      <w:r>
+        <w:rPr>
+          <w:rFonts w:ascii="Times New Roman" w:hAnsi="Times New Roman" w:cs="Times New Roman"/>
+          <w:sz w:val="24"/>
+          <w:szCs w:val="24"/>
+        </w:rPr>
+        <w:t xml:space="preserve"> and Twitter are becoming </w:t>
+      </w:r>
+      <w:r>
+        <w:rPr>
+          <w:rFonts w:ascii="Times New Roman" w:hAnsi="Times New Roman" w:cs="Times New Roman"/>
+          <w:sz w:val="24"/>
+          <w:szCs w:val="24"/>
+        </w:rPr>
+        <w:t xml:space="preserve">extensively </w:t>
+      </w:r>
+      <w:r>
+        <w:rPr>
+          <w:rFonts w:ascii="Times New Roman" w:hAnsi="Times New Roman" w:cs="Times New Roman"/>
+          <w:sz w:val="24"/>
+          <w:szCs w:val="24"/>
+        </w:rPr>
+        <w:t>heterogenous in their content</w:t>
+      </w:r>
+      <w:r>
+        <w:rPr>
+          <w:rFonts w:ascii="Times New Roman" w:hAnsi="Times New Roman" w:cs="Times New Roman"/>
+          <w:sz w:val="24"/>
+          <w:szCs w:val="24"/>
+        </w:rPr>
+        <w:t xml:space="preserve"> for example, politics, health, messaging, and others</w:t>
+      </w:r>
+      <w:r>
+        <w:rPr>
+          <w:rFonts w:ascii="Times New Roman" w:hAnsi="Times New Roman" w:cs="Times New Roman"/>
+          <w:sz w:val="24"/>
+          <w:szCs w:val="24"/>
+        </w:rPr>
+        <w:t>.</w:t>
+      </w:r>
+      <w:r>
+        <w:rPr>
+          <w:rFonts w:ascii="Times New Roman" w:hAnsi="Times New Roman" w:cs="Times New Roman"/>
+          <w:sz w:val="24"/>
+          <w:szCs w:val="24"/>
+        </w:rPr>
+        <w:t xml:space="preserve"> This web app</w:t>
+      </w:r>
+      <w:r>
+        <w:rPr>
+          <w:rFonts w:ascii="Times New Roman" w:hAnsi="Times New Roman" w:cs="Times New Roman"/>
+          <w:sz w:val="24"/>
+          <w:szCs w:val="24"/>
+        </w:rPr>
+        <w:t>, HumorMe!</w:t>
+      </w:r>
+      <w:r>
+        <w:rPr>
+          <w:rFonts w:ascii="Times New Roman" w:hAnsi="Times New Roman" w:cs="Times New Roman"/>
+          <w:sz w:val="24"/>
+          <w:szCs w:val="24"/>
+        </w:rPr>
+        <w:t xml:space="preserve"> exclusively caters to the humor content and can be thought as a starting point for aspiring comedians. </w:t>
+      </w:r>
+      <w:r>
+        <w:rPr>
+          <w:rFonts w:ascii="Times New Roman" w:hAnsi="Times New Roman" w:cs="Times New Roman"/>
+          <w:sz w:val="24"/>
+          <w:szCs w:val="24"/>
+        </w:rPr>
+        <w:t>Based on this idea, the webapp showcases a proof-of-concept designed for anyone.</w:t>
+      </w:r>
+      <w:r>
+        <w:rPr>
+          <w:rFonts w:ascii="Times New Roman" w:hAnsi="Times New Roman" w:cs="Times New Roman"/>
+          <w:sz w:val="24"/>
+          <w:szCs w:val="24"/>
+        </w:rPr>
+        <w:t xml:space="preserve"> The app is hosted at</w:t>
+      </w:r>
+      <w:r>
+        <w:rPr>
+          <w:rFonts w:ascii="Times New Roman" w:hAnsi="Times New Roman" w:cs="Times New Roman"/>
+          <w:sz w:val="24"/>
+          <w:szCs w:val="24"/>
+        </w:rPr>
+        <w:t xml:space="preserve"> at </w:t>
+      </w:r>
+      <w:hyperlink r:id="rId8" w:history="1">
         <w:r>
           <w:rPr>
             <w:rStyle w:val="Hyperlink"/>
             <w:rFonts w:ascii="Times New Roman" w:hAnsi="Times New Roman" w:cs="Times New Roman"/>
+            <w:sz w:val="24"/>
+            <w:szCs w:val="24"/>
           </w:rPr>
           <w:t>http://3.143.17.104:3000</w:t>
         </w:r>
@@ -704,79 +1153,454 @@
       <w:r>
         <w:rPr>
           <w:rFonts w:ascii="Times New Roman" w:hAnsi="Times New Roman" w:cs="Times New Roman"/>
-        </w:rPr>
-        <w:t xml:space="preserve"> , provides an easy-to-use and public space to post and share and rate jokes. With rise of memes and funny reels in apps like Facebook and In</w:t>
-      </w:r>
-      <w:r>
-        <w:rPr>
-          <w:rFonts w:ascii="Times New Roman" w:hAnsi="Times New Roman" w:cs="Times New Roman"/>
-        </w:rPr>
-        <w:t>stagram, there is a huge spike of users who consume exclusively funny content every day. Like the name suggests (</w:t>
-      </w:r>
-      <w:proofErr w:type="spellStart"/>
-      <w:r>
-        <w:rPr>
-          <w:rFonts w:ascii="Times New Roman" w:hAnsi="Times New Roman" w:cs="Times New Roman"/>
-        </w:rPr>
-        <w:t>HumorMe</w:t>
-      </w:r>
-      <w:proofErr w:type="spellEnd"/>
-      <w:r>
-        <w:rPr>
-          <w:rFonts w:ascii="Times New Roman" w:hAnsi="Times New Roman" w:cs="Times New Roman"/>
-        </w:rPr>
-        <w:t xml:space="preserve">!), the idea is to spread humor and offer a virtual place of belonging for people. This app is a proof-of-concept for this idea and </w:t>
-      </w:r>
-      <w:r>
-        <w:rPr>
-          <w:rFonts w:ascii="Times New Roman" w:hAnsi="Times New Roman" w:cs="Times New Roman"/>
-        </w:rPr>
-        <w:t>allows users to</w:t>
-      </w:r>
-      <w:r>
-        <w:rPr>
-          <w:rFonts w:ascii="Times New Roman" w:hAnsi="Times New Roman" w:cs="Times New Roman"/>
-        </w:rPr>
-        <w:t xml:space="preserve"> view posts anonymously</w:t>
-      </w:r>
-      <w:r>
-        <w:rPr>
-          <w:rFonts w:ascii="Times New Roman" w:hAnsi="Times New Roman" w:cs="Times New Roman"/>
+          <w:sz w:val="24"/>
+          <w:szCs w:val="24"/>
+        </w:rPr>
+        <w:t xml:space="preserve"> </w:t>
+      </w:r>
+      <w:r>
+        <w:rPr>
+          <w:rFonts w:ascii="Times New Roman" w:hAnsi="Times New Roman" w:cs="Times New Roman"/>
+          <w:sz w:val="24"/>
+          <w:szCs w:val="24"/>
+        </w:rPr>
+        <w:t>and offers</w:t>
+      </w:r>
+      <w:r>
+        <w:rPr>
+          <w:rFonts w:ascii="Times New Roman" w:hAnsi="Times New Roman" w:cs="Times New Roman"/>
+          <w:sz w:val="24"/>
+          <w:szCs w:val="24"/>
+        </w:rPr>
+        <w:t xml:space="preserve"> an easy-to-use public space to post</w:t>
+      </w:r>
+      <w:r>
+        <w:rPr>
+          <w:rFonts w:ascii="Times New Roman" w:hAnsi="Times New Roman" w:cs="Times New Roman"/>
+          <w:sz w:val="24"/>
+          <w:szCs w:val="24"/>
+        </w:rPr>
+        <w:t>, comment</w:t>
+      </w:r>
+      <w:r>
+        <w:rPr>
+          <w:rFonts w:ascii="Times New Roman" w:hAnsi="Times New Roman" w:cs="Times New Roman"/>
+          <w:sz w:val="24"/>
+          <w:szCs w:val="24"/>
+        </w:rPr>
+        <w:t xml:space="preserve"> and rate jokes.</w:t>
+      </w:r>
+      <w:r>
+        <w:rPr>
+          <w:rFonts w:ascii="Times New Roman" w:hAnsi="Times New Roman" w:cs="Times New Roman"/>
+          <w:sz w:val="24"/>
+          <w:szCs w:val="24"/>
+        </w:rPr>
+        <w:t xml:space="preserve"> Users can browse through jokes anonymously and are required to sign up to engage in activities such as</w:t>
+      </w:r>
+      <w:r>
+        <w:rPr>
+          <w:rFonts w:ascii="Times New Roman" w:hAnsi="Times New Roman" w:cs="Times New Roman"/>
+          <w:sz w:val="24"/>
+          <w:szCs w:val="24"/>
+        </w:rPr>
+        <w:t xml:space="preserve"> </w:t>
+      </w:r>
+      <w:r>
+        <w:rPr>
+          <w:rFonts w:ascii="Times New Roman" w:hAnsi="Times New Roman" w:cs="Times New Roman"/>
+          <w:sz w:val="24"/>
+          <w:szCs w:val="24"/>
+        </w:rPr>
+        <w:t>create</w:t>
+      </w:r>
+      <w:r>
+        <w:rPr>
+          <w:rFonts w:ascii="Times New Roman" w:hAnsi="Times New Roman" w:cs="Times New Roman"/>
+          <w:sz w:val="24"/>
+          <w:szCs w:val="24"/>
+        </w:rPr>
+        <w:t xml:space="preserve"> jokes,</w:t>
+      </w:r>
+      <w:r>
+        <w:rPr>
+          <w:rFonts w:ascii="Times New Roman" w:hAnsi="Times New Roman" w:cs="Times New Roman"/>
+          <w:sz w:val="24"/>
+          <w:szCs w:val="24"/>
+        </w:rPr>
+        <w:t xml:space="preserve"> </w:t>
+      </w:r>
+      <w:r>
+        <w:rPr>
+          <w:rFonts w:ascii="Times New Roman" w:hAnsi="Times New Roman" w:cs="Times New Roman"/>
+          <w:sz w:val="24"/>
+          <w:szCs w:val="24"/>
+        </w:rPr>
+        <w:t>comment,</w:t>
+      </w:r>
+      <w:r>
+        <w:rPr>
+          <w:rFonts w:ascii="Times New Roman" w:hAnsi="Times New Roman" w:cs="Times New Roman"/>
+          <w:sz w:val="24"/>
+          <w:szCs w:val="24"/>
+        </w:rPr>
+        <w:t xml:space="preserve"> and </w:t>
+      </w:r>
+      <w:r>
+        <w:rPr>
+          <w:rFonts w:ascii="Times New Roman" w:hAnsi="Times New Roman" w:cs="Times New Roman"/>
+          <w:sz w:val="24"/>
+          <w:szCs w:val="24"/>
+        </w:rPr>
+        <w:t>rate</w:t>
+      </w:r>
+      <w:r>
+        <w:rPr>
+          <w:rFonts w:ascii="Times New Roman" w:hAnsi="Times New Roman" w:cs="Times New Roman"/>
+          <w:sz w:val="24"/>
+          <w:szCs w:val="24"/>
+        </w:rPr>
+        <w:t xml:space="preserve"> </w:t>
+      </w:r>
+      <w:r>
+        <w:rPr>
+          <w:rFonts w:ascii="Times New Roman" w:hAnsi="Times New Roman" w:cs="Times New Roman"/>
+          <w:sz w:val="24"/>
+          <w:szCs w:val="24"/>
+        </w:rPr>
+        <w:t>jokes from other users</w:t>
+      </w:r>
+      <w:r>
+        <w:rPr>
+          <w:rFonts w:ascii="Times New Roman" w:hAnsi="Times New Roman" w:cs="Times New Roman"/>
+          <w:sz w:val="24"/>
+          <w:szCs w:val="24"/>
+        </w:rPr>
+        <w:t>.</w:t>
+      </w:r>
+      <w:r>
+        <w:rPr>
+          <w:rFonts w:ascii="Times New Roman" w:hAnsi="Times New Roman" w:cs="Times New Roman"/>
+          <w:sz w:val="24"/>
+          <w:szCs w:val="24"/>
+        </w:rPr>
+        <w:t xml:space="preserve"> There are profile pages set up for each user who signed up and users can follow each othe</w:t>
+      </w:r>
+      <w:r>
+        <w:rPr>
+          <w:rFonts w:ascii="Times New Roman" w:hAnsi="Times New Roman" w:cs="Times New Roman"/>
+          <w:sz w:val="24"/>
+          <w:szCs w:val="24"/>
+        </w:rPr>
+        <w:t>r</w:t>
+      </w:r>
+      <w:r>
+        <w:rPr>
+          <w:rFonts w:ascii="Times New Roman" w:hAnsi="Times New Roman" w:cs="Times New Roman"/>
+          <w:sz w:val="24"/>
+          <w:szCs w:val="24"/>
+        </w:rPr>
+        <w:t xml:space="preserve"> for customized content in future</w:t>
+      </w:r>
+      <w:r>
+        <w:rPr>
+          <w:rFonts w:ascii="Times New Roman" w:hAnsi="Times New Roman" w:cs="Times New Roman"/>
+          <w:sz w:val="24"/>
+          <w:szCs w:val="24"/>
+        </w:rPr>
+        <w:t>.</w:t>
+      </w:r>
+    </w:p>
+    <w:p>
+      <w:pPr>
+        <w:spacing w:after="240"/>
+        <w:jc w:val="both"/>
+        <w:rPr>
+          <w:rFonts w:ascii="Times New Roman" w:eastAsiaTheme="majorEastAsia" w:hAnsi="Times New Roman" w:cs="Times New Roman"/>
+          <w:sz w:val="32"/>
+          <w:szCs w:val="32"/>
+        </w:rPr>
+      </w:pPr>
+      <w:r>
+        <w:rPr>
+          <w:rFonts w:ascii="Times New Roman" w:hAnsi="Times New Roman" w:cs="Times New Roman"/>
+          <w:sz w:val="24"/>
+          <w:szCs w:val="24"/>
+        </w:rPr>
+        <w:t xml:space="preserve">HumorMe! is a three-tier web application served by three individual servers: Apache serving client app, tomcat serving backend server (serving RESTful APIs), and a Postgres data server. The Apache server serves the presentation layer to this </w:t>
+      </w:r>
+      <w:r>
+        <w:rPr>
+          <w:rFonts w:ascii="Times New Roman" w:hAnsi="Times New Roman" w:cs="Times New Roman"/>
+          <w:sz w:val="24"/>
+          <w:szCs w:val="24"/>
+        </w:rPr>
+        <w:t>app and</w:t>
+      </w:r>
+      <w:r>
+        <w:rPr>
+          <w:rFonts w:ascii="Times New Roman" w:hAnsi="Times New Roman" w:cs="Times New Roman"/>
+          <w:sz w:val="24"/>
+          <w:szCs w:val="24"/>
+        </w:rPr>
+        <w:t xml:space="preserve"> is composed of both static and dynamic content delivered to the browsers. </w:t>
+      </w:r>
+      <w:r>
+        <w:rPr>
+          <w:rFonts w:ascii="Times New Roman" w:hAnsi="Times New Roman" w:cs="Times New Roman"/>
+          <w:sz w:val="24"/>
+          <w:szCs w:val="24"/>
+        </w:rPr>
+        <w:t>The client content is developed and build using NextJS framework which supports/compiles JSX into HTML content.</w:t>
+      </w:r>
+      <w:r>
+        <w:rPr>
+          <w:rFonts w:ascii="Times New Roman" w:hAnsi="Times New Roman" w:cs="Times New Roman"/>
+          <w:sz w:val="24"/>
+          <w:szCs w:val="24"/>
+        </w:rPr>
+        <w:t xml:space="preserve"> The client app is hosted at </w:t>
+      </w:r>
+      <w:hyperlink r:id="rId9" w:history="1">
+        <w:r>
+          <w:rPr>
+            <w:rStyle w:val="Hyperlink"/>
+            <w:rFonts w:ascii="Times New Roman" w:hAnsi="Times New Roman" w:cs="Times New Roman"/>
+            <w:sz w:val="24"/>
+            <w:szCs w:val="24"/>
+          </w:rPr>
+          <w:t>http://3.143.17.104:3000</w:t>
+        </w:r>
+      </w:hyperlink>
+      <w:r>
+        <w:rPr>
+          <w:rFonts w:ascii="Times New Roman" w:hAnsi="Times New Roman" w:cs="Times New Roman"/>
+          <w:sz w:val="24"/>
+          <w:szCs w:val="24"/>
         </w:rPr>
         <w:t xml:space="preserve">. </w:t>
       </w:r>
       <w:r>
         <w:rPr>
           <w:rFonts w:ascii="Times New Roman" w:hAnsi="Times New Roman" w:cs="Times New Roman"/>
-        </w:rPr>
-        <w:t>For other activities like create, comment and rating of jokes, users are required to sign up</w:t>
-      </w:r>
-      <w:proofErr w:type="gramStart"/>
-      <w:r>
-        <w:rPr>
-          <w:rFonts w:ascii="Times New Roman" w:hAnsi="Times New Roman" w:cs="Times New Roman"/>
+          <w:sz w:val="24"/>
+          <w:szCs w:val="24"/>
+        </w:rPr>
+        <w:t>We used SpringBoot framework to build backend server which exposes RESTful APIs</w:t>
+      </w:r>
+      <w:r>
+        <w:rPr>
+          <w:rFonts w:ascii="Times New Roman" w:hAnsi="Times New Roman" w:cs="Times New Roman"/>
+          <w:sz w:val="24"/>
+          <w:szCs w:val="24"/>
+        </w:rPr>
+        <w:t xml:space="preserve"> and is hosted at a separate EC2 </w:t>
+      </w:r>
+      <w:r>
+        <w:rPr>
+          <w:rFonts w:ascii="Times New Roman" w:hAnsi="Times New Roman" w:cs="Times New Roman"/>
+          <w:sz w:val="24"/>
+          <w:szCs w:val="24"/>
+        </w:rPr>
+        <w:t>instance</w:t>
+      </w:r>
+      <w:r>
+        <w:rPr>
+          <w:rFonts w:ascii="Times New Roman" w:hAnsi="Times New Roman" w:cs="Times New Roman"/>
+          <w:sz w:val="24"/>
+          <w:szCs w:val="24"/>
+        </w:rPr>
+        <w:t xml:space="preserve"> (check </w:t>
+      </w:r>
+      <w:hyperlink r:id="rId10" w:history="1">
+        <w:r>
+          <w:rPr>
+            <w:rStyle w:val="Hyperlink"/>
+            <w:rFonts w:ascii="Times New Roman" w:hAnsi="Times New Roman" w:cs="Times New Roman"/>
+            <w:sz w:val="24"/>
+            <w:szCs w:val="24"/>
+          </w:rPr>
+          <w:t>http://3.141.47.20:8081</w:t>
+        </w:r>
+        <w:r>
+          <w:rPr>
+            <w:rStyle w:val="Hyperlink"/>
+            <w:rFonts w:ascii="Times New Roman" w:hAnsi="Times New Roman" w:cs="Times New Roman"/>
+            <w:sz w:val="24"/>
+            <w:szCs w:val="24"/>
+          </w:rPr>
+          <w:t>/swagger-ui.html</w:t>
+        </w:r>
+      </w:hyperlink>
+      <w:r>
+        <w:rPr>
+          <w:rFonts w:ascii="Times New Roman" w:hAnsi="Times New Roman" w:cs="Times New Roman"/>
+          <w:sz w:val="24"/>
+          <w:szCs w:val="24"/>
+        </w:rPr>
+        <w:t>)</w:t>
+      </w:r>
+      <w:r>
+        <w:rPr>
+          <w:rFonts w:ascii="Times New Roman" w:hAnsi="Times New Roman" w:cs="Times New Roman"/>
+          <w:sz w:val="24"/>
+          <w:szCs w:val="24"/>
+        </w:rPr>
+        <w:t xml:space="preserve">. </w:t>
+      </w:r>
+      <w:r>
+        <w:rPr>
+          <w:rFonts w:ascii="Times New Roman" w:hAnsi="Times New Roman" w:cs="Times New Roman"/>
+          <w:sz w:val="24"/>
+          <w:szCs w:val="24"/>
+        </w:rPr>
+        <w:t xml:space="preserve">SpringBoot is a widely popular framework to build microservices that also builds an embedded Apache Tomcat server with the Java Servlets. We used this embedded Tomcat server to deploy our backend server. </w:t>
+      </w:r>
+      <w:r>
+        <w:rPr>
+          <w:rFonts w:ascii="Times New Roman" w:hAnsi="Times New Roman" w:cs="Times New Roman"/>
+          <w:sz w:val="24"/>
+          <w:szCs w:val="24"/>
+        </w:rPr>
+        <w:t xml:space="preserve">Postgres server is hosted at the same EC2 instance as backend server and are separated logically. </w:t>
+      </w:r>
+      <w:r>
+        <w:rPr>
+          <w:rFonts w:ascii="Times New Roman" w:hAnsi="Times New Roman" w:cs="Times New Roman"/>
+          <w:sz w:val="24"/>
+          <w:szCs w:val="24"/>
+        </w:rPr>
+        <w:t xml:space="preserve">User interactions such as page load, click buttons, submit forms trigger API calls </w:t>
+      </w:r>
+      <w:r>
+        <w:rPr>
+          <w:rFonts w:ascii="Times New Roman" w:hAnsi="Times New Roman" w:cs="Times New Roman"/>
+          <w:sz w:val="24"/>
+          <w:szCs w:val="24"/>
+        </w:rPr>
+        <w:t xml:space="preserve">(HTTP) </w:t>
+      </w:r>
+      <w:r>
+        <w:rPr>
+          <w:rFonts w:ascii="Times New Roman" w:hAnsi="Times New Roman" w:cs="Times New Roman"/>
+          <w:sz w:val="24"/>
+          <w:szCs w:val="24"/>
+        </w:rPr>
+        <w:t xml:space="preserve">to the backend server. </w:t>
+      </w:r>
+      <w:r>
+        <w:rPr>
+          <w:rFonts w:ascii="Times New Roman" w:hAnsi="Times New Roman" w:cs="Times New Roman"/>
+          <w:sz w:val="24"/>
+          <w:szCs w:val="24"/>
+        </w:rPr>
+        <w:t xml:space="preserve">The backend server </w:t>
+      </w:r>
+      <w:r>
+        <w:rPr>
+          <w:rFonts w:ascii="Times New Roman" w:hAnsi="Times New Roman" w:cs="Times New Roman"/>
+          <w:sz w:val="24"/>
+          <w:szCs w:val="24"/>
+        </w:rPr>
+        <w:t xml:space="preserve">processes API requests, </w:t>
+      </w:r>
+      <w:r>
+        <w:rPr>
+          <w:rFonts w:ascii="Times New Roman" w:hAnsi="Times New Roman" w:cs="Times New Roman"/>
+          <w:sz w:val="24"/>
+          <w:szCs w:val="24"/>
+        </w:rPr>
+        <w:t>run data query</w:t>
+      </w:r>
+      <w:r>
+        <w:rPr>
+          <w:rFonts w:ascii="Times New Roman" w:hAnsi="Times New Roman" w:cs="Times New Roman"/>
+          <w:sz w:val="24"/>
+          <w:szCs w:val="24"/>
+        </w:rPr>
+        <w:t xml:space="preserve"> </w:t>
+      </w:r>
+      <w:r>
+        <w:rPr>
+          <w:rFonts w:ascii="Times New Roman" w:hAnsi="Times New Roman" w:cs="Times New Roman"/>
+          <w:sz w:val="24"/>
+          <w:szCs w:val="24"/>
+        </w:rPr>
+        <w:t>in</w:t>
+      </w:r>
+      <w:r>
+        <w:rPr>
+          <w:rFonts w:ascii="Times New Roman" w:hAnsi="Times New Roman" w:cs="Times New Roman"/>
+          <w:sz w:val="24"/>
+          <w:szCs w:val="24"/>
+        </w:rPr>
+        <w:t xml:space="preserve"> Postgres and </w:t>
+      </w:r>
+      <w:r>
+        <w:rPr>
+          <w:rFonts w:ascii="Times New Roman" w:hAnsi="Times New Roman" w:cs="Times New Roman"/>
+          <w:sz w:val="24"/>
+          <w:szCs w:val="24"/>
+        </w:rPr>
+        <w:t xml:space="preserve">returns </w:t>
+      </w:r>
+      <w:r>
+        <w:rPr>
+          <w:rFonts w:ascii="Times New Roman" w:hAnsi="Times New Roman" w:cs="Times New Roman"/>
+          <w:sz w:val="24"/>
+          <w:szCs w:val="24"/>
+        </w:rPr>
+        <w:t xml:space="preserve">the </w:t>
+      </w:r>
+      <w:r>
+        <w:rPr>
+          <w:rFonts w:ascii="Times New Roman" w:hAnsi="Times New Roman" w:cs="Times New Roman"/>
+          <w:sz w:val="24"/>
+          <w:szCs w:val="24"/>
+        </w:rPr>
+        <w:t>data in JSON format</w:t>
+      </w:r>
+      <w:r>
+        <w:rPr>
+          <w:rFonts w:ascii="Times New Roman" w:hAnsi="Times New Roman" w:cs="Times New Roman"/>
+          <w:sz w:val="24"/>
+          <w:szCs w:val="24"/>
+        </w:rPr>
+        <w:t xml:space="preserve"> to the user</w:t>
+      </w:r>
+      <w:r>
+        <w:rPr>
+          <w:rFonts w:ascii="Times New Roman" w:hAnsi="Times New Roman" w:cs="Times New Roman"/>
+          <w:sz w:val="24"/>
+          <w:szCs w:val="24"/>
+        </w:rPr>
+        <w:t>s’</w:t>
+      </w:r>
+      <w:r>
+        <w:rPr>
+          <w:rFonts w:ascii="Times New Roman" w:hAnsi="Times New Roman" w:cs="Times New Roman"/>
+          <w:sz w:val="24"/>
+          <w:szCs w:val="24"/>
+        </w:rPr>
+        <w:t xml:space="preserve"> browsers</w:t>
+      </w:r>
+      <w:r>
+        <w:rPr>
+          <w:rFonts w:ascii="Times New Roman" w:hAnsi="Times New Roman" w:cs="Times New Roman"/>
+          <w:sz w:val="24"/>
+          <w:szCs w:val="24"/>
         </w:rPr>
         <w:t>.</w:t>
       </w:r>
-      <w:r>
-        <w:rPr>
-          <w:rFonts w:ascii="Times New Roman" w:hAnsi="Times New Roman" w:cs="Times New Roman"/>
-        </w:rPr>
-        <w:t xml:space="preserve"> </w:t>
-      </w:r>
-      <w:proofErr w:type="gramEnd"/>
-      <w:r>
-        <w:rPr>
-          <w:rFonts w:ascii="Times New Roman" w:hAnsi="Times New Roman" w:cs="Times New Roman"/>
-        </w:rPr>
-        <w:t xml:space="preserve">There are profile pages set up for each user who signed up and users can follow each other from the profile page. </w:t>
-      </w:r>
-      <w:r>
-        <w:rPr>
-          <w:rFonts w:ascii="Times New Roman" w:hAnsi="Times New Roman" w:cs="Times New Roman"/>
-        </w:rPr>
-        <w:t xml:space="preserve"> </w:t>
-      </w:r>
+    </w:p>
+    <w:p>
+      <w:pPr>
+        <w:rPr>
+          <w:rFonts w:ascii="Times New Roman" w:eastAsiaTheme="majorEastAsia" w:hAnsi="Times New Roman" w:cs="Times New Roman"/>
+          <w:sz w:val="32"/>
+          <w:szCs w:val="32"/>
+        </w:rPr>
+      </w:pPr>
       <w:r>
         <w:rPr>
           <w:rFonts w:ascii="Times New Roman" w:hAnsi="Times New Roman" w:cs="Times New Roman"/>
@@ -793,7 +1617,7 @@
           <w:color w:val="auto"/>
         </w:rPr>
       </w:pPr>
-      <w:bookmarkStart w:id="2" w:name="_Toc147402130"/>
+      <w:bookmarkStart w:id="1" w:name="_Toc147492814"/>
       <w:r>
         <w:rPr>
           <w:rFonts w:ascii="Times New Roman" w:hAnsi="Times New Roman" w:cs="Times New Roman"/>
@@ -802,7 +1626,7 @@
         <w:lastRenderedPageBreak/>
         <w:t>Related Works</w:t>
       </w:r>
-      <w:bookmarkEnd w:id="2"/>
+      <w:bookmarkEnd w:id="1"/>
     </w:p>
     <w:p>
       <w:pPr>
@@ -827,7 +1651,7 @@
           <w:color w:val="auto"/>
         </w:rPr>
       </w:pPr>
-      <w:bookmarkStart w:id="3" w:name="_Toc147402131"/>
+      <w:bookmarkStart w:id="2" w:name="_Toc147492815"/>
       <w:r>
         <w:rPr>
           <w:rFonts w:ascii="Times New Roman" w:hAnsi="Times New Roman" w:cs="Times New Roman"/>
@@ -836,7 +1660,1258 @@
         <w:lastRenderedPageBreak/>
         <w:t>System Architectural Design</w:t>
       </w:r>
+      <w:bookmarkEnd w:id="2"/>
+    </w:p>
+    <w:p>
+      <w:pPr>
+        <w:jc w:val="both"/>
+        <w:rPr>
+          <w:rFonts w:ascii="Times New Roman" w:hAnsi="Times New Roman" w:cs="Times New Roman"/>
+        </w:rPr>
+      </w:pPr>
+    </w:p>
+    <w:p>
+      <w:pPr>
+        <w:jc w:val="both"/>
+        <w:rPr>
+          <w:rFonts w:ascii="Times New Roman" w:hAnsi="Times New Roman" w:cs="Times New Roman"/>
+          <w:sz w:val="24"/>
+          <w:szCs w:val="24"/>
+        </w:rPr>
+      </w:pPr>
+      <w:r>
+        <w:rPr>
+          <w:rFonts w:ascii="Times New Roman" w:hAnsi="Times New Roman" w:cs="Times New Roman"/>
+          <w:sz w:val="24"/>
+          <w:szCs w:val="24"/>
+        </w:rPr>
+        <w:t xml:space="preserve">The system architecture </w:t>
+      </w:r>
+      <w:r>
+        <w:rPr>
+          <w:rFonts w:ascii="Times New Roman" w:hAnsi="Times New Roman" w:cs="Times New Roman"/>
+          <w:sz w:val="24"/>
+          <w:szCs w:val="24"/>
+        </w:rPr>
+        <w:t>follows the general three-tier web application design as described earlier in the Introduction</w:t>
+      </w:r>
+      <w:r>
+        <w:rPr>
+          <w:rFonts w:ascii="Times New Roman" w:hAnsi="Times New Roman" w:cs="Times New Roman"/>
+          <w:sz w:val="24"/>
+          <w:szCs w:val="24"/>
+        </w:rPr>
+        <w:t xml:space="preserve"> section</w:t>
+      </w:r>
+      <w:r>
+        <w:rPr>
+          <w:rFonts w:ascii="Times New Roman" w:hAnsi="Times New Roman" w:cs="Times New Roman"/>
+          <w:sz w:val="24"/>
+          <w:szCs w:val="24"/>
+        </w:rPr>
+        <w:t>.</w:t>
+      </w:r>
+      <w:r>
+        <w:rPr>
+          <w:rFonts w:ascii="Times New Roman" w:hAnsi="Times New Roman" w:cs="Times New Roman"/>
+          <w:sz w:val="24"/>
+          <w:szCs w:val="24"/>
+        </w:rPr>
+        <w:t xml:space="preserve"> </w:t>
+      </w:r>
+      <w:r>
+        <w:rPr>
+          <w:rFonts w:ascii="Times New Roman" w:hAnsi="Times New Roman" w:cs="Times New Roman"/>
+          <w:sz w:val="24"/>
+          <w:szCs w:val="24"/>
+        </w:rPr>
+        <w:t>There are two Amazon EC2 instances launched</w:t>
+      </w:r>
+      <w:r>
+        <w:rPr>
+          <w:rFonts w:ascii="Times New Roman" w:hAnsi="Times New Roman" w:cs="Times New Roman"/>
+          <w:sz w:val="24"/>
+          <w:szCs w:val="24"/>
+        </w:rPr>
+        <w:t xml:space="preserve"> </w:t>
+      </w:r>
+      <w:r>
+        <w:rPr>
+          <w:rFonts w:ascii="Times New Roman" w:hAnsi="Times New Roman" w:cs="Times New Roman"/>
+          <w:sz w:val="24"/>
+          <w:szCs w:val="24"/>
+        </w:rPr>
+        <w:t xml:space="preserve">each serving </w:t>
+      </w:r>
+      <w:r>
+        <w:rPr>
+          <w:rFonts w:ascii="Times New Roman" w:hAnsi="Times New Roman" w:cs="Times New Roman"/>
+          <w:sz w:val="24"/>
+          <w:szCs w:val="24"/>
+        </w:rPr>
+        <w:t>a</w:t>
+      </w:r>
+      <w:r>
+        <w:rPr>
+          <w:rFonts w:ascii="Times New Roman" w:hAnsi="Times New Roman" w:cs="Times New Roman"/>
+          <w:sz w:val="24"/>
+          <w:szCs w:val="24"/>
+        </w:rPr>
+        <w:t xml:space="preserve"> backend</w:t>
+      </w:r>
+      <w:r>
+        <w:rPr>
+          <w:rFonts w:ascii="Times New Roman" w:hAnsi="Times New Roman" w:cs="Times New Roman"/>
+          <w:sz w:val="24"/>
+          <w:szCs w:val="24"/>
+        </w:rPr>
+        <w:t xml:space="preserve"> server</w:t>
+      </w:r>
+      <w:r>
+        <w:rPr>
+          <w:rFonts w:ascii="Times New Roman" w:hAnsi="Times New Roman" w:cs="Times New Roman"/>
+          <w:sz w:val="24"/>
+          <w:szCs w:val="24"/>
+        </w:rPr>
+        <w:t xml:space="preserve"> </w:t>
+      </w:r>
+      <w:r>
+        <w:rPr>
+          <w:rFonts w:ascii="Times New Roman" w:hAnsi="Times New Roman" w:cs="Times New Roman"/>
+          <w:sz w:val="24"/>
+          <w:szCs w:val="24"/>
+        </w:rPr>
+        <w:t>(including</w:t>
+      </w:r>
+      <w:r>
+        <w:rPr>
+          <w:rFonts w:ascii="Times New Roman" w:hAnsi="Times New Roman" w:cs="Times New Roman"/>
+          <w:sz w:val="24"/>
+          <w:szCs w:val="24"/>
+        </w:rPr>
+        <w:t xml:space="preserve"> a</w:t>
+      </w:r>
+      <w:r>
+        <w:rPr>
+          <w:rFonts w:ascii="Times New Roman" w:hAnsi="Times New Roman" w:cs="Times New Roman"/>
+          <w:sz w:val="24"/>
+          <w:szCs w:val="24"/>
+        </w:rPr>
+        <w:t xml:space="preserve"> Postgres server</w:t>
+      </w:r>
+      <w:r>
+        <w:rPr>
+          <w:rFonts w:ascii="Times New Roman" w:hAnsi="Times New Roman" w:cs="Times New Roman"/>
+          <w:sz w:val="24"/>
+          <w:szCs w:val="24"/>
+        </w:rPr>
+        <w:t>)</w:t>
+      </w:r>
+      <w:r>
+        <w:rPr>
+          <w:rFonts w:ascii="Times New Roman" w:hAnsi="Times New Roman" w:cs="Times New Roman"/>
+          <w:sz w:val="24"/>
+          <w:szCs w:val="24"/>
+        </w:rPr>
+        <w:t xml:space="preserve">, and the client server respectively. The first instance runs the Apache Web Server hosting the static web content at its root </w:t>
+      </w:r>
+      <w:r>
+        <w:rPr>
+          <w:rFonts w:ascii="Times New Roman" w:hAnsi="Times New Roman" w:cs="Times New Roman"/>
+          <w:sz w:val="24"/>
+          <w:szCs w:val="24"/>
+        </w:rPr>
+        <w:t xml:space="preserve">and can be accessed at </w:t>
+      </w:r>
+      <w:hyperlink r:id="rId11" w:history="1">
+        <w:r>
+          <w:rPr>
+            <w:rStyle w:val="Hyperlink"/>
+            <w:rFonts w:ascii="Times New Roman" w:hAnsi="Times New Roman" w:cs="Times New Roman"/>
+            <w:sz w:val="24"/>
+            <w:szCs w:val="24"/>
+          </w:rPr>
+          <w:t>http://3.143.17.104:3000</w:t>
+        </w:r>
+      </w:hyperlink>
+      <w:r>
+        <w:rPr>
+          <w:rFonts w:ascii="Times New Roman" w:hAnsi="Times New Roman" w:cs="Times New Roman"/>
+          <w:sz w:val="24"/>
+          <w:szCs w:val="24"/>
+        </w:rPr>
+        <w:t>.</w:t>
+      </w:r>
+      <w:r>
+        <w:rPr>
+          <w:rFonts w:ascii="Times New Roman" w:hAnsi="Times New Roman" w:cs="Times New Roman"/>
+          <w:sz w:val="24"/>
+          <w:szCs w:val="24"/>
+        </w:rPr>
+        <w:t xml:space="preserve"> </w:t>
+      </w:r>
+      <w:r>
+        <w:rPr>
+          <w:rFonts w:ascii="Times New Roman" w:hAnsi="Times New Roman" w:cs="Times New Roman"/>
+          <w:sz w:val="24"/>
+          <w:szCs w:val="24"/>
+        </w:rPr>
+        <w:t xml:space="preserve">The second instance runs </w:t>
+      </w:r>
+      <w:r>
+        <w:rPr>
+          <w:rFonts w:ascii="Times New Roman" w:hAnsi="Times New Roman" w:cs="Times New Roman"/>
+          <w:sz w:val="24"/>
+          <w:szCs w:val="24"/>
+        </w:rPr>
+        <w:t xml:space="preserve">embedded </w:t>
+      </w:r>
+      <w:r>
+        <w:rPr>
+          <w:rFonts w:ascii="Times New Roman" w:hAnsi="Times New Roman" w:cs="Times New Roman"/>
+          <w:sz w:val="24"/>
+          <w:szCs w:val="24"/>
+        </w:rPr>
+        <w:t xml:space="preserve">Apache </w:t>
+      </w:r>
+      <w:r>
+        <w:rPr>
+          <w:rFonts w:ascii="Times New Roman" w:hAnsi="Times New Roman" w:cs="Times New Roman"/>
+          <w:sz w:val="24"/>
+          <w:szCs w:val="24"/>
+        </w:rPr>
+        <w:t xml:space="preserve">Tomcat server </w:t>
+      </w:r>
+      <w:r>
+        <w:rPr>
+          <w:rFonts w:ascii="Times New Roman" w:hAnsi="Times New Roman" w:cs="Times New Roman"/>
+          <w:sz w:val="24"/>
+          <w:szCs w:val="24"/>
+        </w:rPr>
+        <w:t xml:space="preserve">containing the Java Servlets. </w:t>
+      </w:r>
+      <w:r>
+        <w:rPr>
+          <w:rFonts w:ascii="Times New Roman" w:hAnsi="Times New Roman" w:cs="Times New Roman"/>
+          <w:sz w:val="24"/>
+          <w:szCs w:val="24"/>
+        </w:rPr>
+        <w:t>A Postgres server is installed in the same instance and configured to allow access to the SpringBoot application</w:t>
+      </w:r>
+      <w:r>
+        <w:rPr>
+          <w:rFonts w:ascii="Times New Roman" w:hAnsi="Times New Roman" w:cs="Times New Roman"/>
+          <w:sz w:val="24"/>
+          <w:szCs w:val="24"/>
+        </w:rPr>
+        <w:t xml:space="preserve"> through a Java Database Connector (JDBC) </w:t>
+      </w:r>
+      <w:r>
+        <w:rPr>
+          <w:rFonts w:ascii="Times New Roman" w:hAnsi="Times New Roman" w:cs="Times New Roman"/>
+          <w:sz w:val="24"/>
+          <w:szCs w:val="24"/>
+        </w:rPr>
+        <w:t>library</w:t>
+      </w:r>
+      <w:r>
+        <w:rPr>
+          <w:rFonts w:ascii="Times New Roman" w:hAnsi="Times New Roman" w:cs="Times New Roman"/>
+          <w:sz w:val="24"/>
+          <w:szCs w:val="24"/>
+        </w:rPr>
+        <w:t>.</w:t>
+      </w:r>
+      <w:r>
+        <w:rPr>
+          <w:rFonts w:ascii="Times New Roman" w:hAnsi="Times New Roman" w:cs="Times New Roman"/>
+          <w:sz w:val="24"/>
+          <w:szCs w:val="24"/>
+        </w:rPr>
+        <w:t xml:space="preserve"> </w:t>
+      </w:r>
+      <w:r>
+        <w:rPr>
+          <w:rFonts w:ascii="Times New Roman" w:hAnsi="Times New Roman" w:cs="Times New Roman"/>
+          <w:sz w:val="24"/>
+          <w:szCs w:val="24"/>
+        </w:rPr>
+        <w:t xml:space="preserve">The backend server is hosted at </w:t>
+      </w:r>
+      <w:hyperlink r:id="rId12" w:history="1">
+        <w:r>
+          <w:rPr>
+            <w:rStyle w:val="Hyperlink"/>
+            <w:rFonts w:ascii="Times New Roman" w:hAnsi="Times New Roman" w:cs="Times New Roman"/>
+            <w:sz w:val="24"/>
+            <w:szCs w:val="24"/>
+          </w:rPr>
+          <w:t>http://3.141.47.20:8081/</w:t>
+        </w:r>
+      </w:hyperlink>
+      <w:r>
+        <w:rPr>
+          <w:rFonts w:ascii="Times New Roman" w:hAnsi="Times New Roman" w:cs="Times New Roman"/>
+          <w:sz w:val="24"/>
+          <w:szCs w:val="24"/>
+        </w:rPr>
+        <w:t xml:space="preserve"> and its RESTful APIs can be accessed here </w:t>
+      </w:r>
+      <w:r>
+        <w:rPr>
+          <w:rFonts w:ascii="Times New Roman" w:hAnsi="Times New Roman" w:cs="Times New Roman"/>
+          <w:sz w:val="24"/>
+          <w:szCs w:val="24"/>
+        </w:rPr>
+        <w:t xml:space="preserve">“/swagger-ui.html”. </w:t>
+      </w:r>
+      <w:r>
+        <w:rPr>
+          <w:rFonts w:ascii="Times New Roman" w:hAnsi="Times New Roman" w:cs="Times New Roman"/>
+          <w:sz w:val="24"/>
+          <w:szCs w:val="24"/>
+        </w:rPr>
+        <w:t>The client app makes HTTP calls to the RESTful APIs directly</w:t>
+      </w:r>
+      <w:r>
+        <w:rPr>
+          <w:rFonts w:ascii="Times New Roman" w:hAnsi="Times New Roman" w:cs="Times New Roman"/>
+          <w:sz w:val="24"/>
+          <w:szCs w:val="24"/>
+        </w:rPr>
+        <w:t xml:space="preserve"> by</w:t>
+      </w:r>
+      <w:r>
+        <w:rPr>
+          <w:rFonts w:ascii="Times New Roman" w:hAnsi="Times New Roman" w:cs="Times New Roman"/>
+          <w:sz w:val="24"/>
+          <w:szCs w:val="24"/>
+        </w:rPr>
+        <w:t xml:space="preserve"> using the public URL of the EC2 instance.</w:t>
+      </w:r>
+      <w:r>
+        <w:rPr>
+          <w:rFonts w:ascii="Times New Roman" w:hAnsi="Times New Roman" w:cs="Times New Roman"/>
+          <w:sz w:val="24"/>
+          <w:szCs w:val="24"/>
+        </w:rPr>
+        <w:t xml:space="preserve"> </w:t>
+      </w:r>
+      <w:r>
+        <w:rPr>
+          <w:rFonts w:ascii="Times New Roman" w:hAnsi="Times New Roman" w:cs="Times New Roman"/>
+          <w:sz w:val="24"/>
+          <w:szCs w:val="24"/>
+        </w:rPr>
+        <w:t>Deployment</w:t>
+      </w:r>
+      <w:r>
+        <w:rPr>
+          <w:rFonts w:ascii="Times New Roman" w:hAnsi="Times New Roman" w:cs="Times New Roman"/>
+          <w:sz w:val="24"/>
+          <w:szCs w:val="24"/>
+        </w:rPr>
+        <w:t xml:space="preserve"> guidelines are provided in detail with the source codes. </w:t>
+      </w:r>
+    </w:p>
+    <w:p>
+      <w:pPr>
+        <w:jc w:val="both"/>
+        <w:rPr>
+          <w:rFonts w:ascii="Times New Roman" w:hAnsi="Times New Roman" w:cs="Times New Roman"/>
+          <w:sz w:val="24"/>
+          <w:szCs w:val="24"/>
+        </w:rPr>
+      </w:pPr>
+      <w:r>
+        <w:rPr>
+          <w:rFonts w:ascii="Times New Roman" w:hAnsi="Times New Roman" w:cs="Times New Roman"/>
+          <w:sz w:val="24"/>
+          <w:szCs w:val="24"/>
+        </w:rPr>
+        <w:t>The clientside application is developed using NextJS framework which supports React</w:t>
+      </w:r>
+      <w:r>
+        <w:rPr>
+          <w:rFonts w:ascii="Times New Roman" w:hAnsi="Times New Roman" w:cs="Times New Roman"/>
+          <w:sz w:val="24"/>
+          <w:szCs w:val="24"/>
+        </w:rPr>
+        <w:t xml:space="preserve"> (JavaScript XML, JSX)</w:t>
+      </w:r>
+      <w:r>
+        <w:rPr>
+          <w:rFonts w:ascii="Times New Roman" w:hAnsi="Times New Roman" w:cs="Times New Roman"/>
+          <w:sz w:val="24"/>
+          <w:szCs w:val="24"/>
+        </w:rPr>
+        <w:t xml:space="preserve"> and </w:t>
+      </w:r>
+      <w:r>
+        <w:rPr>
+          <w:rFonts w:ascii="Times New Roman" w:hAnsi="Times New Roman" w:cs="Times New Roman"/>
+          <w:sz w:val="24"/>
+          <w:szCs w:val="24"/>
+        </w:rPr>
+        <w:t>provides</w:t>
+      </w:r>
+      <w:r>
+        <w:rPr>
+          <w:rFonts w:ascii="Times New Roman" w:hAnsi="Times New Roman" w:cs="Times New Roman"/>
+          <w:sz w:val="24"/>
+          <w:szCs w:val="24"/>
+        </w:rPr>
+        <w:t xml:space="preserve"> configuration for building static content</w:t>
+      </w:r>
+      <w:r>
+        <w:rPr>
+          <w:rFonts w:ascii="Times New Roman" w:hAnsi="Times New Roman" w:cs="Times New Roman"/>
+          <w:sz w:val="24"/>
+          <w:szCs w:val="24"/>
+        </w:rPr>
+        <w:t xml:space="preserve"> from JSX</w:t>
+      </w:r>
+      <w:r>
+        <w:rPr>
+          <w:rFonts w:ascii="Times New Roman" w:hAnsi="Times New Roman" w:cs="Times New Roman"/>
+          <w:sz w:val="24"/>
+          <w:szCs w:val="24"/>
+        </w:rPr>
+        <w:t xml:space="preserve">. </w:t>
+      </w:r>
+      <w:r>
+        <w:rPr>
+          <w:rFonts w:ascii="Times New Roman" w:hAnsi="Times New Roman" w:cs="Times New Roman"/>
+          <w:sz w:val="24"/>
+          <w:szCs w:val="24"/>
+        </w:rPr>
+        <w:t>For design, we used Ant</w:t>
+      </w:r>
+      <w:r>
+        <w:rPr>
+          <w:rFonts w:ascii="Times New Roman" w:hAnsi="Times New Roman" w:cs="Times New Roman"/>
+          <w:sz w:val="24"/>
+          <w:szCs w:val="24"/>
+        </w:rPr>
+        <w:t xml:space="preserve"> Design (Antd)</w:t>
+      </w:r>
+      <w:r>
+        <w:rPr>
+          <w:rFonts w:ascii="Times New Roman" w:hAnsi="Times New Roman" w:cs="Times New Roman"/>
+          <w:sz w:val="24"/>
+          <w:szCs w:val="24"/>
+        </w:rPr>
+        <w:t xml:space="preserve"> Library which provides high level components such as button, form, menu, dropdown, layout, and so on</w:t>
+      </w:r>
+      <w:r>
+        <w:rPr>
+          <w:rFonts w:ascii="Times New Roman" w:hAnsi="Times New Roman" w:cs="Times New Roman"/>
+          <w:sz w:val="24"/>
+          <w:szCs w:val="24"/>
+        </w:rPr>
+        <w:t xml:space="preserve"> (</w:t>
+      </w:r>
+      <w:hyperlink r:id="rId13" w:history="1">
+        <w:r>
+          <w:rPr>
+            <w:rStyle w:val="Hyperlink"/>
+            <w:rFonts w:ascii="Times New Roman" w:hAnsi="Times New Roman" w:cs="Times New Roman"/>
+            <w:sz w:val="24"/>
+            <w:szCs w:val="24"/>
+          </w:rPr>
+          <w:t>https://ant.design</w:t>
+        </w:r>
+      </w:hyperlink>
+      <w:r>
+        <w:rPr>
+          <w:rFonts w:ascii="Times New Roman" w:hAnsi="Times New Roman" w:cs="Times New Roman"/>
+          <w:sz w:val="24"/>
+          <w:szCs w:val="24"/>
+        </w:rPr>
+        <w:t xml:space="preserve">). </w:t>
+      </w:r>
+      <w:r>
+        <w:rPr>
+          <w:rFonts w:ascii="Times New Roman" w:hAnsi="Times New Roman" w:cs="Times New Roman"/>
+          <w:sz w:val="24"/>
+          <w:szCs w:val="24"/>
+        </w:rPr>
+        <w:t>We also used “axios” to make API calls to the backend server</w:t>
+      </w:r>
+      <w:r>
+        <w:rPr>
+          <w:rFonts w:ascii="Times New Roman" w:hAnsi="Times New Roman" w:cs="Times New Roman"/>
+          <w:sz w:val="24"/>
+          <w:szCs w:val="24"/>
+        </w:rPr>
+        <w:t xml:space="preserve"> (</w:t>
+      </w:r>
+      <w:hyperlink r:id="rId14" w:history="1">
+        <w:r>
+          <w:rPr>
+            <w:rStyle w:val="Hyperlink"/>
+            <w:rFonts w:ascii="Times New Roman" w:hAnsi="Times New Roman" w:cs="Times New Roman"/>
+            <w:sz w:val="24"/>
+            <w:szCs w:val="24"/>
+          </w:rPr>
+          <w:t>https://www.npmjs.com/package/axios</w:t>
+        </w:r>
+      </w:hyperlink>
+      <w:r>
+        <w:rPr>
+          <w:rFonts w:ascii="Times New Roman" w:hAnsi="Times New Roman" w:cs="Times New Roman"/>
+          <w:sz w:val="24"/>
+          <w:szCs w:val="24"/>
+        </w:rPr>
+        <w:t>)</w:t>
+      </w:r>
+      <w:r>
+        <w:rPr>
+          <w:rFonts w:ascii="Times New Roman" w:hAnsi="Times New Roman" w:cs="Times New Roman"/>
+          <w:sz w:val="24"/>
+          <w:szCs w:val="24"/>
+        </w:rPr>
+        <w:t xml:space="preserve">. </w:t>
+      </w:r>
+      <w:r>
+        <w:rPr>
+          <w:rFonts w:ascii="Times New Roman" w:hAnsi="Times New Roman" w:cs="Times New Roman"/>
+          <w:sz w:val="24"/>
+          <w:szCs w:val="24"/>
+        </w:rPr>
+        <w:t xml:space="preserve">The libraries are installed using Node Package Manager (NPM) which is supported </w:t>
+      </w:r>
+      <w:r>
+        <w:rPr>
+          <w:rFonts w:ascii="Times New Roman" w:hAnsi="Times New Roman" w:cs="Times New Roman"/>
+          <w:sz w:val="24"/>
+          <w:szCs w:val="24"/>
+        </w:rPr>
+        <w:t xml:space="preserve">by </w:t>
+      </w:r>
+      <w:r>
+        <w:rPr>
+          <w:rFonts w:ascii="Times New Roman" w:hAnsi="Times New Roman" w:cs="Times New Roman"/>
+          <w:sz w:val="24"/>
+          <w:szCs w:val="24"/>
+        </w:rPr>
+        <w:t xml:space="preserve">NextJS. </w:t>
+      </w:r>
+      <w:r>
+        <w:rPr>
+          <w:rFonts w:ascii="Times New Roman" w:hAnsi="Times New Roman" w:cs="Times New Roman"/>
+          <w:sz w:val="24"/>
+          <w:szCs w:val="24"/>
+        </w:rPr>
+        <w:t xml:space="preserve">Any dynamic content required to populate the web pages undergo the process of making API calls to the server and inserting the </w:t>
+      </w:r>
+      <w:r>
+        <w:rPr>
+          <w:rFonts w:ascii="Times New Roman" w:hAnsi="Times New Roman" w:cs="Times New Roman"/>
+          <w:sz w:val="24"/>
+          <w:szCs w:val="24"/>
+        </w:rPr>
+        <w:t xml:space="preserve">responded </w:t>
+      </w:r>
+      <w:r>
+        <w:rPr>
+          <w:rFonts w:ascii="Times New Roman" w:hAnsi="Times New Roman" w:cs="Times New Roman"/>
+          <w:sz w:val="24"/>
+          <w:szCs w:val="24"/>
+        </w:rPr>
+        <w:t>data into the appropriate JSX elements.</w:t>
+      </w:r>
+      <w:r>
+        <w:rPr>
+          <w:rFonts w:ascii="Times New Roman" w:hAnsi="Times New Roman" w:cs="Times New Roman"/>
+          <w:sz w:val="24"/>
+          <w:szCs w:val="24"/>
+        </w:rPr>
+        <w:t xml:space="preserve"> </w:t>
+      </w:r>
+      <w:r>
+        <w:rPr>
+          <w:rFonts w:ascii="Times New Roman" w:hAnsi="Times New Roman" w:cs="Times New Roman"/>
+          <w:sz w:val="24"/>
+          <w:szCs w:val="24"/>
+        </w:rPr>
+        <w:t xml:space="preserve">Since the backend and the client servers are hosted at separate domains, we also enabled </w:t>
+      </w:r>
+      <w:r>
+        <w:rPr>
+          <w:rFonts w:ascii="Times New Roman" w:hAnsi="Times New Roman" w:cs="Times New Roman"/>
+          <w:sz w:val="24"/>
+          <w:szCs w:val="24"/>
+        </w:rPr>
+        <w:t>Cross Origin Resource Sharing (</w:t>
+      </w:r>
+      <w:r>
+        <w:rPr>
+          <w:rFonts w:ascii="Times New Roman" w:hAnsi="Times New Roman" w:cs="Times New Roman"/>
+          <w:sz w:val="24"/>
+          <w:szCs w:val="24"/>
+        </w:rPr>
+        <w:t>CORS</w:t>
+      </w:r>
+      <w:r>
+        <w:rPr>
+          <w:rFonts w:ascii="Times New Roman" w:hAnsi="Times New Roman" w:cs="Times New Roman"/>
+          <w:sz w:val="24"/>
+          <w:szCs w:val="24"/>
+        </w:rPr>
+        <w:t>)</w:t>
+      </w:r>
+      <w:r>
+        <w:rPr>
+          <w:rFonts w:ascii="Times New Roman" w:hAnsi="Times New Roman" w:cs="Times New Roman"/>
+          <w:sz w:val="24"/>
+          <w:szCs w:val="24"/>
+        </w:rPr>
+        <w:t xml:space="preserve"> functionality in the backend to allow the requests from the clientside. </w:t>
+      </w:r>
+      <w:r>
+        <w:rPr>
+          <w:rFonts w:ascii="Times New Roman" w:hAnsi="Times New Roman" w:cs="Times New Roman"/>
+          <w:sz w:val="24"/>
+          <w:szCs w:val="24"/>
+        </w:rPr>
+        <w:t xml:space="preserve">In other words, before making API calls using methods like POST, GET, PATCH, PUT AND DELETE, the browser makes an additional call “OPTIONS” to the server to check whether the server resource can be served in different origins (server and client hosted at two different host origins). </w:t>
+      </w:r>
+      <w:r>
+        <w:rPr>
+          <w:rFonts w:ascii="Times New Roman" w:hAnsi="Times New Roman" w:cs="Times New Roman"/>
+          <w:sz w:val="24"/>
+          <w:szCs w:val="24"/>
+        </w:rPr>
+        <w:t xml:space="preserve">The server responds with a header indicating that the requested resource can be served in different origin. </w:t>
+      </w:r>
+      <w:r>
+        <w:rPr>
+          <w:rFonts w:ascii="Times New Roman" w:hAnsi="Times New Roman" w:cs="Times New Roman"/>
+          <w:sz w:val="24"/>
+          <w:szCs w:val="24"/>
+        </w:rPr>
+        <w:t>Once this communication is established between the server and the client, the browser makes the APIs calls to access the resources</w:t>
+      </w:r>
+      <w:r>
+        <w:rPr>
+          <w:rFonts w:ascii="Times New Roman" w:hAnsi="Times New Roman" w:cs="Times New Roman"/>
+          <w:sz w:val="24"/>
+          <w:szCs w:val="24"/>
+        </w:rPr>
+        <w:t xml:space="preserve"> and server responds accordingly</w:t>
+      </w:r>
+      <w:r>
+        <w:rPr>
+          <w:rFonts w:ascii="Times New Roman" w:hAnsi="Times New Roman" w:cs="Times New Roman"/>
+          <w:sz w:val="24"/>
+          <w:szCs w:val="24"/>
+        </w:rPr>
+        <w:t>.</w:t>
+      </w:r>
+      <w:r>
+        <w:rPr>
+          <w:rFonts w:ascii="Times New Roman" w:hAnsi="Times New Roman" w:cs="Times New Roman"/>
+          <w:sz w:val="24"/>
+          <w:szCs w:val="24"/>
+        </w:rPr>
+        <w:t xml:space="preserve"> In the clientside, we have used three types of storage: local storage, redux and state variables to store data from the server. Local storage holds data in the browser and lives even after the browser is closed. </w:t>
+      </w:r>
+      <w:r>
+        <w:rPr>
+          <w:rFonts w:ascii="Times New Roman" w:hAnsi="Times New Roman" w:cs="Times New Roman"/>
+          <w:sz w:val="24"/>
+          <w:szCs w:val="24"/>
+        </w:rPr>
+        <w:t>Redux stores the data throughout the session</w:t>
+      </w:r>
+      <w:r>
+        <w:rPr>
+          <w:rFonts w:ascii="Times New Roman" w:hAnsi="Times New Roman" w:cs="Times New Roman"/>
+          <w:sz w:val="24"/>
+          <w:szCs w:val="24"/>
+        </w:rPr>
+        <w:t xml:space="preserve"> and is removed/reloaded after page reload. </w:t>
+      </w:r>
+      <w:r>
+        <w:rPr>
+          <w:rFonts w:ascii="Times New Roman" w:hAnsi="Times New Roman" w:cs="Times New Roman"/>
+          <w:sz w:val="24"/>
+          <w:szCs w:val="24"/>
+        </w:rPr>
+        <w:t xml:space="preserve">State variables store values within each component level and are removed once the DOM removes the component from the browser. </w:t>
+      </w:r>
+    </w:p>
+    <w:p>
+      <w:pPr>
+        <w:jc w:val="both"/>
+        <w:rPr>
+          <w:rFonts w:ascii="Times New Roman" w:hAnsi="Times New Roman" w:cs="Times New Roman"/>
+          <w:sz w:val="24"/>
+          <w:szCs w:val="24"/>
+        </w:rPr>
+      </w:pPr>
+      <w:r>
+        <w:rPr>
+          <w:rFonts w:ascii="Times New Roman" w:hAnsi="Times New Roman" w:cs="Times New Roman"/>
+          <w:sz w:val="24"/>
+          <w:szCs w:val="24"/>
+        </w:rPr>
+        <w:t xml:space="preserve">Before we dive into the details of our RESTful </w:t>
+      </w:r>
+      <w:r>
+        <w:rPr>
+          <w:rFonts w:ascii="Times New Roman" w:hAnsi="Times New Roman" w:cs="Times New Roman"/>
+          <w:sz w:val="24"/>
+          <w:szCs w:val="24"/>
+        </w:rPr>
+        <w:t>APIs, let’s investigate the data models used in our Postgr</w:t>
+      </w:r>
+      <w:r>
+        <w:rPr>
+          <w:rFonts w:ascii="Times New Roman" w:hAnsi="Times New Roman" w:cs="Times New Roman"/>
+          <w:sz w:val="24"/>
+          <w:szCs w:val="24"/>
+        </w:rPr>
+        <w:t>e</w:t>
+      </w:r>
+      <w:r>
+        <w:rPr>
+          <w:rFonts w:ascii="Times New Roman" w:hAnsi="Times New Roman" w:cs="Times New Roman"/>
+          <w:sz w:val="24"/>
+          <w:szCs w:val="24"/>
+        </w:rPr>
+        <w:t xml:space="preserve">s server. </w:t>
+      </w:r>
+      <w:r>
+        <w:rPr>
+          <w:rFonts w:ascii="Times New Roman" w:hAnsi="Times New Roman" w:cs="Times New Roman"/>
+          <w:sz w:val="24"/>
+          <w:szCs w:val="24"/>
+        </w:rPr>
+        <w:t xml:space="preserve">Postgres Server is a relational database management system for persistent storage and ease of integration with Java Servlets using JDBC library. </w:t>
+      </w:r>
+      <w:r>
+        <w:rPr>
+          <w:rFonts w:ascii="Times New Roman" w:hAnsi="Times New Roman" w:cs="Times New Roman"/>
+          <w:sz w:val="24"/>
+          <w:szCs w:val="24"/>
+        </w:rPr>
+        <w:t xml:space="preserve">Figure 1 shows the Entity Relationship model used in our HumorMe! server. </w:t>
+      </w:r>
+    </w:p>
+    <w:p>
+      <w:pPr>
+        <w:jc w:val="both"/>
+        <w:rPr>
+          <w:rFonts w:ascii="Times New Roman" w:hAnsi="Times New Roman" w:cs="Times New Roman"/>
+          <w:sz w:val="24"/>
+          <w:szCs w:val="24"/>
+        </w:rPr>
+      </w:pPr>
+      <w:r>
+        <w:rPr>
+          <w:rFonts w:ascii="Times New Roman" w:hAnsi="Times New Roman" w:cs="Times New Roman"/>
+          <w:sz w:val="24"/>
+          <w:szCs w:val="24"/>
+        </w:rPr>
+        <w:t>Assumptions and constraints besides the cardinalities specified in the diagram are:</w:t>
+      </w:r>
+    </w:p>
+    <w:p>
+      <w:pPr>
+        <w:pStyle w:val="ListParagraph"/>
+        <w:numPr>
+          <w:ilvl w:val="0"/>
+          <w:numId w:val="1"/>
+        </w:numPr>
+        <w:jc w:val="both"/>
+        <w:rPr>
+          <w:rFonts w:ascii="Times New Roman" w:hAnsi="Times New Roman" w:cs="Times New Roman"/>
+          <w:sz w:val="24"/>
+          <w:szCs w:val="24"/>
+        </w:rPr>
+      </w:pPr>
+      <w:r>
+        <w:rPr>
+          <w:rFonts w:ascii="Times New Roman" w:hAnsi="Times New Roman" w:cs="Times New Roman"/>
+          <w:sz w:val="24"/>
+          <w:szCs w:val="24"/>
+        </w:rPr>
+        <w:t>All columns in tables are nullable except the primary keys</w:t>
+      </w:r>
+    </w:p>
+    <w:p>
+      <w:pPr>
+        <w:pStyle w:val="ListParagraph"/>
+        <w:numPr>
+          <w:ilvl w:val="0"/>
+          <w:numId w:val="1"/>
+        </w:numPr>
+        <w:jc w:val="both"/>
+        <w:rPr>
+          <w:rFonts w:ascii="Times New Roman" w:hAnsi="Times New Roman" w:cs="Times New Roman"/>
+          <w:sz w:val="24"/>
+          <w:szCs w:val="24"/>
+        </w:rPr>
+      </w:pPr>
+      <w:r>
+        <w:rPr>
+          <w:rFonts w:ascii="Times New Roman" w:hAnsi="Times New Roman" w:cs="Times New Roman"/>
+          <w:sz w:val="24"/>
+          <w:szCs w:val="24"/>
+        </w:rPr>
+        <w:t>All primary keys hold unique constraints and throw error when violated</w:t>
+      </w:r>
+    </w:p>
+    <w:p>
+      <w:pPr>
+        <w:rPr>
+          <w:rFonts w:ascii="Times New Roman" w:hAnsi="Times New Roman" w:cs="Times New Roman"/>
+          <w:sz w:val="24"/>
+          <w:szCs w:val="24"/>
+        </w:rPr>
+      </w:pPr>
+      <w:r>
+        <w:rPr>
+          <w:rFonts w:ascii="Times New Roman" w:hAnsi="Times New Roman" w:cs="Times New Roman"/>
+          <w:sz w:val="24"/>
+          <w:szCs w:val="24"/>
+        </w:rPr>
+        <w:br w:type="page"/>
+      </w:r>
+    </w:p>
+    <w:p>
+      <w:pPr>
+        <w:jc w:val="both"/>
+        <w:rPr>
+          <w:rFonts w:ascii="Times New Roman" w:hAnsi="Times New Roman" w:cs="Times New Roman"/>
+          <w:sz w:val="24"/>
+          <w:szCs w:val="24"/>
+        </w:rPr>
+      </w:pPr>
+      <w:r>
+        <w:rPr>
+          <w:rFonts w:ascii="Times New Roman" w:hAnsi="Times New Roman" w:cs="Times New Roman"/>
+          <w:sz w:val="24"/>
+          <w:szCs w:val="24"/>
+        </w:rPr>
+        <w:lastRenderedPageBreak/>
+        <w:t xml:space="preserve">The models presented in the Figure 1 above are represented by entities in SpringBoot. </w:t>
+      </w:r>
+      <w:r>
+        <w:rPr>
+          <w:rFonts w:ascii="Times New Roman" w:hAnsi="Times New Roman" w:cs="Times New Roman"/>
+          <w:sz w:val="24"/>
+          <w:szCs w:val="24"/>
+        </w:rPr>
+        <w:t>We</w:t>
+      </w:r>
+      <w:r>
+        <w:rPr>
+          <w:rFonts w:ascii="Times New Roman" w:hAnsi="Times New Roman" w:cs="Times New Roman"/>
+          <w:sz w:val="24"/>
+          <w:szCs w:val="24"/>
+        </w:rPr>
+        <w:t xml:space="preserve"> used @Entity annotation in each model class that implicitly transforms the Java Classes into relational tables</w:t>
+      </w:r>
+      <w:r>
+        <w:rPr>
+          <w:rFonts w:ascii="Times New Roman" w:hAnsi="Times New Roman" w:cs="Times New Roman"/>
+          <w:sz w:val="24"/>
+          <w:szCs w:val="24"/>
+        </w:rPr>
+        <w:t xml:space="preserve"> without requiring us to write the SQL for table creation (unless we are dealing with version control at schema level, which is not used in this implementation). </w:t>
+      </w:r>
+      <w:r>
+        <w:rPr>
+          <w:rFonts w:ascii="Times New Roman" w:hAnsi="Times New Roman" w:cs="Times New Roman"/>
+          <w:sz w:val="24"/>
+          <w:szCs w:val="24"/>
+        </w:rPr>
+        <w:t xml:space="preserve">We also used Java </w:t>
+      </w:r>
+      <w:r>
+        <w:rPr>
+          <w:rFonts w:ascii="Times New Roman" w:hAnsi="Times New Roman" w:cs="Times New Roman"/>
+          <w:sz w:val="24"/>
+          <w:szCs w:val="24"/>
+        </w:rPr>
+        <w:t>Persistence</w:t>
+      </w:r>
+      <w:r>
+        <w:rPr>
+          <w:rFonts w:ascii="Times New Roman" w:hAnsi="Times New Roman" w:cs="Times New Roman"/>
+          <w:sz w:val="24"/>
+          <w:szCs w:val="24"/>
+        </w:rPr>
+        <w:t xml:space="preserve"> </w:t>
+      </w:r>
+      <w:r>
+        <w:rPr>
+          <w:rFonts w:ascii="Times New Roman" w:hAnsi="Times New Roman" w:cs="Times New Roman"/>
+          <w:sz w:val="24"/>
+          <w:szCs w:val="24"/>
+        </w:rPr>
+        <w:t>API</w:t>
+      </w:r>
+      <w:r>
+        <w:rPr>
+          <w:rFonts w:ascii="Times New Roman" w:hAnsi="Times New Roman" w:cs="Times New Roman"/>
+          <w:sz w:val="24"/>
+          <w:szCs w:val="24"/>
+        </w:rPr>
+        <w:t xml:space="preserve"> (JP</w:t>
+      </w:r>
+      <w:r>
+        <w:rPr>
+          <w:rFonts w:ascii="Times New Roman" w:hAnsi="Times New Roman" w:cs="Times New Roman"/>
+          <w:sz w:val="24"/>
+          <w:szCs w:val="24"/>
+        </w:rPr>
+        <w:t>A</w:t>
+      </w:r>
+      <w:r>
+        <w:rPr>
+          <w:rFonts w:ascii="Times New Roman" w:hAnsi="Times New Roman" w:cs="Times New Roman"/>
+          <w:sz w:val="24"/>
+          <w:szCs w:val="24"/>
+        </w:rPr>
+        <w:t>) library</w:t>
+      </w:r>
+      <w:r>
+        <w:rPr>
+          <w:rFonts w:ascii="Times New Roman" w:hAnsi="Times New Roman" w:cs="Times New Roman"/>
+          <w:sz w:val="24"/>
+          <w:szCs w:val="24"/>
+        </w:rPr>
+        <w:t>, a widely used Object Relational Mapp</w:t>
+      </w:r>
+      <w:r>
+        <w:rPr>
+          <w:rFonts w:ascii="Times New Roman" w:hAnsi="Times New Roman" w:cs="Times New Roman"/>
+          <w:sz w:val="24"/>
+          <w:szCs w:val="24"/>
+        </w:rPr>
+        <w:t>ing</w:t>
+      </w:r>
+      <w:r>
+        <w:rPr>
+          <w:rFonts w:ascii="Times New Roman" w:hAnsi="Times New Roman" w:cs="Times New Roman"/>
+          <w:sz w:val="24"/>
+          <w:szCs w:val="24"/>
+        </w:rPr>
+        <w:t xml:space="preserve"> (ORM)</w:t>
+      </w:r>
+      <w:r>
+        <w:rPr>
+          <w:rFonts w:ascii="Times New Roman" w:hAnsi="Times New Roman" w:cs="Times New Roman"/>
+          <w:sz w:val="24"/>
+          <w:szCs w:val="24"/>
+        </w:rPr>
+        <w:t xml:space="preserve"> specification</w:t>
+      </w:r>
+      <w:r>
+        <w:rPr>
+          <w:rFonts w:ascii="Times New Roman" w:hAnsi="Times New Roman" w:cs="Times New Roman"/>
+          <w:sz w:val="24"/>
+          <w:szCs w:val="24"/>
+        </w:rPr>
+        <w:t>,</w:t>
+      </w:r>
+      <w:r>
+        <w:rPr>
+          <w:rFonts w:ascii="Times New Roman" w:hAnsi="Times New Roman" w:cs="Times New Roman"/>
+          <w:sz w:val="24"/>
+          <w:szCs w:val="24"/>
+        </w:rPr>
+        <w:t xml:space="preserve"> to make queries </w:t>
+      </w:r>
+      <w:r>
+        <w:rPr>
+          <w:rFonts w:ascii="Times New Roman" w:hAnsi="Times New Roman" w:cs="Times New Roman"/>
+          <w:sz w:val="24"/>
+          <w:szCs w:val="24"/>
+        </w:rPr>
+        <w:t xml:space="preserve">such as insert, update, delete and select </w:t>
+      </w:r>
+      <w:r>
+        <w:rPr>
+          <w:rFonts w:ascii="Times New Roman" w:hAnsi="Times New Roman" w:cs="Times New Roman"/>
+          <w:sz w:val="24"/>
+          <w:szCs w:val="24"/>
+        </w:rPr>
+        <w:t xml:space="preserve">into the database.  </w:t>
+      </w:r>
+    </w:p>
+    <w:p>
+      <w:pPr>
+        <w:pStyle w:val="Heading2"/>
+        <w:spacing w:after="240" w:line="240" w:lineRule="auto"/>
+        <w:rPr>
+          <w:rFonts w:ascii="Times New Roman" w:hAnsi="Times New Roman" w:cs="Times New Roman"/>
+          <w:b/>
+          <w:bCs/>
+          <w:color w:val="auto"/>
+        </w:rPr>
+      </w:pPr>
+      <w:bookmarkStart w:id="3" w:name="_Toc147492816"/>
+      <w:r>
+        <w:rPr>
+          <w:rFonts w:ascii="Times New Roman" w:hAnsi="Times New Roman" w:cs="Times New Roman"/>
+          <w:b/>
+          <w:bCs/>
+          <w:color w:val="auto"/>
+        </w:rPr>
+        <w:t xml:space="preserve">Table: </w:t>
+      </w:r>
+      <w:r>
+        <w:rPr>
+          <w:rFonts w:ascii="Times New Roman" w:hAnsi="Times New Roman" w:cs="Times New Roman"/>
+          <w:b/>
+          <w:bCs/>
+          <w:color w:val="auto"/>
+        </w:rPr>
+        <w:t>users</w:t>
+      </w:r>
       <w:bookmarkEnd w:id="3"/>
+    </w:p>
+    <w:p>
+      <w:pPr>
+        <w:spacing w:after="240" w:line="240" w:lineRule="auto"/>
+        <w:rPr>
+          <w:rFonts w:ascii="Times New Roman" w:hAnsi="Times New Roman" w:cs="Times New Roman"/>
+          <w:sz w:val="24"/>
+          <w:szCs w:val="24"/>
+        </w:rPr>
+      </w:pPr>
+      <w:bookmarkStart w:id="4" w:name="_Toc147492817"/>
+      <w:r>
+        <w:rPr>
+          <w:rFonts w:ascii="Times New Roman" w:hAnsi="Times New Roman" w:cs="Times New Roman"/>
+          <w:sz w:val="24"/>
+          <w:szCs w:val="24"/>
+        </w:rPr>
+        <w:t xml:space="preserve">The table stores the information of users once they sign up in the platform. </w:t>
+      </w:r>
+      <w:r>
+        <w:rPr>
+          <w:rFonts w:ascii="Times New Roman" w:hAnsi="Times New Roman" w:cs="Times New Roman"/>
+          <w:sz w:val="24"/>
+          <w:szCs w:val="24"/>
+        </w:rPr>
+        <w:t xml:space="preserve">A unique identified of type Integer (Long in Java) is created automatically when </w:t>
+      </w:r>
+      <w:r>
+        <w:rPr>
+          <w:rFonts w:ascii="Times New Roman" w:hAnsi="Times New Roman" w:cs="Times New Roman"/>
+          <w:sz w:val="24"/>
+          <w:szCs w:val="24"/>
+        </w:rPr>
+        <w:t>an insert query</w:t>
+      </w:r>
+      <w:r>
+        <w:rPr>
+          <w:rFonts w:ascii="Times New Roman" w:hAnsi="Times New Roman" w:cs="Times New Roman"/>
+          <w:sz w:val="24"/>
+          <w:szCs w:val="24"/>
+        </w:rPr>
+        <w:t xml:space="preserve"> in this table</w:t>
+      </w:r>
+      <w:r>
+        <w:rPr>
+          <w:rFonts w:ascii="Times New Roman" w:hAnsi="Times New Roman" w:cs="Times New Roman"/>
+          <w:sz w:val="24"/>
+          <w:szCs w:val="24"/>
+        </w:rPr>
+        <w:t xml:space="preserve"> is issued. </w:t>
+      </w:r>
+      <w:r>
+        <w:rPr>
+          <w:rFonts w:ascii="Times New Roman" w:hAnsi="Times New Roman" w:cs="Times New Roman"/>
+          <w:sz w:val="24"/>
+          <w:szCs w:val="24"/>
+        </w:rPr>
+        <w:t>A unique constraint is added to the column “email” so that users with same email address are prevented from registering</w:t>
+      </w:r>
+      <w:r>
+        <w:rPr>
+          <w:rFonts w:ascii="Times New Roman" w:hAnsi="Times New Roman" w:cs="Times New Roman"/>
+          <w:sz w:val="24"/>
+          <w:szCs w:val="24"/>
+        </w:rPr>
+        <w:t xml:space="preserve"> </w:t>
+      </w:r>
+      <w:r>
+        <w:rPr>
+          <w:rFonts w:ascii="Times New Roman" w:hAnsi="Times New Roman" w:cs="Times New Roman"/>
+          <w:sz w:val="24"/>
+          <w:szCs w:val="24"/>
+        </w:rPr>
+        <w:t>as users in the platform</w:t>
+      </w:r>
+      <w:r>
+        <w:rPr>
+          <w:rFonts w:ascii="Times New Roman" w:hAnsi="Times New Roman" w:cs="Times New Roman"/>
+          <w:sz w:val="24"/>
+          <w:szCs w:val="24"/>
+        </w:rPr>
+        <w:t xml:space="preserve">. </w:t>
+      </w:r>
+    </w:p>
+    <w:p>
+      <w:pPr>
+        <w:pStyle w:val="Heading2"/>
+        <w:spacing w:after="240"/>
+        <w:rPr>
+          <w:rFonts w:ascii="Times New Roman" w:hAnsi="Times New Roman" w:cs="Times New Roman"/>
+          <w:b/>
+          <w:bCs/>
+          <w:color w:val="auto"/>
+        </w:rPr>
+      </w:pPr>
+      <w:r>
+        <w:rPr>
+          <w:rFonts w:ascii="Times New Roman" w:hAnsi="Times New Roman" w:cs="Times New Roman"/>
+          <w:b/>
+          <w:bCs/>
+          <w:color w:val="auto"/>
+        </w:rPr>
+        <w:t>Table: jokes</w:t>
+      </w:r>
+      <w:bookmarkEnd w:id="4"/>
+    </w:p>
+    <w:p>
+      <w:pPr>
+        <w:spacing w:after="240"/>
+      </w:pPr>
+      <w:r>
+        <w:rPr>
+          <w:rFonts w:ascii="Times New Roman" w:hAnsi="Times New Roman" w:cs="Times New Roman"/>
+          <w:sz w:val="24"/>
+          <w:szCs w:val="24"/>
+        </w:rPr>
+        <w:t>The table stores</w:t>
+      </w:r>
+    </w:p>
+    <w:p>
+      <w:pPr>
+        <w:pStyle w:val="Heading2"/>
+        <w:spacing w:after="240"/>
+        <w:rPr>
+          <w:rFonts w:ascii="Times New Roman" w:hAnsi="Times New Roman" w:cs="Times New Roman"/>
+          <w:b/>
+          <w:bCs/>
+          <w:color w:val="auto"/>
+        </w:rPr>
+      </w:pPr>
+      <w:bookmarkStart w:id="5" w:name="_Toc147492818"/>
+      <w:r>
+        <w:rPr>
+          <w:rFonts w:ascii="Times New Roman" w:hAnsi="Times New Roman" w:cs="Times New Roman"/>
+          <w:b/>
+          <w:bCs/>
+          <w:color w:val="auto"/>
+        </w:rPr>
+        <w:t>Table: comments</w:t>
+      </w:r>
+      <w:bookmarkEnd w:id="5"/>
+    </w:p>
+    <w:p>
+      <w:pPr>
+        <w:spacing w:after="240"/>
+      </w:pPr>
+      <w:r>
+        <w:rPr>
+          <w:rFonts w:ascii="Times New Roman" w:hAnsi="Times New Roman" w:cs="Times New Roman"/>
+          <w:sz w:val="24"/>
+          <w:szCs w:val="24"/>
+        </w:rPr>
+        <w:t>The table stores</w:t>
+      </w:r>
+    </w:p>
+    <w:p>
+      <w:pPr>
+        <w:pStyle w:val="Heading2"/>
+        <w:spacing w:after="240"/>
+        <w:rPr>
+          <w:rFonts w:ascii="Times New Roman" w:hAnsi="Times New Roman" w:cs="Times New Roman"/>
+          <w:b/>
+          <w:bCs/>
+          <w:color w:val="auto"/>
+        </w:rPr>
+      </w:pPr>
+      <w:bookmarkStart w:id="6" w:name="_Toc147492819"/>
+      <w:r>
+        <w:rPr>
+          <w:rFonts w:ascii="Times New Roman" w:hAnsi="Times New Roman" w:cs="Times New Roman"/>
+          <w:b/>
+          <w:bCs/>
+          <w:color w:val="auto"/>
+        </w:rPr>
+        <w:t>Table: ratings</w:t>
+      </w:r>
+      <w:bookmarkEnd w:id="6"/>
+    </w:p>
+    <w:p>
+      <w:pPr>
+        <w:spacing w:after="240"/>
+      </w:pPr>
+      <w:r>
+        <w:rPr>
+          <w:rFonts w:ascii="Times New Roman" w:hAnsi="Times New Roman" w:cs="Times New Roman"/>
+          <w:sz w:val="24"/>
+          <w:szCs w:val="24"/>
+        </w:rPr>
+        <w:t>The table stores</w:t>
+      </w:r>
+    </w:p>
+    <w:p>
+      <w:pPr>
+        <w:pStyle w:val="Heading2"/>
+        <w:spacing w:after="240"/>
+        <w:rPr>
+          <w:rFonts w:ascii="Times New Roman" w:hAnsi="Times New Roman" w:cs="Times New Roman"/>
+          <w:b/>
+          <w:bCs/>
+          <w:color w:val="auto"/>
+        </w:rPr>
+      </w:pPr>
+      <w:bookmarkStart w:id="7" w:name="_Toc147492820"/>
+      <w:r>
+        <w:rPr>
+          <w:rFonts w:ascii="Times New Roman" w:hAnsi="Times New Roman" w:cs="Times New Roman"/>
+          <w:b/>
+          <w:bCs/>
+          <w:color w:val="auto"/>
+        </w:rPr>
+        <w:t xml:space="preserve">Table: </w:t>
+      </w:r>
+      <w:proofErr w:type="spellStart"/>
+      <w:r>
+        <w:rPr>
+          <w:rFonts w:ascii="Times New Roman" w:hAnsi="Times New Roman" w:cs="Times New Roman"/>
+          <w:b/>
+          <w:bCs/>
+          <w:color w:val="auto"/>
+        </w:rPr>
+        <w:t>users_follows</w:t>
+      </w:r>
+      <w:bookmarkEnd w:id="7"/>
+      <w:proofErr w:type="spellEnd"/>
+    </w:p>
+    <w:p>
+      <w:pPr>
+        <w:spacing w:after="240"/>
+      </w:pPr>
+      <w:r>
+        <w:rPr>
+          <w:rFonts w:ascii="Times New Roman" w:hAnsi="Times New Roman" w:cs="Times New Roman"/>
+          <w:sz w:val="24"/>
+          <w:szCs w:val="24"/>
+        </w:rPr>
+        <w:t>The table stores</w:t>
+      </w:r>
     </w:p>
     <w:p>
       <w:pPr>
@@ -861,7 +2936,7 @@
           <w:color w:val="auto"/>
         </w:rPr>
       </w:pPr>
-      <w:bookmarkStart w:id="4" w:name="_Toc147402132"/>
+      <w:bookmarkStart w:id="8" w:name="_Toc147492821"/>
       <w:r>
         <w:rPr>
           <w:rFonts w:ascii="Times New Roman" w:hAnsi="Times New Roman" w:cs="Times New Roman"/>
@@ -870,7 +2945,7 @@
         <w:lastRenderedPageBreak/>
         <w:t>Detailed Description of Components</w:t>
       </w:r>
-      <w:bookmarkEnd w:id="4"/>
+      <w:bookmarkEnd w:id="8"/>
     </w:p>
     <w:p>
       <w:pPr>
@@ -895,7 +2970,7 @@
           <w:color w:val="auto"/>
         </w:rPr>
       </w:pPr>
-      <w:bookmarkStart w:id="5" w:name="_Toc147402133"/>
+      <w:bookmarkStart w:id="9" w:name="_Toc147492822"/>
       <w:r>
         <w:rPr>
           <w:rFonts w:ascii="Times New Roman" w:hAnsi="Times New Roman" w:cs="Times New Roman"/>
@@ -904,7 +2979,7 @@
         <w:lastRenderedPageBreak/>
         <w:t>Conclusion</w:t>
       </w:r>
-      <w:bookmarkEnd w:id="5"/>
+      <w:bookmarkEnd w:id="9"/>
     </w:p>
     <w:p>
       <w:pPr>
@@ -914,7 +2989,6 @@
         </w:rPr>
       </w:pPr>
     </w:p>
-    <w:bookmarkEnd w:id="0"/>
     <w:p>
       <w:pPr>
         <w:jc w:val="both"/>
@@ -924,8 +2998,8 @@
       </w:pPr>
     </w:p>
     <w:sectPr>
-      <w:headerReference w:type="default" r:id="rId8"/>
-      <w:footerReference w:type="default" r:id="rId9"/>
+      <w:headerReference w:type="default" r:id="rId15"/>
+      <w:footerReference w:type="default" r:id="rId16"/>
       <w:pgSz w:w="12240" w:h="15840"/>
       <w:pgMar w:top="1440" w:right="1440" w:bottom="1440" w:left="1440" w:header="720" w:footer="720" w:gutter="0"/>
       <w:cols w:space="720"/>
@@ -936,7 +3010,7 @@
 </file>
 
 <file path=word/endnotes.xml><?xml version="1.0" encoding="utf-8"?>
-<w:endnotes xmlns:wpc="http://schemas.microsoft.com/office/word/2010/wordprocessingCanvas" xmlns:cx="http://schemas.microsoft.com/office/drawing/2014/chartex" xmlns:cx1="http://schemas.microsoft.com/office/drawing/2015/9/8/chartex" xmlns:cx2="http://schemas.microsoft.com/office/drawing/2015/10/21/chartex" xmlns:cx3="http://schemas.microsoft.com/office/drawing/2016/5/9/chartex" xmlns:cx4="http://schemas.microsoft.com/office/drawing/2016/5/10/chartex" xmlns:cx5="http://schemas.microsoft.com/office/drawing/2016/5/11/chartex" xmlns:cx6="http://schemas.microsoft.com/office/drawing/2016/5/12/chartex" xmlns:cx7="http://schemas.microsoft.com/office/drawing/2016/5/13/chartex" xmlns:cx8="http://schemas.microsoft.com/office/drawing/2016/5/14/chartex" xmlns:mc="http://schemas.openxmlformats.org/markup-compatibility/2006" xmlns:aink="http://schemas.microsoft.com/office/drawing/2016/ink" xmlns:am3d="http://schemas.microsoft.com/office/drawing/2017/model3d" xmlns:o="urn:schemas-microsoft-com:office:office" xmlns:r="http://schemas.openxmlformats.org/officeDocument/2006/relationships" xmlns:m="http://schemas.openxmlformats.org/officeDocument/2006/math" xmlns:v="urn:schemas-microsoft-com:vml" xmlns:wp14="http://schemas.microsoft.com/office/word/2010/wordprocessingDrawing" xmlns:wp="http://schemas.openxmlformats.org/drawingml/2006/wordprocessingDrawing" xmlns:w10="urn:schemas-microsoft-com:office:word" xmlns:w="http://schemas.openxmlformats.org/wordprocessingml/2006/main" xmlns:w14="http://schemas.microsoft.com/office/word/2010/wordml" xmlns:w15="http://schemas.microsoft.com/office/word/2012/wordml" xmlns:w16cid="http://schemas.microsoft.com/office/word/2016/wordml/cid" xmlns:w16se="http://schemas.microsoft.com/office/word/2015/wordml/symex" xmlns:wpg="http://schemas.microsoft.com/office/word/2010/wordprocessingGroup" xmlns:wpi="http://schemas.microsoft.com/office/word/2010/wordprocessingInk" xmlns:wne="http://schemas.microsoft.com/office/word/2006/wordml" xmlns:wps="http://schemas.microsoft.com/office/word/2010/wordprocessingShape" mc:Ignorable="w14 w15 w16se w16cid wp14">
+<w:endnotes xmlns:wpc="http://schemas.microsoft.com/office/word/2010/wordprocessingCanvas" xmlns:cx="http://schemas.microsoft.com/office/drawing/2014/chartex" xmlns:cx1="http://schemas.microsoft.com/office/drawing/2015/9/8/chartex" xmlns:cx2="http://schemas.microsoft.com/office/drawing/2015/10/21/chartex" xmlns:cx3="http://schemas.microsoft.com/office/drawing/2016/5/9/chartex" xmlns:cx4="http://schemas.microsoft.com/office/drawing/2016/5/10/chartex" xmlns:cx5="http://schemas.microsoft.com/office/drawing/2016/5/11/chartex" xmlns:cx6="http://schemas.microsoft.com/office/drawing/2016/5/12/chartex" xmlns:cx7="http://schemas.microsoft.com/office/drawing/2016/5/13/chartex" xmlns:cx8="http://schemas.microsoft.com/office/drawing/2016/5/14/chartex" xmlns:mc="http://schemas.openxmlformats.org/markup-compatibility/2006" xmlns:aink="http://schemas.microsoft.com/office/drawing/2016/ink" xmlns:am3d="http://schemas.microsoft.com/office/drawing/2017/model3d" xmlns:o="urn:schemas-microsoft-com:office:office" xmlns:oel="http://schemas.microsoft.com/office/2019/extlst" xmlns:r="http://schemas.openxmlformats.org/officeDocument/2006/relationships" xmlns:m="http://schemas.openxmlformats.org/officeDocument/2006/math" xmlns:v="urn:schemas-microsoft-com:vml" xmlns:wp14="http://schemas.microsoft.com/office/word/2010/wordprocessingDrawing" xmlns:wp="http://schemas.openxmlformats.org/drawingml/2006/wordprocessingDrawing" xmlns:w10="urn:schemas-microsoft-com:office:word" xmlns:w="http://schemas.openxmlformats.org/wordprocessingml/2006/main" xmlns:w14="http://schemas.microsoft.com/office/word/2010/wordml" xmlns:w15="http://schemas.microsoft.com/office/word/2012/wordml" xmlns:w16cex="http://schemas.microsoft.com/office/word/2018/wordml/cex" xmlns:w16cid="http://schemas.microsoft.com/office/word/2016/wordml/cid" xmlns:w16="http://schemas.microsoft.com/office/word/2018/wordml" xmlns:w16sdtdh="http://schemas.microsoft.com/office/word/2020/wordml/sdtdatahash" xmlns:w16se="http://schemas.microsoft.com/office/word/2015/wordml/symex" xmlns:wpg="http://schemas.microsoft.com/office/word/2010/wordprocessingGroup" xmlns:wpi="http://schemas.microsoft.com/office/word/2010/wordprocessingInk" xmlns:wne="http://schemas.microsoft.com/office/word/2006/wordml" xmlns:wps="http://schemas.microsoft.com/office/word/2010/wordprocessingShape" mc:Ignorable="w14 w15 w16se w16cid w16 w16cex w16sdtdh wp14">
   <w:endnote w:type="separator" w:id="-1">
     <w:p>
       <w:pPr>
@@ -961,7 +3035,7 @@
 </file>
 
 <file path=word/footer1.xml><?xml version="1.0" encoding="utf-8"?>
-<w:ftr xmlns:wpc="http://schemas.microsoft.com/office/word/2010/wordprocessingCanvas" xmlns:cx="http://schemas.microsoft.com/office/drawing/2014/chartex" xmlns:cx1="http://schemas.microsoft.com/office/drawing/2015/9/8/chartex" xmlns:cx2="http://schemas.microsoft.com/office/drawing/2015/10/21/chartex" xmlns:cx3="http://schemas.microsoft.com/office/drawing/2016/5/9/chartex" xmlns:cx4="http://schemas.microsoft.com/office/drawing/2016/5/10/chartex" xmlns:cx5="http://schemas.microsoft.com/office/drawing/2016/5/11/chartex" xmlns:cx6="http://schemas.microsoft.com/office/drawing/2016/5/12/chartex" xmlns:cx7="http://schemas.microsoft.com/office/drawing/2016/5/13/chartex" xmlns:cx8="http://schemas.microsoft.com/office/drawing/2016/5/14/chartex" xmlns:mc="http://schemas.openxmlformats.org/markup-compatibility/2006" xmlns:aink="http://schemas.microsoft.com/office/drawing/2016/ink" xmlns:am3d="http://schemas.microsoft.com/office/drawing/2017/model3d" xmlns:o="urn:schemas-microsoft-com:office:office" xmlns:r="http://schemas.openxmlformats.org/officeDocument/2006/relationships" xmlns:m="http://schemas.openxmlformats.org/officeDocument/2006/math" xmlns:v="urn:schemas-microsoft-com:vml" xmlns:wp14="http://schemas.microsoft.com/office/word/2010/wordprocessingDrawing" xmlns:wp="http://schemas.openxmlformats.org/drawingml/2006/wordprocessingDrawing" xmlns:w10="urn:schemas-microsoft-com:office:word" xmlns:w="http://schemas.openxmlformats.org/wordprocessingml/2006/main" xmlns:w14="http://schemas.microsoft.com/office/word/2010/wordml" xmlns:w15="http://schemas.microsoft.com/office/word/2012/wordml" xmlns:w16cid="http://schemas.microsoft.com/office/word/2016/wordml/cid" xmlns:w16se="http://schemas.microsoft.com/office/word/2015/wordml/symex" xmlns:wpg="http://schemas.microsoft.com/office/word/2010/wordprocessingGroup" xmlns:wpi="http://schemas.microsoft.com/office/word/2010/wordprocessingInk" xmlns:wne="http://schemas.microsoft.com/office/word/2006/wordml" xmlns:wps="http://schemas.microsoft.com/office/word/2010/wordprocessingShape" mc:Ignorable="w14 w15 w16se w16cid wp14">
+<w:ftr xmlns:wpc="http://schemas.microsoft.com/office/word/2010/wordprocessingCanvas" xmlns:cx="http://schemas.microsoft.com/office/drawing/2014/chartex" xmlns:cx1="http://schemas.microsoft.com/office/drawing/2015/9/8/chartex" xmlns:cx2="http://schemas.microsoft.com/office/drawing/2015/10/21/chartex" xmlns:cx3="http://schemas.microsoft.com/office/drawing/2016/5/9/chartex" xmlns:cx4="http://schemas.microsoft.com/office/drawing/2016/5/10/chartex" xmlns:cx5="http://schemas.microsoft.com/office/drawing/2016/5/11/chartex" xmlns:cx6="http://schemas.microsoft.com/office/drawing/2016/5/12/chartex" xmlns:cx7="http://schemas.microsoft.com/office/drawing/2016/5/13/chartex" xmlns:cx8="http://schemas.microsoft.com/office/drawing/2016/5/14/chartex" xmlns:mc="http://schemas.openxmlformats.org/markup-compatibility/2006" xmlns:aink="http://schemas.microsoft.com/office/drawing/2016/ink" xmlns:am3d="http://schemas.microsoft.com/office/drawing/2017/model3d" xmlns:o="urn:schemas-microsoft-com:office:office" xmlns:oel="http://schemas.microsoft.com/office/2019/extlst" xmlns:r="http://schemas.openxmlformats.org/officeDocument/2006/relationships" xmlns:m="http://schemas.openxmlformats.org/officeDocument/2006/math" xmlns:v="urn:schemas-microsoft-com:vml" xmlns:wp14="http://schemas.microsoft.com/office/word/2010/wordprocessingDrawing" xmlns:wp="http://schemas.openxmlformats.org/drawingml/2006/wordprocessingDrawing" xmlns:w10="urn:schemas-microsoft-com:office:word" xmlns:w="http://schemas.openxmlformats.org/wordprocessingml/2006/main" xmlns:w14="http://schemas.microsoft.com/office/word/2010/wordml" xmlns:w15="http://schemas.microsoft.com/office/word/2012/wordml" xmlns:w16cex="http://schemas.microsoft.com/office/word/2018/wordml/cex" xmlns:w16cid="http://schemas.microsoft.com/office/word/2016/wordml/cid" xmlns:w16="http://schemas.microsoft.com/office/word/2018/wordml" xmlns:w16sdtdh="http://schemas.microsoft.com/office/word/2020/wordml/sdtdatahash" xmlns:w16se="http://schemas.microsoft.com/office/word/2015/wordml/symex" xmlns:wpg="http://schemas.microsoft.com/office/word/2010/wordprocessingGroup" xmlns:wpi="http://schemas.microsoft.com/office/word/2010/wordprocessingInk" xmlns:wne="http://schemas.microsoft.com/office/word/2006/wordml" xmlns:wps="http://schemas.microsoft.com/office/word/2010/wordprocessingShape" mc:Ignorable="w14 w15 w16se w16cid w16 w16cex w16sdtdh wp14">
   <w:p>
     <w:pPr>
       <w:pStyle w:val="Footer"/>
@@ -976,7 +3050,7 @@
 </file>
 
 <file path=word/footnotes.xml><?xml version="1.0" encoding="utf-8"?>
-<w:footnotes xmlns:wpc="http://schemas.microsoft.com/office/word/2010/wordprocessingCanvas" xmlns:cx="http://schemas.microsoft.com/office/drawing/2014/chartex" xmlns:cx1="http://schemas.microsoft.com/office/drawing/2015/9/8/chartex" xmlns:cx2="http://schemas.microsoft.com/office/drawing/2015/10/21/chartex" xmlns:cx3="http://schemas.microsoft.com/office/drawing/2016/5/9/chartex" xmlns:cx4="http://schemas.microsoft.com/office/drawing/2016/5/10/chartex" xmlns:cx5="http://schemas.microsoft.com/office/drawing/2016/5/11/chartex" xmlns:cx6="http://schemas.microsoft.com/office/drawing/2016/5/12/chartex" xmlns:cx7="http://schemas.microsoft.com/office/drawing/2016/5/13/chartex" xmlns:cx8="http://schemas.microsoft.com/office/drawing/2016/5/14/chartex" xmlns:mc="http://schemas.openxmlformats.org/markup-compatibility/2006" xmlns:aink="http://schemas.microsoft.com/office/drawing/2016/ink" xmlns:am3d="http://schemas.microsoft.com/office/drawing/2017/model3d" xmlns:o="urn:schemas-microsoft-com:office:office" xmlns:r="http://schemas.openxmlformats.org/officeDocument/2006/relationships" xmlns:m="http://schemas.openxmlformats.org/officeDocument/2006/math" xmlns:v="urn:schemas-microsoft-com:vml" xmlns:wp14="http://schemas.microsoft.com/office/word/2010/wordprocessingDrawing" xmlns:wp="http://schemas.openxmlformats.org/drawingml/2006/wordprocessingDrawing" xmlns:w10="urn:schemas-microsoft-com:office:word" xmlns:w="http://schemas.openxmlformats.org/wordprocessingml/2006/main" xmlns:w14="http://schemas.microsoft.com/office/word/2010/wordml" xmlns:w15="http://schemas.microsoft.com/office/word/2012/wordml" xmlns:w16cid="http://schemas.microsoft.com/office/word/2016/wordml/cid" xmlns:w16se="http://schemas.microsoft.com/office/word/2015/wordml/symex" xmlns:wpg="http://schemas.microsoft.com/office/word/2010/wordprocessingGroup" xmlns:wpi="http://schemas.microsoft.com/office/word/2010/wordprocessingInk" xmlns:wne="http://schemas.microsoft.com/office/word/2006/wordml" xmlns:wps="http://schemas.microsoft.com/office/word/2010/wordprocessingShape" mc:Ignorable="w14 w15 w16se w16cid wp14">
+<w:footnotes xmlns:wpc="http://schemas.microsoft.com/office/word/2010/wordprocessingCanvas" xmlns:cx="http://schemas.microsoft.com/office/drawing/2014/chartex" xmlns:cx1="http://schemas.microsoft.com/office/drawing/2015/9/8/chartex" xmlns:cx2="http://schemas.microsoft.com/office/drawing/2015/10/21/chartex" xmlns:cx3="http://schemas.microsoft.com/office/drawing/2016/5/9/chartex" xmlns:cx4="http://schemas.microsoft.com/office/drawing/2016/5/10/chartex" xmlns:cx5="http://schemas.microsoft.com/office/drawing/2016/5/11/chartex" xmlns:cx6="http://schemas.microsoft.com/office/drawing/2016/5/12/chartex" xmlns:cx7="http://schemas.microsoft.com/office/drawing/2016/5/13/chartex" xmlns:cx8="http://schemas.microsoft.com/office/drawing/2016/5/14/chartex" xmlns:mc="http://schemas.openxmlformats.org/markup-compatibility/2006" xmlns:aink="http://schemas.microsoft.com/office/drawing/2016/ink" xmlns:am3d="http://schemas.microsoft.com/office/drawing/2017/model3d" xmlns:o="urn:schemas-microsoft-com:office:office" xmlns:oel="http://schemas.microsoft.com/office/2019/extlst" xmlns:r="http://schemas.openxmlformats.org/officeDocument/2006/relationships" xmlns:m="http://schemas.openxmlformats.org/officeDocument/2006/math" xmlns:v="urn:schemas-microsoft-com:vml" xmlns:wp14="http://schemas.microsoft.com/office/word/2010/wordprocessingDrawing" xmlns:wp="http://schemas.openxmlformats.org/drawingml/2006/wordprocessingDrawing" xmlns:w10="urn:schemas-microsoft-com:office:word" xmlns:w="http://schemas.openxmlformats.org/wordprocessingml/2006/main" xmlns:w14="http://schemas.microsoft.com/office/word/2010/wordml" xmlns:w15="http://schemas.microsoft.com/office/word/2012/wordml" xmlns:w16cex="http://schemas.microsoft.com/office/word/2018/wordml/cex" xmlns:w16cid="http://schemas.microsoft.com/office/word/2016/wordml/cid" xmlns:w16="http://schemas.microsoft.com/office/word/2018/wordml" xmlns:w16sdtdh="http://schemas.microsoft.com/office/word/2020/wordml/sdtdatahash" xmlns:w16se="http://schemas.microsoft.com/office/word/2015/wordml/symex" xmlns:wpg="http://schemas.microsoft.com/office/word/2010/wordprocessingGroup" xmlns:wpi="http://schemas.microsoft.com/office/word/2010/wordprocessingInk" xmlns:wne="http://schemas.microsoft.com/office/word/2006/wordml" xmlns:wps="http://schemas.microsoft.com/office/word/2010/wordprocessingShape" mc:Ignorable="w14 w15 w16se w16cid w16 w16cex w16sdtdh wp14">
   <w:footnote w:type="separator" w:id="-1">
     <w:p>
       <w:pPr>
@@ -1001,7 +3075,7 @@
 </file>
 
 <file path=word/header1.xml><?xml version="1.0" encoding="utf-8"?>
-<w:hdr xmlns:wpc="http://schemas.microsoft.com/office/word/2010/wordprocessingCanvas" xmlns:cx="http://schemas.microsoft.com/office/drawing/2014/chartex" xmlns:cx1="http://schemas.microsoft.com/office/drawing/2015/9/8/chartex" xmlns:cx2="http://schemas.microsoft.com/office/drawing/2015/10/21/chartex" xmlns:cx3="http://schemas.microsoft.com/office/drawing/2016/5/9/chartex" xmlns:cx4="http://schemas.microsoft.com/office/drawing/2016/5/10/chartex" xmlns:cx5="http://schemas.microsoft.com/office/drawing/2016/5/11/chartex" xmlns:cx6="http://schemas.microsoft.com/office/drawing/2016/5/12/chartex" xmlns:cx7="http://schemas.microsoft.com/office/drawing/2016/5/13/chartex" xmlns:cx8="http://schemas.microsoft.com/office/drawing/2016/5/14/chartex" xmlns:mc="http://schemas.openxmlformats.org/markup-compatibility/2006" xmlns:aink="http://schemas.microsoft.com/office/drawing/2016/ink" xmlns:am3d="http://schemas.microsoft.com/office/drawing/2017/model3d" xmlns:o="urn:schemas-microsoft-com:office:office" xmlns:r="http://schemas.openxmlformats.org/officeDocument/2006/relationships" xmlns:m="http://schemas.openxmlformats.org/officeDocument/2006/math" xmlns:v="urn:schemas-microsoft-com:vml" xmlns:wp14="http://schemas.microsoft.com/office/word/2010/wordprocessingDrawing" xmlns:wp="http://schemas.openxmlformats.org/drawingml/2006/wordprocessingDrawing" xmlns:w10="urn:schemas-microsoft-com:office:word" xmlns:w="http://schemas.openxmlformats.org/wordprocessingml/2006/main" xmlns:w14="http://schemas.microsoft.com/office/word/2010/wordml" xmlns:w15="http://schemas.microsoft.com/office/word/2012/wordml" xmlns:w16cid="http://schemas.microsoft.com/office/word/2016/wordml/cid" xmlns:w16se="http://schemas.microsoft.com/office/word/2015/wordml/symex" xmlns:wpg="http://schemas.microsoft.com/office/word/2010/wordprocessingGroup" xmlns:wpi="http://schemas.microsoft.com/office/word/2010/wordprocessingInk" xmlns:wne="http://schemas.microsoft.com/office/word/2006/wordml" xmlns:wps="http://schemas.microsoft.com/office/word/2010/wordprocessingShape" mc:Ignorable="w14 w15 w16se w16cid wp14">
+<w:hdr xmlns:wpc="http://schemas.microsoft.com/office/word/2010/wordprocessingCanvas" xmlns:cx="http://schemas.microsoft.com/office/drawing/2014/chartex" xmlns:cx1="http://schemas.microsoft.com/office/drawing/2015/9/8/chartex" xmlns:cx2="http://schemas.microsoft.com/office/drawing/2015/10/21/chartex" xmlns:cx3="http://schemas.microsoft.com/office/drawing/2016/5/9/chartex" xmlns:cx4="http://schemas.microsoft.com/office/drawing/2016/5/10/chartex" xmlns:cx5="http://schemas.microsoft.com/office/drawing/2016/5/11/chartex" xmlns:cx6="http://schemas.microsoft.com/office/drawing/2016/5/12/chartex" xmlns:cx7="http://schemas.microsoft.com/office/drawing/2016/5/13/chartex" xmlns:cx8="http://schemas.microsoft.com/office/drawing/2016/5/14/chartex" xmlns:mc="http://schemas.openxmlformats.org/markup-compatibility/2006" xmlns:aink="http://schemas.microsoft.com/office/drawing/2016/ink" xmlns:am3d="http://schemas.microsoft.com/office/drawing/2017/model3d" xmlns:o="urn:schemas-microsoft-com:office:office" xmlns:oel="http://schemas.microsoft.com/office/2019/extlst" xmlns:r="http://schemas.openxmlformats.org/officeDocument/2006/relationships" xmlns:m="http://schemas.openxmlformats.org/officeDocument/2006/math" xmlns:v="urn:schemas-microsoft-com:vml" xmlns:wp14="http://schemas.microsoft.com/office/word/2010/wordprocessingDrawing" xmlns:wp="http://schemas.openxmlformats.org/drawingml/2006/wordprocessingDrawing" xmlns:w10="urn:schemas-microsoft-com:office:word" xmlns:w="http://schemas.openxmlformats.org/wordprocessingml/2006/main" xmlns:w14="http://schemas.microsoft.com/office/word/2010/wordml" xmlns:w15="http://schemas.microsoft.com/office/word/2012/wordml" xmlns:w16cex="http://schemas.microsoft.com/office/word/2018/wordml/cex" xmlns:w16cid="http://schemas.microsoft.com/office/word/2016/wordml/cid" xmlns:w16="http://schemas.microsoft.com/office/word/2018/wordml" xmlns:w16sdtdh="http://schemas.microsoft.com/office/word/2020/wordml/sdtdatahash" xmlns:w16se="http://schemas.microsoft.com/office/word/2015/wordml/symex" xmlns:wpg="http://schemas.microsoft.com/office/word/2010/wordprocessingGroup" xmlns:wpi="http://schemas.microsoft.com/office/word/2010/wordprocessingInk" xmlns:wne="http://schemas.microsoft.com/office/word/2006/wordml" xmlns:wps="http://schemas.microsoft.com/office/word/2010/wordprocessingShape" mc:Ignorable="w14 w15 w16se w16cid w16 w16cex w16sdtdh wp14">
   <w:sdt>
     <w:sdtPr>
       <w:id w:val="-1910684671"/>
@@ -1062,8 +3136,128 @@
 </w:hdr>
 </file>
 
+<file path=word/numbering.xml><?xml version="1.0" encoding="utf-8"?>
+<w:numbering xmlns:wpc="http://schemas.microsoft.com/office/word/2010/wordprocessingCanvas" xmlns:cx="http://schemas.microsoft.com/office/drawing/2014/chartex" xmlns:cx1="http://schemas.microsoft.com/office/drawing/2015/9/8/chartex" xmlns:cx2="http://schemas.microsoft.com/office/drawing/2015/10/21/chartex" xmlns:cx3="http://schemas.microsoft.com/office/drawing/2016/5/9/chartex" xmlns:cx4="http://schemas.microsoft.com/office/drawing/2016/5/10/chartex" xmlns:cx5="http://schemas.microsoft.com/office/drawing/2016/5/11/chartex" xmlns:cx6="http://schemas.microsoft.com/office/drawing/2016/5/12/chartex" xmlns:cx7="http://schemas.microsoft.com/office/drawing/2016/5/13/chartex" xmlns:cx8="http://schemas.microsoft.com/office/drawing/2016/5/14/chartex" xmlns:mc="http://schemas.openxmlformats.org/markup-compatibility/2006" xmlns:aink="http://schemas.microsoft.com/office/drawing/2016/ink" xmlns:am3d="http://schemas.microsoft.com/office/drawing/2017/model3d" xmlns:o="urn:schemas-microsoft-com:office:office" xmlns:oel="http://schemas.microsoft.com/office/2019/extlst" xmlns:r="http://schemas.openxmlformats.org/officeDocument/2006/relationships" xmlns:m="http://schemas.openxmlformats.org/officeDocument/2006/math" xmlns:v="urn:schemas-microsoft-com:vml" xmlns:wp14="http://schemas.microsoft.com/office/word/2010/wordprocessingDrawing" xmlns:wp="http://schemas.openxmlformats.org/drawingml/2006/wordprocessingDrawing" xmlns:w10="urn:schemas-microsoft-com:office:word" xmlns:w="http://schemas.openxmlformats.org/wordprocessingml/2006/main" xmlns:w14="http://schemas.microsoft.com/office/word/2010/wordml" xmlns:w15="http://schemas.microsoft.com/office/word/2012/wordml" xmlns:w16cex="http://schemas.microsoft.com/office/word/2018/wordml/cex" xmlns:w16cid="http://schemas.microsoft.com/office/word/2016/wordml/cid" xmlns:w16="http://schemas.microsoft.com/office/word/2018/wordml" xmlns:w16sdtdh="http://schemas.microsoft.com/office/word/2020/wordml/sdtdatahash" xmlns:w16se="http://schemas.microsoft.com/office/word/2015/wordml/symex" xmlns:wpg="http://schemas.microsoft.com/office/word/2010/wordprocessingGroup" xmlns:wpi="http://schemas.microsoft.com/office/word/2010/wordprocessingInk" xmlns:wne="http://schemas.microsoft.com/office/word/2006/wordml" xmlns:wps="http://schemas.microsoft.com/office/word/2010/wordprocessingShape" mc:Ignorable="w14 w15 w16se w16cid w16 w16cex w16sdtdh wp14">
+  <w:abstractNum w:abstractNumId="0" w15:restartNumberingAfterBreak="0">
+    <w:nsid w:val="2244464A"/>
+    <w:multiLevelType w:val="hybridMultilevel"/>
+    <w:tmpl w:val="98C8DF1C"/>
+    <w:lvl w:ilvl="0" w:tplc="D600433A">
+      <w:numFmt w:val="bullet"/>
+      <w:lvlText w:val="-"/>
+      <w:lvlJc w:val="left"/>
+      <w:pPr>
+        <w:ind w:left="1080" w:hanging="360"/>
+      </w:pPr>
+      <w:rPr>
+        <w:rFonts w:ascii="Times New Roman" w:eastAsiaTheme="minorHAnsi" w:hAnsi="Times New Roman" w:cs="Times New Roman" w:hint="default"/>
+      </w:rPr>
+    </w:lvl>
+    <w:lvl w:ilvl="1" w:tplc="04090003" w:tentative="1">
+      <w:start w:val="1"/>
+      <w:numFmt w:val="bullet"/>
+      <w:lvlText w:val="o"/>
+      <w:lvlJc w:val="left"/>
+      <w:pPr>
+        <w:ind w:left="1800" w:hanging="360"/>
+      </w:pPr>
+      <w:rPr>
+        <w:rFonts w:ascii="Courier New" w:hAnsi="Courier New" w:cs="Courier New" w:hint="default"/>
+      </w:rPr>
+    </w:lvl>
+    <w:lvl w:ilvl="2" w:tplc="04090005" w:tentative="1">
+      <w:start w:val="1"/>
+      <w:numFmt w:val="bullet"/>
+      <w:lvlText w:val=""/>
+      <w:lvlJc w:val="left"/>
+      <w:pPr>
+        <w:ind w:left="2520" w:hanging="360"/>
+      </w:pPr>
+      <w:rPr>
+        <w:rFonts w:ascii="Wingdings" w:hAnsi="Wingdings" w:hint="default"/>
+      </w:rPr>
+    </w:lvl>
+    <w:lvl w:ilvl="3" w:tplc="04090001" w:tentative="1">
+      <w:start w:val="1"/>
+      <w:numFmt w:val="bullet"/>
+      <w:lvlText w:val=""/>
+      <w:lvlJc w:val="left"/>
+      <w:pPr>
+        <w:ind w:left="3240" w:hanging="360"/>
+      </w:pPr>
+      <w:rPr>
+        <w:rFonts w:ascii="Symbol" w:hAnsi="Symbol" w:hint="default"/>
+      </w:rPr>
+    </w:lvl>
+    <w:lvl w:ilvl="4" w:tplc="04090003" w:tentative="1">
+      <w:start w:val="1"/>
+      <w:numFmt w:val="bullet"/>
+      <w:lvlText w:val="o"/>
+      <w:lvlJc w:val="left"/>
+      <w:pPr>
+        <w:ind w:left="3960" w:hanging="360"/>
+      </w:pPr>
+      <w:rPr>
+        <w:rFonts w:ascii="Courier New" w:hAnsi="Courier New" w:cs="Courier New" w:hint="default"/>
+      </w:rPr>
+    </w:lvl>
+    <w:lvl w:ilvl="5" w:tplc="04090005" w:tentative="1">
+      <w:start w:val="1"/>
+      <w:numFmt w:val="bullet"/>
+      <w:lvlText w:val=""/>
+      <w:lvlJc w:val="left"/>
+      <w:pPr>
+        <w:ind w:left="4680" w:hanging="360"/>
+      </w:pPr>
+      <w:rPr>
+        <w:rFonts w:ascii="Wingdings" w:hAnsi="Wingdings" w:hint="default"/>
+      </w:rPr>
+    </w:lvl>
+    <w:lvl w:ilvl="6" w:tplc="04090001" w:tentative="1">
+      <w:start w:val="1"/>
+      <w:numFmt w:val="bullet"/>
+      <w:lvlText w:val=""/>
+      <w:lvlJc w:val="left"/>
+      <w:pPr>
+        <w:ind w:left="5400" w:hanging="360"/>
+      </w:pPr>
+      <w:rPr>
+        <w:rFonts w:ascii="Symbol" w:hAnsi="Symbol" w:hint="default"/>
+      </w:rPr>
+    </w:lvl>
+    <w:lvl w:ilvl="7" w:tplc="04090003" w:tentative="1">
+      <w:start w:val="1"/>
+      <w:numFmt w:val="bullet"/>
+      <w:lvlText w:val="o"/>
+      <w:lvlJc w:val="left"/>
+      <w:pPr>
+        <w:ind w:left="6120" w:hanging="360"/>
+      </w:pPr>
+      <w:rPr>
+        <w:rFonts w:ascii="Courier New" w:hAnsi="Courier New" w:cs="Courier New" w:hint="default"/>
+      </w:rPr>
+    </w:lvl>
+    <w:lvl w:ilvl="8" w:tplc="04090005" w:tentative="1">
+      <w:start w:val="1"/>
+      <w:numFmt w:val="bullet"/>
+      <w:lvlText w:val=""/>
+      <w:lvlJc w:val="left"/>
+      <w:pPr>
+        <w:ind w:left="6840" w:hanging="360"/>
+      </w:pPr>
+      <w:rPr>
+        <w:rFonts w:ascii="Wingdings" w:hAnsi="Wingdings" w:hint="default"/>
+      </w:rPr>
+    </w:lvl>
+  </w:abstractNum>
+  <w:num w:numId="1" w16cid:durableId="619800185">
+    <w:abstractNumId w:val="0"/>
+  </w:num>
+</w:numbering>
+</file>
+
 <file path=word/styles.xml><?xml version="1.0" encoding="utf-8"?>
-<w:styles xmlns:mc="http://schemas.openxmlformats.org/markup-compatibility/2006" xmlns:r="http://schemas.openxmlformats.org/officeDocument/2006/relationships" xmlns:w="http://schemas.openxmlformats.org/wordprocessingml/2006/main" xmlns:w14="http://schemas.microsoft.com/office/word/2010/wordml" xmlns:w15="http://schemas.microsoft.com/office/word/2012/wordml" xmlns:w16cid="http://schemas.microsoft.com/office/word/2016/wordml/cid" xmlns:w16se="http://schemas.microsoft.com/office/word/2015/wordml/symex" mc:Ignorable="w14 w15 w16se w16cid">
+<w:styles xmlns:mc="http://schemas.openxmlformats.org/markup-compatibility/2006" xmlns:r="http://schemas.openxmlformats.org/officeDocument/2006/relationships" xmlns:w="http://schemas.openxmlformats.org/wordprocessingml/2006/main" xmlns:w14="http://schemas.microsoft.com/office/word/2010/wordml" xmlns:w15="http://schemas.microsoft.com/office/word/2012/wordml" xmlns:w16cex="http://schemas.microsoft.com/office/word/2018/wordml/cex" xmlns:w16cid="http://schemas.microsoft.com/office/word/2016/wordml/cid" xmlns:w16="http://schemas.microsoft.com/office/word/2018/wordml" xmlns:w16sdtdh="http://schemas.microsoft.com/office/word/2020/wordml/sdtdatahash" xmlns:w16se="http://schemas.microsoft.com/office/word/2015/wordml/symex" mc:Ignorable="w14 w15 w16se w16cid w16 w16cex w16sdtdh">
   <w:docDefaults>
     <w:rPrDefault>
       <w:rPr>
@@ -1079,7 +3273,7 @@
       </w:pPr>
     </w:pPrDefault>
   </w:docDefaults>
-  <w:latentStyles w:defLockedState="0" w:defUIPriority="99" w:defSemiHidden="0" w:defUnhideWhenUsed="0" w:defQFormat="0" w:count="375">
+  <w:latentStyles w:defLockedState="0" w:defUIPriority="99" w:defSemiHidden="0" w:defUnhideWhenUsed="0" w:defQFormat="0" w:count="376">
     <w:lsdException w:name="Normal" w:uiPriority="0" w:qFormat="1"/>
     <w:lsdException w:name="heading 1" w:uiPriority="9" w:qFormat="1"/>
     <w:lsdException w:name="heading 2" w:semiHidden="1" w:uiPriority="9" w:unhideWhenUsed="1" w:qFormat="1"/>
@@ -1455,6 +3649,7 @@
     <w:lsdException w:name="Smart Hyperlink" w:semiHidden="1" w:unhideWhenUsed="1"/>
     <w:lsdException w:name="Hashtag" w:semiHidden="1" w:unhideWhenUsed="1"/>
     <w:lsdException w:name="Unresolved Mention" w:semiHidden="1" w:unhideWhenUsed="1"/>
+    <w:lsdException w:name="Smart Link" w:semiHidden="1" w:unhideWhenUsed="1"/>
   </w:latentStyles>
   <w:style w:type="paragraph" w:default="1" w:styleId="Normal">
     <w:name w:val="Normal"/>
@@ -1479,6 +3674,28 @@
       <w:color w:val="2F5496" w:themeColor="accent1" w:themeShade="BF"/>
       <w:sz w:val="32"/>
       <w:szCs w:val="32"/>
+    </w:rPr>
+  </w:style>
+  <w:style w:type="paragraph" w:styleId="Heading2">
+    <w:name w:val="heading 2"/>
+    <w:basedOn w:val="Normal"/>
+    <w:next w:val="Normal"/>
+    <w:link w:val="Heading2Char"/>
+    <w:uiPriority w:val="9"/>
+    <w:unhideWhenUsed/>
+    <w:qFormat/>
+    <w:rsid w:val="00726BC7"/>
+    <w:pPr>
+      <w:keepNext/>
+      <w:keepLines/>
+      <w:spacing w:before="40" w:after="0"/>
+      <w:outlineLvl w:val="1"/>
+    </w:pPr>
+    <w:rPr>
+      <w:rFonts w:asciiTheme="majorHAnsi" w:eastAsiaTheme="majorEastAsia" w:hAnsiTheme="majorHAnsi" w:cstheme="majorBidi"/>
+      <w:color w:val="2F5496" w:themeColor="accent1" w:themeShade="BF"/>
+      <w:sz w:val="26"/>
+      <w:szCs w:val="26"/>
     </w:rPr>
   </w:style>
   <w:style w:type="character" w:default="1" w:styleId="DefaultParagraphFont">
@@ -1620,6 +3837,43 @@
       <w:color w:val="605E5C"/>
       <w:shd w:val="clear" w:color="auto" w:fill="E1DFDD"/>
     </w:rPr>
+  </w:style>
+  <w:style w:type="paragraph" w:styleId="ListParagraph">
+    <w:name w:val="List Paragraph"/>
+    <w:basedOn w:val="Normal"/>
+    <w:uiPriority w:val="34"/>
+    <w:qFormat/>
+    <w:rsid w:val="00EE00BC"/>
+    <w:pPr>
+      <w:ind w:left="720"/>
+      <w:contextualSpacing/>
+    </w:pPr>
+  </w:style>
+  <w:style w:type="character" w:customStyle="1" w:styleId="Heading2Char">
+    <w:name w:val="Heading 2 Char"/>
+    <w:basedOn w:val="DefaultParagraphFont"/>
+    <w:link w:val="Heading2"/>
+    <w:uiPriority w:val="9"/>
+    <w:rsid w:val="00726BC7"/>
+    <w:rPr>
+      <w:rFonts w:asciiTheme="majorHAnsi" w:eastAsiaTheme="majorEastAsia" w:hAnsiTheme="majorHAnsi" w:cstheme="majorBidi"/>
+      <w:color w:val="2F5496" w:themeColor="accent1" w:themeShade="BF"/>
+      <w:sz w:val="26"/>
+      <w:szCs w:val="26"/>
+    </w:rPr>
+  </w:style>
+  <w:style w:type="paragraph" w:styleId="TOC2">
+    <w:name w:val="toc 2"/>
+    <w:basedOn w:val="Normal"/>
+    <w:next w:val="Normal"/>
+    <w:autoRedefine/>
+    <w:uiPriority w:val="39"/>
+    <w:unhideWhenUsed/>
+    <w:rsid w:val="00510045"/>
+    <w:pPr>
+      <w:spacing w:after="100"/>
+      <w:ind w:left="220"/>
+    </w:pPr>
   </w:style>
 </w:styles>
 </file>

--- a/final project/Shrestha_CSC7510_Final_Project_Report.docx
+++ b/final project/Shrestha_CSC7510_Final_Project_Report.docx
@@ -231,7 +231,7 @@
             </w:rPr>
             <w:fldChar w:fldCharType="separate"/>
           </w:r>
-          <w:hyperlink w:anchor="_Toc147492813" w:history="1">
+          <w:hyperlink w:anchor="_Toc147494600" w:history="1">
             <w:r>
               <w:rPr>
                 <w:rStyle w:val="Hyperlink"/>
@@ -259,7 +259,7 @@
                 <w:noProof/>
                 <w:webHidden/>
               </w:rPr>
-              <w:instrText xml:space="preserve"> PAGEREF _Toc147492813 \h </w:instrText>
+              <w:instrText xml:space="preserve"> PAGEREF _Toc147494600 \h </w:instrText>
             </w:r>
             <w:r>
               <w:rPr>
@@ -305,7 +305,7 @@
               <w14:ligatures w14:val="standardContextual"/>
             </w:rPr>
           </w:pPr>
-          <w:hyperlink w:anchor="_Toc147492814" w:history="1">
+          <w:hyperlink w:anchor="_Toc147494601" w:history="1">
             <w:r>
               <w:rPr>
                 <w:rStyle w:val="Hyperlink"/>
@@ -333,7 +333,7 @@
                 <w:noProof/>
                 <w:webHidden/>
               </w:rPr>
-              <w:instrText xml:space="preserve"> PAGEREF _Toc147492814 \h </w:instrText>
+              <w:instrText xml:space="preserve"> PAGEREF _Toc147494601 \h </w:instrText>
             </w:r>
             <w:r>
               <w:rPr>
@@ -379,7 +379,7 @@
               <w14:ligatures w14:val="standardContextual"/>
             </w:rPr>
           </w:pPr>
-          <w:hyperlink w:anchor="_Toc147492815" w:history="1">
+          <w:hyperlink w:anchor="_Toc147494602" w:history="1">
             <w:r>
               <w:rPr>
                 <w:rStyle w:val="Hyperlink"/>
@@ -407,7 +407,7 @@
                 <w:noProof/>
                 <w:webHidden/>
               </w:rPr>
-              <w:instrText xml:space="preserve"> PAGEREF _Toc147492815 \h </w:instrText>
+              <w:instrText xml:space="preserve"> PAGEREF _Toc147494602 \h </w:instrText>
             </w:r>
             <w:r>
               <w:rPr>
@@ -445,14 +445,21 @@
               <w:tab w:val="right" w:leader="dot" w:pos="9350"/>
             </w:tabs>
             <w:rPr>
+              <w:rFonts w:eastAsiaTheme="minorEastAsia"/>
               <w:noProof/>
+              <w:kern w:val="2"/>
+              <w:sz w:val="24"/>
+              <w:szCs w:val="24"/>
+              <w14:ligatures w14:val="standardContextual"/>
             </w:rPr>
           </w:pPr>
-          <w:hyperlink w:anchor="_Toc147492816" w:history="1">
+          <w:hyperlink w:anchor="_Toc147494603" w:history="1">
             <w:r>
               <w:rPr>
                 <w:rStyle w:val="Hyperlink"/>
                 <w:rFonts w:ascii="Times New Roman" w:hAnsi="Times New Roman" w:cs="Times New Roman"/>
+                <w:b/>
+                <w:bCs/>
                 <w:noProof/>
               </w:rPr>
               <w:t>Table: users</w:t>
@@ -476,7 +483,7 @@
                 <w:noProof/>
                 <w:webHidden/>
               </w:rPr>
-              <w:instrText xml:space="preserve"> PAGEREF _Toc147492816 \h </w:instrText>
+              <w:instrText xml:space="preserve"> PAGEREF _Toc147494603 \h </w:instrText>
             </w:r>
             <w:r>
               <w:rPr>
@@ -514,14 +521,21 @@
               <w:tab w:val="right" w:leader="dot" w:pos="9350"/>
             </w:tabs>
             <w:rPr>
+              <w:rFonts w:eastAsiaTheme="minorEastAsia"/>
               <w:noProof/>
+              <w:kern w:val="2"/>
+              <w:sz w:val="24"/>
+              <w:szCs w:val="24"/>
+              <w14:ligatures w14:val="standardContextual"/>
             </w:rPr>
           </w:pPr>
-          <w:hyperlink w:anchor="_Toc147492817" w:history="1">
+          <w:hyperlink w:anchor="_Toc147494604" w:history="1">
             <w:r>
               <w:rPr>
                 <w:rStyle w:val="Hyperlink"/>
                 <w:rFonts w:ascii="Times New Roman" w:hAnsi="Times New Roman" w:cs="Times New Roman"/>
+                <w:b/>
+                <w:bCs/>
                 <w:noProof/>
               </w:rPr>
               <w:t>Table: jokes</w:t>
@@ -545,7 +559,7 @@
                 <w:noProof/>
                 <w:webHidden/>
               </w:rPr>
-              <w:instrText xml:space="preserve"> PAGEREF _Toc147492817 \h </w:instrText>
+              <w:instrText xml:space="preserve"> PAGEREF _Toc147494604 \h </w:instrText>
             </w:r>
             <w:r>
               <w:rPr>
@@ -583,14 +597,21 @@
               <w:tab w:val="right" w:leader="dot" w:pos="9350"/>
             </w:tabs>
             <w:rPr>
+              <w:rFonts w:eastAsiaTheme="minorEastAsia"/>
               <w:noProof/>
+              <w:kern w:val="2"/>
+              <w:sz w:val="24"/>
+              <w:szCs w:val="24"/>
+              <w14:ligatures w14:val="standardContextual"/>
             </w:rPr>
           </w:pPr>
-          <w:hyperlink w:anchor="_Toc147492818" w:history="1">
+          <w:hyperlink w:anchor="_Toc147494605" w:history="1">
             <w:r>
               <w:rPr>
                 <w:rStyle w:val="Hyperlink"/>
                 <w:rFonts w:ascii="Times New Roman" w:hAnsi="Times New Roman" w:cs="Times New Roman"/>
+                <w:b/>
+                <w:bCs/>
                 <w:noProof/>
               </w:rPr>
               <w:t>Table: comments</w:t>
@@ -614,7 +635,7 @@
                 <w:noProof/>
                 <w:webHidden/>
               </w:rPr>
-              <w:instrText xml:space="preserve"> PAGEREF _Toc147492818 \h </w:instrText>
+              <w:instrText xml:space="preserve"> PAGEREF _Toc147494605 \h </w:instrText>
             </w:r>
             <w:r>
               <w:rPr>
@@ -652,14 +673,21 @@
               <w:tab w:val="right" w:leader="dot" w:pos="9350"/>
             </w:tabs>
             <w:rPr>
+              <w:rFonts w:eastAsiaTheme="minorEastAsia"/>
               <w:noProof/>
+              <w:kern w:val="2"/>
+              <w:sz w:val="24"/>
+              <w:szCs w:val="24"/>
+              <w14:ligatures w14:val="standardContextual"/>
             </w:rPr>
           </w:pPr>
-          <w:hyperlink w:anchor="_Toc147492819" w:history="1">
+          <w:hyperlink w:anchor="_Toc147494606" w:history="1">
             <w:r>
               <w:rPr>
                 <w:rStyle w:val="Hyperlink"/>
                 <w:rFonts w:ascii="Times New Roman" w:hAnsi="Times New Roman" w:cs="Times New Roman"/>
+                <w:b/>
+                <w:bCs/>
                 <w:noProof/>
               </w:rPr>
               <w:t>Table: ratings</w:t>
@@ -683,7 +711,7 @@
                 <w:noProof/>
                 <w:webHidden/>
               </w:rPr>
-              <w:instrText xml:space="preserve"> PAGEREF _Toc147492819 \h </w:instrText>
+              <w:instrText xml:space="preserve"> PAGEREF _Toc147494606 \h </w:instrText>
             </w:r>
             <w:r>
               <w:rPr>
@@ -721,17 +749,24 @@
               <w:tab w:val="right" w:leader="dot" w:pos="9350"/>
             </w:tabs>
             <w:rPr>
+              <w:rFonts w:eastAsiaTheme="minorEastAsia"/>
               <w:noProof/>
+              <w:kern w:val="2"/>
+              <w:sz w:val="24"/>
+              <w:szCs w:val="24"/>
+              <w14:ligatures w14:val="standardContextual"/>
             </w:rPr>
           </w:pPr>
-          <w:hyperlink w:anchor="_Toc147492820" w:history="1">
+          <w:hyperlink w:anchor="_Toc147494607" w:history="1">
             <w:r>
               <w:rPr>
                 <w:rStyle w:val="Hyperlink"/>
                 <w:rFonts w:ascii="Times New Roman" w:hAnsi="Times New Roman" w:cs="Times New Roman"/>
-                <w:noProof/>
-              </w:rPr>
-              <w:t>Table: users_follows</w:t>
+                <w:b/>
+                <w:bCs/>
+                <w:noProof/>
+              </w:rPr>
+              <w:t>Table: user_followers</w:t>
             </w:r>
             <w:r>
               <w:rPr>
@@ -752,7 +787,7 @@
                 <w:noProof/>
                 <w:webHidden/>
               </w:rPr>
-              <w:instrText xml:space="preserve"> PAGEREF _Toc147492820 \h </w:instrText>
+              <w:instrText xml:space="preserve"> PAGEREF _Toc147494607 \h </w:instrText>
             </w:r>
             <w:r>
               <w:rPr>
@@ -798,7 +833,7 @@
               <w14:ligatures w14:val="standardContextual"/>
             </w:rPr>
           </w:pPr>
-          <w:hyperlink w:anchor="_Toc147492821" w:history="1">
+          <w:hyperlink w:anchor="_Toc147494608" w:history="1">
             <w:r>
               <w:rPr>
                 <w:rStyle w:val="Hyperlink"/>
@@ -826,7 +861,7 @@
                 <w:noProof/>
                 <w:webHidden/>
               </w:rPr>
-              <w:instrText xml:space="preserve"> PAGEREF _Toc147492821 \h </w:instrText>
+              <w:instrText xml:space="preserve"> PAGEREF _Toc147494608 \h </w:instrText>
             </w:r>
             <w:r>
               <w:rPr>
@@ -846,7 +881,539 @@
                 <w:noProof/>
                 <w:webHidden/>
               </w:rPr>
-              <w:t>7</w:t>
+              <w:t>8</w:t>
+            </w:r>
+            <w:r>
+              <w:rPr>
+                <w:noProof/>
+                <w:webHidden/>
+              </w:rPr>
+              <w:fldChar w:fldCharType="end"/>
+            </w:r>
+          </w:hyperlink>
+        </w:p>
+        <w:p>
+          <w:pPr>
+            <w:pStyle w:val="TOC2"/>
+            <w:tabs>
+              <w:tab w:val="right" w:leader="dot" w:pos="9350"/>
+            </w:tabs>
+            <w:rPr>
+              <w:rFonts w:eastAsiaTheme="minorEastAsia"/>
+              <w:noProof/>
+              <w:kern w:val="2"/>
+              <w:sz w:val="24"/>
+              <w:szCs w:val="24"/>
+              <w14:ligatures w14:val="standardContextual"/>
+            </w:rPr>
+          </w:pPr>
+          <w:hyperlink w:anchor="_Toc147494609" w:history="1">
+            <w:r>
+              <w:rPr>
+                <w:rStyle w:val="Hyperlink"/>
+                <w:rFonts w:ascii="Times New Roman" w:hAnsi="Times New Roman" w:cs="Times New Roman"/>
+                <w:b/>
+                <w:bCs/>
+                <w:noProof/>
+              </w:rPr>
+              <w:t>Account Registration and Login</w:t>
+            </w:r>
+            <w:r>
+              <w:rPr>
+                <w:noProof/>
+                <w:webHidden/>
+              </w:rPr>
+              <w:tab/>
+            </w:r>
+            <w:r>
+              <w:rPr>
+                <w:noProof/>
+                <w:webHidden/>
+              </w:rPr>
+              <w:fldChar w:fldCharType="begin"/>
+            </w:r>
+            <w:r>
+              <w:rPr>
+                <w:noProof/>
+                <w:webHidden/>
+              </w:rPr>
+              <w:instrText xml:space="preserve"> PAGEREF _Toc147494609 \h </w:instrText>
+            </w:r>
+            <w:r>
+              <w:rPr>
+                <w:noProof/>
+                <w:webHidden/>
+              </w:rPr>
+            </w:r>
+            <w:r>
+              <w:rPr>
+                <w:noProof/>
+                <w:webHidden/>
+              </w:rPr>
+              <w:fldChar w:fldCharType="separate"/>
+            </w:r>
+            <w:r>
+              <w:rPr>
+                <w:noProof/>
+                <w:webHidden/>
+              </w:rPr>
+              <w:t>8</w:t>
+            </w:r>
+            <w:r>
+              <w:rPr>
+                <w:noProof/>
+                <w:webHidden/>
+              </w:rPr>
+              <w:fldChar w:fldCharType="end"/>
+            </w:r>
+          </w:hyperlink>
+        </w:p>
+        <w:p>
+          <w:pPr>
+            <w:pStyle w:val="TOC2"/>
+            <w:tabs>
+              <w:tab w:val="right" w:leader="dot" w:pos="9350"/>
+            </w:tabs>
+            <w:rPr>
+              <w:rFonts w:eastAsiaTheme="minorEastAsia"/>
+              <w:noProof/>
+              <w:kern w:val="2"/>
+              <w:sz w:val="24"/>
+              <w:szCs w:val="24"/>
+              <w14:ligatures w14:val="standardContextual"/>
+            </w:rPr>
+          </w:pPr>
+          <w:hyperlink w:anchor="_Toc147494610" w:history="1">
+            <w:r>
+              <w:rPr>
+                <w:rStyle w:val="Hyperlink"/>
+                <w:rFonts w:ascii="Times New Roman" w:hAnsi="Times New Roman" w:cs="Times New Roman"/>
+                <w:b/>
+                <w:bCs/>
+                <w:noProof/>
+              </w:rPr>
+              <w:t>View and Search Joke Posts</w:t>
+            </w:r>
+            <w:r>
+              <w:rPr>
+                <w:noProof/>
+                <w:webHidden/>
+              </w:rPr>
+              <w:tab/>
+            </w:r>
+            <w:r>
+              <w:rPr>
+                <w:noProof/>
+                <w:webHidden/>
+              </w:rPr>
+              <w:fldChar w:fldCharType="begin"/>
+            </w:r>
+            <w:r>
+              <w:rPr>
+                <w:noProof/>
+                <w:webHidden/>
+              </w:rPr>
+              <w:instrText xml:space="preserve"> PAGEREF _Toc147494610 \h </w:instrText>
+            </w:r>
+            <w:r>
+              <w:rPr>
+                <w:noProof/>
+                <w:webHidden/>
+              </w:rPr>
+            </w:r>
+            <w:r>
+              <w:rPr>
+                <w:noProof/>
+                <w:webHidden/>
+              </w:rPr>
+              <w:fldChar w:fldCharType="separate"/>
+            </w:r>
+            <w:r>
+              <w:rPr>
+                <w:noProof/>
+                <w:webHidden/>
+              </w:rPr>
+              <w:t>8</w:t>
+            </w:r>
+            <w:r>
+              <w:rPr>
+                <w:noProof/>
+                <w:webHidden/>
+              </w:rPr>
+              <w:fldChar w:fldCharType="end"/>
+            </w:r>
+          </w:hyperlink>
+        </w:p>
+        <w:p>
+          <w:pPr>
+            <w:pStyle w:val="TOC2"/>
+            <w:tabs>
+              <w:tab w:val="right" w:leader="dot" w:pos="9350"/>
+            </w:tabs>
+            <w:rPr>
+              <w:rFonts w:eastAsiaTheme="minorEastAsia"/>
+              <w:noProof/>
+              <w:kern w:val="2"/>
+              <w:sz w:val="24"/>
+              <w:szCs w:val="24"/>
+              <w14:ligatures w14:val="standardContextual"/>
+            </w:rPr>
+          </w:pPr>
+          <w:hyperlink w:anchor="_Toc147494611" w:history="1">
+            <w:r>
+              <w:rPr>
+                <w:rStyle w:val="Hyperlink"/>
+                <w:rFonts w:ascii="Times New Roman" w:hAnsi="Times New Roman" w:cs="Times New Roman"/>
+                <w:b/>
+                <w:bCs/>
+                <w:noProof/>
+              </w:rPr>
+              <w:t>Post a Joke</w:t>
+            </w:r>
+            <w:r>
+              <w:rPr>
+                <w:noProof/>
+                <w:webHidden/>
+              </w:rPr>
+              <w:tab/>
+            </w:r>
+            <w:r>
+              <w:rPr>
+                <w:noProof/>
+                <w:webHidden/>
+              </w:rPr>
+              <w:fldChar w:fldCharType="begin"/>
+            </w:r>
+            <w:r>
+              <w:rPr>
+                <w:noProof/>
+                <w:webHidden/>
+              </w:rPr>
+              <w:instrText xml:space="preserve"> PAGEREF _Toc147494611 \h </w:instrText>
+            </w:r>
+            <w:r>
+              <w:rPr>
+                <w:noProof/>
+                <w:webHidden/>
+              </w:rPr>
+            </w:r>
+            <w:r>
+              <w:rPr>
+                <w:noProof/>
+                <w:webHidden/>
+              </w:rPr>
+              <w:fldChar w:fldCharType="separate"/>
+            </w:r>
+            <w:r>
+              <w:rPr>
+                <w:noProof/>
+                <w:webHidden/>
+              </w:rPr>
+              <w:t>8</w:t>
+            </w:r>
+            <w:r>
+              <w:rPr>
+                <w:noProof/>
+                <w:webHidden/>
+              </w:rPr>
+              <w:fldChar w:fldCharType="end"/>
+            </w:r>
+          </w:hyperlink>
+        </w:p>
+        <w:p>
+          <w:pPr>
+            <w:pStyle w:val="TOC2"/>
+            <w:tabs>
+              <w:tab w:val="right" w:leader="dot" w:pos="9350"/>
+            </w:tabs>
+            <w:rPr>
+              <w:rFonts w:eastAsiaTheme="minorEastAsia"/>
+              <w:noProof/>
+              <w:kern w:val="2"/>
+              <w:sz w:val="24"/>
+              <w:szCs w:val="24"/>
+              <w14:ligatures w14:val="standardContextual"/>
+            </w:rPr>
+          </w:pPr>
+          <w:hyperlink w:anchor="_Toc147494612" w:history="1">
+            <w:r>
+              <w:rPr>
+                <w:rStyle w:val="Hyperlink"/>
+                <w:rFonts w:ascii="Times New Roman" w:hAnsi="Times New Roman" w:cs="Times New Roman"/>
+                <w:b/>
+                <w:bCs/>
+                <w:noProof/>
+              </w:rPr>
+              <w:t>Comment on a Joke</w:t>
+            </w:r>
+            <w:r>
+              <w:rPr>
+                <w:noProof/>
+                <w:webHidden/>
+              </w:rPr>
+              <w:tab/>
+            </w:r>
+            <w:r>
+              <w:rPr>
+                <w:noProof/>
+                <w:webHidden/>
+              </w:rPr>
+              <w:fldChar w:fldCharType="begin"/>
+            </w:r>
+            <w:r>
+              <w:rPr>
+                <w:noProof/>
+                <w:webHidden/>
+              </w:rPr>
+              <w:instrText xml:space="preserve"> PAGEREF _Toc147494612 \h </w:instrText>
+            </w:r>
+            <w:r>
+              <w:rPr>
+                <w:noProof/>
+                <w:webHidden/>
+              </w:rPr>
+            </w:r>
+            <w:r>
+              <w:rPr>
+                <w:noProof/>
+                <w:webHidden/>
+              </w:rPr>
+              <w:fldChar w:fldCharType="separate"/>
+            </w:r>
+            <w:r>
+              <w:rPr>
+                <w:noProof/>
+                <w:webHidden/>
+              </w:rPr>
+              <w:t>8</w:t>
+            </w:r>
+            <w:r>
+              <w:rPr>
+                <w:noProof/>
+                <w:webHidden/>
+              </w:rPr>
+              <w:fldChar w:fldCharType="end"/>
+            </w:r>
+          </w:hyperlink>
+        </w:p>
+        <w:p>
+          <w:pPr>
+            <w:pStyle w:val="TOC2"/>
+            <w:tabs>
+              <w:tab w:val="right" w:leader="dot" w:pos="9350"/>
+            </w:tabs>
+            <w:rPr>
+              <w:rFonts w:eastAsiaTheme="minorEastAsia"/>
+              <w:noProof/>
+              <w:kern w:val="2"/>
+              <w:sz w:val="24"/>
+              <w:szCs w:val="24"/>
+              <w14:ligatures w14:val="standardContextual"/>
+            </w:rPr>
+          </w:pPr>
+          <w:hyperlink w:anchor="_Toc147494613" w:history="1">
+            <w:r>
+              <w:rPr>
+                <w:rStyle w:val="Hyperlink"/>
+                <w:rFonts w:ascii="Times New Roman" w:hAnsi="Times New Roman" w:cs="Times New Roman"/>
+                <w:b/>
+                <w:bCs/>
+                <w:noProof/>
+              </w:rPr>
+              <w:t>Rate a Joke</w:t>
+            </w:r>
+            <w:r>
+              <w:rPr>
+                <w:noProof/>
+                <w:webHidden/>
+              </w:rPr>
+              <w:tab/>
+            </w:r>
+            <w:r>
+              <w:rPr>
+                <w:noProof/>
+                <w:webHidden/>
+              </w:rPr>
+              <w:fldChar w:fldCharType="begin"/>
+            </w:r>
+            <w:r>
+              <w:rPr>
+                <w:noProof/>
+                <w:webHidden/>
+              </w:rPr>
+              <w:instrText xml:space="preserve"> PAGEREF _Toc147494613 \h </w:instrText>
+            </w:r>
+            <w:r>
+              <w:rPr>
+                <w:noProof/>
+                <w:webHidden/>
+              </w:rPr>
+            </w:r>
+            <w:r>
+              <w:rPr>
+                <w:noProof/>
+                <w:webHidden/>
+              </w:rPr>
+              <w:fldChar w:fldCharType="separate"/>
+            </w:r>
+            <w:r>
+              <w:rPr>
+                <w:noProof/>
+                <w:webHidden/>
+              </w:rPr>
+              <w:t>8</w:t>
+            </w:r>
+            <w:r>
+              <w:rPr>
+                <w:noProof/>
+                <w:webHidden/>
+              </w:rPr>
+              <w:fldChar w:fldCharType="end"/>
+            </w:r>
+          </w:hyperlink>
+        </w:p>
+        <w:p>
+          <w:pPr>
+            <w:pStyle w:val="TOC2"/>
+            <w:tabs>
+              <w:tab w:val="right" w:leader="dot" w:pos="9350"/>
+            </w:tabs>
+            <w:rPr>
+              <w:rFonts w:eastAsiaTheme="minorEastAsia"/>
+              <w:noProof/>
+              <w:kern w:val="2"/>
+              <w:sz w:val="24"/>
+              <w:szCs w:val="24"/>
+              <w14:ligatures w14:val="standardContextual"/>
+            </w:rPr>
+          </w:pPr>
+          <w:hyperlink w:anchor="_Toc147494614" w:history="1">
+            <w:r>
+              <w:rPr>
+                <w:rStyle w:val="Hyperlink"/>
+                <w:rFonts w:ascii="Times New Roman" w:hAnsi="Times New Roman" w:cs="Times New Roman"/>
+                <w:b/>
+                <w:bCs/>
+                <w:noProof/>
+              </w:rPr>
+              <w:t>Delete a Joke</w:t>
+            </w:r>
+            <w:r>
+              <w:rPr>
+                <w:noProof/>
+                <w:webHidden/>
+              </w:rPr>
+              <w:tab/>
+            </w:r>
+            <w:r>
+              <w:rPr>
+                <w:noProof/>
+                <w:webHidden/>
+              </w:rPr>
+              <w:fldChar w:fldCharType="begin"/>
+            </w:r>
+            <w:r>
+              <w:rPr>
+                <w:noProof/>
+                <w:webHidden/>
+              </w:rPr>
+              <w:instrText xml:space="preserve"> PAGEREF _Toc147494614 \h </w:instrText>
+            </w:r>
+            <w:r>
+              <w:rPr>
+                <w:noProof/>
+                <w:webHidden/>
+              </w:rPr>
+            </w:r>
+            <w:r>
+              <w:rPr>
+                <w:noProof/>
+                <w:webHidden/>
+              </w:rPr>
+              <w:fldChar w:fldCharType="separate"/>
+            </w:r>
+            <w:r>
+              <w:rPr>
+                <w:noProof/>
+                <w:webHidden/>
+              </w:rPr>
+              <w:t>8</w:t>
+            </w:r>
+            <w:r>
+              <w:rPr>
+                <w:noProof/>
+                <w:webHidden/>
+              </w:rPr>
+              <w:fldChar w:fldCharType="end"/>
+            </w:r>
+          </w:hyperlink>
+        </w:p>
+        <w:p>
+          <w:pPr>
+            <w:pStyle w:val="TOC2"/>
+            <w:tabs>
+              <w:tab w:val="right" w:leader="dot" w:pos="9350"/>
+            </w:tabs>
+            <w:rPr>
+              <w:rFonts w:eastAsiaTheme="minorEastAsia"/>
+              <w:noProof/>
+              <w:kern w:val="2"/>
+              <w:sz w:val="24"/>
+              <w:szCs w:val="24"/>
+              <w14:ligatures w14:val="standardContextual"/>
+            </w:rPr>
+          </w:pPr>
+          <w:hyperlink w:anchor="_Toc147494615" w:history="1">
+            <w:r>
+              <w:rPr>
+                <w:rStyle w:val="Hyperlink"/>
+                <w:rFonts w:ascii="Times New Roman" w:hAnsi="Times New Roman" w:cs="Times New Roman"/>
+                <w:b/>
+                <w:bCs/>
+                <w:noProof/>
+              </w:rPr>
+              <w:t>Visit User Profile</w:t>
+            </w:r>
+            <w:r>
+              <w:rPr>
+                <w:noProof/>
+                <w:webHidden/>
+              </w:rPr>
+              <w:tab/>
+            </w:r>
+            <w:r>
+              <w:rPr>
+                <w:noProof/>
+                <w:webHidden/>
+              </w:rPr>
+              <w:fldChar w:fldCharType="begin"/>
+            </w:r>
+            <w:r>
+              <w:rPr>
+                <w:noProof/>
+                <w:webHidden/>
+              </w:rPr>
+              <w:instrText xml:space="preserve"> PAGEREF _Toc147494615 \h </w:instrText>
+            </w:r>
+            <w:r>
+              <w:rPr>
+                <w:noProof/>
+                <w:webHidden/>
+              </w:rPr>
+            </w:r>
+            <w:r>
+              <w:rPr>
+                <w:noProof/>
+                <w:webHidden/>
+              </w:rPr>
+              <w:fldChar w:fldCharType="separate"/>
+            </w:r>
+            <w:r>
+              <w:rPr>
+                <w:noProof/>
+                <w:webHidden/>
+              </w:rPr>
+              <w:t>8</w:t>
             </w:r>
             <w:r>
               <w:rPr>
@@ -872,7 +1439,7 @@
               <w14:ligatures w14:val="standardContextual"/>
             </w:rPr>
           </w:pPr>
-          <w:hyperlink w:anchor="_Toc147492822" w:history="1">
+          <w:hyperlink w:anchor="_Toc147494616" w:history="1">
             <w:r>
               <w:rPr>
                 <w:rStyle w:val="Hyperlink"/>
@@ -900,7 +1467,7 @@
                 <w:noProof/>
                 <w:webHidden/>
               </w:rPr>
-              <w:instrText xml:space="preserve"> PAGEREF _Toc147492822 \h </w:instrText>
+              <w:instrText xml:space="preserve"> PAGEREF _Toc147494616 \h </w:instrText>
             </w:r>
             <w:r>
               <w:rPr>
@@ -920,7 +1487,7 @@
                 <w:noProof/>
                 <w:webHidden/>
               </w:rPr>
-              <w:t>8</w:t>
+              <w:t>9</w:t>
             </w:r>
             <w:r>
               <w:rPr>
@@ -971,13 +1538,17 @@
         <w:jc w:val="both"/>
         <w:rPr>
           <w:rFonts w:ascii="Times New Roman" w:hAnsi="Times New Roman" w:cs="Times New Roman"/>
+          <w:b/>
+          <w:bCs/>
           <w:color w:val="auto"/>
         </w:rPr>
       </w:pPr>
-      <w:bookmarkStart w:id="0" w:name="_Toc147492813"/>
-      <w:r>
-        <w:rPr>
-          <w:rFonts w:ascii="Times New Roman" w:hAnsi="Times New Roman" w:cs="Times New Roman"/>
+      <w:bookmarkStart w:id="0" w:name="_Toc147494600"/>
+      <w:r>
+        <w:rPr>
+          <w:rFonts w:ascii="Times New Roman" w:hAnsi="Times New Roman" w:cs="Times New Roman"/>
+          <w:b/>
+          <w:bCs/>
           <w:color w:val="auto"/>
         </w:rPr>
         <w:lastRenderedPageBreak/>
@@ -1420,16 +1991,7 @@
             <w:sz w:val="24"/>
             <w:szCs w:val="24"/>
           </w:rPr>
-          <w:t>http://3.141.47.20:8081</w:t>
-        </w:r>
-        <w:r>
-          <w:rPr>
-            <w:rStyle w:val="Hyperlink"/>
-            <w:rFonts w:ascii="Times New Roman" w:hAnsi="Times New Roman" w:cs="Times New Roman"/>
-            <w:sz w:val="24"/>
-            <w:szCs w:val="24"/>
-          </w:rPr>
-          <w:t>/swagger-ui.html</w:t>
+          <w:t>http://3.141.47.20:8081/swagger-ui.html</w:t>
         </w:r>
       </w:hyperlink>
       <w:r>
@@ -1462,15 +2024,7 @@
           <w:sz w:val="24"/>
           <w:szCs w:val="24"/>
         </w:rPr>
-        <w:t xml:space="preserve">Postgres server is hosted at the same EC2 instance as backend server and are separated logically. </w:t>
-      </w:r>
-      <w:r>
-        <w:rPr>
-          <w:rFonts w:ascii="Times New Roman" w:hAnsi="Times New Roman" w:cs="Times New Roman"/>
-          <w:sz w:val="24"/>
-          <w:szCs w:val="24"/>
-        </w:rPr>
-        <w:t xml:space="preserve">User interactions such as page load, click buttons, submit forms trigger API calls </w:t>
+        <w:t xml:space="preserve">Postgres server is hosted at the same EC2 instance as backend server and are separated logically. User interactions such as page load, click buttons, submit forms trigger API calls </w:t>
       </w:r>
       <w:r>
         <w:rPr>
@@ -1614,13 +2168,17 @@
         <w:jc w:val="both"/>
         <w:rPr>
           <w:rFonts w:ascii="Times New Roman" w:hAnsi="Times New Roman" w:cs="Times New Roman"/>
+          <w:b/>
+          <w:bCs/>
           <w:color w:val="auto"/>
         </w:rPr>
       </w:pPr>
-      <w:bookmarkStart w:id="1" w:name="_Toc147492814"/>
-      <w:r>
-        <w:rPr>
-          <w:rFonts w:ascii="Times New Roman" w:hAnsi="Times New Roman" w:cs="Times New Roman"/>
+      <w:bookmarkStart w:id="1" w:name="_Toc147494601"/>
+      <w:r>
+        <w:rPr>
+          <w:rFonts w:ascii="Times New Roman" w:hAnsi="Times New Roman" w:cs="Times New Roman"/>
+          <w:b/>
+          <w:bCs/>
           <w:color w:val="auto"/>
         </w:rPr>
         <w:lastRenderedPageBreak/>
@@ -1648,13 +2206,17 @@
         <w:jc w:val="both"/>
         <w:rPr>
           <w:rFonts w:ascii="Times New Roman" w:hAnsi="Times New Roman" w:cs="Times New Roman"/>
+          <w:b/>
+          <w:bCs/>
           <w:color w:val="auto"/>
         </w:rPr>
       </w:pPr>
-      <w:bookmarkStart w:id="2" w:name="_Toc147492815"/>
-      <w:r>
-        <w:rPr>
-          <w:rFonts w:ascii="Times New Roman" w:hAnsi="Times New Roman" w:cs="Times New Roman"/>
+      <w:bookmarkStart w:id="2" w:name="_Toc147494602"/>
+      <w:r>
+        <w:rPr>
+          <w:rFonts w:ascii="Times New Roman" w:hAnsi="Times New Roman" w:cs="Times New Roman"/>
+          <w:b/>
+          <w:bCs/>
           <w:color w:val="auto"/>
         </w:rPr>
         <w:lastRenderedPageBreak/>
@@ -1840,15 +2402,7 @@
           <w:sz w:val="24"/>
           <w:szCs w:val="24"/>
         </w:rPr>
-        <w:t>.</w:t>
-      </w:r>
-      <w:r>
-        <w:rPr>
-          <w:rFonts w:ascii="Times New Roman" w:hAnsi="Times New Roman" w:cs="Times New Roman"/>
-          <w:sz w:val="24"/>
-          <w:szCs w:val="24"/>
-        </w:rPr>
-        <w:t xml:space="preserve"> </w:t>
+        <w:t xml:space="preserve">. </w:t>
       </w:r>
       <w:r>
         <w:rPr>
@@ -2643,6 +3197,30 @@
         </w:rPr>
         <w:t xml:space="preserve">into the database.  </w:t>
       </w:r>
+      <w:r>
+        <w:rPr>
+          <w:rFonts w:ascii="Times New Roman" w:hAnsi="Times New Roman" w:cs="Times New Roman"/>
+          <w:sz w:val="24"/>
+          <w:szCs w:val="24"/>
+        </w:rPr>
+        <w:t>In what follows, we describe the relational tables generated using our data model classes in Java</w:t>
+      </w:r>
+      <w:r>
+        <w:rPr>
+          <w:rFonts w:ascii="Times New Roman" w:hAnsi="Times New Roman" w:cs="Times New Roman"/>
+          <w:sz w:val="24"/>
+          <w:szCs w:val="24"/>
+        </w:rPr>
+        <w:t>.</w:t>
+      </w:r>
+      <w:r>
+        <w:rPr>
+          <w:rFonts w:ascii="Times New Roman" w:hAnsi="Times New Roman" w:cs="Times New Roman"/>
+          <w:sz w:val="24"/>
+          <w:szCs w:val="24"/>
+        </w:rPr>
+        <w:t xml:space="preserve"> </w:t>
+      </w:r>
     </w:p>
     <w:p>
       <w:pPr>
@@ -2655,7 +3233,7 @@
           <w:color w:val="auto"/>
         </w:rPr>
       </w:pPr>
-      <w:bookmarkStart w:id="3" w:name="_Toc147492816"/>
+      <w:bookmarkStart w:id="3" w:name="_Toc147494603"/>
       <w:r>
         <w:rPr>
           <w:rFonts w:ascii="Times New Roman" w:hAnsi="Times New Roman" w:cs="Times New Roman"/>
@@ -2685,7 +3263,6 @@
           <w:szCs w:val="24"/>
         </w:rPr>
       </w:pPr>
-      <w:bookmarkStart w:id="4" w:name="_Toc147492817"/>
       <w:r>
         <w:rPr>
           <w:rFonts w:ascii="Times New Roman" w:hAnsi="Times New Roman" w:cs="Times New Roman"/>
@@ -2757,6 +3334,102 @@
           <w:szCs w:val="24"/>
         </w:rPr>
         <w:t xml:space="preserve">. </w:t>
+      </w:r>
+      <w:r>
+        <w:rPr>
+          <w:rFonts w:ascii="Times New Roman" w:hAnsi="Times New Roman" w:cs="Times New Roman"/>
+          <w:sz w:val="24"/>
+          <w:szCs w:val="24"/>
+        </w:rPr>
+        <w:t>The password column stores the hash value</w:t>
+      </w:r>
+      <w:r>
+        <w:rPr>
+          <w:rFonts w:ascii="Times New Roman" w:hAnsi="Times New Roman" w:cs="Times New Roman"/>
+          <w:sz w:val="24"/>
+          <w:szCs w:val="24"/>
+        </w:rPr>
+        <w:t xml:space="preserve"> (using BCryptPasswordEncoder</w:t>
+      </w:r>
+      <w:r>
+        <w:rPr>
+          <w:rFonts w:ascii="Times New Roman" w:hAnsi="Times New Roman" w:cs="Times New Roman"/>
+          <w:sz w:val="24"/>
+          <w:szCs w:val="24"/>
+        </w:rPr>
+        <w:t xml:space="preserve"> </w:t>
+      </w:r>
+      <w:r>
+        <w:rPr>
+          <w:rFonts w:ascii="Times New Roman" w:hAnsi="Times New Roman" w:cs="Times New Roman"/>
+          <w:sz w:val="24"/>
+          <w:szCs w:val="24"/>
+        </w:rPr>
+        <w:t>provided</w:t>
+      </w:r>
+      <w:r>
+        <w:rPr>
+          <w:rFonts w:ascii="Times New Roman" w:hAnsi="Times New Roman" w:cs="Times New Roman"/>
+          <w:sz w:val="24"/>
+          <w:szCs w:val="24"/>
+        </w:rPr>
+        <w:t xml:space="preserve"> by </w:t>
+      </w:r>
+      <w:r>
+        <w:rPr>
+          <w:rFonts w:ascii="Times New Roman" w:hAnsi="Times New Roman" w:cs="Times New Roman"/>
+          <w:sz w:val="24"/>
+          <w:szCs w:val="24"/>
+        </w:rPr>
+        <w:t>SpringBoot</w:t>
+      </w:r>
+      <w:r>
+        <w:rPr>
+          <w:rFonts w:ascii="Times New Roman" w:hAnsi="Times New Roman" w:cs="Times New Roman"/>
+          <w:sz w:val="24"/>
+          <w:szCs w:val="24"/>
+        </w:rPr>
+        <w:t xml:space="preserve"> </w:t>
+      </w:r>
+      <w:r>
+        <w:rPr>
+          <w:rFonts w:ascii="Times New Roman" w:hAnsi="Times New Roman" w:cs="Times New Roman"/>
+          <w:sz w:val="24"/>
+          <w:szCs w:val="24"/>
+        </w:rPr>
+        <w:t>S</w:t>
+      </w:r>
+      <w:r>
+        <w:rPr>
+          <w:rFonts w:ascii="Times New Roman" w:hAnsi="Times New Roman" w:cs="Times New Roman"/>
+          <w:sz w:val="24"/>
+          <w:szCs w:val="24"/>
+        </w:rPr>
+        <w:t xml:space="preserve">ecurity </w:t>
+      </w:r>
+      <w:r>
+        <w:rPr>
+          <w:rFonts w:ascii="Times New Roman" w:hAnsi="Times New Roman" w:cs="Times New Roman"/>
+          <w:sz w:val="24"/>
+          <w:szCs w:val="24"/>
+        </w:rPr>
+        <w:t>library</w:t>
+      </w:r>
+      <w:r>
+        <w:rPr>
+          <w:rFonts w:ascii="Times New Roman" w:hAnsi="Times New Roman" w:cs="Times New Roman"/>
+          <w:sz w:val="24"/>
+          <w:szCs w:val="24"/>
+        </w:rPr>
+        <w:t>)</w:t>
+      </w:r>
+      <w:r>
+        <w:rPr>
+          <w:rFonts w:ascii="Times New Roman" w:hAnsi="Times New Roman" w:cs="Times New Roman"/>
+          <w:sz w:val="24"/>
+          <w:szCs w:val="24"/>
+        </w:rPr>
+        <w:t xml:space="preserve"> of the raw password users used in their registration process. </w:t>
       </w:r>
     </w:p>
     <w:p>
@@ -2770,6 +3443,7 @@
           <w:color w:val="auto"/>
         </w:rPr>
       </w:pPr>
+      <w:bookmarkStart w:id="4" w:name="_Toc147494604"/>
       <w:r>
         <w:rPr>
           <w:rFonts w:ascii="Times New Roman" w:hAnsi="Times New Roman" w:cs="Times New Roman"/>
@@ -2793,6 +3467,190 @@
         </w:rPr>
         <w:t>The table stores</w:t>
       </w:r>
+      <w:r>
+        <w:rPr>
+          <w:rFonts w:ascii="Times New Roman" w:hAnsi="Times New Roman" w:cs="Times New Roman"/>
+          <w:sz w:val="24"/>
+          <w:szCs w:val="24"/>
+        </w:rPr>
+        <w:t xml:space="preserve"> information details of joke related posts from users</w:t>
+      </w:r>
+      <w:r>
+        <w:rPr>
+          <w:rFonts w:ascii="Times New Roman" w:hAnsi="Times New Roman" w:cs="Times New Roman"/>
+          <w:sz w:val="24"/>
+          <w:szCs w:val="24"/>
+        </w:rPr>
+        <w:t xml:space="preserve">. </w:t>
+      </w:r>
+      <w:r>
+        <w:rPr>
+          <w:rFonts w:ascii="Times New Roman" w:hAnsi="Times New Roman" w:cs="Times New Roman"/>
+          <w:sz w:val="24"/>
+          <w:szCs w:val="24"/>
+        </w:rPr>
+        <w:t>Here, text and labels are directly supplied by the users, and each joke is associated with a single user</w:t>
+      </w:r>
+      <w:r>
+        <w:rPr>
+          <w:rFonts w:ascii="Times New Roman" w:hAnsi="Times New Roman" w:cs="Times New Roman"/>
+          <w:sz w:val="24"/>
+          <w:szCs w:val="24"/>
+        </w:rPr>
+        <w:t xml:space="preserve"> (one to one mapping)</w:t>
+      </w:r>
+      <w:r>
+        <w:rPr>
+          <w:rFonts w:ascii="Times New Roman" w:hAnsi="Times New Roman" w:cs="Times New Roman"/>
+          <w:sz w:val="24"/>
+          <w:szCs w:val="24"/>
+        </w:rPr>
+        <w:t>.</w:t>
+      </w:r>
+      <w:r>
+        <w:rPr>
+          <w:rFonts w:ascii="Times New Roman" w:hAnsi="Times New Roman" w:cs="Times New Roman"/>
+          <w:sz w:val="24"/>
+          <w:szCs w:val="24"/>
+        </w:rPr>
+        <w:t xml:space="preserve"> </w:t>
+      </w:r>
+      <w:r>
+        <w:rPr>
+          <w:rFonts w:ascii="Times New Roman" w:hAnsi="Times New Roman" w:cs="Times New Roman"/>
+          <w:sz w:val="24"/>
+          <w:szCs w:val="24"/>
+        </w:rPr>
+        <w:t xml:space="preserve">The table </w:t>
+      </w:r>
+      <w:r>
+        <w:rPr>
+          <w:rFonts w:ascii="Times New Roman" w:hAnsi="Times New Roman" w:cs="Times New Roman"/>
+          <w:sz w:val="24"/>
+          <w:szCs w:val="24"/>
+        </w:rPr>
+        <w:t>stores the</w:t>
+      </w:r>
+      <w:r>
+        <w:rPr>
+          <w:rFonts w:ascii="Times New Roman" w:hAnsi="Times New Roman" w:cs="Times New Roman"/>
+          <w:sz w:val="24"/>
+          <w:szCs w:val="24"/>
+        </w:rPr>
+        <w:t xml:space="preserve"> summary of each label</w:t>
+      </w:r>
+      <w:r>
+        <w:rPr>
+          <w:rFonts w:ascii="Times New Roman" w:hAnsi="Times New Roman" w:cs="Times New Roman"/>
+          <w:sz w:val="24"/>
+          <w:szCs w:val="24"/>
+        </w:rPr>
+        <w:t xml:space="preserve"> ratings</w:t>
+      </w:r>
+      <w:r>
+        <w:rPr>
+          <w:rFonts w:ascii="Times New Roman" w:hAnsi="Times New Roman" w:cs="Times New Roman"/>
+          <w:sz w:val="24"/>
+          <w:szCs w:val="24"/>
+        </w:rPr>
+        <w:t xml:space="preserve"> </w:t>
+      </w:r>
+      <w:r>
+        <w:rPr>
+          <w:rFonts w:ascii="Times New Roman" w:hAnsi="Times New Roman" w:cs="Times New Roman"/>
+          <w:sz w:val="24"/>
+          <w:szCs w:val="24"/>
+        </w:rPr>
+        <w:t xml:space="preserve">(lame, dark, </w:t>
+      </w:r>
+      <w:r>
+        <w:rPr>
+          <w:rFonts w:ascii="Times New Roman" w:hAnsi="Times New Roman" w:cs="Times New Roman"/>
+          <w:sz w:val="24"/>
+          <w:szCs w:val="24"/>
+        </w:rPr>
+        <w:t>funny,</w:t>
+      </w:r>
+      <w:r>
+        <w:rPr>
+          <w:rFonts w:ascii="Times New Roman" w:hAnsi="Times New Roman" w:cs="Times New Roman"/>
+          <w:sz w:val="24"/>
+          <w:szCs w:val="24"/>
+        </w:rPr>
+        <w:t xml:space="preserve"> and hilarious)</w:t>
+      </w:r>
+      <w:r>
+        <w:rPr>
+          <w:rFonts w:ascii="Times New Roman" w:hAnsi="Times New Roman" w:cs="Times New Roman"/>
+          <w:sz w:val="24"/>
+          <w:szCs w:val="24"/>
+        </w:rPr>
+        <w:t xml:space="preserve"> inside column “ratings”</w:t>
+      </w:r>
+      <w:r>
+        <w:rPr>
+          <w:rFonts w:ascii="Times New Roman" w:hAnsi="Times New Roman" w:cs="Times New Roman"/>
+          <w:sz w:val="24"/>
+          <w:szCs w:val="24"/>
+        </w:rPr>
+        <w:t xml:space="preserve"> </w:t>
+      </w:r>
+      <w:r>
+        <w:rPr>
+          <w:rFonts w:ascii="Times New Roman" w:hAnsi="Times New Roman" w:cs="Times New Roman"/>
+          <w:sz w:val="24"/>
+          <w:szCs w:val="24"/>
+        </w:rPr>
+        <w:t>as a string value</w:t>
+      </w:r>
+      <w:r>
+        <w:rPr>
+          <w:rFonts w:ascii="Times New Roman" w:hAnsi="Times New Roman" w:cs="Times New Roman"/>
+          <w:sz w:val="24"/>
+          <w:szCs w:val="24"/>
+        </w:rPr>
+        <w:t xml:space="preserve"> and are transformed into key values when returning the data to the client</w:t>
+      </w:r>
+      <w:r>
+        <w:rPr>
+          <w:rFonts w:ascii="Times New Roman" w:hAnsi="Times New Roman" w:cs="Times New Roman"/>
+          <w:sz w:val="24"/>
+          <w:szCs w:val="24"/>
+        </w:rPr>
+        <w:t>.</w:t>
+      </w:r>
+      <w:r>
+        <w:rPr>
+          <w:rFonts w:ascii="Times New Roman" w:hAnsi="Times New Roman" w:cs="Times New Roman"/>
+          <w:sz w:val="24"/>
+          <w:szCs w:val="24"/>
+        </w:rPr>
+        <w:t xml:space="preserve"> </w:t>
+      </w:r>
+      <w:r>
+        <w:rPr>
+          <w:rFonts w:ascii="Times New Roman" w:hAnsi="Times New Roman" w:cs="Times New Roman"/>
+          <w:sz w:val="24"/>
+          <w:szCs w:val="24"/>
+        </w:rPr>
+        <w:t xml:space="preserve">The column “totalComments” stores the total number of text reviews commented for the </w:t>
+      </w:r>
+      <w:r>
+        <w:rPr>
+          <w:rFonts w:ascii="Times New Roman" w:hAnsi="Times New Roman" w:cs="Times New Roman"/>
+          <w:sz w:val="24"/>
+          <w:szCs w:val="24"/>
+        </w:rPr>
+        <w:t>joke and</w:t>
+      </w:r>
+      <w:r>
+        <w:rPr>
+          <w:rFonts w:ascii="Times New Roman" w:hAnsi="Times New Roman" w:cs="Times New Roman"/>
+          <w:sz w:val="24"/>
+          <w:szCs w:val="24"/>
+        </w:rPr>
+        <w:t xml:space="preserve"> is dependent on the number comments for the joke. </w:t>
+      </w:r>
     </w:p>
     <w:p>
       <w:pPr>
@@ -2805,7 +3663,7 @@
           <w:color w:val="auto"/>
         </w:rPr>
       </w:pPr>
-      <w:bookmarkStart w:id="5" w:name="_Toc147492818"/>
+      <w:bookmarkStart w:id="5" w:name="_Toc147494605"/>
       <w:r>
         <w:rPr>
           <w:rFonts w:ascii="Times New Roman" w:hAnsi="Times New Roman" w:cs="Times New Roman"/>
@@ -2829,6 +3687,22 @@
         </w:rPr>
         <w:t>The table stores</w:t>
       </w:r>
+      <w:r>
+        <w:rPr>
+          <w:rFonts w:ascii="Times New Roman" w:hAnsi="Times New Roman" w:cs="Times New Roman"/>
+          <w:sz w:val="24"/>
+          <w:szCs w:val="24"/>
+        </w:rPr>
+        <w:t xml:space="preserve"> detail information related to a text review commented on a particular joke. </w:t>
+      </w:r>
+      <w:r>
+        <w:rPr>
+          <w:rFonts w:ascii="Times New Roman" w:hAnsi="Times New Roman" w:cs="Times New Roman"/>
+          <w:sz w:val="24"/>
+          <w:szCs w:val="24"/>
+        </w:rPr>
+        <w:t xml:space="preserve">It has a one-to-one mapping with a user and a joke. In other words, a comment is only made by a single user for a single joke.  </w:t>
+      </w:r>
     </w:p>
     <w:p>
       <w:pPr>
@@ -2841,7 +3715,7 @@
           <w:color w:val="auto"/>
         </w:rPr>
       </w:pPr>
-      <w:bookmarkStart w:id="6" w:name="_Toc147492819"/>
+      <w:bookmarkStart w:id="6" w:name="_Toc147494606"/>
       <w:r>
         <w:rPr>
           <w:rFonts w:ascii="Times New Roman" w:hAnsi="Times New Roman" w:cs="Times New Roman"/>
@@ -2865,6 +3739,134 @@
         </w:rPr>
         <w:t>The table stores</w:t>
       </w:r>
+      <w:r>
+        <w:rPr>
+          <w:rFonts w:ascii="Times New Roman" w:hAnsi="Times New Roman" w:cs="Times New Roman"/>
+          <w:sz w:val="24"/>
+          <w:szCs w:val="24"/>
+        </w:rPr>
+        <w:t xml:space="preserve"> label rating information by a user to a joke. </w:t>
+      </w:r>
+      <w:r>
+        <w:rPr>
+          <w:rFonts w:ascii="Times New Roman" w:hAnsi="Times New Roman" w:cs="Times New Roman"/>
+          <w:sz w:val="24"/>
+          <w:szCs w:val="24"/>
+        </w:rPr>
+        <w:t xml:space="preserve">Therefore, it also has a </w:t>
+      </w:r>
+      <w:r>
+        <w:rPr>
+          <w:rFonts w:ascii="Times New Roman" w:hAnsi="Times New Roman" w:cs="Times New Roman"/>
+          <w:sz w:val="24"/>
+          <w:szCs w:val="24"/>
+        </w:rPr>
+        <w:t>one-to-one mapping with a user and a joke</w:t>
+      </w:r>
+      <w:r>
+        <w:rPr>
+          <w:rFonts w:ascii="Times New Roman" w:hAnsi="Times New Roman" w:cs="Times New Roman"/>
+          <w:sz w:val="24"/>
+          <w:szCs w:val="24"/>
+        </w:rPr>
+        <w:t xml:space="preserve">. </w:t>
+      </w:r>
+      <w:r>
+        <w:rPr>
+          <w:rFonts w:ascii="Times New Roman" w:hAnsi="Times New Roman" w:cs="Times New Roman"/>
+          <w:sz w:val="24"/>
+          <w:szCs w:val="24"/>
+        </w:rPr>
+        <w:t xml:space="preserve">A label rating replaces the existing “like or thumbs up or star-based” ratings we have seen in other existing platforms like Facebook and Reddit. </w:t>
+      </w:r>
+      <w:r>
+        <w:rPr>
+          <w:rFonts w:ascii="Times New Roman" w:hAnsi="Times New Roman" w:cs="Times New Roman"/>
+          <w:sz w:val="24"/>
+          <w:szCs w:val="24"/>
+        </w:rPr>
+        <w:t xml:space="preserve">Here, a user can rate a joke using one of the four </w:t>
+      </w:r>
+      <w:r>
+        <w:rPr>
+          <w:rFonts w:ascii="Times New Roman" w:hAnsi="Times New Roman" w:cs="Times New Roman"/>
+          <w:sz w:val="24"/>
+          <w:szCs w:val="24"/>
+        </w:rPr>
+        <w:t xml:space="preserve">rating </w:t>
+      </w:r>
+      <w:r>
+        <w:rPr>
+          <w:rFonts w:ascii="Times New Roman" w:hAnsi="Times New Roman" w:cs="Times New Roman"/>
+          <w:sz w:val="24"/>
+          <w:szCs w:val="24"/>
+        </w:rPr>
+        <w:t>labels “</w:t>
+      </w:r>
+      <w:r>
+        <w:rPr>
+          <w:rFonts w:ascii="Times New Roman" w:hAnsi="Times New Roman" w:cs="Times New Roman"/>
+          <w:sz w:val="24"/>
+          <w:szCs w:val="24"/>
+        </w:rPr>
+        <w:t>lame, funny, hilarious and dark”</w:t>
+      </w:r>
+      <w:r>
+        <w:rPr>
+          <w:rFonts w:ascii="Times New Roman" w:hAnsi="Times New Roman" w:cs="Times New Roman"/>
+          <w:sz w:val="24"/>
+          <w:szCs w:val="24"/>
+        </w:rPr>
+        <w:t xml:space="preserve">. </w:t>
+      </w:r>
+      <w:r>
+        <w:rPr>
+          <w:rFonts w:ascii="Times New Roman" w:hAnsi="Times New Roman" w:cs="Times New Roman"/>
+          <w:sz w:val="24"/>
+          <w:szCs w:val="24"/>
+        </w:rPr>
+        <w:t xml:space="preserve">This label is not the same thing as labels when posting a joke. In creating a joke, we add custom labels which is equivalent to saying </w:t>
+      </w:r>
+      <w:r>
+        <w:rPr>
+          <w:rFonts w:ascii="Times New Roman" w:hAnsi="Times New Roman" w:cs="Times New Roman"/>
+          <w:sz w:val="24"/>
+          <w:szCs w:val="24"/>
+        </w:rPr>
+        <w:t>“</w:t>
+      </w:r>
+      <w:r>
+        <w:rPr>
+          <w:rFonts w:ascii="Times New Roman" w:hAnsi="Times New Roman" w:cs="Times New Roman"/>
+          <w:sz w:val="24"/>
+          <w:szCs w:val="24"/>
+        </w:rPr>
+        <w:t xml:space="preserve">search </w:t>
+      </w:r>
+      <w:r>
+        <w:rPr>
+          <w:rFonts w:ascii="Times New Roman" w:hAnsi="Times New Roman" w:cs="Times New Roman"/>
+          <w:sz w:val="24"/>
+          <w:szCs w:val="24"/>
+        </w:rPr>
+        <w:t>tags</w:t>
+      </w:r>
+      <w:r>
+        <w:rPr>
+          <w:rFonts w:ascii="Times New Roman" w:hAnsi="Times New Roman" w:cs="Times New Roman"/>
+          <w:sz w:val="24"/>
+          <w:szCs w:val="24"/>
+        </w:rPr>
+        <w:t>”</w:t>
+      </w:r>
+      <w:r>
+        <w:rPr>
+          <w:rFonts w:ascii="Times New Roman" w:hAnsi="Times New Roman" w:cs="Times New Roman"/>
+          <w:sz w:val="24"/>
+          <w:szCs w:val="24"/>
+        </w:rPr>
+        <w:t xml:space="preserve"> for the joke. </w:t>
+      </w:r>
     </w:p>
     <w:p>
       <w:pPr>
@@ -2877,7 +3879,7 @@
           <w:color w:val="auto"/>
         </w:rPr>
       </w:pPr>
-      <w:bookmarkStart w:id="7" w:name="_Toc147492820"/>
+      <w:bookmarkStart w:id="7" w:name="_Toc147494607"/>
       <w:r>
         <w:rPr>
           <w:rFonts w:ascii="Times New Roman" w:hAnsi="Times New Roman" w:cs="Times New Roman"/>
@@ -2895,7 +3897,16 @@
           <w:bCs/>
           <w:color w:val="auto"/>
         </w:rPr>
-        <w:t>users_follows</w:t>
+        <w:t>user_follow</w:t>
+      </w:r>
+      <w:r>
+        <w:rPr>
+          <w:rFonts w:ascii="Times New Roman" w:hAnsi="Times New Roman" w:cs="Times New Roman"/>
+          <w:b/>
+          <w:bCs/>
+          <w:color w:val="auto"/>
+        </w:rPr>
+        <w:t>ers</w:t>
       </w:r>
       <w:bookmarkEnd w:id="7"/>
       <w:proofErr w:type="spellEnd"/>
@@ -2912,6 +3923,241 @@
         </w:rPr>
         <w:t>The table stores</w:t>
       </w:r>
+      <w:r>
+        <w:rPr>
+          <w:rFonts w:ascii="Times New Roman" w:hAnsi="Times New Roman" w:cs="Times New Roman"/>
+          <w:sz w:val="24"/>
+          <w:szCs w:val="24"/>
+        </w:rPr>
+        <w:t xml:space="preserve"> information about who is following whom. </w:t>
+      </w:r>
+      <w:r>
+        <w:rPr>
+          <w:rFonts w:ascii="Times New Roman" w:hAnsi="Times New Roman" w:cs="Times New Roman"/>
+          <w:sz w:val="24"/>
+          <w:szCs w:val="24"/>
+        </w:rPr>
+        <w:t xml:space="preserve">In other words, </w:t>
+      </w:r>
+      <w:r>
+        <w:rPr>
+          <w:rFonts w:ascii="Times New Roman" w:hAnsi="Times New Roman" w:cs="Times New Roman"/>
+          <w:sz w:val="24"/>
+          <w:szCs w:val="24"/>
+        </w:rPr>
+        <w:t xml:space="preserve">it stores two columns: </w:t>
+      </w:r>
+      <w:r>
+        <w:rPr>
+          <w:rFonts w:ascii="Times New Roman" w:hAnsi="Times New Roman" w:cs="Times New Roman"/>
+          <w:sz w:val="24"/>
+          <w:szCs w:val="24"/>
+        </w:rPr>
+        <w:t>“</w:t>
+      </w:r>
+      <w:proofErr w:type="spellStart"/>
+      <w:r>
+        <w:rPr>
+          <w:rFonts w:ascii="Times New Roman" w:hAnsi="Times New Roman" w:cs="Times New Roman"/>
+          <w:sz w:val="24"/>
+          <w:szCs w:val="24"/>
+        </w:rPr>
+        <w:t>user_id</w:t>
+      </w:r>
+      <w:proofErr w:type="spellEnd"/>
+      <w:r>
+        <w:rPr>
+          <w:rFonts w:ascii="Times New Roman" w:hAnsi="Times New Roman" w:cs="Times New Roman"/>
+          <w:sz w:val="24"/>
+          <w:szCs w:val="24"/>
+        </w:rPr>
+        <w:t>”</w:t>
+      </w:r>
+      <w:r>
+        <w:rPr>
+          <w:rFonts w:ascii="Times New Roman" w:hAnsi="Times New Roman" w:cs="Times New Roman"/>
+          <w:sz w:val="24"/>
+          <w:szCs w:val="24"/>
+        </w:rPr>
+        <w:t xml:space="preserve"> and </w:t>
+      </w:r>
+      <w:r>
+        <w:rPr>
+          <w:rFonts w:ascii="Times New Roman" w:hAnsi="Times New Roman" w:cs="Times New Roman"/>
+          <w:sz w:val="24"/>
+          <w:szCs w:val="24"/>
+        </w:rPr>
+        <w:t>“</w:t>
+      </w:r>
+      <w:proofErr w:type="spellStart"/>
+      <w:r>
+        <w:rPr>
+          <w:rFonts w:ascii="Times New Roman" w:hAnsi="Times New Roman" w:cs="Times New Roman"/>
+          <w:sz w:val="24"/>
+          <w:szCs w:val="24"/>
+        </w:rPr>
+        <w:t>follower_id</w:t>
+      </w:r>
+      <w:proofErr w:type="spellEnd"/>
+      <w:r>
+        <w:rPr>
+          <w:rFonts w:ascii="Times New Roman" w:hAnsi="Times New Roman" w:cs="Times New Roman"/>
+          <w:sz w:val="24"/>
+          <w:szCs w:val="24"/>
+        </w:rPr>
+        <w:t>”</w:t>
+      </w:r>
+      <w:r>
+        <w:rPr>
+          <w:rFonts w:ascii="Times New Roman" w:hAnsi="Times New Roman" w:cs="Times New Roman"/>
+          <w:sz w:val="24"/>
+          <w:szCs w:val="24"/>
+        </w:rPr>
+        <w:t xml:space="preserve">. </w:t>
+      </w:r>
+      <w:r>
+        <w:rPr>
+          <w:rFonts w:ascii="Times New Roman" w:hAnsi="Times New Roman" w:cs="Times New Roman"/>
+          <w:sz w:val="24"/>
+          <w:szCs w:val="24"/>
+        </w:rPr>
+        <w:t xml:space="preserve">Here, </w:t>
+      </w:r>
+      <w:r>
+        <w:rPr>
+          <w:rFonts w:ascii="Times New Roman" w:hAnsi="Times New Roman" w:cs="Times New Roman"/>
+          <w:sz w:val="24"/>
+          <w:szCs w:val="24"/>
+        </w:rPr>
+        <w:t>“</w:t>
+      </w:r>
+      <w:proofErr w:type="spellStart"/>
+      <w:r>
+        <w:rPr>
+          <w:rFonts w:ascii="Times New Roman" w:hAnsi="Times New Roman" w:cs="Times New Roman"/>
+          <w:sz w:val="24"/>
+          <w:szCs w:val="24"/>
+        </w:rPr>
+        <w:t>follower_id</w:t>
+      </w:r>
+      <w:proofErr w:type="spellEnd"/>
+      <w:r>
+        <w:rPr>
+          <w:rFonts w:ascii="Times New Roman" w:hAnsi="Times New Roman" w:cs="Times New Roman"/>
+          <w:sz w:val="24"/>
+          <w:szCs w:val="24"/>
+        </w:rPr>
+        <w:t>”</w:t>
+      </w:r>
+      <w:r>
+        <w:rPr>
+          <w:rFonts w:ascii="Times New Roman" w:hAnsi="Times New Roman" w:cs="Times New Roman"/>
+          <w:sz w:val="24"/>
+          <w:szCs w:val="24"/>
+        </w:rPr>
+        <w:t xml:space="preserve"> indicates the users who are following </w:t>
+      </w:r>
+      <w:r>
+        <w:rPr>
+          <w:rFonts w:ascii="Times New Roman" w:hAnsi="Times New Roman" w:cs="Times New Roman"/>
+          <w:sz w:val="24"/>
+          <w:szCs w:val="24"/>
+        </w:rPr>
+        <w:lastRenderedPageBreak/>
+        <w:t xml:space="preserve">the given </w:t>
+      </w:r>
+      <w:r>
+        <w:rPr>
+          <w:rFonts w:ascii="Times New Roman" w:hAnsi="Times New Roman" w:cs="Times New Roman"/>
+          <w:sz w:val="24"/>
+          <w:szCs w:val="24"/>
+        </w:rPr>
+        <w:t>“</w:t>
+      </w:r>
+      <w:proofErr w:type="spellStart"/>
+      <w:r>
+        <w:rPr>
+          <w:rFonts w:ascii="Times New Roman" w:hAnsi="Times New Roman" w:cs="Times New Roman"/>
+          <w:sz w:val="24"/>
+          <w:szCs w:val="24"/>
+        </w:rPr>
+        <w:t>user_id</w:t>
+      </w:r>
+      <w:proofErr w:type="spellEnd"/>
+      <w:r>
+        <w:rPr>
+          <w:rFonts w:ascii="Times New Roman" w:hAnsi="Times New Roman" w:cs="Times New Roman"/>
+          <w:sz w:val="24"/>
+          <w:szCs w:val="24"/>
+        </w:rPr>
+        <w:t>”</w:t>
+      </w:r>
+      <w:r>
+        <w:rPr>
+          <w:rFonts w:ascii="Times New Roman" w:hAnsi="Times New Roman" w:cs="Times New Roman"/>
+          <w:sz w:val="24"/>
+          <w:szCs w:val="24"/>
+        </w:rPr>
+        <w:t xml:space="preserve">. </w:t>
+      </w:r>
+      <w:r>
+        <w:rPr>
+          <w:rFonts w:ascii="Times New Roman" w:hAnsi="Times New Roman" w:cs="Times New Roman"/>
+          <w:sz w:val="24"/>
+          <w:szCs w:val="24"/>
+        </w:rPr>
+        <w:t xml:space="preserve">This way, we </w:t>
+      </w:r>
+      <w:r>
+        <w:rPr>
+          <w:rFonts w:ascii="Times New Roman" w:hAnsi="Times New Roman" w:cs="Times New Roman"/>
+          <w:sz w:val="24"/>
+          <w:szCs w:val="24"/>
+        </w:rPr>
+        <w:t>can</w:t>
+      </w:r>
+      <w:r>
+        <w:rPr>
+          <w:rFonts w:ascii="Times New Roman" w:hAnsi="Times New Roman" w:cs="Times New Roman"/>
+          <w:sz w:val="24"/>
+          <w:szCs w:val="24"/>
+        </w:rPr>
+        <w:t xml:space="preserve"> keep a track of the number of followers and the number of followings for each user. </w:t>
+      </w:r>
+      <w:r>
+        <w:rPr>
+          <w:rFonts w:ascii="Times New Roman" w:hAnsi="Times New Roman" w:cs="Times New Roman"/>
+          <w:sz w:val="24"/>
+          <w:szCs w:val="24"/>
+        </w:rPr>
+        <w:t xml:space="preserve">Followers indicate other users who are following a given user. Following indicates other users to whom a given user is following. </w:t>
+      </w:r>
+      <w:r>
+        <w:rPr>
+          <w:rFonts w:ascii="Times New Roman" w:hAnsi="Times New Roman" w:cs="Times New Roman"/>
+          <w:sz w:val="24"/>
+          <w:szCs w:val="24"/>
+        </w:rPr>
+        <w:t>Since this is a many-to-many relationship between the users, the same “</w:t>
+      </w:r>
+      <w:proofErr w:type="spellStart"/>
+      <w:r>
+        <w:rPr>
+          <w:rFonts w:ascii="Times New Roman" w:hAnsi="Times New Roman" w:cs="Times New Roman"/>
+          <w:sz w:val="24"/>
+          <w:szCs w:val="24"/>
+        </w:rPr>
+        <w:t>user_id</w:t>
+      </w:r>
+      <w:proofErr w:type="spellEnd"/>
+      <w:r>
+        <w:rPr>
+          <w:rFonts w:ascii="Times New Roman" w:hAnsi="Times New Roman" w:cs="Times New Roman"/>
+          <w:sz w:val="24"/>
+          <w:szCs w:val="24"/>
+        </w:rPr>
+        <w:t xml:space="preserve">” is allowed to be repetitive in the table. </w:t>
+      </w:r>
     </w:p>
     <w:p>
       <w:pPr>
@@ -2933,13 +4179,17 @@
         <w:jc w:val="both"/>
         <w:rPr>
           <w:rFonts w:ascii="Times New Roman" w:hAnsi="Times New Roman" w:cs="Times New Roman"/>
+          <w:b/>
+          <w:bCs/>
           <w:color w:val="auto"/>
         </w:rPr>
       </w:pPr>
-      <w:bookmarkStart w:id="8" w:name="_Toc147492821"/>
-      <w:r>
-        <w:rPr>
-          <w:rFonts w:ascii="Times New Roman" w:hAnsi="Times New Roman" w:cs="Times New Roman"/>
+      <w:bookmarkStart w:id="8" w:name="_Toc147494608"/>
+      <w:r>
+        <w:rPr>
+          <w:rFonts w:ascii="Times New Roman" w:hAnsi="Times New Roman" w:cs="Times New Roman"/>
+          <w:b/>
+          <w:bCs/>
           <w:color w:val="auto"/>
         </w:rPr>
         <w:lastRenderedPageBreak/>
@@ -2954,6 +4204,282 @@
           <w:rFonts w:ascii="Times New Roman" w:hAnsi="Times New Roman" w:cs="Times New Roman"/>
         </w:rPr>
       </w:pPr>
+    </w:p>
+    <w:p>
+      <w:pPr>
+        <w:pStyle w:val="Heading2"/>
+        <w:spacing w:after="240"/>
+        <w:rPr>
+          <w:rFonts w:ascii="Times New Roman" w:hAnsi="Times New Roman" w:cs="Times New Roman"/>
+          <w:b/>
+          <w:bCs/>
+          <w:color w:val="auto"/>
+        </w:rPr>
+      </w:pPr>
+      <w:bookmarkStart w:id="9" w:name="_Toc147494609"/>
+      <w:r>
+        <w:rPr>
+          <w:rFonts w:ascii="Times New Roman" w:hAnsi="Times New Roman" w:cs="Times New Roman"/>
+          <w:b/>
+          <w:bCs/>
+          <w:color w:val="auto"/>
+        </w:rPr>
+        <w:t>Account Registration and Login</w:t>
+      </w:r>
+      <w:bookmarkEnd w:id="9"/>
+    </w:p>
+    <w:p>
+      <w:pPr>
+        <w:spacing w:after="240"/>
+      </w:pPr>
+      <w:r>
+        <w:rPr>
+          <w:rFonts w:ascii="Times New Roman" w:hAnsi="Times New Roman" w:cs="Times New Roman"/>
+          <w:sz w:val="24"/>
+          <w:szCs w:val="24"/>
+        </w:rPr>
+        <w:t>The table stores</w:t>
+      </w:r>
+    </w:p>
+    <w:p>
+      <w:pPr>
+        <w:pStyle w:val="Heading2"/>
+        <w:spacing w:after="240"/>
+        <w:rPr>
+          <w:rFonts w:ascii="Times New Roman" w:hAnsi="Times New Roman" w:cs="Times New Roman"/>
+          <w:b/>
+          <w:bCs/>
+          <w:color w:val="auto"/>
+        </w:rPr>
+      </w:pPr>
+      <w:bookmarkStart w:id="10" w:name="_Toc147494610"/>
+      <w:r>
+        <w:rPr>
+          <w:rFonts w:ascii="Times New Roman" w:hAnsi="Times New Roman" w:cs="Times New Roman"/>
+          <w:b/>
+          <w:bCs/>
+          <w:color w:val="auto"/>
+        </w:rPr>
+        <w:t>View and Search Joke Posts</w:t>
+      </w:r>
+      <w:bookmarkEnd w:id="10"/>
+    </w:p>
+    <w:p>
+      <w:pPr>
+        <w:spacing w:after="240"/>
+      </w:pPr>
+      <w:r>
+        <w:rPr>
+          <w:rFonts w:ascii="Times New Roman" w:hAnsi="Times New Roman" w:cs="Times New Roman"/>
+          <w:sz w:val="24"/>
+          <w:szCs w:val="24"/>
+        </w:rPr>
+        <w:t>The table stores</w:t>
+      </w:r>
+    </w:p>
+    <w:p>
+      <w:pPr>
+        <w:pStyle w:val="Heading2"/>
+        <w:spacing w:after="240"/>
+        <w:rPr>
+          <w:rFonts w:ascii="Times New Roman" w:hAnsi="Times New Roman" w:cs="Times New Roman"/>
+          <w:b/>
+          <w:bCs/>
+          <w:color w:val="auto"/>
+        </w:rPr>
+      </w:pPr>
+      <w:bookmarkStart w:id="11" w:name="_Toc147494611"/>
+      <w:r>
+        <w:rPr>
+          <w:rFonts w:ascii="Times New Roman" w:hAnsi="Times New Roman" w:cs="Times New Roman"/>
+          <w:b/>
+          <w:bCs/>
+          <w:color w:val="auto"/>
+        </w:rPr>
+        <w:t>Post a Joke</w:t>
+      </w:r>
+      <w:bookmarkEnd w:id="11"/>
+    </w:p>
+    <w:p>
+      <w:pPr>
+        <w:spacing w:after="240"/>
+      </w:pPr>
+      <w:r>
+        <w:rPr>
+          <w:rFonts w:ascii="Times New Roman" w:hAnsi="Times New Roman" w:cs="Times New Roman"/>
+          <w:sz w:val="24"/>
+          <w:szCs w:val="24"/>
+        </w:rPr>
+        <w:t>The table stores</w:t>
+      </w:r>
+    </w:p>
+    <w:p>
+      <w:pPr>
+        <w:pStyle w:val="Heading2"/>
+        <w:spacing w:after="240"/>
+        <w:rPr>
+          <w:rFonts w:ascii="Times New Roman" w:hAnsi="Times New Roman" w:cs="Times New Roman"/>
+          <w:b/>
+          <w:bCs/>
+          <w:color w:val="auto"/>
+        </w:rPr>
+      </w:pPr>
+      <w:bookmarkStart w:id="12" w:name="_Toc147494612"/>
+      <w:r>
+        <w:rPr>
+          <w:rFonts w:ascii="Times New Roman" w:hAnsi="Times New Roman" w:cs="Times New Roman"/>
+          <w:b/>
+          <w:bCs/>
+          <w:color w:val="auto"/>
+        </w:rPr>
+        <w:t>Comment on a Joke</w:t>
+      </w:r>
+      <w:bookmarkEnd w:id="12"/>
+    </w:p>
+    <w:p>
+      <w:pPr>
+        <w:spacing w:after="240"/>
+      </w:pPr>
+      <w:r>
+        <w:rPr>
+          <w:rFonts w:ascii="Times New Roman" w:hAnsi="Times New Roman" w:cs="Times New Roman"/>
+          <w:sz w:val="24"/>
+          <w:szCs w:val="24"/>
+        </w:rPr>
+        <w:t>The table stores</w:t>
+      </w:r>
+    </w:p>
+    <w:p>
+      <w:pPr>
+        <w:pStyle w:val="Heading2"/>
+        <w:spacing w:after="240"/>
+        <w:rPr>
+          <w:rFonts w:ascii="Times New Roman" w:hAnsi="Times New Roman" w:cs="Times New Roman"/>
+          <w:b/>
+          <w:bCs/>
+          <w:color w:val="auto"/>
+        </w:rPr>
+      </w:pPr>
+      <w:bookmarkStart w:id="13" w:name="_Toc147494613"/>
+      <w:r>
+        <w:rPr>
+          <w:rFonts w:ascii="Times New Roman" w:hAnsi="Times New Roman" w:cs="Times New Roman"/>
+          <w:b/>
+          <w:bCs/>
+          <w:color w:val="auto"/>
+        </w:rPr>
+        <w:t>Rate a Joke</w:t>
+      </w:r>
+      <w:bookmarkEnd w:id="13"/>
+    </w:p>
+    <w:p>
+      <w:pPr>
+        <w:spacing w:after="240"/>
+      </w:pPr>
+      <w:r>
+        <w:rPr>
+          <w:rFonts w:ascii="Times New Roman" w:hAnsi="Times New Roman" w:cs="Times New Roman"/>
+          <w:sz w:val="24"/>
+          <w:szCs w:val="24"/>
+        </w:rPr>
+        <w:t>The table stores</w:t>
+      </w:r>
+    </w:p>
+    <w:p>
+      <w:pPr>
+        <w:pStyle w:val="Heading2"/>
+        <w:spacing w:after="240"/>
+        <w:rPr>
+          <w:rFonts w:ascii="Times New Roman" w:hAnsi="Times New Roman" w:cs="Times New Roman"/>
+          <w:b/>
+          <w:bCs/>
+          <w:color w:val="auto"/>
+        </w:rPr>
+      </w:pPr>
+      <w:bookmarkStart w:id="14" w:name="_Toc147494614"/>
+      <w:r>
+        <w:rPr>
+          <w:rFonts w:ascii="Times New Roman" w:hAnsi="Times New Roman" w:cs="Times New Roman"/>
+          <w:b/>
+          <w:bCs/>
+          <w:color w:val="auto"/>
+        </w:rPr>
+        <w:t>Delete a Joke</w:t>
+      </w:r>
+      <w:bookmarkEnd w:id="14"/>
+    </w:p>
+    <w:p>
+      <w:pPr>
+        <w:spacing w:after="240"/>
+      </w:pPr>
+      <w:r>
+        <w:rPr>
+          <w:rFonts w:ascii="Times New Roman" w:hAnsi="Times New Roman" w:cs="Times New Roman"/>
+          <w:sz w:val="24"/>
+          <w:szCs w:val="24"/>
+        </w:rPr>
+        <w:t>The table stores</w:t>
+      </w:r>
+    </w:p>
+    <w:p>
+      <w:pPr>
+        <w:pStyle w:val="Heading2"/>
+        <w:spacing w:after="240"/>
+        <w:rPr>
+          <w:rFonts w:ascii="Times New Roman" w:hAnsi="Times New Roman" w:cs="Times New Roman"/>
+          <w:b/>
+          <w:bCs/>
+          <w:color w:val="auto"/>
+        </w:rPr>
+      </w:pPr>
+      <w:bookmarkStart w:id="15" w:name="_Toc147494615"/>
+      <w:r>
+        <w:rPr>
+          <w:rFonts w:ascii="Times New Roman" w:hAnsi="Times New Roman" w:cs="Times New Roman"/>
+          <w:b/>
+          <w:bCs/>
+          <w:color w:val="auto"/>
+        </w:rPr>
+        <w:t>Visit User Profile</w:t>
+      </w:r>
+      <w:bookmarkEnd w:id="15"/>
+    </w:p>
+    <w:p>
+      <w:pPr>
+        <w:spacing w:after="240"/>
+      </w:pPr>
+      <w:r>
+        <w:rPr>
+          <w:rFonts w:ascii="Times New Roman" w:hAnsi="Times New Roman" w:cs="Times New Roman"/>
+          <w:sz w:val="24"/>
+          <w:szCs w:val="24"/>
+        </w:rPr>
+        <w:t>The table stores</w:t>
+      </w:r>
+    </w:p>
+    <w:p>
+      <w:pPr>
+        <w:jc w:val="both"/>
+        <w:rPr>
+          <w:rFonts w:ascii="Times New Roman" w:hAnsi="Times New Roman" w:cs="Times New Roman"/>
+        </w:rPr>
+      </w:pPr>
+    </w:p>
+    <w:p>
+      <w:pPr>
+        <w:jc w:val="both"/>
+        <w:rPr>
+          <w:rFonts w:ascii="Times New Roman" w:hAnsi="Times New Roman" w:cs="Times New Roman"/>
+        </w:rPr>
+      </w:pPr>
+    </w:p>
+    <w:p>
+      <w:pPr>
+        <w:jc w:val="both"/>
+        <w:rPr>
+          <w:rFonts w:ascii="Times New Roman" w:hAnsi="Times New Roman" w:cs="Times New Roman"/>
+        </w:rPr>
+      </w:pPr>
       <w:r>
         <w:rPr>
           <w:rFonts w:ascii="Times New Roman" w:hAnsi="Times New Roman" w:cs="Times New Roman"/>
@@ -2967,19 +4493,23 @@
         <w:jc w:val="both"/>
         <w:rPr>
           <w:rFonts w:ascii="Times New Roman" w:hAnsi="Times New Roman" w:cs="Times New Roman"/>
+          <w:b/>
+          <w:bCs/>
           <w:color w:val="auto"/>
         </w:rPr>
       </w:pPr>
-      <w:bookmarkStart w:id="9" w:name="_Toc147492822"/>
-      <w:r>
-        <w:rPr>
-          <w:rFonts w:ascii="Times New Roman" w:hAnsi="Times New Roman" w:cs="Times New Roman"/>
+      <w:bookmarkStart w:id="16" w:name="_Toc147494616"/>
+      <w:r>
+        <w:rPr>
+          <w:rFonts w:ascii="Times New Roman" w:hAnsi="Times New Roman" w:cs="Times New Roman"/>
+          <w:b/>
+          <w:bCs/>
           <w:color w:val="auto"/>
         </w:rPr>
         <w:lastRenderedPageBreak/>
         <w:t>Conclusion</w:t>
       </w:r>
-      <w:bookmarkEnd w:id="9"/>
+      <w:bookmarkEnd w:id="16"/>
     </w:p>
     <w:p>
       <w:pPr>
@@ -3701,6 +5231,7 @@
   <w:style w:type="character" w:default="1" w:styleId="DefaultParagraphFont">
     <w:name w:val="Default Paragraph Font"/>
     <w:uiPriority w:val="1"/>
+    <w:semiHidden/>
     <w:unhideWhenUsed/>
   </w:style>
   <w:style w:type="table" w:default="1" w:styleId="TableNormal">

--- a/final project/Shrestha_CSC7510_Final_Project_Report.docx
+++ b/final project/Shrestha_CSC7510_Final_Project_Report.docx
@@ -68,6 +68,14 @@
     </w:p>
     <w:p>
       <w:pPr>
+        <w:jc w:val="both"/>
+        <w:rPr>
+          <w:rFonts w:ascii="Times New Roman" w:hAnsi="Times New Roman" w:cs="Times New Roman"/>
+        </w:rPr>
+      </w:pPr>
+    </w:p>
+    <w:p>
+      <w:pPr>
         <w:jc w:val="center"/>
         <w:rPr>
           <w:rFonts w:ascii="Times New Roman" w:hAnsi="Times New Roman" w:cs="Times New Roman"/>
@@ -143,6 +151,43 @@
           <w:rFonts w:ascii="Times New Roman" w:hAnsi="Times New Roman" w:cs="Times New Roman"/>
         </w:rPr>
         <w:t>SHRISTI SHRESTHA</w:t>
+      </w:r>
+    </w:p>
+    <w:p>
+      <w:pPr>
+        <w:jc w:val="center"/>
+        <w:rPr>
+          <w:rFonts w:ascii="Times New Roman" w:hAnsi="Times New Roman" w:cs="Times New Roman"/>
+        </w:rPr>
+      </w:pPr>
+      <w:r>
+        <w:rPr>
+          <w:rFonts w:ascii="Times New Roman" w:hAnsi="Times New Roman" w:cs="Times New Roman"/>
+        </w:rPr>
+        <w:t xml:space="preserve">Hosted at: </w:t>
+      </w:r>
+      <w:hyperlink r:id="rId8" w:history="1">
+        <w:r>
+          <w:rPr>
+            <w:rStyle w:val="Hyperlink"/>
+            <w:rFonts w:ascii="Times New Roman" w:hAnsi="Times New Roman" w:cs="Times New Roman"/>
+          </w:rPr>
+          <w:t>http://3.143.17.104:3000</w:t>
+        </w:r>
+      </w:hyperlink>
+    </w:p>
+    <w:p>
+      <w:pPr>
+        <w:jc w:val="center"/>
+        <w:rPr>
+          <w:rFonts w:ascii="Times New Roman" w:hAnsi="Times New Roman" w:cs="Times New Roman"/>
+        </w:rPr>
+      </w:pPr>
+      <w:r>
+        <w:rPr>
+          <w:rFonts w:ascii="Times New Roman" w:hAnsi="Times New Roman" w:cs="Times New Roman"/>
+        </w:rPr>
+        <w:t xml:space="preserve">Demo: </w:t>
       </w:r>
     </w:p>
     <w:p>
@@ -231,11 +276,13 @@
             </w:rPr>
             <w:fldChar w:fldCharType="separate"/>
           </w:r>
-          <w:hyperlink w:anchor="_Toc147494600" w:history="1">
+          <w:hyperlink w:anchor="_Toc147505865" w:history="1">
             <w:r>
               <w:rPr>
                 <w:rStyle w:val="Hyperlink"/>
                 <w:rFonts w:ascii="Times New Roman" w:hAnsi="Times New Roman" w:cs="Times New Roman"/>
+                <w:b/>
+                <w:bCs/>
                 <w:noProof/>
               </w:rPr>
               <w:t>Introduction</w:t>
@@ -259,7 +306,7 @@
                 <w:noProof/>
                 <w:webHidden/>
               </w:rPr>
-              <w:instrText xml:space="preserve"> PAGEREF _Toc147494600 \h </w:instrText>
+              <w:instrText xml:space="preserve"> PAGEREF _Toc147505865 \h </w:instrText>
             </w:r>
             <w:r>
               <w:rPr>
@@ -305,11 +352,13 @@
               <w14:ligatures w14:val="standardContextual"/>
             </w:rPr>
           </w:pPr>
-          <w:hyperlink w:anchor="_Toc147494601" w:history="1">
+          <w:hyperlink w:anchor="_Toc147505866" w:history="1">
             <w:r>
               <w:rPr>
                 <w:rStyle w:val="Hyperlink"/>
                 <w:rFonts w:ascii="Times New Roman" w:hAnsi="Times New Roman" w:cs="Times New Roman"/>
+                <w:b/>
+                <w:bCs/>
                 <w:noProof/>
               </w:rPr>
               <w:t>Related Works</w:t>
@@ -333,7 +382,7 @@
                 <w:noProof/>
                 <w:webHidden/>
               </w:rPr>
-              <w:instrText xml:space="preserve"> PAGEREF _Toc147494601 \h </w:instrText>
+              <w:instrText xml:space="preserve"> PAGEREF _Toc147505866 \h </w:instrText>
             </w:r>
             <w:r>
               <w:rPr>
@@ -379,11 +428,13 @@
               <w14:ligatures w14:val="standardContextual"/>
             </w:rPr>
           </w:pPr>
-          <w:hyperlink w:anchor="_Toc147494602" w:history="1">
+          <w:hyperlink w:anchor="_Toc147505867" w:history="1">
             <w:r>
               <w:rPr>
                 <w:rStyle w:val="Hyperlink"/>
                 <w:rFonts w:ascii="Times New Roman" w:hAnsi="Times New Roman" w:cs="Times New Roman"/>
+                <w:b/>
+                <w:bCs/>
                 <w:noProof/>
               </w:rPr>
               <w:t>System Architectural Design</w:t>
@@ -407,7 +458,7 @@
                 <w:noProof/>
                 <w:webHidden/>
               </w:rPr>
-              <w:instrText xml:space="preserve"> PAGEREF _Toc147494602 \h </w:instrText>
+              <w:instrText xml:space="preserve"> PAGEREF _Toc147505867 \h </w:instrText>
             </w:r>
             <w:r>
               <w:rPr>
@@ -453,7 +504,7 @@
               <w14:ligatures w14:val="standardContextual"/>
             </w:rPr>
           </w:pPr>
-          <w:hyperlink w:anchor="_Toc147494603" w:history="1">
+          <w:hyperlink w:anchor="_Toc147505868" w:history="1">
             <w:r>
               <w:rPr>
                 <w:rStyle w:val="Hyperlink"/>
@@ -483,7 +534,7 @@
                 <w:noProof/>
                 <w:webHidden/>
               </w:rPr>
-              <w:instrText xml:space="preserve"> PAGEREF _Toc147494603 \h </w:instrText>
+              <w:instrText xml:space="preserve"> PAGEREF _Toc147505868 \h </w:instrText>
             </w:r>
             <w:r>
               <w:rPr>
@@ -529,7 +580,7 @@
               <w14:ligatures w14:val="standardContextual"/>
             </w:rPr>
           </w:pPr>
-          <w:hyperlink w:anchor="_Toc147494604" w:history="1">
+          <w:hyperlink w:anchor="_Toc147505869" w:history="1">
             <w:r>
               <w:rPr>
                 <w:rStyle w:val="Hyperlink"/>
@@ -559,7 +610,7 @@
                 <w:noProof/>
                 <w:webHidden/>
               </w:rPr>
-              <w:instrText xml:space="preserve"> PAGEREF _Toc147494604 \h </w:instrText>
+              <w:instrText xml:space="preserve"> PAGEREF _Toc147505869 \h </w:instrText>
             </w:r>
             <w:r>
               <w:rPr>
@@ -605,7 +656,7 @@
               <w14:ligatures w14:val="standardContextual"/>
             </w:rPr>
           </w:pPr>
-          <w:hyperlink w:anchor="_Toc147494605" w:history="1">
+          <w:hyperlink w:anchor="_Toc147505870" w:history="1">
             <w:r>
               <w:rPr>
                 <w:rStyle w:val="Hyperlink"/>
@@ -635,7 +686,7 @@
                 <w:noProof/>
                 <w:webHidden/>
               </w:rPr>
-              <w:instrText xml:space="preserve"> PAGEREF _Toc147494605 \h </w:instrText>
+              <w:instrText xml:space="preserve"> PAGEREF _Toc147505870 \h </w:instrText>
             </w:r>
             <w:r>
               <w:rPr>
@@ -681,7 +732,7 @@
               <w14:ligatures w14:val="standardContextual"/>
             </w:rPr>
           </w:pPr>
-          <w:hyperlink w:anchor="_Toc147494606" w:history="1">
+          <w:hyperlink w:anchor="_Toc147505871" w:history="1">
             <w:r>
               <w:rPr>
                 <w:rStyle w:val="Hyperlink"/>
@@ -711,7 +762,7 @@
                 <w:noProof/>
                 <w:webHidden/>
               </w:rPr>
-              <w:instrText xml:space="preserve"> PAGEREF _Toc147494606 \h </w:instrText>
+              <w:instrText xml:space="preserve"> PAGEREF _Toc147505871 \h </w:instrText>
             </w:r>
             <w:r>
               <w:rPr>
@@ -757,7 +808,7 @@
               <w14:ligatures w14:val="standardContextual"/>
             </w:rPr>
           </w:pPr>
-          <w:hyperlink w:anchor="_Toc147494607" w:history="1">
+          <w:hyperlink w:anchor="_Toc147505872" w:history="1">
             <w:r>
               <w:rPr>
                 <w:rStyle w:val="Hyperlink"/>
@@ -787,7 +838,7 @@
                 <w:noProof/>
                 <w:webHidden/>
               </w:rPr>
-              <w:instrText xml:space="preserve"> PAGEREF _Toc147494607 \h </w:instrText>
+              <w:instrText xml:space="preserve"> PAGEREF _Toc147505872 \h </w:instrText>
             </w:r>
             <w:r>
               <w:rPr>
@@ -833,11 +884,13 @@
               <w14:ligatures w14:val="standardContextual"/>
             </w:rPr>
           </w:pPr>
-          <w:hyperlink w:anchor="_Toc147494608" w:history="1">
+          <w:hyperlink w:anchor="_Toc147505873" w:history="1">
             <w:r>
               <w:rPr>
                 <w:rStyle w:val="Hyperlink"/>
                 <w:rFonts w:ascii="Times New Roman" w:hAnsi="Times New Roman" w:cs="Times New Roman"/>
+                <w:b/>
+                <w:bCs/>
                 <w:noProof/>
               </w:rPr>
               <w:t>Detailed Description of Components</w:t>
@@ -861,7 +914,7 @@
                 <w:noProof/>
                 <w:webHidden/>
               </w:rPr>
-              <w:instrText xml:space="preserve"> PAGEREF _Toc147494608 \h </w:instrText>
+              <w:instrText xml:space="preserve"> PAGEREF _Toc147505873 \h </w:instrText>
             </w:r>
             <w:r>
               <w:rPr>
@@ -907,7 +960,7 @@
               <w14:ligatures w14:val="standardContextual"/>
             </w:rPr>
           </w:pPr>
-          <w:hyperlink w:anchor="_Toc147494609" w:history="1">
+          <w:hyperlink w:anchor="_Toc147505874" w:history="1">
             <w:r>
               <w:rPr>
                 <w:rStyle w:val="Hyperlink"/>
@@ -937,7 +990,7 @@
                 <w:noProof/>
                 <w:webHidden/>
               </w:rPr>
-              <w:instrText xml:space="preserve"> PAGEREF _Toc147494609 \h </w:instrText>
+              <w:instrText xml:space="preserve"> PAGEREF _Toc147505874 \h </w:instrText>
             </w:r>
             <w:r>
               <w:rPr>
@@ -983,7 +1036,7 @@
               <w14:ligatures w14:val="standardContextual"/>
             </w:rPr>
           </w:pPr>
-          <w:hyperlink w:anchor="_Toc147494610" w:history="1">
+          <w:hyperlink w:anchor="_Toc147505875" w:history="1">
             <w:r>
               <w:rPr>
                 <w:rStyle w:val="Hyperlink"/>
@@ -1013,7 +1066,7 @@
                 <w:noProof/>
                 <w:webHidden/>
               </w:rPr>
-              <w:instrText xml:space="preserve"> PAGEREF _Toc147494610 \h </w:instrText>
+              <w:instrText xml:space="preserve"> PAGEREF _Toc147505875 \h </w:instrText>
             </w:r>
             <w:r>
               <w:rPr>
@@ -1059,7 +1112,7 @@
               <w14:ligatures w14:val="standardContextual"/>
             </w:rPr>
           </w:pPr>
-          <w:hyperlink w:anchor="_Toc147494611" w:history="1">
+          <w:hyperlink w:anchor="_Toc147505876" w:history="1">
             <w:r>
               <w:rPr>
                 <w:rStyle w:val="Hyperlink"/>
@@ -1089,7 +1142,7 @@
                 <w:noProof/>
                 <w:webHidden/>
               </w:rPr>
-              <w:instrText xml:space="preserve"> PAGEREF _Toc147494611 \h </w:instrText>
+              <w:instrText xml:space="preserve"> PAGEREF _Toc147505876 \h </w:instrText>
             </w:r>
             <w:r>
               <w:rPr>
@@ -1109,7 +1162,7 @@
                 <w:noProof/>
                 <w:webHidden/>
               </w:rPr>
-              <w:t>8</w:t>
+              <w:t>9</w:t>
             </w:r>
             <w:r>
               <w:rPr>
@@ -1135,7 +1188,7 @@
               <w14:ligatures w14:val="standardContextual"/>
             </w:rPr>
           </w:pPr>
-          <w:hyperlink w:anchor="_Toc147494612" w:history="1">
+          <w:hyperlink w:anchor="_Toc147505877" w:history="1">
             <w:r>
               <w:rPr>
                 <w:rStyle w:val="Hyperlink"/>
@@ -1165,7 +1218,7 @@
                 <w:noProof/>
                 <w:webHidden/>
               </w:rPr>
-              <w:instrText xml:space="preserve"> PAGEREF _Toc147494612 \h </w:instrText>
+              <w:instrText xml:space="preserve"> PAGEREF _Toc147505877 \h </w:instrText>
             </w:r>
             <w:r>
               <w:rPr>
@@ -1185,7 +1238,7 @@
                 <w:noProof/>
                 <w:webHidden/>
               </w:rPr>
-              <w:t>8</w:t>
+              <w:t>10</w:t>
             </w:r>
             <w:r>
               <w:rPr>
@@ -1211,7 +1264,7 @@
               <w14:ligatures w14:val="standardContextual"/>
             </w:rPr>
           </w:pPr>
-          <w:hyperlink w:anchor="_Toc147494613" w:history="1">
+          <w:hyperlink w:anchor="_Toc147505878" w:history="1">
             <w:r>
               <w:rPr>
                 <w:rStyle w:val="Hyperlink"/>
@@ -1241,7 +1294,7 @@
                 <w:noProof/>
                 <w:webHidden/>
               </w:rPr>
-              <w:instrText xml:space="preserve"> PAGEREF _Toc147494613 \h </w:instrText>
+              <w:instrText xml:space="preserve"> PAGEREF _Toc147505878 \h </w:instrText>
             </w:r>
             <w:r>
               <w:rPr>
@@ -1261,7 +1314,7 @@
                 <w:noProof/>
                 <w:webHidden/>
               </w:rPr>
-              <w:t>8</w:t>
+              <w:t>10</w:t>
             </w:r>
             <w:r>
               <w:rPr>
@@ -1287,7 +1340,7 @@
               <w14:ligatures w14:val="standardContextual"/>
             </w:rPr>
           </w:pPr>
-          <w:hyperlink w:anchor="_Toc147494614" w:history="1">
+          <w:hyperlink w:anchor="_Toc147505879" w:history="1">
             <w:r>
               <w:rPr>
                 <w:rStyle w:val="Hyperlink"/>
@@ -1317,7 +1370,7 @@
                 <w:noProof/>
                 <w:webHidden/>
               </w:rPr>
-              <w:instrText xml:space="preserve"> PAGEREF _Toc147494614 \h </w:instrText>
+              <w:instrText xml:space="preserve"> PAGEREF _Toc147505879 \h </w:instrText>
             </w:r>
             <w:r>
               <w:rPr>
@@ -1337,7 +1390,7 @@
                 <w:noProof/>
                 <w:webHidden/>
               </w:rPr>
-              <w:t>8</w:t>
+              <w:t>11</w:t>
             </w:r>
             <w:r>
               <w:rPr>
@@ -1363,7 +1416,7 @@
               <w14:ligatures w14:val="standardContextual"/>
             </w:rPr>
           </w:pPr>
-          <w:hyperlink w:anchor="_Toc147494615" w:history="1">
+          <w:hyperlink w:anchor="_Toc147505880" w:history="1">
             <w:r>
               <w:rPr>
                 <w:rStyle w:val="Hyperlink"/>
@@ -1372,7 +1425,7 @@
                 <w:bCs/>
                 <w:noProof/>
               </w:rPr>
-              <w:t>Visit User Profile</w:t>
+              <w:t>User Profile</w:t>
             </w:r>
             <w:r>
               <w:rPr>
@@ -1393,7 +1446,7 @@
                 <w:noProof/>
                 <w:webHidden/>
               </w:rPr>
-              <w:instrText xml:space="preserve"> PAGEREF _Toc147494615 \h </w:instrText>
+              <w:instrText xml:space="preserve"> PAGEREF _Toc147505880 \h </w:instrText>
             </w:r>
             <w:r>
               <w:rPr>
@@ -1413,7 +1466,7 @@
                 <w:noProof/>
                 <w:webHidden/>
               </w:rPr>
-              <w:t>8</w:t>
+              <w:t>11</w:t>
             </w:r>
             <w:r>
               <w:rPr>
@@ -1439,11 +1492,13 @@
               <w14:ligatures w14:val="standardContextual"/>
             </w:rPr>
           </w:pPr>
-          <w:hyperlink w:anchor="_Toc147494616" w:history="1">
+          <w:hyperlink w:anchor="_Toc147505881" w:history="1">
             <w:r>
               <w:rPr>
                 <w:rStyle w:val="Hyperlink"/>
                 <w:rFonts w:ascii="Times New Roman" w:hAnsi="Times New Roman" w:cs="Times New Roman"/>
+                <w:b/>
+                <w:bCs/>
                 <w:noProof/>
               </w:rPr>
               <w:t>Conclusion</w:t>
@@ -1467,7 +1522,7 @@
                 <w:noProof/>
                 <w:webHidden/>
               </w:rPr>
-              <w:instrText xml:space="preserve"> PAGEREF _Toc147494616 \h </w:instrText>
+              <w:instrText xml:space="preserve"> PAGEREF _Toc147505881 \h </w:instrText>
             </w:r>
             <w:r>
               <w:rPr>
@@ -1487,7 +1542,7 @@
                 <w:noProof/>
                 <w:webHidden/>
               </w:rPr>
-              <w:t>9</w:t>
+              <w:t>14</w:t>
             </w:r>
             <w:r>
               <w:rPr>
@@ -1543,7 +1598,7 @@
           <w:color w:val="auto"/>
         </w:rPr>
       </w:pPr>
-      <w:bookmarkStart w:id="0" w:name="_Toc147494600"/>
+      <w:bookmarkStart w:id="0" w:name="_Toc147505865"/>
       <w:r>
         <w:rPr>
           <w:rFonts w:ascii="Times New Roman" w:hAnsi="Times New Roman" w:cs="Times New Roman"/>
@@ -1709,228 +1764,6 @@
           <w:szCs w:val="24"/>
         </w:rPr>
         <w:t xml:space="preserve"> at </w:t>
-      </w:r>
-      <w:hyperlink r:id="rId8" w:history="1">
-        <w:r>
-          <w:rPr>
-            <w:rStyle w:val="Hyperlink"/>
-            <w:rFonts w:ascii="Times New Roman" w:hAnsi="Times New Roman" w:cs="Times New Roman"/>
-            <w:sz w:val="24"/>
-            <w:szCs w:val="24"/>
-          </w:rPr>
-          <w:t>http://3.143.17.104:3000</w:t>
-        </w:r>
-      </w:hyperlink>
-      <w:r>
-        <w:rPr>
-          <w:rFonts w:ascii="Times New Roman" w:hAnsi="Times New Roman" w:cs="Times New Roman"/>
-          <w:sz w:val="24"/>
-          <w:szCs w:val="24"/>
-        </w:rPr>
-        <w:t xml:space="preserve"> </w:t>
-      </w:r>
-      <w:r>
-        <w:rPr>
-          <w:rFonts w:ascii="Times New Roman" w:hAnsi="Times New Roman" w:cs="Times New Roman"/>
-          <w:sz w:val="24"/>
-          <w:szCs w:val="24"/>
-        </w:rPr>
-        <w:t>and offers</w:t>
-      </w:r>
-      <w:r>
-        <w:rPr>
-          <w:rFonts w:ascii="Times New Roman" w:hAnsi="Times New Roman" w:cs="Times New Roman"/>
-          <w:sz w:val="24"/>
-          <w:szCs w:val="24"/>
-        </w:rPr>
-        <w:t xml:space="preserve"> an easy-to-use public space to post</w:t>
-      </w:r>
-      <w:r>
-        <w:rPr>
-          <w:rFonts w:ascii="Times New Roman" w:hAnsi="Times New Roman" w:cs="Times New Roman"/>
-          <w:sz w:val="24"/>
-          <w:szCs w:val="24"/>
-        </w:rPr>
-        <w:t>, comment</w:t>
-      </w:r>
-      <w:r>
-        <w:rPr>
-          <w:rFonts w:ascii="Times New Roman" w:hAnsi="Times New Roman" w:cs="Times New Roman"/>
-          <w:sz w:val="24"/>
-          <w:szCs w:val="24"/>
-        </w:rPr>
-        <w:t xml:space="preserve"> and rate jokes.</w:t>
-      </w:r>
-      <w:r>
-        <w:rPr>
-          <w:rFonts w:ascii="Times New Roman" w:hAnsi="Times New Roman" w:cs="Times New Roman"/>
-          <w:sz w:val="24"/>
-          <w:szCs w:val="24"/>
-        </w:rPr>
-        <w:t xml:space="preserve"> Users can browse through jokes anonymously and are required to sign up to engage in activities such as</w:t>
-      </w:r>
-      <w:r>
-        <w:rPr>
-          <w:rFonts w:ascii="Times New Roman" w:hAnsi="Times New Roman" w:cs="Times New Roman"/>
-          <w:sz w:val="24"/>
-          <w:szCs w:val="24"/>
-        </w:rPr>
-        <w:t xml:space="preserve"> </w:t>
-      </w:r>
-      <w:r>
-        <w:rPr>
-          <w:rFonts w:ascii="Times New Roman" w:hAnsi="Times New Roman" w:cs="Times New Roman"/>
-          <w:sz w:val="24"/>
-          <w:szCs w:val="24"/>
-        </w:rPr>
-        <w:t>create</w:t>
-      </w:r>
-      <w:r>
-        <w:rPr>
-          <w:rFonts w:ascii="Times New Roman" w:hAnsi="Times New Roman" w:cs="Times New Roman"/>
-          <w:sz w:val="24"/>
-          <w:szCs w:val="24"/>
-        </w:rPr>
-        <w:t xml:space="preserve"> jokes,</w:t>
-      </w:r>
-      <w:r>
-        <w:rPr>
-          <w:rFonts w:ascii="Times New Roman" w:hAnsi="Times New Roman" w:cs="Times New Roman"/>
-          <w:sz w:val="24"/>
-          <w:szCs w:val="24"/>
-        </w:rPr>
-        <w:t xml:space="preserve"> </w:t>
-      </w:r>
-      <w:r>
-        <w:rPr>
-          <w:rFonts w:ascii="Times New Roman" w:hAnsi="Times New Roman" w:cs="Times New Roman"/>
-          <w:sz w:val="24"/>
-          <w:szCs w:val="24"/>
-        </w:rPr>
-        <w:t>comment,</w:t>
-      </w:r>
-      <w:r>
-        <w:rPr>
-          <w:rFonts w:ascii="Times New Roman" w:hAnsi="Times New Roman" w:cs="Times New Roman"/>
-          <w:sz w:val="24"/>
-          <w:szCs w:val="24"/>
-        </w:rPr>
-        <w:t xml:space="preserve"> and </w:t>
-      </w:r>
-      <w:r>
-        <w:rPr>
-          <w:rFonts w:ascii="Times New Roman" w:hAnsi="Times New Roman" w:cs="Times New Roman"/>
-          <w:sz w:val="24"/>
-          <w:szCs w:val="24"/>
-        </w:rPr>
-        <w:t>rate</w:t>
-      </w:r>
-      <w:r>
-        <w:rPr>
-          <w:rFonts w:ascii="Times New Roman" w:hAnsi="Times New Roman" w:cs="Times New Roman"/>
-          <w:sz w:val="24"/>
-          <w:szCs w:val="24"/>
-        </w:rPr>
-        <w:t xml:space="preserve"> </w:t>
-      </w:r>
-      <w:r>
-        <w:rPr>
-          <w:rFonts w:ascii="Times New Roman" w:hAnsi="Times New Roman" w:cs="Times New Roman"/>
-          <w:sz w:val="24"/>
-          <w:szCs w:val="24"/>
-        </w:rPr>
-        <w:t>jokes from other users</w:t>
-      </w:r>
-      <w:r>
-        <w:rPr>
-          <w:rFonts w:ascii="Times New Roman" w:hAnsi="Times New Roman" w:cs="Times New Roman"/>
-          <w:sz w:val="24"/>
-          <w:szCs w:val="24"/>
-        </w:rPr>
-        <w:t>.</w:t>
-      </w:r>
-      <w:r>
-        <w:rPr>
-          <w:rFonts w:ascii="Times New Roman" w:hAnsi="Times New Roman" w:cs="Times New Roman"/>
-          <w:sz w:val="24"/>
-          <w:szCs w:val="24"/>
-        </w:rPr>
-        <w:t xml:space="preserve"> There are profile pages set up for each user who signed up and users can follow each othe</w:t>
-      </w:r>
-      <w:r>
-        <w:rPr>
-          <w:rFonts w:ascii="Times New Roman" w:hAnsi="Times New Roman" w:cs="Times New Roman"/>
-          <w:sz w:val="24"/>
-          <w:szCs w:val="24"/>
-        </w:rPr>
-        <w:t>r</w:t>
-      </w:r>
-      <w:r>
-        <w:rPr>
-          <w:rFonts w:ascii="Times New Roman" w:hAnsi="Times New Roman" w:cs="Times New Roman"/>
-          <w:sz w:val="24"/>
-          <w:szCs w:val="24"/>
-        </w:rPr>
-        <w:t xml:space="preserve"> for customized content in future</w:t>
-      </w:r>
-      <w:r>
-        <w:rPr>
-          <w:rFonts w:ascii="Times New Roman" w:hAnsi="Times New Roman" w:cs="Times New Roman"/>
-          <w:sz w:val="24"/>
-          <w:szCs w:val="24"/>
-        </w:rPr>
-        <w:t>.</w:t>
-      </w:r>
-    </w:p>
-    <w:p>
-      <w:pPr>
-        <w:spacing w:after="240"/>
-        <w:jc w:val="both"/>
-        <w:rPr>
-          <w:rFonts w:ascii="Times New Roman" w:eastAsiaTheme="majorEastAsia" w:hAnsi="Times New Roman" w:cs="Times New Roman"/>
-          <w:sz w:val="32"/>
-          <w:szCs w:val="32"/>
-        </w:rPr>
-      </w:pPr>
-      <w:r>
-        <w:rPr>
-          <w:rFonts w:ascii="Times New Roman" w:hAnsi="Times New Roman" w:cs="Times New Roman"/>
-          <w:sz w:val="24"/>
-          <w:szCs w:val="24"/>
-        </w:rPr>
-        <w:t xml:space="preserve">HumorMe! is a three-tier web application served by three individual servers: Apache serving client app, tomcat serving backend server (serving RESTful APIs), and a Postgres data server. The Apache server serves the presentation layer to this </w:t>
-      </w:r>
-      <w:r>
-        <w:rPr>
-          <w:rFonts w:ascii="Times New Roman" w:hAnsi="Times New Roman" w:cs="Times New Roman"/>
-          <w:sz w:val="24"/>
-          <w:szCs w:val="24"/>
-        </w:rPr>
-        <w:t>app and</w:t>
-      </w:r>
-      <w:r>
-        <w:rPr>
-          <w:rFonts w:ascii="Times New Roman" w:hAnsi="Times New Roman" w:cs="Times New Roman"/>
-          <w:sz w:val="24"/>
-          <w:szCs w:val="24"/>
-        </w:rPr>
-        <w:t xml:space="preserve"> is composed of both static and dynamic content delivered to the browsers. </w:t>
-      </w:r>
-      <w:r>
-        <w:rPr>
-          <w:rFonts w:ascii="Times New Roman" w:hAnsi="Times New Roman" w:cs="Times New Roman"/>
-          <w:sz w:val="24"/>
-          <w:szCs w:val="24"/>
-        </w:rPr>
-        <w:t>The client content is developed and build using NextJS framework which supports/compiles JSX into HTML content.</w:t>
-      </w:r>
-      <w:r>
-        <w:rPr>
-          <w:rFonts w:ascii="Times New Roman" w:hAnsi="Times New Roman" w:cs="Times New Roman"/>
-          <w:sz w:val="24"/>
-          <w:szCs w:val="24"/>
-        </w:rPr>
-        <w:t xml:space="preserve"> The client app is hosted at </w:t>
       </w:r>
       <w:hyperlink r:id="rId9" w:history="1">
         <w:r>
@@ -1949,6 +1782,228 @@
           <w:sz w:val="24"/>
           <w:szCs w:val="24"/>
         </w:rPr>
+        <w:t xml:space="preserve"> </w:t>
+      </w:r>
+      <w:r>
+        <w:rPr>
+          <w:rFonts w:ascii="Times New Roman" w:hAnsi="Times New Roman" w:cs="Times New Roman"/>
+          <w:sz w:val="24"/>
+          <w:szCs w:val="24"/>
+        </w:rPr>
+        <w:t>and offers</w:t>
+      </w:r>
+      <w:r>
+        <w:rPr>
+          <w:rFonts w:ascii="Times New Roman" w:hAnsi="Times New Roman" w:cs="Times New Roman"/>
+          <w:sz w:val="24"/>
+          <w:szCs w:val="24"/>
+        </w:rPr>
+        <w:t xml:space="preserve"> an easy-to-use public space to post</w:t>
+      </w:r>
+      <w:r>
+        <w:rPr>
+          <w:rFonts w:ascii="Times New Roman" w:hAnsi="Times New Roman" w:cs="Times New Roman"/>
+          <w:sz w:val="24"/>
+          <w:szCs w:val="24"/>
+        </w:rPr>
+        <w:t>, comment</w:t>
+      </w:r>
+      <w:r>
+        <w:rPr>
+          <w:rFonts w:ascii="Times New Roman" w:hAnsi="Times New Roman" w:cs="Times New Roman"/>
+          <w:sz w:val="24"/>
+          <w:szCs w:val="24"/>
+        </w:rPr>
+        <w:t xml:space="preserve"> and rate jokes.</w:t>
+      </w:r>
+      <w:r>
+        <w:rPr>
+          <w:rFonts w:ascii="Times New Roman" w:hAnsi="Times New Roman" w:cs="Times New Roman"/>
+          <w:sz w:val="24"/>
+          <w:szCs w:val="24"/>
+        </w:rPr>
+        <w:t xml:space="preserve"> Users can browse through jokes anonymously and are required to sign up to engage in activities such as</w:t>
+      </w:r>
+      <w:r>
+        <w:rPr>
+          <w:rFonts w:ascii="Times New Roman" w:hAnsi="Times New Roman" w:cs="Times New Roman"/>
+          <w:sz w:val="24"/>
+          <w:szCs w:val="24"/>
+        </w:rPr>
+        <w:t xml:space="preserve"> </w:t>
+      </w:r>
+      <w:r>
+        <w:rPr>
+          <w:rFonts w:ascii="Times New Roman" w:hAnsi="Times New Roman" w:cs="Times New Roman"/>
+          <w:sz w:val="24"/>
+          <w:szCs w:val="24"/>
+        </w:rPr>
+        <w:t>create</w:t>
+      </w:r>
+      <w:r>
+        <w:rPr>
+          <w:rFonts w:ascii="Times New Roman" w:hAnsi="Times New Roman" w:cs="Times New Roman"/>
+          <w:sz w:val="24"/>
+          <w:szCs w:val="24"/>
+        </w:rPr>
+        <w:t xml:space="preserve"> jokes,</w:t>
+      </w:r>
+      <w:r>
+        <w:rPr>
+          <w:rFonts w:ascii="Times New Roman" w:hAnsi="Times New Roman" w:cs="Times New Roman"/>
+          <w:sz w:val="24"/>
+          <w:szCs w:val="24"/>
+        </w:rPr>
+        <w:t xml:space="preserve"> </w:t>
+      </w:r>
+      <w:r>
+        <w:rPr>
+          <w:rFonts w:ascii="Times New Roman" w:hAnsi="Times New Roman" w:cs="Times New Roman"/>
+          <w:sz w:val="24"/>
+          <w:szCs w:val="24"/>
+        </w:rPr>
+        <w:t>comment,</w:t>
+      </w:r>
+      <w:r>
+        <w:rPr>
+          <w:rFonts w:ascii="Times New Roman" w:hAnsi="Times New Roman" w:cs="Times New Roman"/>
+          <w:sz w:val="24"/>
+          <w:szCs w:val="24"/>
+        </w:rPr>
+        <w:t xml:space="preserve"> and </w:t>
+      </w:r>
+      <w:r>
+        <w:rPr>
+          <w:rFonts w:ascii="Times New Roman" w:hAnsi="Times New Roman" w:cs="Times New Roman"/>
+          <w:sz w:val="24"/>
+          <w:szCs w:val="24"/>
+        </w:rPr>
+        <w:t>rate</w:t>
+      </w:r>
+      <w:r>
+        <w:rPr>
+          <w:rFonts w:ascii="Times New Roman" w:hAnsi="Times New Roman" w:cs="Times New Roman"/>
+          <w:sz w:val="24"/>
+          <w:szCs w:val="24"/>
+        </w:rPr>
+        <w:t xml:space="preserve"> </w:t>
+      </w:r>
+      <w:r>
+        <w:rPr>
+          <w:rFonts w:ascii="Times New Roman" w:hAnsi="Times New Roman" w:cs="Times New Roman"/>
+          <w:sz w:val="24"/>
+          <w:szCs w:val="24"/>
+        </w:rPr>
+        <w:t>jokes from other users</w:t>
+      </w:r>
+      <w:r>
+        <w:rPr>
+          <w:rFonts w:ascii="Times New Roman" w:hAnsi="Times New Roman" w:cs="Times New Roman"/>
+          <w:sz w:val="24"/>
+          <w:szCs w:val="24"/>
+        </w:rPr>
+        <w:t>.</w:t>
+      </w:r>
+      <w:r>
+        <w:rPr>
+          <w:rFonts w:ascii="Times New Roman" w:hAnsi="Times New Roman" w:cs="Times New Roman"/>
+          <w:sz w:val="24"/>
+          <w:szCs w:val="24"/>
+        </w:rPr>
+        <w:t xml:space="preserve"> There are profile pages set up for each user who signed up and users can follow each othe</w:t>
+      </w:r>
+      <w:r>
+        <w:rPr>
+          <w:rFonts w:ascii="Times New Roman" w:hAnsi="Times New Roman" w:cs="Times New Roman"/>
+          <w:sz w:val="24"/>
+          <w:szCs w:val="24"/>
+        </w:rPr>
+        <w:t>r</w:t>
+      </w:r>
+      <w:r>
+        <w:rPr>
+          <w:rFonts w:ascii="Times New Roman" w:hAnsi="Times New Roman" w:cs="Times New Roman"/>
+          <w:sz w:val="24"/>
+          <w:szCs w:val="24"/>
+        </w:rPr>
+        <w:t xml:space="preserve"> for customized content in future</w:t>
+      </w:r>
+      <w:r>
+        <w:rPr>
+          <w:rFonts w:ascii="Times New Roman" w:hAnsi="Times New Roman" w:cs="Times New Roman"/>
+          <w:sz w:val="24"/>
+          <w:szCs w:val="24"/>
+        </w:rPr>
+        <w:t>.</w:t>
+      </w:r>
+    </w:p>
+    <w:p>
+      <w:pPr>
+        <w:spacing w:after="240"/>
+        <w:jc w:val="both"/>
+        <w:rPr>
+          <w:rFonts w:ascii="Times New Roman" w:eastAsiaTheme="majorEastAsia" w:hAnsi="Times New Roman" w:cs="Times New Roman"/>
+          <w:sz w:val="32"/>
+          <w:szCs w:val="32"/>
+        </w:rPr>
+      </w:pPr>
+      <w:r>
+        <w:rPr>
+          <w:rFonts w:ascii="Times New Roman" w:hAnsi="Times New Roman" w:cs="Times New Roman"/>
+          <w:sz w:val="24"/>
+          <w:szCs w:val="24"/>
+        </w:rPr>
+        <w:t xml:space="preserve">HumorMe! is a three-tier web application served by three individual servers: Apache serving client app, tomcat serving backend server (serving RESTful APIs), and a Postgres data server. The Apache server serves the presentation layer to this </w:t>
+      </w:r>
+      <w:r>
+        <w:rPr>
+          <w:rFonts w:ascii="Times New Roman" w:hAnsi="Times New Roman" w:cs="Times New Roman"/>
+          <w:sz w:val="24"/>
+          <w:szCs w:val="24"/>
+        </w:rPr>
+        <w:t>app and</w:t>
+      </w:r>
+      <w:r>
+        <w:rPr>
+          <w:rFonts w:ascii="Times New Roman" w:hAnsi="Times New Roman" w:cs="Times New Roman"/>
+          <w:sz w:val="24"/>
+          <w:szCs w:val="24"/>
+        </w:rPr>
+        <w:t xml:space="preserve"> is composed of both static and dynamic content delivered to the browsers. </w:t>
+      </w:r>
+      <w:r>
+        <w:rPr>
+          <w:rFonts w:ascii="Times New Roman" w:hAnsi="Times New Roman" w:cs="Times New Roman"/>
+          <w:sz w:val="24"/>
+          <w:szCs w:val="24"/>
+        </w:rPr>
+        <w:t>The client content is developed and build using NextJS framework which supports/compiles JSX into HTML content.</w:t>
+      </w:r>
+      <w:r>
+        <w:rPr>
+          <w:rFonts w:ascii="Times New Roman" w:hAnsi="Times New Roman" w:cs="Times New Roman"/>
+          <w:sz w:val="24"/>
+          <w:szCs w:val="24"/>
+        </w:rPr>
+        <w:t xml:space="preserve"> The client app is hosted at </w:t>
+      </w:r>
+      <w:hyperlink r:id="rId10" w:history="1">
+        <w:r>
+          <w:rPr>
+            <w:rStyle w:val="Hyperlink"/>
+            <w:rFonts w:ascii="Times New Roman" w:hAnsi="Times New Roman" w:cs="Times New Roman"/>
+            <w:sz w:val="24"/>
+            <w:szCs w:val="24"/>
+          </w:rPr>
+          <w:t>http://3.143.17.104:3000</w:t>
+        </w:r>
+      </w:hyperlink>
+      <w:r>
+        <w:rPr>
+          <w:rFonts w:ascii="Times New Roman" w:hAnsi="Times New Roman" w:cs="Times New Roman"/>
+          <w:sz w:val="24"/>
+          <w:szCs w:val="24"/>
+        </w:rPr>
         <w:t xml:space="preserve">. </w:t>
       </w:r>
       <w:r>
@@ -1983,7 +2038,7 @@
         </w:rPr>
         <w:t xml:space="preserve"> (check </w:t>
       </w:r>
-      <w:hyperlink r:id="rId10" w:history="1">
+      <w:hyperlink r:id="rId11" w:history="1">
         <w:r>
           <w:rPr>
             <w:rStyle w:val="Hyperlink"/>
@@ -2173,7 +2228,7 @@
           <w:color w:val="auto"/>
         </w:rPr>
       </w:pPr>
-      <w:bookmarkStart w:id="1" w:name="_Toc147494601"/>
+      <w:bookmarkStart w:id="1" w:name="_Toc147505866"/>
       <w:r>
         <w:rPr>
           <w:rFonts w:ascii="Times New Roman" w:hAnsi="Times New Roman" w:cs="Times New Roman"/>
@@ -2211,7 +2266,7 @@
           <w:color w:val="auto"/>
         </w:rPr>
       </w:pPr>
-      <w:bookmarkStart w:id="2" w:name="_Toc147494602"/>
+      <w:bookmarkStart w:id="2" w:name="_Toc147505867"/>
       <w:r>
         <w:rPr>
           <w:rFonts w:ascii="Times New Roman" w:hAnsi="Times New Roman" w:cs="Times New Roman"/>
@@ -2385,7 +2440,7 @@
         </w:rPr>
         <w:t xml:space="preserve">and can be accessed at </w:t>
       </w:r>
-      <w:hyperlink r:id="rId11" w:history="1">
+      <w:hyperlink r:id="rId12" w:history="1">
         <w:r>
           <w:rPr>
             <w:rStyle w:val="Hyperlink"/>
@@ -2492,7 +2547,7 @@
         </w:rPr>
         <w:t xml:space="preserve">The backend server is hosted at </w:t>
       </w:r>
-      <w:hyperlink r:id="rId12" w:history="1">
+      <w:hyperlink r:id="rId13" w:history="1">
         <w:r>
           <w:rPr>
             <w:rStyle w:val="Hyperlink"/>
@@ -2665,7 +2720,7 @@
         </w:rPr>
         <w:t xml:space="preserve"> (</w:t>
       </w:r>
-      <w:hyperlink r:id="rId13" w:history="1">
+      <w:hyperlink r:id="rId14" w:history="1">
         <w:r>
           <w:rPr>
             <w:rStyle w:val="Hyperlink"/>
@@ -2700,7 +2755,7 @@
         </w:rPr>
         <w:t xml:space="preserve"> (</w:t>
       </w:r>
-      <w:hyperlink r:id="rId14" w:history="1">
+      <w:hyperlink r:id="rId15" w:history="1">
         <w:r>
           <w:rPr>
             <w:rStyle w:val="Hyperlink"/>
@@ -3233,7 +3288,7 @@
           <w:color w:val="auto"/>
         </w:rPr>
       </w:pPr>
-      <w:bookmarkStart w:id="3" w:name="_Toc147494603"/>
+      <w:bookmarkStart w:id="3" w:name="_Toc147505868"/>
       <w:r>
         <w:rPr>
           <w:rFonts w:ascii="Times New Roman" w:hAnsi="Times New Roman" w:cs="Times New Roman"/>
@@ -3443,7 +3498,7 @@
           <w:color w:val="auto"/>
         </w:rPr>
       </w:pPr>
-      <w:bookmarkStart w:id="4" w:name="_Toc147494604"/>
+      <w:bookmarkStart w:id="4" w:name="_Toc147505869"/>
       <w:r>
         <w:rPr>
           <w:rFonts w:ascii="Times New Roman" w:hAnsi="Times New Roman" w:cs="Times New Roman"/>
@@ -3553,15 +3608,7 @@
           <w:sz w:val="24"/>
           <w:szCs w:val="24"/>
         </w:rPr>
-        <w:t xml:space="preserve"> </w:t>
-      </w:r>
-      <w:r>
-        <w:rPr>
-          <w:rFonts w:ascii="Times New Roman" w:hAnsi="Times New Roman" w:cs="Times New Roman"/>
-          <w:sz w:val="24"/>
-          <w:szCs w:val="24"/>
-        </w:rPr>
-        <w:t xml:space="preserve">(lame, dark, </w:t>
+        <w:t xml:space="preserve"> (lame, dark, </w:t>
       </w:r>
       <w:r>
         <w:rPr>
@@ -3663,7 +3710,7 @@
           <w:color w:val="auto"/>
         </w:rPr>
       </w:pPr>
-      <w:bookmarkStart w:id="5" w:name="_Toc147494605"/>
+      <w:bookmarkStart w:id="5" w:name="_Toc147505870"/>
       <w:r>
         <w:rPr>
           <w:rFonts w:ascii="Times New Roman" w:hAnsi="Times New Roman" w:cs="Times New Roman"/>
@@ -3715,7 +3762,7 @@
           <w:color w:val="auto"/>
         </w:rPr>
       </w:pPr>
-      <w:bookmarkStart w:id="6" w:name="_Toc147494606"/>
+      <w:bookmarkStart w:id="6" w:name="_Toc147505871"/>
       <w:r>
         <w:rPr>
           <w:rFonts w:ascii="Times New Roman" w:hAnsi="Times New Roman" w:cs="Times New Roman"/>
@@ -3753,15 +3800,7 @@
           <w:sz w:val="24"/>
           <w:szCs w:val="24"/>
         </w:rPr>
-        <w:t xml:space="preserve">Therefore, it also has a </w:t>
-      </w:r>
-      <w:r>
-        <w:rPr>
-          <w:rFonts w:ascii="Times New Roman" w:hAnsi="Times New Roman" w:cs="Times New Roman"/>
-          <w:sz w:val="24"/>
-          <w:szCs w:val="24"/>
-        </w:rPr>
-        <w:t>one-to-one mapping with a user and a joke</w:t>
+        <w:t>Therefore, it also has a one-to-one mapping with a user and a joke</w:t>
       </w:r>
       <w:r>
         <w:rPr>
@@ -3879,7 +3918,7 @@
           <w:color w:val="auto"/>
         </w:rPr>
       </w:pPr>
-      <w:bookmarkStart w:id="7" w:name="_Toc147494607"/>
+      <w:bookmarkStart w:id="7" w:name="_Toc147505872"/>
       <w:r>
         <w:rPr>
           <w:rFonts w:ascii="Times New Roman" w:hAnsi="Times New Roman" w:cs="Times New Roman"/>
@@ -3887,9 +3926,8 @@
           <w:bCs/>
           <w:color w:val="auto"/>
         </w:rPr>
-        <w:t xml:space="preserve">Table: </w:t>
-      </w:r>
-      <w:proofErr w:type="spellStart"/>
+        <w:t>Table: user_follow</w:t>
+      </w:r>
       <w:r>
         <w:rPr>
           <w:rFonts w:ascii="Times New Roman" w:hAnsi="Times New Roman" w:cs="Times New Roman"/>
@@ -3897,493 +3935,1199 @@
           <w:bCs/>
           <w:color w:val="auto"/>
         </w:rPr>
-        <w:t>user_follow</w:t>
-      </w:r>
-      <w:r>
+        <w:t>ers</w:t>
+      </w:r>
+      <w:bookmarkEnd w:id="7"/>
+    </w:p>
+    <w:p>
+      <w:pPr>
+        <w:spacing w:after="240"/>
+      </w:pPr>
+      <w:r>
+        <w:rPr>
+          <w:rFonts w:ascii="Times New Roman" w:hAnsi="Times New Roman" w:cs="Times New Roman"/>
+          <w:sz w:val="24"/>
+          <w:szCs w:val="24"/>
+        </w:rPr>
+        <w:t>The table stores</w:t>
+      </w:r>
+      <w:r>
+        <w:rPr>
+          <w:rFonts w:ascii="Times New Roman" w:hAnsi="Times New Roman" w:cs="Times New Roman"/>
+          <w:sz w:val="24"/>
+          <w:szCs w:val="24"/>
+        </w:rPr>
+        <w:t xml:space="preserve"> information about who is following whom. </w:t>
+      </w:r>
+      <w:r>
+        <w:rPr>
+          <w:rFonts w:ascii="Times New Roman" w:hAnsi="Times New Roman" w:cs="Times New Roman"/>
+          <w:sz w:val="24"/>
+          <w:szCs w:val="24"/>
+        </w:rPr>
+        <w:t xml:space="preserve">In other words, </w:t>
+      </w:r>
+      <w:r>
+        <w:rPr>
+          <w:rFonts w:ascii="Times New Roman" w:hAnsi="Times New Roman" w:cs="Times New Roman"/>
+          <w:sz w:val="24"/>
+          <w:szCs w:val="24"/>
+        </w:rPr>
+        <w:t xml:space="preserve">it stores two columns: </w:t>
+      </w:r>
+      <w:r>
+        <w:rPr>
+          <w:rFonts w:ascii="Times New Roman" w:hAnsi="Times New Roman" w:cs="Times New Roman"/>
+          <w:sz w:val="24"/>
+          <w:szCs w:val="24"/>
+        </w:rPr>
+        <w:t>“</w:t>
+      </w:r>
+      <w:r>
+        <w:rPr>
+          <w:rFonts w:ascii="Times New Roman" w:hAnsi="Times New Roman" w:cs="Times New Roman"/>
+          <w:sz w:val="24"/>
+          <w:szCs w:val="24"/>
+        </w:rPr>
+        <w:t>user_id</w:t>
+      </w:r>
+      <w:r>
+        <w:rPr>
+          <w:rFonts w:ascii="Times New Roman" w:hAnsi="Times New Roman" w:cs="Times New Roman"/>
+          <w:sz w:val="24"/>
+          <w:szCs w:val="24"/>
+        </w:rPr>
+        <w:t>”</w:t>
+      </w:r>
+      <w:r>
+        <w:rPr>
+          <w:rFonts w:ascii="Times New Roman" w:hAnsi="Times New Roman" w:cs="Times New Roman"/>
+          <w:sz w:val="24"/>
+          <w:szCs w:val="24"/>
+        </w:rPr>
+        <w:t xml:space="preserve"> and </w:t>
+      </w:r>
+      <w:r>
+        <w:rPr>
+          <w:rFonts w:ascii="Times New Roman" w:hAnsi="Times New Roman" w:cs="Times New Roman"/>
+          <w:sz w:val="24"/>
+          <w:szCs w:val="24"/>
+        </w:rPr>
+        <w:t>“</w:t>
+      </w:r>
+      <w:r>
+        <w:rPr>
+          <w:rFonts w:ascii="Times New Roman" w:hAnsi="Times New Roman" w:cs="Times New Roman"/>
+          <w:sz w:val="24"/>
+          <w:szCs w:val="24"/>
+        </w:rPr>
+        <w:t>follower_id</w:t>
+      </w:r>
+      <w:r>
+        <w:rPr>
+          <w:rFonts w:ascii="Times New Roman" w:hAnsi="Times New Roman" w:cs="Times New Roman"/>
+          <w:sz w:val="24"/>
+          <w:szCs w:val="24"/>
+        </w:rPr>
+        <w:t>”</w:t>
+      </w:r>
+      <w:r>
+        <w:rPr>
+          <w:rFonts w:ascii="Times New Roman" w:hAnsi="Times New Roman" w:cs="Times New Roman"/>
+          <w:sz w:val="24"/>
+          <w:szCs w:val="24"/>
+        </w:rPr>
+        <w:t xml:space="preserve">. </w:t>
+      </w:r>
+      <w:r>
+        <w:rPr>
+          <w:rFonts w:ascii="Times New Roman" w:hAnsi="Times New Roman" w:cs="Times New Roman"/>
+          <w:sz w:val="24"/>
+          <w:szCs w:val="24"/>
+        </w:rPr>
+        <w:t xml:space="preserve">Here, </w:t>
+      </w:r>
+      <w:r>
+        <w:rPr>
+          <w:rFonts w:ascii="Times New Roman" w:hAnsi="Times New Roman" w:cs="Times New Roman"/>
+          <w:sz w:val="24"/>
+          <w:szCs w:val="24"/>
+        </w:rPr>
+        <w:t>“</w:t>
+      </w:r>
+      <w:r>
+        <w:rPr>
+          <w:rFonts w:ascii="Times New Roman" w:hAnsi="Times New Roman" w:cs="Times New Roman"/>
+          <w:sz w:val="24"/>
+          <w:szCs w:val="24"/>
+        </w:rPr>
+        <w:t>follower_id</w:t>
+      </w:r>
+      <w:r>
+        <w:rPr>
+          <w:rFonts w:ascii="Times New Roman" w:hAnsi="Times New Roman" w:cs="Times New Roman"/>
+          <w:sz w:val="24"/>
+          <w:szCs w:val="24"/>
+        </w:rPr>
+        <w:t>”</w:t>
+      </w:r>
+      <w:r>
+        <w:rPr>
+          <w:rFonts w:ascii="Times New Roman" w:hAnsi="Times New Roman" w:cs="Times New Roman"/>
+          <w:sz w:val="24"/>
+          <w:szCs w:val="24"/>
+        </w:rPr>
+        <w:t xml:space="preserve"> indicates the users who are following </w:t>
+      </w:r>
+      <w:r>
+        <w:rPr>
+          <w:rFonts w:ascii="Times New Roman" w:hAnsi="Times New Roman" w:cs="Times New Roman"/>
+          <w:sz w:val="24"/>
+          <w:szCs w:val="24"/>
+        </w:rPr>
+        <w:lastRenderedPageBreak/>
+        <w:t xml:space="preserve">the given </w:t>
+      </w:r>
+      <w:r>
+        <w:rPr>
+          <w:rFonts w:ascii="Times New Roman" w:hAnsi="Times New Roman" w:cs="Times New Roman"/>
+          <w:sz w:val="24"/>
+          <w:szCs w:val="24"/>
+        </w:rPr>
+        <w:t>“</w:t>
+      </w:r>
+      <w:r>
+        <w:rPr>
+          <w:rFonts w:ascii="Times New Roman" w:hAnsi="Times New Roman" w:cs="Times New Roman"/>
+          <w:sz w:val="24"/>
+          <w:szCs w:val="24"/>
+        </w:rPr>
+        <w:t>user_id</w:t>
+      </w:r>
+      <w:r>
+        <w:rPr>
+          <w:rFonts w:ascii="Times New Roman" w:hAnsi="Times New Roman" w:cs="Times New Roman"/>
+          <w:sz w:val="24"/>
+          <w:szCs w:val="24"/>
+        </w:rPr>
+        <w:t>”</w:t>
+      </w:r>
+      <w:r>
+        <w:rPr>
+          <w:rFonts w:ascii="Times New Roman" w:hAnsi="Times New Roman" w:cs="Times New Roman"/>
+          <w:sz w:val="24"/>
+          <w:szCs w:val="24"/>
+        </w:rPr>
+        <w:t xml:space="preserve">. </w:t>
+      </w:r>
+      <w:r>
+        <w:rPr>
+          <w:rFonts w:ascii="Times New Roman" w:hAnsi="Times New Roman" w:cs="Times New Roman"/>
+          <w:sz w:val="24"/>
+          <w:szCs w:val="24"/>
+        </w:rPr>
+        <w:t xml:space="preserve">This way, we </w:t>
+      </w:r>
+      <w:r>
+        <w:rPr>
+          <w:rFonts w:ascii="Times New Roman" w:hAnsi="Times New Roman" w:cs="Times New Roman"/>
+          <w:sz w:val="24"/>
+          <w:szCs w:val="24"/>
+        </w:rPr>
+        <w:t>can</w:t>
+      </w:r>
+      <w:r>
+        <w:rPr>
+          <w:rFonts w:ascii="Times New Roman" w:hAnsi="Times New Roman" w:cs="Times New Roman"/>
+          <w:sz w:val="24"/>
+          <w:szCs w:val="24"/>
+        </w:rPr>
+        <w:t xml:space="preserve"> keep a track of the number of followers and the number of followings for each user. </w:t>
+      </w:r>
+      <w:r>
+        <w:rPr>
+          <w:rFonts w:ascii="Times New Roman" w:hAnsi="Times New Roman" w:cs="Times New Roman"/>
+          <w:sz w:val="24"/>
+          <w:szCs w:val="24"/>
+        </w:rPr>
+        <w:t xml:space="preserve">Followers indicate other users who are following a given user. Following indicates other users to whom a given user is following. </w:t>
+      </w:r>
+      <w:r>
+        <w:rPr>
+          <w:rFonts w:ascii="Times New Roman" w:hAnsi="Times New Roman" w:cs="Times New Roman"/>
+          <w:sz w:val="24"/>
+          <w:szCs w:val="24"/>
+        </w:rPr>
+        <w:t xml:space="preserve">Since this is a many-to-many relationship between the users, the same “user_id” is allowed to be repetitive in the table. </w:t>
+      </w:r>
+    </w:p>
+    <w:p>
+      <w:pPr>
+        <w:jc w:val="both"/>
+        <w:rPr>
+          <w:rFonts w:ascii="Times New Roman" w:hAnsi="Times New Roman" w:cs="Times New Roman"/>
+        </w:rPr>
+      </w:pPr>
+      <w:r>
+        <w:rPr>
+          <w:rFonts w:ascii="Times New Roman" w:hAnsi="Times New Roman" w:cs="Times New Roman"/>
+        </w:rPr>
+        <w:br w:type="page"/>
+      </w:r>
+    </w:p>
+    <w:p>
+      <w:pPr>
+        <w:pStyle w:val="Heading1"/>
+        <w:jc w:val="both"/>
         <w:rPr>
           <w:rFonts w:ascii="Times New Roman" w:hAnsi="Times New Roman" w:cs="Times New Roman"/>
           <w:b/>
           <w:bCs/>
           <w:color w:val="auto"/>
         </w:rPr>
-        <w:t>ers</w:t>
-      </w:r>
-      <w:bookmarkEnd w:id="7"/>
-      <w:proofErr w:type="spellEnd"/>
-    </w:p>
-    <w:p>
-      <w:pPr>
-        <w:spacing w:after="240"/>
-      </w:pPr>
-      <w:r>
-        <w:rPr>
-          <w:rFonts w:ascii="Times New Roman" w:hAnsi="Times New Roman" w:cs="Times New Roman"/>
-          <w:sz w:val="24"/>
-          <w:szCs w:val="24"/>
-        </w:rPr>
-        <w:t>The table stores</w:t>
-      </w:r>
-      <w:r>
-        <w:rPr>
-          <w:rFonts w:ascii="Times New Roman" w:hAnsi="Times New Roman" w:cs="Times New Roman"/>
-          <w:sz w:val="24"/>
-          <w:szCs w:val="24"/>
-        </w:rPr>
-        <w:t xml:space="preserve"> information about who is following whom. </w:t>
-      </w:r>
-      <w:r>
-        <w:rPr>
-          <w:rFonts w:ascii="Times New Roman" w:hAnsi="Times New Roman" w:cs="Times New Roman"/>
-          <w:sz w:val="24"/>
-          <w:szCs w:val="24"/>
-        </w:rPr>
-        <w:t xml:space="preserve">In other words, </w:t>
-      </w:r>
-      <w:r>
-        <w:rPr>
-          <w:rFonts w:ascii="Times New Roman" w:hAnsi="Times New Roman" w:cs="Times New Roman"/>
-          <w:sz w:val="24"/>
-          <w:szCs w:val="24"/>
-        </w:rPr>
-        <w:t xml:space="preserve">it stores two columns: </w:t>
-      </w:r>
-      <w:r>
-        <w:rPr>
-          <w:rFonts w:ascii="Times New Roman" w:hAnsi="Times New Roman" w:cs="Times New Roman"/>
-          <w:sz w:val="24"/>
-          <w:szCs w:val="24"/>
-        </w:rPr>
-        <w:t>“</w:t>
-      </w:r>
-      <w:proofErr w:type="spellStart"/>
-      <w:r>
-        <w:rPr>
-          <w:rFonts w:ascii="Times New Roman" w:hAnsi="Times New Roman" w:cs="Times New Roman"/>
-          <w:sz w:val="24"/>
-          <w:szCs w:val="24"/>
-        </w:rPr>
-        <w:t>user_id</w:t>
-      </w:r>
-      <w:proofErr w:type="spellEnd"/>
-      <w:r>
-        <w:rPr>
-          <w:rFonts w:ascii="Times New Roman" w:hAnsi="Times New Roman" w:cs="Times New Roman"/>
-          <w:sz w:val="24"/>
-          <w:szCs w:val="24"/>
-        </w:rPr>
-        <w:t>”</w:t>
-      </w:r>
-      <w:r>
-        <w:rPr>
-          <w:rFonts w:ascii="Times New Roman" w:hAnsi="Times New Roman" w:cs="Times New Roman"/>
-          <w:sz w:val="24"/>
-          <w:szCs w:val="24"/>
-        </w:rPr>
-        <w:t xml:space="preserve"> and </w:t>
-      </w:r>
-      <w:r>
-        <w:rPr>
-          <w:rFonts w:ascii="Times New Roman" w:hAnsi="Times New Roman" w:cs="Times New Roman"/>
-          <w:sz w:val="24"/>
-          <w:szCs w:val="24"/>
-        </w:rPr>
-        <w:t>“</w:t>
-      </w:r>
-      <w:proofErr w:type="spellStart"/>
-      <w:r>
-        <w:rPr>
-          <w:rFonts w:ascii="Times New Roman" w:hAnsi="Times New Roman" w:cs="Times New Roman"/>
-          <w:sz w:val="24"/>
-          <w:szCs w:val="24"/>
-        </w:rPr>
-        <w:t>follower_id</w:t>
-      </w:r>
-      <w:proofErr w:type="spellEnd"/>
-      <w:r>
-        <w:rPr>
-          <w:rFonts w:ascii="Times New Roman" w:hAnsi="Times New Roman" w:cs="Times New Roman"/>
-          <w:sz w:val="24"/>
-          <w:szCs w:val="24"/>
-        </w:rPr>
-        <w:t>”</w:t>
-      </w:r>
-      <w:r>
-        <w:rPr>
-          <w:rFonts w:ascii="Times New Roman" w:hAnsi="Times New Roman" w:cs="Times New Roman"/>
-          <w:sz w:val="24"/>
-          <w:szCs w:val="24"/>
-        </w:rPr>
-        <w:t xml:space="preserve">. </w:t>
-      </w:r>
-      <w:r>
-        <w:rPr>
-          <w:rFonts w:ascii="Times New Roman" w:hAnsi="Times New Roman" w:cs="Times New Roman"/>
-          <w:sz w:val="24"/>
-          <w:szCs w:val="24"/>
-        </w:rPr>
-        <w:t xml:space="preserve">Here, </w:t>
-      </w:r>
-      <w:r>
-        <w:rPr>
-          <w:rFonts w:ascii="Times New Roman" w:hAnsi="Times New Roman" w:cs="Times New Roman"/>
-          <w:sz w:val="24"/>
-          <w:szCs w:val="24"/>
-        </w:rPr>
-        <w:t>“</w:t>
-      </w:r>
-      <w:proofErr w:type="spellStart"/>
-      <w:r>
-        <w:rPr>
-          <w:rFonts w:ascii="Times New Roman" w:hAnsi="Times New Roman" w:cs="Times New Roman"/>
-          <w:sz w:val="24"/>
-          <w:szCs w:val="24"/>
-        </w:rPr>
-        <w:t>follower_id</w:t>
-      </w:r>
-      <w:proofErr w:type="spellEnd"/>
-      <w:r>
-        <w:rPr>
-          <w:rFonts w:ascii="Times New Roman" w:hAnsi="Times New Roman" w:cs="Times New Roman"/>
-          <w:sz w:val="24"/>
-          <w:szCs w:val="24"/>
-        </w:rPr>
-        <w:t>”</w:t>
-      </w:r>
-      <w:r>
-        <w:rPr>
-          <w:rFonts w:ascii="Times New Roman" w:hAnsi="Times New Roman" w:cs="Times New Roman"/>
-          <w:sz w:val="24"/>
-          <w:szCs w:val="24"/>
-        </w:rPr>
-        <w:t xml:space="preserve"> indicates the users who are following </w:t>
-      </w:r>
-      <w:r>
-        <w:rPr>
-          <w:rFonts w:ascii="Times New Roman" w:hAnsi="Times New Roman" w:cs="Times New Roman"/>
-          <w:sz w:val="24"/>
-          <w:szCs w:val="24"/>
-        </w:rPr>
-        <w:lastRenderedPageBreak/>
-        <w:t xml:space="preserve">the given </w:t>
-      </w:r>
-      <w:r>
-        <w:rPr>
-          <w:rFonts w:ascii="Times New Roman" w:hAnsi="Times New Roman" w:cs="Times New Roman"/>
-          <w:sz w:val="24"/>
-          <w:szCs w:val="24"/>
-        </w:rPr>
-        <w:t>“</w:t>
-      </w:r>
-      <w:proofErr w:type="spellStart"/>
-      <w:r>
-        <w:rPr>
-          <w:rFonts w:ascii="Times New Roman" w:hAnsi="Times New Roman" w:cs="Times New Roman"/>
-          <w:sz w:val="24"/>
-          <w:szCs w:val="24"/>
-        </w:rPr>
-        <w:t>user_id</w:t>
-      </w:r>
-      <w:proofErr w:type="spellEnd"/>
-      <w:r>
-        <w:rPr>
-          <w:rFonts w:ascii="Times New Roman" w:hAnsi="Times New Roman" w:cs="Times New Roman"/>
-          <w:sz w:val="24"/>
-          <w:szCs w:val="24"/>
-        </w:rPr>
-        <w:t>”</w:t>
-      </w:r>
-      <w:r>
-        <w:rPr>
-          <w:rFonts w:ascii="Times New Roman" w:hAnsi="Times New Roman" w:cs="Times New Roman"/>
-          <w:sz w:val="24"/>
-          <w:szCs w:val="24"/>
-        </w:rPr>
-        <w:t xml:space="preserve">. </w:t>
-      </w:r>
-      <w:r>
-        <w:rPr>
-          <w:rFonts w:ascii="Times New Roman" w:hAnsi="Times New Roman" w:cs="Times New Roman"/>
-          <w:sz w:val="24"/>
-          <w:szCs w:val="24"/>
-        </w:rPr>
-        <w:t xml:space="preserve">This way, we </w:t>
-      </w:r>
-      <w:r>
-        <w:rPr>
-          <w:rFonts w:ascii="Times New Roman" w:hAnsi="Times New Roman" w:cs="Times New Roman"/>
-          <w:sz w:val="24"/>
-          <w:szCs w:val="24"/>
-        </w:rPr>
-        <w:t>can</w:t>
-      </w:r>
-      <w:r>
-        <w:rPr>
-          <w:rFonts w:ascii="Times New Roman" w:hAnsi="Times New Roman" w:cs="Times New Roman"/>
-          <w:sz w:val="24"/>
-          <w:szCs w:val="24"/>
-        </w:rPr>
-        <w:t xml:space="preserve"> keep a track of the number of followers and the number of followings for each user. </w:t>
-      </w:r>
-      <w:r>
-        <w:rPr>
-          <w:rFonts w:ascii="Times New Roman" w:hAnsi="Times New Roman" w:cs="Times New Roman"/>
-          <w:sz w:val="24"/>
-          <w:szCs w:val="24"/>
-        </w:rPr>
-        <w:t xml:space="preserve">Followers indicate other users who are following a given user. Following indicates other users to whom a given user is following. </w:t>
-      </w:r>
-      <w:r>
-        <w:rPr>
-          <w:rFonts w:ascii="Times New Roman" w:hAnsi="Times New Roman" w:cs="Times New Roman"/>
-          <w:sz w:val="24"/>
-          <w:szCs w:val="24"/>
-        </w:rPr>
-        <w:t>Since this is a many-to-many relationship between the users, the same “</w:t>
-      </w:r>
-      <w:proofErr w:type="spellStart"/>
-      <w:r>
-        <w:rPr>
-          <w:rFonts w:ascii="Times New Roman" w:hAnsi="Times New Roman" w:cs="Times New Roman"/>
-          <w:sz w:val="24"/>
-          <w:szCs w:val="24"/>
-        </w:rPr>
-        <w:t>user_id</w:t>
-      </w:r>
-      <w:proofErr w:type="spellEnd"/>
-      <w:r>
-        <w:rPr>
-          <w:rFonts w:ascii="Times New Roman" w:hAnsi="Times New Roman" w:cs="Times New Roman"/>
-          <w:sz w:val="24"/>
-          <w:szCs w:val="24"/>
-        </w:rPr>
-        <w:t xml:space="preserve">” is allowed to be repetitive in the table. </w:t>
-      </w:r>
-    </w:p>
-    <w:p>
-      <w:pPr>
-        <w:jc w:val="both"/>
-        <w:rPr>
-          <w:rFonts w:ascii="Times New Roman" w:hAnsi="Times New Roman" w:cs="Times New Roman"/>
-        </w:rPr>
-      </w:pPr>
-      <w:r>
-        <w:rPr>
-          <w:rFonts w:ascii="Times New Roman" w:hAnsi="Times New Roman" w:cs="Times New Roman"/>
-        </w:rPr>
-        <w:br w:type="page"/>
-      </w:r>
-    </w:p>
-    <w:p>
-      <w:pPr>
-        <w:pStyle w:val="Heading1"/>
-        <w:jc w:val="both"/>
+      </w:pPr>
+      <w:bookmarkStart w:id="8" w:name="_Toc147505873"/>
+      <w:r>
         <w:rPr>
           <w:rFonts w:ascii="Times New Roman" w:hAnsi="Times New Roman" w:cs="Times New Roman"/>
           <w:b/>
           <w:bCs/>
           <w:color w:val="auto"/>
         </w:rPr>
-      </w:pPr>
-      <w:bookmarkStart w:id="8" w:name="_Toc147494608"/>
-      <w:r>
+        <w:lastRenderedPageBreak/>
+        <w:t>Detailed Description of Components</w:t>
+      </w:r>
+      <w:bookmarkEnd w:id="8"/>
+    </w:p>
+    <w:p>
+      <w:pPr>
+        <w:jc w:val="both"/>
+        <w:rPr>
+          <w:rFonts w:ascii="Times New Roman" w:hAnsi="Times New Roman" w:cs="Times New Roman"/>
+        </w:rPr>
+      </w:pPr>
+    </w:p>
+    <w:p>
+      <w:pPr>
+        <w:jc w:val="both"/>
+        <w:rPr>
+          <w:rFonts w:ascii="Times New Roman" w:hAnsi="Times New Roman" w:cs="Times New Roman"/>
+          <w:sz w:val="24"/>
+          <w:szCs w:val="24"/>
+        </w:rPr>
+      </w:pPr>
+      <w:r>
+        <w:rPr>
+          <w:rFonts w:ascii="Times New Roman" w:hAnsi="Times New Roman" w:cs="Times New Roman"/>
+          <w:sz w:val="24"/>
+          <w:szCs w:val="24"/>
+        </w:rPr>
+        <w:t xml:space="preserve">In what follows, we describe each </w:t>
+      </w:r>
+      <w:r>
+        <w:rPr>
+          <w:rFonts w:ascii="Times New Roman" w:hAnsi="Times New Roman" w:cs="Times New Roman"/>
+          <w:sz w:val="24"/>
+          <w:szCs w:val="24"/>
+        </w:rPr>
+        <w:t>component</w:t>
+      </w:r>
+      <w:r>
+        <w:rPr>
+          <w:rFonts w:ascii="Times New Roman" w:hAnsi="Times New Roman" w:cs="Times New Roman"/>
+          <w:sz w:val="24"/>
+          <w:szCs w:val="24"/>
+        </w:rPr>
+        <w:t xml:space="preserve"> of the client app the users can interact with in the platform. </w:t>
+      </w:r>
+      <w:r>
+        <w:rPr>
+          <w:rFonts w:ascii="Times New Roman" w:hAnsi="Times New Roman" w:cs="Times New Roman"/>
+          <w:sz w:val="24"/>
+          <w:szCs w:val="24"/>
+        </w:rPr>
+        <w:t>Each shown component requires at least one direct API call to the server</w:t>
+      </w:r>
+      <w:r>
+        <w:rPr>
+          <w:rFonts w:ascii="Times New Roman" w:hAnsi="Times New Roman" w:cs="Times New Roman"/>
+          <w:sz w:val="24"/>
+          <w:szCs w:val="24"/>
+        </w:rPr>
+        <w:t>.</w:t>
+      </w:r>
+      <w:r>
+        <w:rPr>
+          <w:rFonts w:ascii="Times New Roman" w:hAnsi="Times New Roman" w:cs="Times New Roman"/>
+          <w:sz w:val="24"/>
+          <w:szCs w:val="24"/>
+        </w:rPr>
+        <w:t xml:space="preserve"> </w:t>
+      </w:r>
+    </w:p>
+    <w:p>
+      <w:pPr>
+        <w:pStyle w:val="Heading2"/>
+        <w:spacing w:after="240"/>
         <w:rPr>
           <w:rFonts w:ascii="Times New Roman" w:hAnsi="Times New Roman" w:cs="Times New Roman"/>
           <w:b/>
           <w:bCs/>
           <w:color w:val="auto"/>
         </w:rPr>
-        <w:lastRenderedPageBreak/>
-        <w:t>Detailed Description of Components</w:t>
-      </w:r>
-      <w:bookmarkEnd w:id="8"/>
-    </w:p>
-    <w:p>
-      <w:pPr>
-        <w:jc w:val="both"/>
-        <w:rPr>
-          <w:rFonts w:ascii="Times New Roman" w:hAnsi="Times New Roman" w:cs="Times New Roman"/>
-        </w:rPr>
-      </w:pPr>
-    </w:p>
-    <w:p>
-      <w:pPr>
-        <w:pStyle w:val="Heading2"/>
-        <w:spacing w:after="240"/>
+      </w:pPr>
+      <w:bookmarkStart w:id="9" w:name="_Toc147505874"/>
+      <w:r>
         <w:rPr>
           <w:rFonts w:ascii="Times New Roman" w:hAnsi="Times New Roman" w:cs="Times New Roman"/>
           <w:b/>
           <w:bCs/>
           <w:color w:val="auto"/>
         </w:rPr>
-      </w:pPr>
-      <w:bookmarkStart w:id="9" w:name="_Toc147494609"/>
-      <w:r>
+        <w:t>Account Registration and Login</w:t>
+      </w:r>
+      <w:bookmarkEnd w:id="9"/>
+    </w:p>
+    <w:p>
+      <w:pPr>
+        <w:spacing w:after="240"/>
+        <w:jc w:val="both"/>
+        <w:rPr>
+          <w:rFonts w:ascii="Times New Roman" w:hAnsi="Times New Roman" w:cs="Times New Roman"/>
+          <w:sz w:val="24"/>
+          <w:szCs w:val="24"/>
+        </w:rPr>
+      </w:pPr>
+      <w:r>
+        <w:rPr>
+          <w:rFonts w:ascii="Times New Roman" w:hAnsi="Times New Roman" w:cs="Times New Roman"/>
+          <w:sz w:val="24"/>
+          <w:szCs w:val="24"/>
+        </w:rPr>
+        <w:t xml:space="preserve">There is a “Account” button at the top of the page. Users can sign up by submitting a username, their </w:t>
+      </w:r>
+      <w:r>
+        <w:rPr>
+          <w:rFonts w:ascii="Times New Roman" w:hAnsi="Times New Roman" w:cs="Times New Roman"/>
+          <w:sz w:val="24"/>
+          <w:szCs w:val="24"/>
+        </w:rPr>
+        <w:t>email,</w:t>
+      </w:r>
+      <w:r>
+        <w:rPr>
+          <w:rFonts w:ascii="Times New Roman" w:hAnsi="Times New Roman" w:cs="Times New Roman"/>
+          <w:sz w:val="24"/>
+          <w:szCs w:val="24"/>
+        </w:rPr>
+        <w:t xml:space="preserve"> and a password. </w:t>
+      </w:r>
+      <w:r>
+        <w:rPr>
+          <w:rFonts w:ascii="Times New Roman" w:hAnsi="Times New Roman" w:cs="Times New Roman"/>
+          <w:sz w:val="24"/>
+          <w:szCs w:val="24"/>
+        </w:rPr>
+        <w:t>Once</w:t>
+      </w:r>
+      <w:r>
+        <w:rPr>
+          <w:rFonts w:ascii="Times New Roman" w:hAnsi="Times New Roman" w:cs="Times New Roman"/>
+          <w:sz w:val="24"/>
+          <w:szCs w:val="24"/>
+        </w:rPr>
+        <w:t xml:space="preserve"> </w:t>
+      </w:r>
+      <w:r>
+        <w:rPr>
+          <w:rFonts w:ascii="Times New Roman" w:hAnsi="Times New Roman" w:cs="Times New Roman"/>
+          <w:sz w:val="24"/>
+          <w:szCs w:val="24"/>
+        </w:rPr>
+        <w:t xml:space="preserve">signed up, they can </w:t>
+      </w:r>
+      <w:r>
+        <w:rPr>
+          <w:rFonts w:ascii="Times New Roman" w:hAnsi="Times New Roman" w:cs="Times New Roman"/>
+          <w:sz w:val="24"/>
+          <w:szCs w:val="24"/>
+        </w:rPr>
+        <w:t>sign in</w:t>
+      </w:r>
+      <w:r>
+        <w:rPr>
+          <w:rFonts w:ascii="Times New Roman" w:hAnsi="Times New Roman" w:cs="Times New Roman"/>
+          <w:sz w:val="24"/>
+          <w:szCs w:val="24"/>
+        </w:rPr>
+        <w:t xml:space="preserve"> by going to the “Sign in” tab</w:t>
+      </w:r>
+      <w:r>
+        <w:rPr>
+          <w:rFonts w:ascii="Times New Roman" w:hAnsi="Times New Roman" w:cs="Times New Roman"/>
+          <w:sz w:val="24"/>
+          <w:szCs w:val="24"/>
+        </w:rPr>
+        <w:t xml:space="preserve">. </w:t>
+      </w:r>
+      <w:r>
+        <w:rPr>
+          <w:rFonts w:ascii="Times New Roman" w:hAnsi="Times New Roman" w:cs="Times New Roman"/>
+          <w:sz w:val="24"/>
+          <w:szCs w:val="24"/>
+        </w:rPr>
+        <w:t xml:space="preserve">Once, signed in, users can actively engage in creating, </w:t>
+      </w:r>
+      <w:r>
+        <w:rPr>
+          <w:rFonts w:ascii="Times New Roman" w:hAnsi="Times New Roman" w:cs="Times New Roman"/>
+          <w:sz w:val="24"/>
+          <w:szCs w:val="24"/>
+        </w:rPr>
+        <w:t>rating,</w:t>
+      </w:r>
+      <w:r>
+        <w:rPr>
+          <w:rFonts w:ascii="Times New Roman" w:hAnsi="Times New Roman" w:cs="Times New Roman"/>
+          <w:sz w:val="24"/>
+          <w:szCs w:val="24"/>
+        </w:rPr>
+        <w:t xml:space="preserve"> and commenting on jokes. </w:t>
+      </w:r>
+      <w:r>
+        <w:rPr>
+          <w:rFonts w:ascii="Times New Roman" w:hAnsi="Times New Roman" w:cs="Times New Roman"/>
+          <w:sz w:val="24"/>
+          <w:szCs w:val="24"/>
+        </w:rPr>
+        <w:t xml:space="preserve">There is a “Sign out” button that logs the users out of the session. </w:t>
+      </w:r>
+      <w:r>
+        <w:rPr>
+          <w:rFonts w:ascii="Times New Roman" w:hAnsi="Times New Roman" w:cs="Times New Roman"/>
+          <w:sz w:val="24"/>
+          <w:szCs w:val="24"/>
+        </w:rPr>
+        <w:t xml:space="preserve">Once signed in, users need not worry about re-sign in even after they close the browser. </w:t>
+      </w:r>
+    </w:p>
+    <w:p>
+      <w:pPr>
+        <w:spacing w:after="240"/>
+        <w:jc w:val="center"/>
+      </w:pPr>
+      <w:r>
+        <w:rPr>
+          <w:noProof/>
+        </w:rPr>
+        <w:drawing>
+          <wp:inline distT="0" distB="0" distL="0" distR="0" wp14:anchorId="5FBA1FB3" wp14:editId="190AEC37">
+            <wp:extent cx="5359520" cy="2262909"/>
+            <wp:effectExtent l="0" t="0" r="0" b="0"/>
+            <wp:docPr id="974671537" name="Picture 1" descr="A screenshot of a login form&#10;&#10;Description automatically generated"/>
+            <wp:cNvGraphicFramePr>
+              <a:graphicFrameLocks xmlns:a="http://schemas.openxmlformats.org/drawingml/2006/main" noChangeAspect="1"/>
+            </wp:cNvGraphicFramePr>
+            <a:graphic xmlns:a="http://schemas.openxmlformats.org/drawingml/2006/main">
+              <a:graphicData uri="http://schemas.openxmlformats.org/drawingml/2006/picture">
+                <pic:pic xmlns:pic="http://schemas.openxmlformats.org/drawingml/2006/picture">
+                  <pic:nvPicPr>
+                    <pic:cNvPr id="974671537" name="Picture 1" descr="A screenshot of a login form&#10;&#10;Description automatically generated"/>
+                    <pic:cNvPicPr/>
+                  </pic:nvPicPr>
+                  <pic:blipFill>
+                    <a:blip r:embed="rId16"/>
+                    <a:stretch>
+                      <a:fillRect/>
+                    </a:stretch>
+                  </pic:blipFill>
+                  <pic:spPr>
+                    <a:xfrm>
+                      <a:off x="0" y="0"/>
+                      <a:ext cx="5475904" cy="2312049"/>
+                    </a:xfrm>
+                    <a:prstGeom prst="rect">
+                      <a:avLst/>
+                    </a:prstGeom>
+                  </pic:spPr>
+                </pic:pic>
+              </a:graphicData>
+            </a:graphic>
+          </wp:inline>
+        </w:drawing>
+      </w:r>
+    </w:p>
+    <w:p>
+      <w:pPr>
+        <w:spacing w:after="240"/>
+        <w:jc w:val="center"/>
+      </w:pPr>
+      <w:r>
+        <w:rPr>
+          <w:noProof/>
+        </w:rPr>
+        <w:drawing>
+          <wp:inline distT="0" distB="0" distL="0" distR="0" wp14:anchorId="45E48878" wp14:editId="386330CA">
+            <wp:extent cx="5413575" cy="1819563"/>
+            <wp:effectExtent l="0" t="0" r="0" b="0"/>
+            <wp:docPr id="1129200444" name="Picture 1" descr="A screenshot of a login form&#10;&#10;Description automatically generated"/>
+            <wp:cNvGraphicFramePr>
+              <a:graphicFrameLocks xmlns:a="http://schemas.openxmlformats.org/drawingml/2006/main" noChangeAspect="1"/>
+            </wp:cNvGraphicFramePr>
+            <a:graphic xmlns:a="http://schemas.openxmlformats.org/drawingml/2006/main">
+              <a:graphicData uri="http://schemas.openxmlformats.org/drawingml/2006/picture">
+                <pic:pic xmlns:pic="http://schemas.openxmlformats.org/drawingml/2006/picture">
+                  <pic:nvPicPr>
+                    <pic:cNvPr id="1129200444" name="Picture 1" descr="A screenshot of a login form&#10;&#10;Description automatically generated"/>
+                    <pic:cNvPicPr/>
+                  </pic:nvPicPr>
+                  <pic:blipFill>
+                    <a:blip r:embed="rId17"/>
+                    <a:stretch>
+                      <a:fillRect/>
+                    </a:stretch>
+                  </pic:blipFill>
+                  <pic:spPr>
+                    <a:xfrm>
+                      <a:off x="0" y="0"/>
+                      <a:ext cx="5544665" cy="1863624"/>
+                    </a:xfrm>
+                    <a:prstGeom prst="rect">
+                      <a:avLst/>
+                    </a:prstGeom>
+                  </pic:spPr>
+                </pic:pic>
+              </a:graphicData>
+            </a:graphic>
+          </wp:inline>
+        </w:drawing>
+      </w:r>
+    </w:p>
+    <w:p>
+      <w:pPr>
+        <w:pStyle w:val="Heading2"/>
+        <w:spacing w:after="240"/>
         <w:rPr>
           <w:rFonts w:ascii="Times New Roman" w:hAnsi="Times New Roman" w:cs="Times New Roman"/>
           <w:b/>
           <w:bCs/>
           <w:color w:val="auto"/>
         </w:rPr>
-        <w:t>Account Registration and Login</w:t>
-      </w:r>
-      <w:bookmarkEnd w:id="9"/>
-    </w:p>
-    <w:p>
-      <w:pPr>
-        <w:spacing w:after="240"/>
-      </w:pPr>
-      <w:r>
-        <w:rPr>
-          <w:rFonts w:ascii="Times New Roman" w:hAnsi="Times New Roman" w:cs="Times New Roman"/>
-          <w:sz w:val="24"/>
-          <w:szCs w:val="24"/>
-        </w:rPr>
-        <w:t>The table stores</w:t>
-      </w:r>
-    </w:p>
-    <w:p>
-      <w:pPr>
-        <w:pStyle w:val="Heading2"/>
-        <w:spacing w:after="240"/>
+      </w:pPr>
+      <w:bookmarkStart w:id="10" w:name="_Toc147505875"/>
+      <w:r>
         <w:rPr>
           <w:rFonts w:ascii="Times New Roman" w:hAnsi="Times New Roman" w:cs="Times New Roman"/>
           <w:b/>
           <w:bCs/>
           <w:color w:val="auto"/>
         </w:rPr>
-      </w:pPr>
-      <w:bookmarkStart w:id="10" w:name="_Toc147494610"/>
-      <w:r>
+        <w:t>View and Search Joke Posts</w:t>
+      </w:r>
+      <w:bookmarkEnd w:id="10"/>
+    </w:p>
+    <w:p>
+      <w:pPr>
+        <w:spacing w:after="240"/>
+        <w:rPr>
+          <w:rFonts w:ascii="Times New Roman" w:hAnsi="Times New Roman" w:cs="Times New Roman"/>
+          <w:sz w:val="24"/>
+          <w:szCs w:val="24"/>
+        </w:rPr>
+      </w:pPr>
+      <w:r>
+        <w:rPr>
+          <w:rFonts w:ascii="Times New Roman" w:hAnsi="Times New Roman" w:cs="Times New Roman"/>
+          <w:sz w:val="24"/>
+          <w:szCs w:val="24"/>
+        </w:rPr>
+        <w:t xml:space="preserve">The </w:t>
+      </w:r>
+      <w:r>
+        <w:rPr>
+          <w:rFonts w:ascii="Times New Roman" w:hAnsi="Times New Roman" w:cs="Times New Roman"/>
+          <w:sz w:val="24"/>
+          <w:szCs w:val="24"/>
+        </w:rPr>
+        <w:t xml:space="preserve">home page shows the list of jokes sorted in recent order. </w:t>
+      </w:r>
+      <w:r>
+        <w:rPr>
+          <w:rFonts w:ascii="Times New Roman" w:hAnsi="Times New Roman" w:cs="Times New Roman"/>
+          <w:sz w:val="24"/>
+          <w:szCs w:val="24"/>
+        </w:rPr>
+        <w:t xml:space="preserve">Users can anonymously read the jokes and view the comments of the jokes. </w:t>
+      </w:r>
+      <w:r>
+        <w:rPr>
+          <w:rFonts w:ascii="Times New Roman" w:hAnsi="Times New Roman" w:cs="Times New Roman"/>
+          <w:sz w:val="24"/>
+          <w:szCs w:val="24"/>
+        </w:rPr>
+        <w:t>There is a search input at the top of the list</w:t>
+      </w:r>
+      <w:r>
+        <w:rPr>
+          <w:rFonts w:ascii="Times New Roman" w:hAnsi="Times New Roman" w:cs="Times New Roman"/>
+          <w:sz w:val="24"/>
+          <w:szCs w:val="24"/>
+        </w:rPr>
+        <w:t xml:space="preserve"> where users can search joke by typing their query. A query is a text that is used to match with jokes’ texts, users’ </w:t>
+      </w:r>
+      <w:r>
+        <w:rPr>
+          <w:rFonts w:ascii="Times New Roman" w:hAnsi="Times New Roman" w:cs="Times New Roman"/>
+          <w:sz w:val="24"/>
+          <w:szCs w:val="24"/>
+        </w:rPr>
+        <w:t>names,</w:t>
+      </w:r>
+      <w:r>
+        <w:rPr>
+          <w:rFonts w:ascii="Times New Roman" w:hAnsi="Times New Roman" w:cs="Times New Roman"/>
+          <w:sz w:val="24"/>
+          <w:szCs w:val="24"/>
+        </w:rPr>
+        <w:t xml:space="preserve"> and jokes’ labels (tags). </w:t>
+      </w:r>
+      <w:r>
+        <w:rPr>
+          <w:rFonts w:ascii="Times New Roman" w:hAnsi="Times New Roman" w:cs="Times New Roman"/>
+          <w:sz w:val="24"/>
+          <w:szCs w:val="24"/>
+        </w:rPr>
+        <w:t xml:space="preserve">The search input also allows clear which resets the jokes list. </w:t>
+      </w:r>
+      <w:r>
+        <w:rPr>
+          <w:rFonts w:ascii="Times New Roman" w:hAnsi="Times New Roman" w:cs="Times New Roman"/>
+          <w:sz w:val="24"/>
+          <w:szCs w:val="24"/>
+        </w:rPr>
+        <w:t xml:space="preserve">There is a specific page for each joke, and underneath the joke, there is a list of </w:t>
+      </w:r>
+      <w:r>
+        <w:rPr>
+          <w:rFonts w:ascii="Times New Roman" w:hAnsi="Times New Roman" w:cs="Times New Roman"/>
+          <w:sz w:val="24"/>
+          <w:szCs w:val="24"/>
+        </w:rPr>
+        <w:lastRenderedPageBreak/>
+        <w:t>comments posted by users (including the joke creator)</w:t>
+      </w:r>
+      <w:r>
+        <w:rPr>
+          <w:rFonts w:ascii="Times New Roman" w:hAnsi="Times New Roman" w:cs="Times New Roman"/>
+          <w:sz w:val="24"/>
+          <w:szCs w:val="24"/>
+        </w:rPr>
+        <w:t xml:space="preserve"> for the given </w:t>
+      </w:r>
+      <w:r>
+        <w:rPr>
+          <w:rFonts w:ascii="Times New Roman" w:hAnsi="Times New Roman" w:cs="Times New Roman"/>
+          <w:sz w:val="24"/>
+          <w:szCs w:val="24"/>
+        </w:rPr>
+        <w:t>joke</w:t>
+      </w:r>
+      <w:r>
+        <w:rPr>
+          <w:rFonts w:ascii="Times New Roman" w:hAnsi="Times New Roman" w:cs="Times New Roman"/>
+          <w:sz w:val="24"/>
+          <w:szCs w:val="24"/>
+        </w:rPr>
+        <w:t xml:space="preserve">. </w:t>
+      </w:r>
+      <w:r>
+        <w:rPr>
+          <w:rFonts w:ascii="Times New Roman" w:hAnsi="Times New Roman" w:cs="Times New Roman"/>
+          <w:sz w:val="24"/>
+          <w:szCs w:val="24"/>
+        </w:rPr>
+        <w:t>If the user is logged in, they can rate and comment on the joke as well.</w:t>
+      </w:r>
+    </w:p>
+    <w:p>
+      <w:pPr>
+        <w:spacing w:after="240"/>
+        <w:jc w:val="center"/>
+        <w:rPr>
+          <w:rFonts w:ascii="Times New Roman" w:hAnsi="Times New Roman" w:cs="Times New Roman"/>
+          <w:sz w:val="24"/>
+          <w:szCs w:val="24"/>
+        </w:rPr>
+      </w:pPr>
+      <w:r>
+        <w:rPr>
+          <w:rFonts w:ascii="Times New Roman" w:hAnsi="Times New Roman" w:cs="Times New Roman"/>
+          <w:noProof/>
+          <w:sz w:val="24"/>
+          <w:szCs w:val="24"/>
+        </w:rPr>
+        <w:drawing>
+          <wp:inline distT="0" distB="0" distL="0" distR="0" wp14:anchorId="75F0F3B7" wp14:editId="332342CE">
+            <wp:extent cx="5449455" cy="3985205"/>
+            <wp:effectExtent l="0" t="0" r="0" b="3175"/>
+            <wp:docPr id="286380085" name="Picture 1" descr="A screenshot of a computer&#10;&#10;Description automatically generated"/>
+            <wp:cNvGraphicFramePr>
+              <a:graphicFrameLocks xmlns:a="http://schemas.openxmlformats.org/drawingml/2006/main" noChangeAspect="1"/>
+            </wp:cNvGraphicFramePr>
+            <a:graphic xmlns:a="http://schemas.openxmlformats.org/drawingml/2006/main">
+              <a:graphicData uri="http://schemas.openxmlformats.org/drawingml/2006/picture">
+                <pic:pic xmlns:pic="http://schemas.openxmlformats.org/drawingml/2006/picture">
+                  <pic:nvPicPr>
+                    <pic:cNvPr id="286380085" name="Picture 1" descr="A screenshot of a computer&#10;&#10;Description automatically generated"/>
+                    <pic:cNvPicPr/>
+                  </pic:nvPicPr>
+                  <pic:blipFill>
+                    <a:blip r:embed="rId18"/>
+                    <a:stretch>
+                      <a:fillRect/>
+                    </a:stretch>
+                  </pic:blipFill>
+                  <pic:spPr>
+                    <a:xfrm>
+                      <a:off x="0" y="0"/>
+                      <a:ext cx="5474812" cy="4003749"/>
+                    </a:xfrm>
+                    <a:prstGeom prst="rect">
+                      <a:avLst/>
+                    </a:prstGeom>
+                  </pic:spPr>
+                </pic:pic>
+              </a:graphicData>
+            </a:graphic>
+          </wp:inline>
+        </w:drawing>
+      </w:r>
+    </w:p>
+    <w:p>
+      <w:pPr>
+        <w:spacing w:after="240"/>
+        <w:jc w:val="center"/>
+      </w:pPr>
+    </w:p>
+    <w:p>
+      <w:pPr>
+        <w:pStyle w:val="Heading2"/>
+        <w:spacing w:after="240"/>
         <w:rPr>
           <w:rFonts w:ascii="Times New Roman" w:hAnsi="Times New Roman" w:cs="Times New Roman"/>
           <w:b/>
           <w:bCs/>
           <w:color w:val="auto"/>
         </w:rPr>
-        <w:t>View and Search Joke Posts</w:t>
-      </w:r>
-      <w:bookmarkEnd w:id="10"/>
-    </w:p>
-    <w:p>
-      <w:pPr>
-        <w:spacing w:after="240"/>
-      </w:pPr>
-      <w:r>
-        <w:rPr>
-          <w:rFonts w:ascii="Times New Roman" w:hAnsi="Times New Roman" w:cs="Times New Roman"/>
-          <w:sz w:val="24"/>
-          <w:szCs w:val="24"/>
-        </w:rPr>
-        <w:t>The table stores</w:t>
-      </w:r>
-    </w:p>
-    <w:p>
-      <w:pPr>
-        <w:pStyle w:val="Heading2"/>
-        <w:spacing w:after="240"/>
+      </w:pPr>
+      <w:bookmarkStart w:id="11" w:name="_Toc147505876"/>
+      <w:r>
         <w:rPr>
           <w:rFonts w:ascii="Times New Roman" w:hAnsi="Times New Roman" w:cs="Times New Roman"/>
           <w:b/>
           <w:bCs/>
           <w:color w:val="auto"/>
         </w:rPr>
-      </w:pPr>
-      <w:bookmarkStart w:id="11" w:name="_Toc147494611"/>
-      <w:r>
+        <w:t>Post a Joke</w:t>
+      </w:r>
+      <w:bookmarkEnd w:id="11"/>
+    </w:p>
+    <w:p>
+      <w:pPr>
+        <w:spacing w:after="240"/>
+        <w:jc w:val="both"/>
+        <w:rPr>
+          <w:rFonts w:ascii="Times New Roman" w:hAnsi="Times New Roman" w:cs="Times New Roman"/>
+          <w:sz w:val="24"/>
+          <w:szCs w:val="24"/>
+        </w:rPr>
+      </w:pPr>
+      <w:r>
+        <w:rPr>
+          <w:rFonts w:ascii="Times New Roman" w:hAnsi="Times New Roman" w:cs="Times New Roman"/>
+          <w:sz w:val="24"/>
+          <w:szCs w:val="24"/>
+        </w:rPr>
+        <w:t xml:space="preserve">Users can create a post telling their joke by submitting a form as shown below. </w:t>
+      </w:r>
+      <w:r>
+        <w:rPr>
+          <w:rFonts w:ascii="Times New Roman" w:hAnsi="Times New Roman" w:cs="Times New Roman"/>
+          <w:sz w:val="24"/>
+          <w:szCs w:val="24"/>
+        </w:rPr>
+        <w:t xml:space="preserve">The label tags are optional and are used as a search keywords only. </w:t>
+      </w:r>
+      <w:r>
+        <w:rPr>
+          <w:rFonts w:ascii="Times New Roman" w:hAnsi="Times New Roman" w:cs="Times New Roman"/>
+          <w:sz w:val="24"/>
+          <w:szCs w:val="24"/>
+        </w:rPr>
+        <w:t>A logged user is only allowed to create a post and can write as many jokes as he/she wants.</w:t>
+      </w:r>
+      <w:r>
+        <w:rPr>
+          <w:rFonts w:ascii="Times New Roman" w:hAnsi="Times New Roman" w:cs="Times New Roman"/>
+          <w:sz w:val="24"/>
+          <w:szCs w:val="24"/>
+        </w:rPr>
+        <w:t xml:space="preserve"> All the jokes a user has created are available in their profile page as well.</w:t>
+      </w:r>
+    </w:p>
+    <w:p>
+      <w:pPr>
+        <w:spacing w:after="240"/>
+        <w:jc w:val="center"/>
+      </w:pPr>
+      <w:r>
+        <w:rPr>
+          <w:noProof/>
+        </w:rPr>
+        <w:lastRenderedPageBreak/>
+        <w:drawing>
+          <wp:inline distT="0" distB="0" distL="0" distR="0" wp14:anchorId="7F570175" wp14:editId="3E243CF5">
+            <wp:extent cx="4161802" cy="2276541"/>
+            <wp:effectExtent l="0" t="0" r="3810" b="0"/>
+            <wp:docPr id="1427635793" name="Picture 1" descr="A screenshot of a chat&#10;&#10;Description automatically generated"/>
+            <wp:cNvGraphicFramePr>
+              <a:graphicFrameLocks xmlns:a="http://schemas.openxmlformats.org/drawingml/2006/main" noChangeAspect="1"/>
+            </wp:cNvGraphicFramePr>
+            <a:graphic xmlns:a="http://schemas.openxmlformats.org/drawingml/2006/main">
+              <a:graphicData uri="http://schemas.openxmlformats.org/drawingml/2006/picture">
+                <pic:pic xmlns:pic="http://schemas.openxmlformats.org/drawingml/2006/picture">
+                  <pic:nvPicPr>
+                    <pic:cNvPr id="1427635793" name="Picture 1" descr="A screenshot of a chat&#10;&#10;Description automatically generated"/>
+                    <pic:cNvPicPr/>
+                  </pic:nvPicPr>
+                  <pic:blipFill>
+                    <a:blip r:embed="rId19"/>
+                    <a:stretch>
+                      <a:fillRect/>
+                    </a:stretch>
+                  </pic:blipFill>
+                  <pic:spPr>
+                    <a:xfrm>
+                      <a:off x="0" y="0"/>
+                      <a:ext cx="4358532" cy="2384154"/>
+                    </a:xfrm>
+                    <a:prstGeom prst="rect">
+                      <a:avLst/>
+                    </a:prstGeom>
+                  </pic:spPr>
+                </pic:pic>
+              </a:graphicData>
+            </a:graphic>
+          </wp:inline>
+        </w:drawing>
+      </w:r>
+    </w:p>
+    <w:p>
+      <w:pPr>
+        <w:pStyle w:val="Heading2"/>
+        <w:spacing w:after="240"/>
         <w:rPr>
           <w:rFonts w:ascii="Times New Roman" w:hAnsi="Times New Roman" w:cs="Times New Roman"/>
           <w:b/>
           <w:bCs/>
           <w:color w:val="auto"/>
         </w:rPr>
-        <w:t>Post a Joke</w:t>
-      </w:r>
-      <w:bookmarkEnd w:id="11"/>
-    </w:p>
-    <w:p>
-      <w:pPr>
-        <w:spacing w:after="240"/>
-      </w:pPr>
-      <w:r>
-        <w:rPr>
-          <w:rFonts w:ascii="Times New Roman" w:hAnsi="Times New Roman" w:cs="Times New Roman"/>
-          <w:sz w:val="24"/>
-          <w:szCs w:val="24"/>
-        </w:rPr>
-        <w:t>The table stores</w:t>
-      </w:r>
-    </w:p>
-    <w:p>
-      <w:pPr>
-        <w:pStyle w:val="Heading2"/>
-        <w:spacing w:after="240"/>
+      </w:pPr>
+      <w:bookmarkStart w:id="12" w:name="_Toc147505877"/>
+      <w:r>
         <w:rPr>
           <w:rFonts w:ascii="Times New Roman" w:hAnsi="Times New Roman" w:cs="Times New Roman"/>
           <w:b/>
           <w:bCs/>
           <w:color w:val="auto"/>
         </w:rPr>
-      </w:pPr>
-      <w:bookmarkStart w:id="12" w:name="_Toc147494612"/>
-      <w:r>
+        <w:t>Comment on a Joke</w:t>
+      </w:r>
+      <w:bookmarkEnd w:id="12"/>
+    </w:p>
+    <w:p>
+      <w:pPr>
+        <w:spacing w:after="240"/>
+        <w:jc w:val="center"/>
+      </w:pPr>
+      <w:r>
+        <w:rPr>
+          <w:noProof/>
+        </w:rPr>
+        <w:drawing>
+          <wp:inline distT="0" distB="0" distL="0" distR="0" wp14:anchorId="104198E4" wp14:editId="00E32618">
+            <wp:extent cx="5389680" cy="3205018"/>
+            <wp:effectExtent l="0" t="0" r="0" b="0"/>
+            <wp:docPr id="1151534274" name="Picture 1151534274" descr="A screenshot of a computer&#10;&#10;Description automatically generated"/>
+            <wp:cNvGraphicFramePr>
+              <a:graphicFrameLocks xmlns:a="http://schemas.openxmlformats.org/drawingml/2006/main" noChangeAspect="1"/>
+            </wp:cNvGraphicFramePr>
+            <a:graphic xmlns:a="http://schemas.openxmlformats.org/drawingml/2006/main">
+              <a:graphicData uri="http://schemas.openxmlformats.org/drawingml/2006/picture">
+                <pic:pic xmlns:pic="http://schemas.openxmlformats.org/drawingml/2006/picture">
+                  <pic:nvPicPr>
+                    <pic:cNvPr id="676230020" name="Picture 1" descr="A screenshot of a computer&#10;&#10;Description automatically generated"/>
+                    <pic:cNvPicPr/>
+                  </pic:nvPicPr>
+                  <pic:blipFill>
+                    <a:blip r:embed="rId20"/>
+                    <a:stretch>
+                      <a:fillRect/>
+                    </a:stretch>
+                  </pic:blipFill>
+                  <pic:spPr>
+                    <a:xfrm>
+                      <a:off x="0" y="0"/>
+                      <a:ext cx="5491162" cy="3265365"/>
+                    </a:xfrm>
+                    <a:prstGeom prst="rect">
+                      <a:avLst/>
+                    </a:prstGeom>
+                  </pic:spPr>
+                </pic:pic>
+              </a:graphicData>
+            </a:graphic>
+          </wp:inline>
+        </w:drawing>
+      </w:r>
+    </w:p>
+    <w:p>
+      <w:pPr>
+        <w:pStyle w:val="Heading2"/>
+        <w:spacing w:after="240"/>
         <w:rPr>
           <w:rFonts w:ascii="Times New Roman" w:hAnsi="Times New Roman" w:cs="Times New Roman"/>
           <w:b/>
           <w:bCs/>
           <w:color w:val="auto"/>
         </w:rPr>
-        <w:t>Comment on a Joke</w:t>
-      </w:r>
-      <w:bookmarkEnd w:id="12"/>
-    </w:p>
-    <w:p>
-      <w:pPr>
-        <w:spacing w:after="240"/>
-      </w:pPr>
-      <w:r>
-        <w:rPr>
-          <w:rFonts w:ascii="Times New Roman" w:hAnsi="Times New Roman" w:cs="Times New Roman"/>
-          <w:sz w:val="24"/>
-          <w:szCs w:val="24"/>
-        </w:rPr>
-        <w:t>The table stores</w:t>
-      </w:r>
-    </w:p>
-    <w:p>
-      <w:pPr>
-        <w:pStyle w:val="Heading2"/>
-        <w:spacing w:after="240"/>
+      </w:pPr>
+      <w:bookmarkStart w:id="13" w:name="_Toc147505878"/>
+      <w:r>
         <w:rPr>
           <w:rFonts w:ascii="Times New Roman" w:hAnsi="Times New Roman" w:cs="Times New Roman"/>
           <w:b/>
           <w:bCs/>
           <w:color w:val="auto"/>
         </w:rPr>
-      </w:pPr>
-      <w:bookmarkStart w:id="13" w:name="_Toc147494613"/>
-      <w:r>
+        <w:t>Rate a Joke</w:t>
+      </w:r>
+      <w:bookmarkEnd w:id="13"/>
+    </w:p>
+    <w:p>
+      <w:pPr>
+        <w:jc w:val="both"/>
+        <w:rPr>
+          <w:rFonts w:ascii="Times New Roman" w:hAnsi="Times New Roman" w:cs="Times New Roman"/>
+        </w:rPr>
+      </w:pPr>
+      <w:r>
+        <w:rPr>
+          <w:rFonts w:ascii="Times New Roman" w:hAnsi="Times New Roman" w:cs="Times New Roman"/>
+        </w:rPr>
+        <w:t>Rating a joke is</w:t>
+      </w:r>
+      <w:r>
+        <w:rPr>
+          <w:rFonts w:ascii="Times New Roman" w:hAnsi="Times New Roman" w:cs="Times New Roman"/>
+        </w:rPr>
+        <w:t xml:space="preserve"> an equivalent of sending likes or thumbs up in other social media platform. In here, since this is a humor space, we have defined </w:t>
+      </w:r>
+      <w:r>
+        <w:rPr>
+          <w:rFonts w:ascii="Times New Roman" w:hAnsi="Times New Roman" w:cs="Times New Roman"/>
+        </w:rPr>
+        <w:t>four custom labels</w:t>
+      </w:r>
+      <w:r>
+        <w:rPr>
+          <w:rFonts w:ascii="Times New Roman" w:hAnsi="Times New Roman" w:cs="Times New Roman"/>
+        </w:rPr>
+        <w:t xml:space="preserve"> that can be used to rate a joke. </w:t>
+      </w:r>
+      <w:r>
+        <w:rPr>
+          <w:rFonts w:ascii="Times New Roman" w:hAnsi="Times New Roman" w:cs="Times New Roman"/>
+        </w:rPr>
+        <w:t xml:space="preserve">The rating labels are lame, funny, </w:t>
+      </w:r>
+      <w:r>
+        <w:rPr>
+          <w:rFonts w:ascii="Times New Roman" w:hAnsi="Times New Roman" w:cs="Times New Roman"/>
+        </w:rPr>
+        <w:t>hilarious,</w:t>
+      </w:r>
+      <w:r>
+        <w:rPr>
+          <w:rFonts w:ascii="Times New Roman" w:hAnsi="Times New Roman" w:cs="Times New Roman"/>
+        </w:rPr>
+        <w:t xml:space="preserve"> and dark. </w:t>
+      </w:r>
+      <w:r>
+        <w:rPr>
+          <w:rFonts w:ascii="Times New Roman" w:hAnsi="Times New Roman" w:cs="Times New Roman"/>
+        </w:rPr>
+        <w:t xml:space="preserve">In the </w:t>
+      </w:r>
+      <w:r>
+        <w:rPr>
+          <w:rFonts w:ascii="Times New Roman" w:hAnsi="Times New Roman" w:cs="Times New Roman"/>
+        </w:rPr>
+        <w:t>F</w:t>
+      </w:r>
+      <w:r>
+        <w:rPr>
+          <w:rFonts w:ascii="Times New Roman" w:hAnsi="Times New Roman" w:cs="Times New Roman"/>
+        </w:rPr>
+        <w:t xml:space="preserve">igure below, </w:t>
+      </w:r>
+      <w:r>
+        <w:rPr>
+          <w:rFonts w:ascii="Times New Roman" w:hAnsi="Times New Roman" w:cs="Times New Roman"/>
+        </w:rPr>
+        <w:t xml:space="preserve">the left and the right side show the before and after effect of rating a joke. </w:t>
+      </w:r>
+      <w:r>
+        <w:rPr>
+          <w:rFonts w:ascii="Times New Roman" w:hAnsi="Times New Roman" w:cs="Times New Roman"/>
+        </w:rPr>
+        <w:t xml:space="preserve">Only </w:t>
+      </w:r>
+      <w:r>
+        <w:rPr>
+          <w:rFonts w:ascii="Times New Roman" w:hAnsi="Times New Roman" w:cs="Times New Roman"/>
+        </w:rPr>
+        <w:t xml:space="preserve">the </w:t>
+      </w:r>
+      <w:r>
+        <w:rPr>
+          <w:rFonts w:ascii="Times New Roman" w:hAnsi="Times New Roman" w:cs="Times New Roman"/>
+        </w:rPr>
+        <w:t xml:space="preserve">users who are logged in can </w:t>
+      </w:r>
+      <w:r>
+        <w:rPr>
+          <w:rFonts w:ascii="Times New Roman" w:hAnsi="Times New Roman" w:cs="Times New Roman"/>
+        </w:rPr>
+        <w:t>rate</w:t>
+      </w:r>
+      <w:r>
+        <w:rPr>
+          <w:rFonts w:ascii="Times New Roman" w:hAnsi="Times New Roman" w:cs="Times New Roman"/>
+        </w:rPr>
+        <w:t xml:space="preserve"> a joke. </w:t>
+      </w:r>
+      <w:r>
+        <w:rPr>
+          <w:rFonts w:ascii="Times New Roman" w:hAnsi="Times New Roman" w:cs="Times New Roman"/>
+        </w:rPr>
+        <w:t xml:space="preserve">Also, the creator is not allowed to rate their own jokes. </w:t>
+      </w:r>
+    </w:p>
+    <w:p/>
+    <w:p>
+      <w:pPr>
+        <w:jc w:val="center"/>
+      </w:pPr>
+      <w:r>
+        <w:rPr>
+          <w:noProof/>
+        </w:rPr>
+        <w:lastRenderedPageBreak/>
+        <w:drawing>
+          <wp:inline distT="0" distB="0" distL="0" distR="0" wp14:anchorId="2656764F" wp14:editId="5FBDB643">
+            <wp:extent cx="1998617" cy="1572127"/>
+            <wp:effectExtent l="0" t="0" r="0" b="3175"/>
+            <wp:docPr id="1566312231" name="Picture 1" descr="A screenshot of a social media post&#10;&#10;Description automatically generated"/>
+            <wp:cNvGraphicFramePr>
+              <a:graphicFrameLocks xmlns:a="http://schemas.openxmlformats.org/drawingml/2006/main" noChangeAspect="1"/>
+            </wp:cNvGraphicFramePr>
+            <a:graphic xmlns:a="http://schemas.openxmlformats.org/drawingml/2006/main">
+              <a:graphicData uri="http://schemas.openxmlformats.org/drawingml/2006/picture">
+                <pic:pic xmlns:pic="http://schemas.openxmlformats.org/drawingml/2006/picture">
+                  <pic:nvPicPr>
+                    <pic:cNvPr id="1566312231" name="Picture 1" descr="A screenshot of a social media post&#10;&#10;Description automatically generated"/>
+                    <pic:cNvPicPr/>
+                  </pic:nvPicPr>
+                  <pic:blipFill>
+                    <a:blip r:embed="rId21"/>
+                    <a:stretch>
+                      <a:fillRect/>
+                    </a:stretch>
+                  </pic:blipFill>
+                  <pic:spPr>
+                    <a:xfrm>
+                      <a:off x="0" y="0"/>
+                      <a:ext cx="2059203" cy="1619784"/>
+                    </a:xfrm>
+                    <a:prstGeom prst="rect">
+                      <a:avLst/>
+                    </a:prstGeom>
+                  </pic:spPr>
+                </pic:pic>
+              </a:graphicData>
+            </a:graphic>
+          </wp:inline>
+        </w:drawing>
+      </w:r>
+      <w:r>
+        <w:rPr>
+          <w:noProof/>
+        </w:rPr>
+        <w:drawing>
+          <wp:inline distT="0" distB="0" distL="0" distR="0" wp14:anchorId="3CF74A43" wp14:editId="04EC30C0">
+            <wp:extent cx="2396330" cy="1391194"/>
+            <wp:effectExtent l="0" t="0" r="4445" b="6350"/>
+            <wp:docPr id="912085260" name="Picture 1" descr="A screenshot of a joke&#10;&#10;Description automatically generated"/>
+            <wp:cNvGraphicFramePr>
+              <a:graphicFrameLocks xmlns:a="http://schemas.openxmlformats.org/drawingml/2006/main" noChangeAspect="1"/>
+            </wp:cNvGraphicFramePr>
+            <a:graphic xmlns:a="http://schemas.openxmlformats.org/drawingml/2006/main">
+              <a:graphicData uri="http://schemas.openxmlformats.org/drawingml/2006/picture">
+                <pic:pic xmlns:pic="http://schemas.openxmlformats.org/drawingml/2006/picture">
+                  <pic:nvPicPr>
+                    <pic:cNvPr id="912085260" name="Picture 1" descr="A screenshot of a joke&#10;&#10;Description automatically generated"/>
+                    <pic:cNvPicPr/>
+                  </pic:nvPicPr>
+                  <pic:blipFill>
+                    <a:blip r:embed="rId22">
+                      <a:extLst>
+                        <a:ext uri="{28A0092B-C50C-407E-A947-70E740481C1C}">
+                          <a14:useLocalDpi xmlns:a14="http://schemas.microsoft.com/office/drawing/2010/main" val="0"/>
+                        </a:ext>
+                      </a:extLst>
+                    </a:blip>
+                    <a:stretch>
+                      <a:fillRect/>
+                    </a:stretch>
+                  </pic:blipFill>
+                  <pic:spPr>
+                    <a:xfrm>
+                      <a:off x="0" y="0"/>
+                      <a:ext cx="2447055" cy="1420643"/>
+                    </a:xfrm>
+                    <a:prstGeom prst="rect">
+                      <a:avLst/>
+                    </a:prstGeom>
+                  </pic:spPr>
+                </pic:pic>
+              </a:graphicData>
+            </a:graphic>
+          </wp:inline>
+        </w:drawing>
+      </w:r>
+    </w:p>
+    <w:p>
+      <w:pPr>
+        <w:pStyle w:val="Heading2"/>
+        <w:spacing w:after="240"/>
         <w:rPr>
           <w:rFonts w:ascii="Times New Roman" w:hAnsi="Times New Roman" w:cs="Times New Roman"/>
           <w:b/>
           <w:bCs/>
           <w:color w:val="auto"/>
         </w:rPr>
-        <w:t>Rate a Joke</w:t>
-      </w:r>
-      <w:bookmarkEnd w:id="13"/>
-    </w:p>
-    <w:p>
-      <w:pPr>
-        <w:spacing w:after="240"/>
-      </w:pPr>
-      <w:r>
-        <w:rPr>
-          <w:rFonts w:ascii="Times New Roman" w:hAnsi="Times New Roman" w:cs="Times New Roman"/>
-          <w:sz w:val="24"/>
-          <w:szCs w:val="24"/>
-        </w:rPr>
-        <w:t>The table stores</w:t>
-      </w:r>
+      </w:pPr>
     </w:p>
     <w:p>
       <w:pPr>
@@ -4396,7 +5140,7 @@
           <w:color w:val="auto"/>
         </w:rPr>
       </w:pPr>
-      <w:bookmarkStart w:id="14" w:name="_Toc147494614"/>
+      <w:bookmarkStart w:id="14" w:name="_Toc147505879"/>
       <w:r>
         <w:rPr>
           <w:rFonts w:ascii="Times New Roman" w:hAnsi="Times New Roman" w:cs="Times New Roman"/>
@@ -4411,14 +5155,98 @@
     <w:p>
       <w:pPr>
         <w:spacing w:after="240"/>
-      </w:pPr>
-      <w:r>
-        <w:rPr>
-          <w:rFonts w:ascii="Times New Roman" w:hAnsi="Times New Roman" w:cs="Times New Roman"/>
-          <w:sz w:val="24"/>
-          <w:szCs w:val="24"/>
-        </w:rPr>
-        <w:t>The table stores</w:t>
+        <w:jc w:val="both"/>
+        <w:rPr>
+          <w:rFonts w:ascii="Times New Roman" w:hAnsi="Times New Roman" w:cs="Times New Roman"/>
+          <w:sz w:val="24"/>
+          <w:szCs w:val="24"/>
+        </w:rPr>
+      </w:pPr>
+      <w:r>
+        <w:rPr>
+          <w:rFonts w:ascii="Times New Roman" w:hAnsi="Times New Roman" w:cs="Times New Roman"/>
+          <w:sz w:val="24"/>
+          <w:szCs w:val="24"/>
+        </w:rPr>
+        <w:t>Users can delete their own joke by clicking the delete button and confirming their delete action.</w:t>
+      </w:r>
+      <w:r>
+        <w:rPr>
+          <w:rFonts w:ascii="Times New Roman" w:hAnsi="Times New Roman" w:cs="Times New Roman"/>
+          <w:sz w:val="24"/>
+          <w:szCs w:val="24"/>
+        </w:rPr>
+        <w:t xml:space="preserve"> Once a joke is deleted, all the comments and ratings associated with the joke are also removed.</w:t>
+      </w:r>
+      <w:r>
+        <w:rPr>
+          <w:rFonts w:ascii="Times New Roman" w:hAnsi="Times New Roman" w:cs="Times New Roman"/>
+          <w:sz w:val="24"/>
+          <w:szCs w:val="24"/>
+        </w:rPr>
+        <w:t xml:space="preserve"> The delete </w:t>
+      </w:r>
+      <w:r>
+        <w:rPr>
+          <w:rFonts w:ascii="Times New Roman" w:hAnsi="Times New Roman" w:cs="Times New Roman"/>
+          <w:sz w:val="24"/>
+          <w:szCs w:val="24"/>
+        </w:rPr>
+        <w:t>action</w:t>
+      </w:r>
+      <w:r>
+        <w:rPr>
+          <w:rFonts w:ascii="Times New Roman" w:hAnsi="Times New Roman" w:cs="Times New Roman"/>
+          <w:sz w:val="24"/>
+          <w:szCs w:val="24"/>
+        </w:rPr>
+        <w:t xml:space="preserve"> in a joke post is only available when the user visit their own profile. </w:t>
+      </w:r>
+    </w:p>
+    <w:p>
+      <w:pPr>
+        <w:spacing w:after="240"/>
+        <w:jc w:val="center"/>
+      </w:pPr>
+      <w:r>
+        <w:rPr>
+          <w:noProof/>
+        </w:rPr>
+        <w:drawing>
+          <wp:inline distT="0" distB="0" distL="0" distR="0" wp14:anchorId="678D1B4E" wp14:editId="3FF5EDF2">
+            <wp:extent cx="5972445" cy="3392680"/>
+            <wp:effectExtent l="0" t="0" r="0" b="0"/>
+            <wp:docPr id="2052737263" name="Picture 1" descr="A screenshot of a computer&#10;&#10;Description automatically generated"/>
+            <wp:cNvGraphicFramePr>
+              <a:graphicFrameLocks xmlns:a="http://schemas.openxmlformats.org/drawingml/2006/main" noChangeAspect="1"/>
+            </wp:cNvGraphicFramePr>
+            <a:graphic xmlns:a="http://schemas.openxmlformats.org/drawingml/2006/main">
+              <a:graphicData uri="http://schemas.openxmlformats.org/drawingml/2006/picture">
+                <pic:pic xmlns:pic="http://schemas.openxmlformats.org/drawingml/2006/picture">
+                  <pic:nvPicPr>
+                    <pic:cNvPr id="2052737263" name="Picture 1" descr="A screenshot of a computer&#10;&#10;Description automatically generated"/>
+                    <pic:cNvPicPr/>
+                  </pic:nvPicPr>
+                  <pic:blipFill>
+                    <a:blip r:embed="rId23"/>
+                    <a:stretch>
+                      <a:fillRect/>
+                    </a:stretch>
+                  </pic:blipFill>
+                  <pic:spPr>
+                    <a:xfrm>
+                      <a:off x="0" y="0"/>
+                      <a:ext cx="6054625" cy="3439363"/>
+                    </a:xfrm>
+                    <a:prstGeom prst="rect">
+                      <a:avLst/>
+                    </a:prstGeom>
+                  </pic:spPr>
+                </pic:pic>
+              </a:graphicData>
+            </a:graphic>
+          </wp:inline>
+        </w:drawing>
       </w:r>
     </w:p>
     <w:p>
@@ -4432,7 +5260,7 @@
           <w:color w:val="auto"/>
         </w:rPr>
       </w:pPr>
-      <w:bookmarkStart w:id="15" w:name="_Toc147494615"/>
+      <w:bookmarkStart w:id="15" w:name="_Toc147505880"/>
       <w:r>
         <w:rPr>
           <w:rFonts w:ascii="Times New Roman" w:hAnsi="Times New Roman" w:cs="Times New Roman"/>
@@ -4440,30 +5268,295 @@
           <w:bCs/>
           <w:color w:val="auto"/>
         </w:rPr>
-        <w:t>Visit User Profile</w:t>
+        <w:t>User Profile</w:t>
       </w:r>
       <w:bookmarkEnd w:id="15"/>
     </w:p>
     <w:p>
       <w:pPr>
         <w:spacing w:after="240"/>
-      </w:pPr>
-      <w:r>
-        <w:rPr>
-          <w:rFonts w:ascii="Times New Roman" w:hAnsi="Times New Roman" w:cs="Times New Roman"/>
-          <w:sz w:val="24"/>
-          <w:szCs w:val="24"/>
-        </w:rPr>
-        <w:t>The table stores</w:t>
-      </w:r>
-    </w:p>
-    <w:p>
-      <w:pPr>
         <w:jc w:val="both"/>
         <w:rPr>
           <w:rFonts w:ascii="Times New Roman" w:hAnsi="Times New Roman" w:cs="Times New Roman"/>
-        </w:rPr>
-      </w:pPr>
+          <w:sz w:val="24"/>
+          <w:szCs w:val="24"/>
+        </w:rPr>
+      </w:pPr>
+      <w:r>
+        <w:rPr>
+          <w:rFonts w:ascii="Times New Roman" w:hAnsi="Times New Roman" w:cs="Times New Roman"/>
+          <w:sz w:val="24"/>
+          <w:szCs w:val="24"/>
+        </w:rPr>
+        <w:t xml:space="preserve">Users can visit other </w:t>
+      </w:r>
+      <w:r>
+        <w:rPr>
+          <w:rFonts w:ascii="Times New Roman" w:hAnsi="Times New Roman" w:cs="Times New Roman"/>
+          <w:sz w:val="24"/>
+          <w:szCs w:val="24"/>
+        </w:rPr>
+        <w:t>users’</w:t>
+      </w:r>
+      <w:r>
+        <w:rPr>
+          <w:rFonts w:ascii="Times New Roman" w:hAnsi="Times New Roman" w:cs="Times New Roman"/>
+          <w:sz w:val="24"/>
+          <w:szCs w:val="24"/>
+        </w:rPr>
+        <w:t xml:space="preserve"> profile by clicking the username shown at the top of the joke. </w:t>
+      </w:r>
+      <w:r>
+        <w:rPr>
+          <w:rFonts w:ascii="Times New Roman" w:hAnsi="Times New Roman" w:cs="Times New Roman"/>
+          <w:sz w:val="24"/>
+          <w:szCs w:val="24"/>
+        </w:rPr>
+        <w:t xml:space="preserve">In other user’s profile, a user can see the jokes created by </w:t>
+      </w:r>
+      <w:r>
+        <w:rPr>
+          <w:rFonts w:ascii="Times New Roman" w:hAnsi="Times New Roman" w:cs="Times New Roman"/>
+          <w:sz w:val="24"/>
+          <w:szCs w:val="24"/>
+        </w:rPr>
+        <w:t>that</w:t>
+      </w:r>
+      <w:r>
+        <w:rPr>
+          <w:rFonts w:ascii="Times New Roman" w:hAnsi="Times New Roman" w:cs="Times New Roman"/>
+          <w:sz w:val="24"/>
+          <w:szCs w:val="24"/>
+        </w:rPr>
+        <w:t xml:space="preserve"> user, as well as follow/unfollow them. </w:t>
+      </w:r>
+      <w:r>
+        <w:rPr>
+          <w:rFonts w:ascii="Times New Roman" w:hAnsi="Times New Roman" w:cs="Times New Roman"/>
+          <w:sz w:val="24"/>
+          <w:szCs w:val="24"/>
+        </w:rPr>
+        <w:t xml:space="preserve">A user can also visit their own profile by clicking their username shown at the top right side of the page. </w:t>
+      </w:r>
+      <w:r>
+        <w:rPr>
+          <w:rFonts w:ascii="Times New Roman" w:hAnsi="Times New Roman" w:cs="Times New Roman"/>
+          <w:sz w:val="24"/>
+          <w:szCs w:val="24"/>
+        </w:rPr>
+        <w:t>In their own profile, they can edit their username and bio information</w:t>
+      </w:r>
+      <w:r>
+        <w:rPr>
+          <w:rFonts w:ascii="Times New Roman" w:hAnsi="Times New Roman" w:cs="Times New Roman"/>
+          <w:sz w:val="24"/>
+          <w:szCs w:val="24"/>
+        </w:rPr>
+        <w:t xml:space="preserve">, </w:t>
+      </w:r>
+      <w:r>
+        <w:rPr>
+          <w:rFonts w:ascii="Times New Roman" w:hAnsi="Times New Roman" w:cs="Times New Roman"/>
+          <w:sz w:val="24"/>
+          <w:szCs w:val="24"/>
+        </w:rPr>
+        <w:t>as well as</w:t>
+      </w:r>
+      <w:r>
+        <w:rPr>
+          <w:rFonts w:ascii="Times New Roman" w:hAnsi="Times New Roman" w:cs="Times New Roman"/>
+          <w:sz w:val="24"/>
+          <w:szCs w:val="24"/>
+        </w:rPr>
+        <w:t xml:space="preserve"> see the total number of their followers and followings.</w:t>
+      </w:r>
+      <w:r>
+        <w:rPr>
+          <w:rFonts w:ascii="Times New Roman" w:hAnsi="Times New Roman" w:cs="Times New Roman"/>
+          <w:sz w:val="24"/>
+          <w:szCs w:val="24"/>
+        </w:rPr>
+        <w:t xml:space="preserve"> The following three figures show the profile visit anonymously, visit other user’s </w:t>
+      </w:r>
+      <w:r>
+        <w:rPr>
+          <w:rFonts w:ascii="Times New Roman" w:hAnsi="Times New Roman" w:cs="Times New Roman"/>
+          <w:sz w:val="24"/>
+          <w:szCs w:val="24"/>
+        </w:rPr>
+        <w:t>profile,</w:t>
+      </w:r>
+      <w:r>
+        <w:rPr>
+          <w:rFonts w:ascii="Times New Roman" w:hAnsi="Times New Roman" w:cs="Times New Roman"/>
+          <w:sz w:val="24"/>
+          <w:szCs w:val="24"/>
+        </w:rPr>
+        <w:t xml:space="preserve"> and visit own profile</w:t>
+      </w:r>
+      <w:r>
+        <w:rPr>
+          <w:rFonts w:ascii="Times New Roman" w:hAnsi="Times New Roman" w:cs="Times New Roman"/>
+          <w:sz w:val="24"/>
+          <w:szCs w:val="24"/>
+        </w:rPr>
+        <w:t xml:space="preserve"> respectively.</w:t>
+      </w:r>
+    </w:p>
+    <w:p>
+      <w:pPr>
+        <w:spacing w:after="240"/>
+        <w:jc w:val="center"/>
+        <w:rPr>
+          <w:rFonts w:ascii="Times New Roman" w:hAnsi="Times New Roman" w:cs="Times New Roman"/>
+          <w:sz w:val="24"/>
+          <w:szCs w:val="24"/>
+        </w:rPr>
+      </w:pPr>
+      <w:r>
+        <w:rPr>
+          <w:rFonts w:ascii="Times New Roman" w:hAnsi="Times New Roman" w:cs="Times New Roman"/>
+          <w:noProof/>
+          <w:sz w:val="24"/>
+          <w:szCs w:val="24"/>
+        </w:rPr>
+        <w:lastRenderedPageBreak/>
+        <w:drawing>
+          <wp:inline distT="0" distB="0" distL="0" distR="0" wp14:anchorId="1C0B99BE" wp14:editId="246CF582">
+            <wp:extent cx="4580546" cy="3195127"/>
+            <wp:effectExtent l="0" t="0" r="4445" b="5715"/>
+            <wp:docPr id="331656527" name="Picture 1" descr="A screenshot of a social media account&#10;&#10;Description automatically generated"/>
+            <wp:cNvGraphicFramePr>
+              <a:graphicFrameLocks xmlns:a="http://schemas.openxmlformats.org/drawingml/2006/main" noChangeAspect="1"/>
+            </wp:cNvGraphicFramePr>
+            <a:graphic xmlns:a="http://schemas.openxmlformats.org/drawingml/2006/main">
+              <a:graphicData uri="http://schemas.openxmlformats.org/drawingml/2006/picture">
+                <pic:pic xmlns:pic="http://schemas.openxmlformats.org/drawingml/2006/picture">
+                  <pic:nvPicPr>
+                    <pic:cNvPr id="331656527" name="Picture 1" descr="A screenshot of a social media account&#10;&#10;Description automatically generated"/>
+                    <pic:cNvPicPr/>
+                  </pic:nvPicPr>
+                  <pic:blipFill>
+                    <a:blip r:embed="rId24"/>
+                    <a:stretch>
+                      <a:fillRect/>
+                    </a:stretch>
+                  </pic:blipFill>
+                  <pic:spPr>
+                    <a:xfrm>
+                      <a:off x="0" y="0"/>
+                      <a:ext cx="4614480" cy="3218797"/>
+                    </a:xfrm>
+                    <a:prstGeom prst="rect">
+                      <a:avLst/>
+                    </a:prstGeom>
+                  </pic:spPr>
+                </pic:pic>
+              </a:graphicData>
+            </a:graphic>
+          </wp:inline>
+        </w:drawing>
+      </w:r>
+    </w:p>
+    <w:p>
+      <w:pPr>
+        <w:spacing w:after="240"/>
+        <w:jc w:val="center"/>
+        <w:rPr>
+          <w:rFonts w:ascii="Times New Roman" w:hAnsi="Times New Roman" w:cs="Times New Roman"/>
+          <w:sz w:val="24"/>
+          <w:szCs w:val="24"/>
+        </w:rPr>
+      </w:pPr>
+      <w:r>
+        <w:rPr>
+          <w:rFonts w:ascii="Times New Roman" w:hAnsi="Times New Roman" w:cs="Times New Roman"/>
+          <w:noProof/>
+          <w:sz w:val="24"/>
+          <w:szCs w:val="24"/>
+        </w:rPr>
+        <w:drawing>
+          <wp:inline distT="0" distB="0" distL="0" distR="0" wp14:anchorId="3047DCBE" wp14:editId="0DF950C4">
+            <wp:extent cx="4948015" cy="3933566"/>
+            <wp:effectExtent l="0" t="0" r="5080" b="3810"/>
+            <wp:docPr id="699820836" name="Picture 1" descr="A screenshot of a social media post&#10;&#10;Description automatically generated"/>
+            <wp:cNvGraphicFramePr>
+              <a:graphicFrameLocks xmlns:a="http://schemas.openxmlformats.org/drawingml/2006/main" noChangeAspect="1"/>
+            </wp:cNvGraphicFramePr>
+            <a:graphic xmlns:a="http://schemas.openxmlformats.org/drawingml/2006/main">
+              <a:graphicData uri="http://schemas.openxmlformats.org/drawingml/2006/picture">
+                <pic:pic xmlns:pic="http://schemas.openxmlformats.org/drawingml/2006/picture">
+                  <pic:nvPicPr>
+                    <pic:cNvPr id="699820836" name="Picture 1" descr="A screenshot of a social media post&#10;&#10;Description automatically generated"/>
+                    <pic:cNvPicPr/>
+                  </pic:nvPicPr>
+                  <pic:blipFill>
+                    <a:blip r:embed="rId25"/>
+                    <a:stretch>
+                      <a:fillRect/>
+                    </a:stretch>
+                  </pic:blipFill>
+                  <pic:spPr>
+                    <a:xfrm>
+                      <a:off x="0" y="0"/>
+                      <a:ext cx="4985494" cy="3963361"/>
+                    </a:xfrm>
+                    <a:prstGeom prst="rect">
+                      <a:avLst/>
+                    </a:prstGeom>
+                  </pic:spPr>
+                </pic:pic>
+              </a:graphicData>
+            </a:graphic>
+          </wp:inline>
+        </w:drawing>
+      </w:r>
+    </w:p>
+    <w:p>
+      <w:pPr>
+        <w:spacing w:after="240"/>
+        <w:jc w:val="center"/>
+      </w:pPr>
+      <w:r>
+        <w:rPr>
+          <w:noProof/>
+        </w:rPr>
+        <w:drawing>
+          <wp:inline distT="0" distB="0" distL="0" distR="0" wp14:anchorId="6DA29DC1" wp14:editId="6EE28BD3">
+            <wp:extent cx="4999290" cy="3541164"/>
+            <wp:effectExtent l="0" t="0" r="5080" b="2540"/>
+            <wp:docPr id="1795310336" name="Picture 1" descr="A screenshot of a social media post&#10;&#10;Description automatically generated"/>
+            <wp:cNvGraphicFramePr>
+              <a:graphicFrameLocks xmlns:a="http://schemas.openxmlformats.org/drawingml/2006/main" noChangeAspect="1"/>
+            </wp:cNvGraphicFramePr>
+            <a:graphic xmlns:a="http://schemas.openxmlformats.org/drawingml/2006/main">
+              <a:graphicData uri="http://schemas.openxmlformats.org/drawingml/2006/picture">
+                <pic:pic xmlns:pic="http://schemas.openxmlformats.org/drawingml/2006/picture">
+                  <pic:nvPicPr>
+                    <pic:cNvPr id="1795310336" name="Picture 1" descr="A screenshot of a social media post&#10;&#10;Description automatically generated"/>
+                    <pic:cNvPicPr/>
+                  </pic:nvPicPr>
+                  <pic:blipFill>
+                    <a:blip r:embed="rId26"/>
+                    <a:stretch>
+                      <a:fillRect/>
+                    </a:stretch>
+                  </pic:blipFill>
+                  <pic:spPr>
+                    <a:xfrm>
+                      <a:off x="0" y="0"/>
+                      <a:ext cx="5042502" cy="3571772"/>
+                    </a:xfrm>
+                    <a:prstGeom prst="rect">
+                      <a:avLst/>
+                    </a:prstGeom>
+                  </pic:spPr>
+                </pic:pic>
+              </a:graphicData>
+            </a:graphic>
+          </wp:inline>
+        </w:drawing>
+      </w:r>
     </w:p>
     <w:p>
       <w:pPr>
@@ -4475,14 +5568,19 @@
     </w:p>
     <w:p>
       <w:pPr>
-        <w:jc w:val="both"/>
-        <w:rPr>
-          <w:rFonts w:ascii="Times New Roman" w:hAnsi="Times New Roman" w:cs="Times New Roman"/>
-        </w:rPr>
-      </w:pPr>
-      <w:r>
-        <w:rPr>
-          <w:rFonts w:ascii="Times New Roman" w:hAnsi="Times New Roman" w:cs="Times New Roman"/>
+        <w:rPr>
+          <w:rFonts w:ascii="Times New Roman" w:eastAsiaTheme="majorEastAsia" w:hAnsi="Times New Roman" w:cs="Times New Roman"/>
+          <w:b/>
+          <w:bCs/>
+          <w:sz w:val="32"/>
+          <w:szCs w:val="32"/>
+        </w:rPr>
+      </w:pPr>
+      <w:r>
+        <w:rPr>
+          <w:rFonts w:ascii="Times New Roman" w:hAnsi="Times New Roman" w:cs="Times New Roman"/>
+          <w:b/>
+          <w:bCs/>
         </w:rPr>
         <w:br w:type="page"/>
       </w:r>
@@ -4498,7 +5596,7 @@
           <w:color w:val="auto"/>
         </w:rPr>
       </w:pPr>
-      <w:bookmarkStart w:id="16" w:name="_Toc147494616"/>
+      <w:bookmarkStart w:id="16" w:name="_Toc147505881"/>
       <w:r>
         <w:rPr>
           <w:rFonts w:ascii="Times New Roman" w:hAnsi="Times New Roman" w:cs="Times New Roman"/>
@@ -4506,7 +5604,6 @@
           <w:bCs/>
           <w:color w:val="auto"/>
         </w:rPr>
-        <w:lastRenderedPageBreak/>
         <w:t>Conclusion</w:t>
       </w:r>
       <w:bookmarkEnd w:id="16"/>
@@ -4524,12 +5621,226 @@
         <w:jc w:val="both"/>
         <w:rPr>
           <w:rFonts w:ascii="Times New Roman" w:hAnsi="Times New Roman" w:cs="Times New Roman"/>
-        </w:rPr>
-      </w:pPr>
+          <w:sz w:val="24"/>
+          <w:szCs w:val="24"/>
+        </w:rPr>
+      </w:pPr>
+      <w:r>
+        <w:rPr>
+          <w:rFonts w:ascii="Times New Roman" w:hAnsi="Times New Roman" w:cs="Times New Roman"/>
+          <w:sz w:val="24"/>
+          <w:szCs w:val="24"/>
+        </w:rPr>
+        <w:t xml:space="preserve">The current implementation of HumorMe! app delivers a fully functional three-tier web application hosted at </w:t>
+      </w:r>
+      <w:hyperlink r:id="rId27" w:history="1">
+        <w:r>
+          <w:rPr>
+            <w:rStyle w:val="Hyperlink"/>
+            <w:rFonts w:ascii="Times New Roman" w:hAnsi="Times New Roman" w:cs="Times New Roman"/>
+            <w:sz w:val="24"/>
+            <w:szCs w:val="24"/>
+          </w:rPr>
+          <w:t>http://3.143.17.104:3000</w:t>
+        </w:r>
+      </w:hyperlink>
+      <w:r>
+        <w:rPr>
+          <w:rFonts w:ascii="Times New Roman" w:hAnsi="Times New Roman" w:cs="Times New Roman"/>
+          <w:sz w:val="24"/>
+          <w:szCs w:val="24"/>
+        </w:rPr>
+        <w:t xml:space="preserve"> </w:t>
+      </w:r>
+      <w:r>
+        <w:rPr>
+          <w:rFonts w:ascii="Times New Roman" w:hAnsi="Times New Roman" w:cs="Times New Roman"/>
+          <w:sz w:val="24"/>
+          <w:szCs w:val="24"/>
+        </w:rPr>
+        <w:t>that creates a fun community space for people to share their sense of humo</w:t>
+      </w:r>
+      <w:r>
+        <w:rPr>
+          <w:rFonts w:ascii="Times New Roman" w:hAnsi="Times New Roman" w:cs="Times New Roman"/>
+          <w:sz w:val="24"/>
+          <w:szCs w:val="24"/>
+        </w:rPr>
+        <w:t xml:space="preserve">r. </w:t>
+      </w:r>
+      <w:r>
+        <w:rPr>
+          <w:rFonts w:ascii="Times New Roman" w:hAnsi="Times New Roman" w:cs="Times New Roman"/>
+          <w:sz w:val="24"/>
+          <w:szCs w:val="24"/>
+        </w:rPr>
+        <w:t xml:space="preserve">The service is relatively free of bugs with no observable errors under normal usage and is responsive with mobile browsers as well. </w:t>
+      </w:r>
+      <w:r>
+        <w:rPr>
+          <w:rFonts w:ascii="Times New Roman" w:hAnsi="Times New Roman" w:cs="Times New Roman"/>
+          <w:sz w:val="24"/>
+          <w:szCs w:val="24"/>
+        </w:rPr>
+        <w:t xml:space="preserve">The main area for future improvement is the content moderation </w:t>
+      </w:r>
+      <w:r>
+        <w:rPr>
+          <w:rFonts w:ascii="Times New Roman" w:hAnsi="Times New Roman" w:cs="Times New Roman"/>
+          <w:sz w:val="24"/>
+          <w:szCs w:val="24"/>
+        </w:rPr>
+        <w:t>to</w:t>
+      </w:r>
+      <w:r>
+        <w:rPr>
+          <w:rFonts w:ascii="Times New Roman" w:hAnsi="Times New Roman" w:cs="Times New Roman"/>
+          <w:sz w:val="24"/>
+          <w:szCs w:val="24"/>
+        </w:rPr>
+        <w:t xml:space="preserve"> prevent people from posting offensive content to communities, </w:t>
+      </w:r>
+      <w:r>
+        <w:rPr>
+          <w:rFonts w:ascii="Times New Roman" w:hAnsi="Times New Roman" w:cs="Times New Roman"/>
+          <w:sz w:val="24"/>
+          <w:szCs w:val="24"/>
+        </w:rPr>
+        <w:t>gender,</w:t>
+      </w:r>
+      <w:r>
+        <w:rPr>
+          <w:rFonts w:ascii="Times New Roman" w:hAnsi="Times New Roman" w:cs="Times New Roman"/>
+          <w:sz w:val="24"/>
+          <w:szCs w:val="24"/>
+        </w:rPr>
+        <w:t xml:space="preserve"> or specific race. </w:t>
+      </w:r>
+      <w:r>
+        <w:rPr>
+          <w:rFonts w:ascii="Times New Roman" w:hAnsi="Times New Roman" w:cs="Times New Roman"/>
+          <w:sz w:val="24"/>
+          <w:szCs w:val="24"/>
+        </w:rPr>
+        <w:t>There are other features that could also boost this platform use cases, such as</w:t>
+      </w:r>
+      <w:r>
+        <w:rPr>
+          <w:rFonts w:ascii="Times New Roman" w:hAnsi="Times New Roman" w:cs="Times New Roman"/>
+          <w:sz w:val="24"/>
+          <w:szCs w:val="24"/>
+        </w:rPr>
+        <w:t xml:space="preserve"> </w:t>
+      </w:r>
+      <w:r>
+        <w:rPr>
+          <w:rFonts w:ascii="Times New Roman" w:hAnsi="Times New Roman" w:cs="Times New Roman"/>
+          <w:sz w:val="24"/>
+          <w:szCs w:val="24"/>
+        </w:rPr>
+        <w:t xml:space="preserve">creating space of aspiring comics </w:t>
+      </w:r>
+      <w:r>
+        <w:rPr>
+          <w:rFonts w:ascii="Times New Roman" w:hAnsi="Times New Roman" w:cs="Times New Roman"/>
+          <w:sz w:val="24"/>
+          <w:szCs w:val="24"/>
+        </w:rPr>
+        <w:t xml:space="preserve">and allowing them to inform others about their upcoming events. </w:t>
+      </w:r>
+      <w:r>
+        <w:rPr>
+          <w:rFonts w:ascii="Times New Roman" w:hAnsi="Times New Roman" w:cs="Times New Roman"/>
+          <w:sz w:val="24"/>
+          <w:szCs w:val="24"/>
+        </w:rPr>
+        <w:t xml:space="preserve">For now, </w:t>
+      </w:r>
+      <w:r>
+        <w:rPr>
+          <w:rFonts w:ascii="Times New Roman" w:hAnsi="Times New Roman" w:cs="Times New Roman"/>
+          <w:sz w:val="24"/>
+          <w:szCs w:val="24"/>
+        </w:rPr>
+        <w:t xml:space="preserve">the current deployed version is </w:t>
+      </w:r>
+      <w:r>
+        <w:rPr>
+          <w:rFonts w:ascii="Times New Roman" w:hAnsi="Times New Roman" w:cs="Times New Roman"/>
+          <w:sz w:val="24"/>
+          <w:szCs w:val="24"/>
+        </w:rPr>
+        <w:t xml:space="preserve">just </w:t>
+      </w:r>
+      <w:r>
+        <w:rPr>
+          <w:rFonts w:ascii="Times New Roman" w:hAnsi="Times New Roman" w:cs="Times New Roman"/>
+          <w:sz w:val="24"/>
+          <w:szCs w:val="24"/>
+        </w:rPr>
+        <w:t>enough</w:t>
+      </w:r>
+      <w:r>
+        <w:rPr>
+          <w:rFonts w:ascii="Times New Roman" w:hAnsi="Times New Roman" w:cs="Times New Roman"/>
+          <w:sz w:val="24"/>
+          <w:szCs w:val="24"/>
+        </w:rPr>
+        <w:t xml:space="preserve"> to present </w:t>
+      </w:r>
+      <w:r>
+        <w:rPr>
+          <w:rFonts w:ascii="Times New Roman" w:hAnsi="Times New Roman" w:cs="Times New Roman"/>
+          <w:sz w:val="24"/>
+          <w:szCs w:val="24"/>
+        </w:rPr>
+        <w:t>the core</w:t>
+      </w:r>
+      <w:r>
+        <w:rPr>
+          <w:rFonts w:ascii="Times New Roman" w:hAnsi="Times New Roman" w:cs="Times New Roman"/>
+          <w:sz w:val="24"/>
+          <w:szCs w:val="24"/>
+        </w:rPr>
+        <w:t xml:space="preserve"> idea</w:t>
+      </w:r>
+      <w:r>
+        <w:rPr>
+          <w:rFonts w:ascii="Times New Roman" w:hAnsi="Times New Roman" w:cs="Times New Roman"/>
+          <w:sz w:val="24"/>
+          <w:szCs w:val="24"/>
+        </w:rPr>
+        <w:t xml:space="preserve"> (minimal viable product or MVP)</w:t>
+      </w:r>
+      <w:r>
+        <w:rPr>
+          <w:rFonts w:ascii="Times New Roman" w:hAnsi="Times New Roman" w:cs="Times New Roman"/>
+          <w:sz w:val="24"/>
+          <w:szCs w:val="24"/>
+        </w:rPr>
+        <w:t xml:space="preserve"> of </w:t>
+      </w:r>
+      <w:r>
+        <w:rPr>
+          <w:rFonts w:ascii="Times New Roman" w:hAnsi="Times New Roman" w:cs="Times New Roman"/>
+          <w:sz w:val="24"/>
+          <w:szCs w:val="24"/>
+        </w:rPr>
+        <w:t xml:space="preserve">HumorMe! vision and </w:t>
+      </w:r>
+      <w:r>
+        <w:rPr>
+          <w:rFonts w:ascii="Times New Roman" w:hAnsi="Times New Roman" w:cs="Times New Roman"/>
+          <w:sz w:val="24"/>
+          <w:szCs w:val="24"/>
+        </w:rPr>
+        <w:t xml:space="preserve">what the future holds for this platform. </w:t>
+      </w:r>
     </w:p>
     <w:sectPr>
-      <w:headerReference w:type="default" r:id="rId15"/>
-      <w:footerReference w:type="default" r:id="rId16"/>
+      <w:headerReference w:type="even" r:id="rId28"/>
+      <w:headerReference w:type="default" r:id="rId29"/>
+      <w:footerReference w:type="default" r:id="rId30"/>
       <w:pgSz w:w="12240" w:h="15840"/>
       <w:pgMar w:top="1440" w:right="1440" w:bottom="1440" w:left="1440" w:header="720" w:footer="720" w:gutter="0"/>
       <w:cols w:space="720"/>
@@ -4608,50 +5919,81 @@
 <w:hdr xmlns:wpc="http://schemas.microsoft.com/office/word/2010/wordprocessingCanvas" xmlns:cx="http://schemas.microsoft.com/office/drawing/2014/chartex" xmlns:cx1="http://schemas.microsoft.com/office/drawing/2015/9/8/chartex" xmlns:cx2="http://schemas.microsoft.com/office/drawing/2015/10/21/chartex" xmlns:cx3="http://schemas.microsoft.com/office/drawing/2016/5/9/chartex" xmlns:cx4="http://schemas.microsoft.com/office/drawing/2016/5/10/chartex" xmlns:cx5="http://schemas.microsoft.com/office/drawing/2016/5/11/chartex" xmlns:cx6="http://schemas.microsoft.com/office/drawing/2016/5/12/chartex" xmlns:cx7="http://schemas.microsoft.com/office/drawing/2016/5/13/chartex" xmlns:cx8="http://schemas.microsoft.com/office/drawing/2016/5/14/chartex" xmlns:mc="http://schemas.openxmlformats.org/markup-compatibility/2006" xmlns:aink="http://schemas.microsoft.com/office/drawing/2016/ink" xmlns:am3d="http://schemas.microsoft.com/office/drawing/2017/model3d" xmlns:o="urn:schemas-microsoft-com:office:office" xmlns:oel="http://schemas.microsoft.com/office/2019/extlst" xmlns:r="http://schemas.openxmlformats.org/officeDocument/2006/relationships" xmlns:m="http://schemas.openxmlformats.org/officeDocument/2006/math" xmlns:v="urn:schemas-microsoft-com:vml" xmlns:wp14="http://schemas.microsoft.com/office/word/2010/wordprocessingDrawing" xmlns:wp="http://schemas.openxmlformats.org/drawingml/2006/wordprocessingDrawing" xmlns:w10="urn:schemas-microsoft-com:office:word" xmlns:w="http://schemas.openxmlformats.org/wordprocessingml/2006/main" xmlns:w14="http://schemas.microsoft.com/office/word/2010/wordml" xmlns:w15="http://schemas.microsoft.com/office/word/2012/wordml" xmlns:w16cex="http://schemas.microsoft.com/office/word/2018/wordml/cex" xmlns:w16cid="http://schemas.microsoft.com/office/word/2016/wordml/cid" xmlns:w16="http://schemas.microsoft.com/office/word/2018/wordml" xmlns:w16sdtdh="http://schemas.microsoft.com/office/word/2020/wordml/sdtdatahash" xmlns:w16se="http://schemas.microsoft.com/office/word/2015/wordml/symex" xmlns:wpg="http://schemas.microsoft.com/office/word/2010/wordprocessingGroup" xmlns:wpi="http://schemas.microsoft.com/office/word/2010/wordprocessingInk" xmlns:wne="http://schemas.microsoft.com/office/word/2006/wordml" xmlns:wps="http://schemas.microsoft.com/office/word/2010/wordprocessingShape" mc:Ignorable="w14 w15 w16se w16cid w16 w16cex w16sdtdh wp14">
   <w:sdt>
     <w:sdtPr>
-      <w:id w:val="-1910684671"/>
+      <w:rPr>
+        <w:rStyle w:val="PageNumber"/>
+      </w:rPr>
+      <w:id w:val="921309160"/>
       <w:docPartObj>
         <w:docPartGallery w:val="Page Numbers (Top of Page)"/>
         <w:docPartUnique/>
       </w:docPartObj>
     </w:sdtPr>
-    <w:sdtEndPr>
-      <w:rPr>
-        <w:noProof/>
-      </w:rPr>
-    </w:sdtEndPr>
     <w:sdtContent>
       <w:p>
         <w:pPr>
           <w:pStyle w:val="Header"/>
-          <w:jc w:val="right"/>
+          <w:framePr w:wrap="none" w:vAnchor="text" w:hAnchor="margin" w:xAlign="right" w:y="1"/>
+          <w:rPr>
+            <w:rStyle w:val="PageNumber"/>
+          </w:rPr>
         </w:pPr>
         <w:r>
-          <w:ptab w:relativeTo="margin" w:alignment="left" w:leader="none"/>
-        </w:r>
-        <w:r>
-          <w:ptab w:relativeTo="margin" w:alignment="left" w:leader="dot"/>
-        </w:r>
-        <w:r>
-          <w:t xml:space="preserve">CSC 7510 PROJECT REPORT                                                                                                                                         </w:t>
-        </w:r>
-        <w:r>
+          <w:rPr>
+            <w:rStyle w:val="PageNumber"/>
+          </w:rPr>
           <w:fldChar w:fldCharType="begin"/>
         </w:r>
         <w:r>
-          <w:instrText xml:space="preserve"> PAGE   \* MERGEFORMAT </w:instrText>
-        </w:r>
-        <w:r>
-          <w:fldChar w:fldCharType="separate"/>
+          <w:rPr>
+            <w:rStyle w:val="PageNumber"/>
+          </w:rPr>
+          <w:instrText xml:space="preserve"> PAGE </w:instrText>
         </w:r>
         <w:r>
           <w:rPr>
-            <w:noProof/>
+            <w:rStyle w:val="PageNumber"/>
           </w:rPr>
-          <w:t>2</w:t>
+          <w:fldChar w:fldCharType="end"/>
+        </w:r>
+      </w:p>
+    </w:sdtContent>
+  </w:sdt>
+  <w:sdt>
+    <w:sdtPr>
+      <w:rPr>
+        <w:rStyle w:val="PageNumber"/>
+      </w:rPr>
+      <w:id w:val="-722908303"/>
+      <w:docPartObj>
+        <w:docPartGallery w:val="Page Numbers (Top of Page)"/>
+        <w:docPartUnique/>
+      </w:docPartObj>
+    </w:sdtPr>
+    <w:sdtContent>
+      <w:p>
+        <w:pPr>
+          <w:pStyle w:val="Header"/>
+          <w:framePr w:wrap="none" w:vAnchor="text" w:hAnchor="margin" w:xAlign="right" w:y="1"/>
+          <w:ind w:right="360"/>
+          <w:rPr>
+            <w:rStyle w:val="PageNumber"/>
+          </w:rPr>
+        </w:pPr>
+        <w:r>
+          <w:rPr>
+            <w:rStyle w:val="PageNumber"/>
+          </w:rPr>
+          <w:fldChar w:fldCharType="begin"/>
         </w:r>
         <w:r>
           <w:rPr>
-            <w:noProof/>
+            <w:rStyle w:val="PageNumber"/>
+          </w:rPr>
+          <w:instrText xml:space="preserve"> PAGE </w:instrText>
+        </w:r>
+        <w:r>
+          <w:rPr>
+            <w:rStyle w:val="PageNumber"/>
           </w:rPr>
           <w:fldChar w:fldCharType="end"/>
         </w:r>
@@ -4661,7 +6003,82 @@
   <w:p>
     <w:pPr>
       <w:pStyle w:val="Header"/>
+      <w:ind w:right="360"/>
     </w:pPr>
+  </w:p>
+</w:hdr>
+</file>
+
+<file path=word/header2.xml><?xml version="1.0" encoding="utf-8"?>
+<w:hdr xmlns:wpc="http://schemas.microsoft.com/office/word/2010/wordprocessingCanvas" xmlns:cx="http://schemas.microsoft.com/office/drawing/2014/chartex" xmlns:cx1="http://schemas.microsoft.com/office/drawing/2015/9/8/chartex" xmlns:cx2="http://schemas.microsoft.com/office/drawing/2015/10/21/chartex" xmlns:cx3="http://schemas.microsoft.com/office/drawing/2016/5/9/chartex" xmlns:cx4="http://schemas.microsoft.com/office/drawing/2016/5/10/chartex" xmlns:cx5="http://schemas.microsoft.com/office/drawing/2016/5/11/chartex" xmlns:cx6="http://schemas.microsoft.com/office/drawing/2016/5/12/chartex" xmlns:cx7="http://schemas.microsoft.com/office/drawing/2016/5/13/chartex" xmlns:cx8="http://schemas.microsoft.com/office/drawing/2016/5/14/chartex" xmlns:mc="http://schemas.openxmlformats.org/markup-compatibility/2006" xmlns:aink="http://schemas.microsoft.com/office/drawing/2016/ink" xmlns:am3d="http://schemas.microsoft.com/office/drawing/2017/model3d" xmlns:o="urn:schemas-microsoft-com:office:office" xmlns:oel="http://schemas.microsoft.com/office/2019/extlst" xmlns:r="http://schemas.openxmlformats.org/officeDocument/2006/relationships" xmlns:m="http://schemas.openxmlformats.org/officeDocument/2006/math" xmlns:v="urn:schemas-microsoft-com:vml" xmlns:wp14="http://schemas.microsoft.com/office/word/2010/wordprocessingDrawing" xmlns:wp="http://schemas.openxmlformats.org/drawingml/2006/wordprocessingDrawing" xmlns:w10="urn:schemas-microsoft-com:office:word" xmlns:w="http://schemas.openxmlformats.org/wordprocessingml/2006/main" xmlns:w14="http://schemas.microsoft.com/office/word/2010/wordml" xmlns:w15="http://schemas.microsoft.com/office/word/2012/wordml" xmlns:w16cex="http://schemas.microsoft.com/office/word/2018/wordml/cex" xmlns:w16cid="http://schemas.microsoft.com/office/word/2016/wordml/cid" xmlns:w16="http://schemas.microsoft.com/office/word/2018/wordml" xmlns:w16sdtdh="http://schemas.microsoft.com/office/word/2020/wordml/sdtdatahash" xmlns:w16se="http://schemas.microsoft.com/office/word/2015/wordml/symex" xmlns:wpg="http://schemas.microsoft.com/office/word/2010/wordprocessingGroup" xmlns:wpi="http://schemas.microsoft.com/office/word/2010/wordprocessingInk" xmlns:wne="http://schemas.microsoft.com/office/word/2006/wordml" xmlns:wps="http://schemas.microsoft.com/office/word/2010/wordprocessingShape" mc:Ignorable="w14 w15 w16se w16cid w16 w16cex w16sdtdh wp14">
+  <w:sdt>
+    <w:sdtPr>
+      <w:rPr>
+        <w:rStyle w:val="PageNumber"/>
+      </w:rPr>
+      <w:id w:val="691263978"/>
+      <w:docPartObj>
+        <w:docPartGallery w:val="Page Numbers (Top of Page)"/>
+        <w:docPartUnique/>
+      </w:docPartObj>
+    </w:sdtPr>
+    <w:sdtContent>
+      <w:p>
+        <w:pPr>
+          <w:pStyle w:val="Header"/>
+          <w:framePr w:wrap="none" w:vAnchor="text" w:hAnchor="margin" w:xAlign="right" w:y="1"/>
+          <w:rPr>
+            <w:rStyle w:val="PageNumber"/>
+          </w:rPr>
+        </w:pPr>
+        <w:r>
+          <w:rPr>
+            <w:rStyle w:val="PageNumber"/>
+          </w:rPr>
+          <w:fldChar w:fldCharType="begin"/>
+        </w:r>
+        <w:r>
+          <w:rPr>
+            <w:rStyle w:val="PageNumber"/>
+          </w:rPr>
+          <w:instrText xml:space="preserve"> PAGE </w:instrText>
+        </w:r>
+        <w:r>
+          <w:rPr>
+            <w:rStyle w:val="PageNumber"/>
+          </w:rPr>
+          <w:fldChar w:fldCharType="separate"/>
+        </w:r>
+        <w:r>
+          <w:rPr>
+            <w:rStyle w:val="PageNumber"/>
+            <w:noProof/>
+          </w:rPr>
+          <w:t>5</w:t>
+        </w:r>
+        <w:r>
+          <w:rPr>
+            <w:rStyle w:val="PageNumber"/>
+          </w:rPr>
+          <w:fldChar w:fldCharType="end"/>
+        </w:r>
+      </w:p>
+    </w:sdtContent>
+  </w:sdt>
+  <w:p>
+    <w:pPr>
+      <w:pStyle w:val="Header"/>
+      <w:ind w:right="360"/>
+    </w:pPr>
+    <w:r>
+      <w:t xml:space="preserve">CSC 7510 PROJECT REPORT </w:t>
+    </w:r>
+    <w:r>
+      <w:ptab w:relativeTo="margin" w:alignment="center" w:leader="none"/>
+    </w:r>
+    <w:r>
+      <w:ptab w:relativeTo="margin" w:alignment="right" w:leader="none"/>
+    </w:r>
   </w:p>
 </w:hdr>
 </file>
@@ -5406,6 +6823,14 @@
       <w:ind w:left="220"/>
     </w:pPr>
   </w:style>
+  <w:style w:type="character" w:styleId="PageNumber">
+    <w:name w:val="page number"/>
+    <w:basedOn w:val="DefaultParagraphFont"/>
+    <w:uiPriority w:val="99"/>
+    <w:semiHidden/>
+    <w:unhideWhenUsed/>
+    <w:rsid w:val="00095ADA"/>
+  </w:style>
 </w:styles>
 </file>
 

--- a/final project/Shrestha_CSC7510_Final_Project_Report.docx
+++ b/final project/Shrestha_CSC7510_Final_Project_Report.docx
@@ -276,7 +276,7 @@
             </w:rPr>
             <w:fldChar w:fldCharType="separate"/>
           </w:r>
-          <w:hyperlink w:anchor="_Toc147505865" w:history="1">
+          <w:hyperlink w:anchor="_Toc147508898" w:history="1">
             <w:r>
               <w:rPr>
                 <w:rStyle w:val="Hyperlink"/>
@@ -306,7 +306,7 @@
                 <w:noProof/>
                 <w:webHidden/>
               </w:rPr>
-              <w:instrText xml:space="preserve"> PAGEREF _Toc147505865 \h </w:instrText>
+              <w:instrText xml:space="preserve"> PAGEREF _Toc147508898 \h </w:instrText>
             </w:r>
             <w:r>
               <w:rPr>
@@ -352,7 +352,7 @@
               <w14:ligatures w14:val="standardContextual"/>
             </w:rPr>
           </w:pPr>
-          <w:hyperlink w:anchor="_Toc147505866" w:history="1">
+          <w:hyperlink w:anchor="_Toc147508899" w:history="1">
             <w:r>
               <w:rPr>
                 <w:rStyle w:val="Hyperlink"/>
@@ -382,7 +382,7 @@
                 <w:noProof/>
                 <w:webHidden/>
               </w:rPr>
-              <w:instrText xml:space="preserve"> PAGEREF _Toc147505866 \h </w:instrText>
+              <w:instrText xml:space="preserve"> PAGEREF _Toc147508899 \h </w:instrText>
             </w:r>
             <w:r>
               <w:rPr>
@@ -428,7 +428,7 @@
               <w14:ligatures w14:val="standardContextual"/>
             </w:rPr>
           </w:pPr>
-          <w:hyperlink w:anchor="_Toc147505867" w:history="1">
+          <w:hyperlink w:anchor="_Toc147508900" w:history="1">
             <w:r>
               <w:rPr>
                 <w:rStyle w:val="Hyperlink"/>
@@ -458,7 +458,7 @@
                 <w:noProof/>
                 <w:webHidden/>
               </w:rPr>
-              <w:instrText xml:space="preserve"> PAGEREF _Toc147505867 \h </w:instrText>
+              <w:instrText xml:space="preserve"> PAGEREF _Toc147508900 \h </w:instrText>
             </w:r>
             <w:r>
               <w:rPr>
@@ -504,7 +504,7 @@
               <w14:ligatures w14:val="standardContextual"/>
             </w:rPr>
           </w:pPr>
-          <w:hyperlink w:anchor="_Toc147505868" w:history="1">
+          <w:hyperlink w:anchor="_Toc147508901" w:history="1">
             <w:r>
               <w:rPr>
                 <w:rStyle w:val="Hyperlink"/>
@@ -534,7 +534,7 @@
                 <w:noProof/>
                 <w:webHidden/>
               </w:rPr>
-              <w:instrText xml:space="preserve"> PAGEREF _Toc147505868 \h </w:instrText>
+              <w:instrText xml:space="preserve"> PAGEREF _Toc147508901 \h </w:instrText>
             </w:r>
             <w:r>
               <w:rPr>
@@ -580,7 +580,7 @@
               <w14:ligatures w14:val="standardContextual"/>
             </w:rPr>
           </w:pPr>
-          <w:hyperlink w:anchor="_Toc147505869" w:history="1">
+          <w:hyperlink w:anchor="_Toc147508902" w:history="1">
             <w:r>
               <w:rPr>
                 <w:rStyle w:val="Hyperlink"/>
@@ -610,7 +610,7 @@
                 <w:noProof/>
                 <w:webHidden/>
               </w:rPr>
-              <w:instrText xml:space="preserve"> PAGEREF _Toc147505869 \h </w:instrText>
+              <w:instrText xml:space="preserve"> PAGEREF _Toc147508902 \h </w:instrText>
             </w:r>
             <w:r>
               <w:rPr>
@@ -656,7 +656,7 @@
               <w14:ligatures w14:val="standardContextual"/>
             </w:rPr>
           </w:pPr>
-          <w:hyperlink w:anchor="_Toc147505870" w:history="1">
+          <w:hyperlink w:anchor="_Toc147508903" w:history="1">
             <w:r>
               <w:rPr>
                 <w:rStyle w:val="Hyperlink"/>
@@ -686,7 +686,7 @@
                 <w:noProof/>
                 <w:webHidden/>
               </w:rPr>
-              <w:instrText xml:space="preserve"> PAGEREF _Toc147505870 \h </w:instrText>
+              <w:instrText xml:space="preserve"> PAGEREF _Toc147508903 \h </w:instrText>
             </w:r>
             <w:r>
               <w:rPr>
@@ -706,7 +706,7 @@
                 <w:noProof/>
                 <w:webHidden/>
               </w:rPr>
-              <w:t>6</w:t>
+              <w:t>7</w:t>
             </w:r>
             <w:r>
               <w:rPr>
@@ -732,7 +732,7 @@
               <w14:ligatures w14:val="standardContextual"/>
             </w:rPr>
           </w:pPr>
-          <w:hyperlink w:anchor="_Toc147505871" w:history="1">
+          <w:hyperlink w:anchor="_Toc147508904" w:history="1">
             <w:r>
               <w:rPr>
                 <w:rStyle w:val="Hyperlink"/>
@@ -762,7 +762,7 @@
                 <w:noProof/>
                 <w:webHidden/>
               </w:rPr>
-              <w:instrText xml:space="preserve"> PAGEREF _Toc147505871 \h </w:instrText>
+              <w:instrText xml:space="preserve"> PAGEREF _Toc147508904 \h </w:instrText>
             </w:r>
             <w:r>
               <w:rPr>
@@ -782,7 +782,7 @@
                 <w:noProof/>
                 <w:webHidden/>
               </w:rPr>
-              <w:t>6</w:t>
+              <w:t>7</w:t>
             </w:r>
             <w:r>
               <w:rPr>
@@ -808,7 +808,7 @@
               <w14:ligatures w14:val="standardContextual"/>
             </w:rPr>
           </w:pPr>
-          <w:hyperlink w:anchor="_Toc147505872" w:history="1">
+          <w:hyperlink w:anchor="_Toc147508905" w:history="1">
             <w:r>
               <w:rPr>
                 <w:rStyle w:val="Hyperlink"/>
@@ -838,7 +838,7 @@
                 <w:noProof/>
                 <w:webHidden/>
               </w:rPr>
-              <w:instrText xml:space="preserve"> PAGEREF _Toc147505872 \h </w:instrText>
+              <w:instrText xml:space="preserve"> PAGEREF _Toc147508905 \h </w:instrText>
             </w:r>
             <w:r>
               <w:rPr>
@@ -858,7 +858,7 @@
                 <w:noProof/>
                 <w:webHidden/>
               </w:rPr>
-              <w:t>6</w:t>
+              <w:t>7</w:t>
             </w:r>
             <w:r>
               <w:rPr>
@@ -884,7 +884,7 @@
               <w14:ligatures w14:val="standardContextual"/>
             </w:rPr>
           </w:pPr>
-          <w:hyperlink w:anchor="_Toc147505873" w:history="1">
+          <w:hyperlink w:anchor="_Toc147508906" w:history="1">
             <w:r>
               <w:rPr>
                 <w:rStyle w:val="Hyperlink"/>
@@ -914,7 +914,7 @@
                 <w:noProof/>
                 <w:webHidden/>
               </w:rPr>
-              <w:instrText xml:space="preserve"> PAGEREF _Toc147505873 \h </w:instrText>
+              <w:instrText xml:space="preserve"> PAGEREF _Toc147508906 \h </w:instrText>
             </w:r>
             <w:r>
               <w:rPr>
@@ -960,7 +960,7 @@
               <w14:ligatures w14:val="standardContextual"/>
             </w:rPr>
           </w:pPr>
-          <w:hyperlink w:anchor="_Toc147505874" w:history="1">
+          <w:hyperlink w:anchor="_Toc147508907" w:history="1">
             <w:r>
               <w:rPr>
                 <w:rStyle w:val="Hyperlink"/>
@@ -990,7 +990,7 @@
                 <w:noProof/>
                 <w:webHidden/>
               </w:rPr>
-              <w:instrText xml:space="preserve"> PAGEREF _Toc147505874 \h </w:instrText>
+              <w:instrText xml:space="preserve"> PAGEREF _Toc147508907 \h </w:instrText>
             </w:r>
             <w:r>
               <w:rPr>
@@ -1036,7 +1036,7 @@
               <w14:ligatures w14:val="standardContextual"/>
             </w:rPr>
           </w:pPr>
-          <w:hyperlink w:anchor="_Toc147505875" w:history="1">
+          <w:hyperlink w:anchor="_Toc147508908" w:history="1">
             <w:r>
               <w:rPr>
                 <w:rStyle w:val="Hyperlink"/>
@@ -1066,7 +1066,7 @@
                 <w:noProof/>
                 <w:webHidden/>
               </w:rPr>
-              <w:instrText xml:space="preserve"> PAGEREF _Toc147505875 \h </w:instrText>
+              <w:instrText xml:space="preserve"> PAGEREF _Toc147508908 \h </w:instrText>
             </w:r>
             <w:r>
               <w:rPr>
@@ -1112,7 +1112,7 @@
               <w14:ligatures w14:val="standardContextual"/>
             </w:rPr>
           </w:pPr>
-          <w:hyperlink w:anchor="_Toc147505876" w:history="1">
+          <w:hyperlink w:anchor="_Toc147508909" w:history="1">
             <w:r>
               <w:rPr>
                 <w:rStyle w:val="Hyperlink"/>
@@ -1142,7 +1142,7 @@
                 <w:noProof/>
                 <w:webHidden/>
               </w:rPr>
-              <w:instrText xml:space="preserve"> PAGEREF _Toc147505876 \h </w:instrText>
+              <w:instrText xml:space="preserve"> PAGEREF _Toc147508909 \h </w:instrText>
             </w:r>
             <w:r>
               <w:rPr>
@@ -1188,7 +1188,7 @@
               <w14:ligatures w14:val="standardContextual"/>
             </w:rPr>
           </w:pPr>
-          <w:hyperlink w:anchor="_Toc147505877" w:history="1">
+          <w:hyperlink w:anchor="_Toc147508910" w:history="1">
             <w:r>
               <w:rPr>
                 <w:rStyle w:val="Hyperlink"/>
@@ -1218,7 +1218,7 @@
                 <w:noProof/>
                 <w:webHidden/>
               </w:rPr>
-              <w:instrText xml:space="preserve"> PAGEREF _Toc147505877 \h </w:instrText>
+              <w:instrText xml:space="preserve"> PAGEREF _Toc147508910 \h </w:instrText>
             </w:r>
             <w:r>
               <w:rPr>
@@ -1264,7 +1264,7 @@
               <w14:ligatures w14:val="standardContextual"/>
             </w:rPr>
           </w:pPr>
-          <w:hyperlink w:anchor="_Toc147505878" w:history="1">
+          <w:hyperlink w:anchor="_Toc147508911" w:history="1">
             <w:r>
               <w:rPr>
                 <w:rStyle w:val="Hyperlink"/>
@@ -1294,7 +1294,7 @@
                 <w:noProof/>
                 <w:webHidden/>
               </w:rPr>
-              <w:instrText xml:space="preserve"> PAGEREF _Toc147505878 \h </w:instrText>
+              <w:instrText xml:space="preserve"> PAGEREF _Toc147508911 \h </w:instrText>
             </w:r>
             <w:r>
               <w:rPr>
@@ -1340,7 +1340,7 @@
               <w14:ligatures w14:val="standardContextual"/>
             </w:rPr>
           </w:pPr>
-          <w:hyperlink w:anchor="_Toc147505879" w:history="1">
+          <w:hyperlink w:anchor="_Toc147508912" w:history="1">
             <w:r>
               <w:rPr>
                 <w:rStyle w:val="Hyperlink"/>
@@ -1370,7 +1370,7 @@
                 <w:noProof/>
                 <w:webHidden/>
               </w:rPr>
-              <w:instrText xml:space="preserve"> PAGEREF _Toc147505879 \h </w:instrText>
+              <w:instrText xml:space="preserve"> PAGEREF _Toc147508912 \h </w:instrText>
             </w:r>
             <w:r>
               <w:rPr>
@@ -1416,7 +1416,7 @@
               <w14:ligatures w14:val="standardContextual"/>
             </w:rPr>
           </w:pPr>
-          <w:hyperlink w:anchor="_Toc147505880" w:history="1">
+          <w:hyperlink w:anchor="_Toc147508913" w:history="1">
             <w:r>
               <w:rPr>
                 <w:rStyle w:val="Hyperlink"/>
@@ -1446,7 +1446,7 @@
                 <w:noProof/>
                 <w:webHidden/>
               </w:rPr>
-              <w:instrText xml:space="preserve"> PAGEREF _Toc147505880 \h </w:instrText>
+              <w:instrText xml:space="preserve"> PAGEREF _Toc147508913 \h </w:instrText>
             </w:r>
             <w:r>
               <w:rPr>
@@ -1492,7 +1492,7 @@
               <w14:ligatures w14:val="standardContextual"/>
             </w:rPr>
           </w:pPr>
-          <w:hyperlink w:anchor="_Toc147505881" w:history="1">
+          <w:hyperlink w:anchor="_Toc147508914" w:history="1">
             <w:r>
               <w:rPr>
                 <w:rStyle w:val="Hyperlink"/>
@@ -1522,7 +1522,7 @@
                 <w:noProof/>
                 <w:webHidden/>
               </w:rPr>
-              <w:instrText xml:space="preserve"> PAGEREF _Toc147505881 \h </w:instrText>
+              <w:instrText xml:space="preserve"> PAGEREF _Toc147508914 \h </w:instrText>
             </w:r>
             <w:r>
               <w:rPr>
@@ -1598,7 +1598,7 @@
           <w:color w:val="auto"/>
         </w:rPr>
       </w:pPr>
-      <w:bookmarkStart w:id="0" w:name="_Toc147505865"/>
+      <w:bookmarkStart w:id="0" w:name="_Toc147508898"/>
       <w:r>
         <w:rPr>
           <w:rFonts w:ascii="Times New Roman" w:hAnsi="Times New Roman" w:cs="Times New Roman"/>
@@ -1763,7 +1763,25 @@
           <w:sz w:val="24"/>
           <w:szCs w:val="24"/>
         </w:rPr>
-        <w:t xml:space="preserve"> at </w:t>
+        <w:t xml:space="preserve"> </w:t>
+      </w:r>
+      <w:proofErr w:type="spellStart"/>
+      <w:r>
+        <w:rPr>
+          <w:rFonts w:ascii="Times New Roman" w:hAnsi="Times New Roman" w:cs="Times New Roman"/>
+          <w:sz w:val="24"/>
+          <w:szCs w:val="24"/>
+        </w:rPr>
+        <w:t>at</w:t>
+      </w:r>
+      <w:proofErr w:type="spellEnd"/>
+      <w:r>
+        <w:rPr>
+          <w:rFonts w:ascii="Times New Roman" w:hAnsi="Times New Roman" w:cs="Times New Roman"/>
+          <w:sz w:val="24"/>
+          <w:szCs w:val="24"/>
+        </w:rPr>
+        <w:t xml:space="preserve"> </w:t>
       </w:r>
       <w:hyperlink r:id="rId9" w:history="1">
         <w:r>
@@ -2228,7 +2246,7 @@
           <w:color w:val="auto"/>
         </w:rPr>
       </w:pPr>
-      <w:bookmarkStart w:id="1" w:name="_Toc147505866"/>
+      <w:bookmarkStart w:id="1" w:name="_Toc147508899"/>
       <w:r>
         <w:rPr>
           <w:rFonts w:ascii="Times New Roman" w:hAnsi="Times New Roman" w:cs="Times New Roman"/>
@@ -2266,7 +2284,7 @@
           <w:color w:val="auto"/>
         </w:rPr>
       </w:pPr>
-      <w:bookmarkStart w:id="2" w:name="_Toc147505867"/>
+      <w:bookmarkStart w:id="2" w:name="_Toc147508900"/>
       <w:r>
         <w:rPr>
           <w:rFonts w:ascii="Times New Roman" w:hAnsi="Times New Roman" w:cs="Times New Roman"/>
@@ -3092,21 +3110,117 @@
     </w:p>
     <w:p>
       <w:pPr>
+        <w:keepNext/>
         <w:jc w:val="both"/>
-        <w:rPr>
-          <w:rFonts w:ascii="Times New Roman" w:hAnsi="Times New Roman" w:cs="Times New Roman"/>
-          <w:sz w:val="24"/>
-          <w:szCs w:val="24"/>
-        </w:rPr>
-      </w:pPr>
-      <w:r>
-        <w:rPr>
-          <w:rFonts w:ascii="Times New Roman" w:hAnsi="Times New Roman" w:cs="Times New Roman"/>
+      </w:pPr>
+      <w:r>
+        <w:rPr>
+          <w:rFonts w:ascii="Times New Roman" w:hAnsi="Times New Roman" w:cs="Times New Roman"/>
+          <w:noProof/>
           <w:sz w:val="24"/>
           <w:szCs w:val="24"/>
         </w:rPr>
         <w:lastRenderedPageBreak/>
-        <w:t xml:space="preserve">The models presented in the Figure 1 above are represented by entities in SpringBoot. </w:t>
+        <w:drawing>
+          <wp:inline distT="0" distB="0" distL="0" distR="0" wp14:anchorId="38C358D4" wp14:editId="799E9ACA">
+            <wp:extent cx="5943600" cy="3841750"/>
+            <wp:effectExtent l="0" t="0" r="0" b="6350"/>
+            <wp:docPr id="1237776910" name="Picture 1" descr="A diagram of a user flow&#10;&#10;Description automatically generated"/>
+            <wp:cNvGraphicFramePr>
+              <a:graphicFrameLocks xmlns:a="http://schemas.openxmlformats.org/drawingml/2006/main" noChangeAspect="1"/>
+            </wp:cNvGraphicFramePr>
+            <a:graphic xmlns:a="http://schemas.openxmlformats.org/drawingml/2006/main">
+              <a:graphicData uri="http://schemas.openxmlformats.org/drawingml/2006/picture">
+                <pic:pic xmlns:pic="http://schemas.openxmlformats.org/drawingml/2006/picture">
+                  <pic:nvPicPr>
+                    <pic:cNvPr id="1237776910" name="Picture 1" descr="A diagram of a user flow&#10;&#10;Description automatically generated"/>
+                    <pic:cNvPicPr/>
+                  </pic:nvPicPr>
+                  <pic:blipFill>
+                    <a:blip r:embed="rId16">
+                      <a:extLst>
+                        <a:ext uri="{28A0092B-C50C-407E-A947-70E740481C1C}">
+                          <a14:useLocalDpi xmlns:a14="http://schemas.microsoft.com/office/drawing/2010/main" val="0"/>
+                        </a:ext>
+                      </a:extLst>
+                    </a:blip>
+                    <a:stretch>
+                      <a:fillRect/>
+                    </a:stretch>
+                  </pic:blipFill>
+                  <pic:spPr>
+                    <a:xfrm>
+                      <a:off x="0" y="0"/>
+                      <a:ext cx="5943600" cy="3841750"/>
+                    </a:xfrm>
+                    <a:prstGeom prst="rect">
+                      <a:avLst/>
+                    </a:prstGeom>
+                  </pic:spPr>
+                </pic:pic>
+              </a:graphicData>
+            </a:graphic>
+          </wp:inline>
+        </w:drawing>
+      </w:r>
+    </w:p>
+    <w:p>
+      <w:pPr>
+        <w:pStyle w:val="Caption"/>
+        <w:jc w:val="center"/>
+        <w:rPr>
+          <w:rFonts w:ascii="Times New Roman" w:hAnsi="Times New Roman" w:cs="Times New Roman"/>
+          <w:sz w:val="24"/>
+          <w:szCs w:val="24"/>
+        </w:rPr>
+      </w:pPr>
+      <w:r>
+        <w:t xml:space="preserve">Figure </w:t>
+      </w:r>
+      <w:fldSimple w:instr=" SEQ Figure \* ARABIC ">
+        <w:r>
+          <w:rPr>
+            <w:noProof/>
+          </w:rPr>
+          <w:t>1</w:t>
+        </w:r>
+      </w:fldSimple>
+      <w:r>
+        <w:t xml:space="preserve"> Entity Relationship diagram</w:t>
+      </w:r>
+    </w:p>
+    <w:p>
+      <w:pPr>
+        <w:jc w:val="both"/>
+        <w:rPr>
+          <w:rFonts w:ascii="Times New Roman" w:hAnsi="Times New Roman" w:cs="Times New Roman"/>
+          <w:sz w:val="24"/>
+          <w:szCs w:val="24"/>
+        </w:rPr>
+      </w:pPr>
+      <w:r>
+        <w:rPr>
+          <w:rFonts w:ascii="Times New Roman" w:hAnsi="Times New Roman" w:cs="Times New Roman"/>
+          <w:sz w:val="24"/>
+          <w:szCs w:val="24"/>
+        </w:rPr>
+        <w:t xml:space="preserve">The </w:t>
+      </w:r>
+      <w:r>
+        <w:rPr>
+          <w:rFonts w:ascii="Times New Roman" w:hAnsi="Times New Roman" w:cs="Times New Roman"/>
+          <w:sz w:val="24"/>
+          <w:szCs w:val="24"/>
+        </w:rPr>
+        <w:t>entities</w:t>
+      </w:r>
+      <w:r>
+        <w:rPr>
+          <w:rFonts w:ascii="Times New Roman" w:hAnsi="Times New Roman" w:cs="Times New Roman"/>
+          <w:sz w:val="24"/>
+          <w:szCs w:val="24"/>
+        </w:rPr>
+        <w:t xml:space="preserve"> presented in the Figure 1 above are represented by entities in SpringBoot. </w:t>
       </w:r>
       <w:r>
         <w:rPr>
@@ -3288,7 +3402,7 @@
           <w:color w:val="auto"/>
         </w:rPr>
       </w:pPr>
-      <w:bookmarkStart w:id="3" w:name="_Toc147505868"/>
+      <w:bookmarkStart w:id="3" w:name="_Toc147508901"/>
       <w:r>
         <w:rPr>
           <w:rFonts w:ascii="Times New Roman" w:hAnsi="Times New Roman" w:cs="Times New Roman"/>
@@ -3498,7 +3612,7 @@
           <w:color w:val="auto"/>
         </w:rPr>
       </w:pPr>
-      <w:bookmarkStart w:id="4" w:name="_Toc147505869"/>
+      <w:bookmarkStart w:id="4" w:name="_Toc147508902"/>
       <w:r>
         <w:rPr>
           <w:rFonts w:ascii="Times New Roman" w:hAnsi="Times New Roman" w:cs="Times New Roman"/>
@@ -3632,7 +3746,16 @@
           <w:sz w:val="24"/>
           <w:szCs w:val="24"/>
         </w:rPr>
-        <w:t xml:space="preserve"> inside column “ratings”</w:t>
+        <w:t xml:space="preserve"> </w:t>
+      </w:r>
+      <w:r>
+        <w:rPr>
+          <w:rFonts w:ascii="Times New Roman" w:hAnsi="Times New Roman" w:cs="Times New Roman"/>
+          <w:sz w:val="24"/>
+          <w:szCs w:val="24"/>
+        </w:rPr>
+        <w:lastRenderedPageBreak/>
+        <w:t>inside column “ratings”</w:t>
       </w:r>
       <w:r>
         <w:rPr>
@@ -3710,7 +3833,7 @@
           <w:color w:val="auto"/>
         </w:rPr>
       </w:pPr>
-      <w:bookmarkStart w:id="5" w:name="_Toc147505870"/>
+      <w:bookmarkStart w:id="5" w:name="_Toc147508903"/>
       <w:r>
         <w:rPr>
           <w:rFonts w:ascii="Times New Roman" w:hAnsi="Times New Roman" w:cs="Times New Roman"/>
@@ -3762,7 +3885,7 @@
           <w:color w:val="auto"/>
         </w:rPr>
       </w:pPr>
-      <w:bookmarkStart w:id="6" w:name="_Toc147505871"/>
+      <w:bookmarkStart w:id="6" w:name="_Toc147508904"/>
       <w:r>
         <w:rPr>
           <w:rFonts w:ascii="Times New Roman" w:hAnsi="Times New Roman" w:cs="Times New Roman"/>
@@ -3918,7 +4041,7 @@
           <w:color w:val="auto"/>
         </w:rPr>
       </w:pPr>
-      <w:bookmarkStart w:id="7" w:name="_Toc147505872"/>
+      <w:bookmarkStart w:id="7" w:name="_Toc147508905"/>
       <w:r>
         <w:rPr>
           <w:rFonts w:ascii="Times New Roman" w:hAnsi="Times New Roman" w:cs="Times New Roman"/>
@@ -3926,8 +4049,9 @@
           <w:bCs/>
           <w:color w:val="auto"/>
         </w:rPr>
-        <w:t>Table: user_follow</w:t>
-      </w:r>
+        <w:t xml:space="preserve">Table: </w:t>
+      </w:r>
+      <w:proofErr w:type="spellStart"/>
       <w:r>
         <w:rPr>
           <w:rFonts w:ascii="Times New Roman" w:hAnsi="Times New Roman" w:cs="Times New Roman"/>
@@ -3935,348 +4059,375 @@
           <w:bCs/>
           <w:color w:val="auto"/>
         </w:rPr>
-        <w:t>ers</w:t>
-      </w:r>
-      <w:bookmarkEnd w:id="7"/>
-    </w:p>
-    <w:p>
-      <w:pPr>
-        <w:spacing w:after="240"/>
-      </w:pPr>
-      <w:r>
-        <w:rPr>
-          <w:rFonts w:ascii="Times New Roman" w:hAnsi="Times New Roman" w:cs="Times New Roman"/>
-          <w:sz w:val="24"/>
-          <w:szCs w:val="24"/>
-        </w:rPr>
-        <w:t>The table stores</w:t>
-      </w:r>
-      <w:r>
-        <w:rPr>
-          <w:rFonts w:ascii="Times New Roman" w:hAnsi="Times New Roman" w:cs="Times New Roman"/>
-          <w:sz w:val="24"/>
-          <w:szCs w:val="24"/>
-        </w:rPr>
-        <w:t xml:space="preserve"> information about who is following whom. </w:t>
-      </w:r>
-      <w:r>
-        <w:rPr>
-          <w:rFonts w:ascii="Times New Roman" w:hAnsi="Times New Roman" w:cs="Times New Roman"/>
-          <w:sz w:val="24"/>
-          <w:szCs w:val="24"/>
-        </w:rPr>
-        <w:t xml:space="preserve">In other words, </w:t>
-      </w:r>
-      <w:r>
-        <w:rPr>
-          <w:rFonts w:ascii="Times New Roman" w:hAnsi="Times New Roman" w:cs="Times New Roman"/>
-          <w:sz w:val="24"/>
-          <w:szCs w:val="24"/>
-        </w:rPr>
-        <w:t xml:space="preserve">it stores two columns: </w:t>
-      </w:r>
-      <w:r>
-        <w:rPr>
-          <w:rFonts w:ascii="Times New Roman" w:hAnsi="Times New Roman" w:cs="Times New Roman"/>
-          <w:sz w:val="24"/>
-          <w:szCs w:val="24"/>
-        </w:rPr>
-        <w:t>“</w:t>
-      </w:r>
-      <w:r>
-        <w:rPr>
-          <w:rFonts w:ascii="Times New Roman" w:hAnsi="Times New Roman" w:cs="Times New Roman"/>
-          <w:sz w:val="24"/>
-          <w:szCs w:val="24"/>
-        </w:rPr>
-        <w:t>user_id</w:t>
-      </w:r>
-      <w:r>
-        <w:rPr>
-          <w:rFonts w:ascii="Times New Roman" w:hAnsi="Times New Roman" w:cs="Times New Roman"/>
-          <w:sz w:val="24"/>
-          <w:szCs w:val="24"/>
-        </w:rPr>
-        <w:t>”</w:t>
-      </w:r>
-      <w:r>
-        <w:rPr>
-          <w:rFonts w:ascii="Times New Roman" w:hAnsi="Times New Roman" w:cs="Times New Roman"/>
-          <w:sz w:val="24"/>
-          <w:szCs w:val="24"/>
-        </w:rPr>
-        <w:t xml:space="preserve"> and </w:t>
-      </w:r>
-      <w:r>
-        <w:rPr>
-          <w:rFonts w:ascii="Times New Roman" w:hAnsi="Times New Roman" w:cs="Times New Roman"/>
-          <w:sz w:val="24"/>
-          <w:szCs w:val="24"/>
-        </w:rPr>
-        <w:t>“</w:t>
-      </w:r>
-      <w:r>
-        <w:rPr>
-          <w:rFonts w:ascii="Times New Roman" w:hAnsi="Times New Roman" w:cs="Times New Roman"/>
-          <w:sz w:val="24"/>
-          <w:szCs w:val="24"/>
-        </w:rPr>
-        <w:t>follower_id</w:t>
-      </w:r>
-      <w:r>
-        <w:rPr>
-          <w:rFonts w:ascii="Times New Roman" w:hAnsi="Times New Roman" w:cs="Times New Roman"/>
-          <w:sz w:val="24"/>
-          <w:szCs w:val="24"/>
-        </w:rPr>
-        <w:t>”</w:t>
-      </w:r>
-      <w:r>
-        <w:rPr>
-          <w:rFonts w:ascii="Times New Roman" w:hAnsi="Times New Roman" w:cs="Times New Roman"/>
-          <w:sz w:val="24"/>
-          <w:szCs w:val="24"/>
-        </w:rPr>
-        <w:t xml:space="preserve">. </w:t>
-      </w:r>
-      <w:r>
-        <w:rPr>
-          <w:rFonts w:ascii="Times New Roman" w:hAnsi="Times New Roman" w:cs="Times New Roman"/>
-          <w:sz w:val="24"/>
-          <w:szCs w:val="24"/>
-        </w:rPr>
-        <w:t xml:space="preserve">Here, </w:t>
-      </w:r>
-      <w:r>
-        <w:rPr>
-          <w:rFonts w:ascii="Times New Roman" w:hAnsi="Times New Roman" w:cs="Times New Roman"/>
-          <w:sz w:val="24"/>
-          <w:szCs w:val="24"/>
-        </w:rPr>
-        <w:t>“</w:t>
-      </w:r>
-      <w:r>
-        <w:rPr>
-          <w:rFonts w:ascii="Times New Roman" w:hAnsi="Times New Roman" w:cs="Times New Roman"/>
-          <w:sz w:val="24"/>
-          <w:szCs w:val="24"/>
-        </w:rPr>
-        <w:t>follower_id</w:t>
-      </w:r>
-      <w:r>
-        <w:rPr>
-          <w:rFonts w:ascii="Times New Roman" w:hAnsi="Times New Roman" w:cs="Times New Roman"/>
-          <w:sz w:val="24"/>
-          <w:szCs w:val="24"/>
-        </w:rPr>
-        <w:t>”</w:t>
-      </w:r>
-      <w:r>
-        <w:rPr>
-          <w:rFonts w:ascii="Times New Roman" w:hAnsi="Times New Roman" w:cs="Times New Roman"/>
-          <w:sz w:val="24"/>
-          <w:szCs w:val="24"/>
-        </w:rPr>
-        <w:t xml:space="preserve"> indicates the users who are following </w:t>
-      </w:r>
-      <w:r>
-        <w:rPr>
-          <w:rFonts w:ascii="Times New Roman" w:hAnsi="Times New Roman" w:cs="Times New Roman"/>
-          <w:sz w:val="24"/>
-          <w:szCs w:val="24"/>
-        </w:rPr>
-        <w:lastRenderedPageBreak/>
-        <w:t xml:space="preserve">the given </w:t>
-      </w:r>
-      <w:r>
-        <w:rPr>
-          <w:rFonts w:ascii="Times New Roman" w:hAnsi="Times New Roman" w:cs="Times New Roman"/>
-          <w:sz w:val="24"/>
-          <w:szCs w:val="24"/>
-        </w:rPr>
-        <w:t>“</w:t>
-      </w:r>
-      <w:r>
-        <w:rPr>
-          <w:rFonts w:ascii="Times New Roman" w:hAnsi="Times New Roman" w:cs="Times New Roman"/>
-          <w:sz w:val="24"/>
-          <w:szCs w:val="24"/>
-        </w:rPr>
-        <w:t>user_id</w:t>
-      </w:r>
-      <w:r>
-        <w:rPr>
-          <w:rFonts w:ascii="Times New Roman" w:hAnsi="Times New Roman" w:cs="Times New Roman"/>
-          <w:sz w:val="24"/>
-          <w:szCs w:val="24"/>
-        </w:rPr>
-        <w:t>”</w:t>
-      </w:r>
-      <w:r>
-        <w:rPr>
-          <w:rFonts w:ascii="Times New Roman" w:hAnsi="Times New Roman" w:cs="Times New Roman"/>
-          <w:sz w:val="24"/>
-          <w:szCs w:val="24"/>
-        </w:rPr>
-        <w:t xml:space="preserve">. </w:t>
-      </w:r>
-      <w:r>
-        <w:rPr>
-          <w:rFonts w:ascii="Times New Roman" w:hAnsi="Times New Roman" w:cs="Times New Roman"/>
-          <w:sz w:val="24"/>
-          <w:szCs w:val="24"/>
-        </w:rPr>
-        <w:t xml:space="preserve">This way, we </w:t>
-      </w:r>
-      <w:r>
-        <w:rPr>
-          <w:rFonts w:ascii="Times New Roman" w:hAnsi="Times New Roman" w:cs="Times New Roman"/>
-          <w:sz w:val="24"/>
-          <w:szCs w:val="24"/>
-        </w:rPr>
-        <w:t>can</w:t>
-      </w:r>
-      <w:r>
-        <w:rPr>
-          <w:rFonts w:ascii="Times New Roman" w:hAnsi="Times New Roman" w:cs="Times New Roman"/>
-          <w:sz w:val="24"/>
-          <w:szCs w:val="24"/>
-        </w:rPr>
-        <w:t xml:space="preserve"> keep a track of the number of followers and the number of followings for each user. </w:t>
-      </w:r>
-      <w:r>
-        <w:rPr>
-          <w:rFonts w:ascii="Times New Roman" w:hAnsi="Times New Roman" w:cs="Times New Roman"/>
-          <w:sz w:val="24"/>
-          <w:szCs w:val="24"/>
-        </w:rPr>
-        <w:t xml:space="preserve">Followers indicate other users who are following a given user. Following indicates other users to whom a given user is following. </w:t>
-      </w:r>
-      <w:r>
-        <w:rPr>
-          <w:rFonts w:ascii="Times New Roman" w:hAnsi="Times New Roman" w:cs="Times New Roman"/>
-          <w:sz w:val="24"/>
-          <w:szCs w:val="24"/>
-        </w:rPr>
-        <w:t xml:space="preserve">Since this is a many-to-many relationship between the users, the same “user_id” is allowed to be repetitive in the table. </w:t>
-      </w:r>
-    </w:p>
-    <w:p>
-      <w:pPr>
-        <w:jc w:val="both"/>
-        <w:rPr>
-          <w:rFonts w:ascii="Times New Roman" w:hAnsi="Times New Roman" w:cs="Times New Roman"/>
-        </w:rPr>
-      </w:pPr>
-      <w:r>
-        <w:rPr>
-          <w:rFonts w:ascii="Times New Roman" w:hAnsi="Times New Roman" w:cs="Times New Roman"/>
-        </w:rPr>
-        <w:br w:type="page"/>
-      </w:r>
-    </w:p>
-    <w:p>
-      <w:pPr>
-        <w:pStyle w:val="Heading1"/>
-        <w:jc w:val="both"/>
+        <w:t>user_follow</w:t>
+      </w:r>
+      <w:r>
         <w:rPr>
           <w:rFonts w:ascii="Times New Roman" w:hAnsi="Times New Roman" w:cs="Times New Roman"/>
           <w:b/>
           <w:bCs/>
           <w:color w:val="auto"/>
         </w:rPr>
-      </w:pPr>
-      <w:bookmarkStart w:id="8" w:name="_Toc147505873"/>
-      <w:r>
+        <w:t>ers</w:t>
+      </w:r>
+      <w:bookmarkEnd w:id="7"/>
+      <w:proofErr w:type="spellEnd"/>
+    </w:p>
+    <w:p>
+      <w:pPr>
+        <w:spacing w:after="240"/>
+      </w:pPr>
+      <w:r>
+        <w:rPr>
+          <w:rFonts w:ascii="Times New Roman" w:hAnsi="Times New Roman" w:cs="Times New Roman"/>
+          <w:sz w:val="24"/>
+          <w:szCs w:val="24"/>
+        </w:rPr>
+        <w:t>The table stores</w:t>
+      </w:r>
+      <w:r>
+        <w:rPr>
+          <w:rFonts w:ascii="Times New Roman" w:hAnsi="Times New Roman" w:cs="Times New Roman"/>
+          <w:sz w:val="24"/>
+          <w:szCs w:val="24"/>
+        </w:rPr>
+        <w:t xml:space="preserve"> information about who is following whom. </w:t>
+      </w:r>
+      <w:r>
+        <w:rPr>
+          <w:rFonts w:ascii="Times New Roman" w:hAnsi="Times New Roman" w:cs="Times New Roman"/>
+          <w:sz w:val="24"/>
+          <w:szCs w:val="24"/>
+        </w:rPr>
+        <w:t xml:space="preserve">In other words, </w:t>
+      </w:r>
+      <w:r>
+        <w:rPr>
+          <w:rFonts w:ascii="Times New Roman" w:hAnsi="Times New Roman" w:cs="Times New Roman"/>
+          <w:sz w:val="24"/>
+          <w:szCs w:val="24"/>
+        </w:rPr>
+        <w:t xml:space="preserve">it stores two columns: </w:t>
+      </w:r>
+      <w:r>
+        <w:rPr>
+          <w:rFonts w:ascii="Times New Roman" w:hAnsi="Times New Roman" w:cs="Times New Roman"/>
+          <w:sz w:val="24"/>
+          <w:szCs w:val="24"/>
+        </w:rPr>
+        <w:t>“</w:t>
+      </w:r>
+      <w:proofErr w:type="spellStart"/>
+      <w:r>
+        <w:rPr>
+          <w:rFonts w:ascii="Times New Roman" w:hAnsi="Times New Roman" w:cs="Times New Roman"/>
+          <w:sz w:val="24"/>
+          <w:szCs w:val="24"/>
+        </w:rPr>
+        <w:t>user_id</w:t>
+      </w:r>
+      <w:proofErr w:type="spellEnd"/>
+      <w:r>
+        <w:rPr>
+          <w:rFonts w:ascii="Times New Roman" w:hAnsi="Times New Roman" w:cs="Times New Roman"/>
+          <w:sz w:val="24"/>
+          <w:szCs w:val="24"/>
+        </w:rPr>
+        <w:t>”</w:t>
+      </w:r>
+      <w:r>
+        <w:rPr>
+          <w:rFonts w:ascii="Times New Roman" w:hAnsi="Times New Roman" w:cs="Times New Roman"/>
+          <w:sz w:val="24"/>
+          <w:szCs w:val="24"/>
+        </w:rPr>
+        <w:t xml:space="preserve"> and </w:t>
+      </w:r>
+      <w:r>
+        <w:rPr>
+          <w:rFonts w:ascii="Times New Roman" w:hAnsi="Times New Roman" w:cs="Times New Roman"/>
+          <w:sz w:val="24"/>
+          <w:szCs w:val="24"/>
+        </w:rPr>
+        <w:t>“</w:t>
+      </w:r>
+      <w:proofErr w:type="spellStart"/>
+      <w:r>
+        <w:rPr>
+          <w:rFonts w:ascii="Times New Roman" w:hAnsi="Times New Roman" w:cs="Times New Roman"/>
+          <w:sz w:val="24"/>
+          <w:szCs w:val="24"/>
+        </w:rPr>
+        <w:t>follower_id</w:t>
+      </w:r>
+      <w:proofErr w:type="spellEnd"/>
+      <w:r>
+        <w:rPr>
+          <w:rFonts w:ascii="Times New Roman" w:hAnsi="Times New Roman" w:cs="Times New Roman"/>
+          <w:sz w:val="24"/>
+          <w:szCs w:val="24"/>
+        </w:rPr>
+        <w:t>”</w:t>
+      </w:r>
+      <w:r>
+        <w:rPr>
+          <w:rFonts w:ascii="Times New Roman" w:hAnsi="Times New Roman" w:cs="Times New Roman"/>
+          <w:sz w:val="24"/>
+          <w:szCs w:val="24"/>
+        </w:rPr>
+        <w:t xml:space="preserve">. </w:t>
+      </w:r>
+      <w:r>
+        <w:rPr>
+          <w:rFonts w:ascii="Times New Roman" w:hAnsi="Times New Roman" w:cs="Times New Roman"/>
+          <w:sz w:val="24"/>
+          <w:szCs w:val="24"/>
+        </w:rPr>
+        <w:t xml:space="preserve">Here, </w:t>
+      </w:r>
+      <w:r>
+        <w:rPr>
+          <w:rFonts w:ascii="Times New Roman" w:hAnsi="Times New Roman" w:cs="Times New Roman"/>
+          <w:sz w:val="24"/>
+          <w:szCs w:val="24"/>
+        </w:rPr>
+        <w:t>“</w:t>
+      </w:r>
+      <w:proofErr w:type="spellStart"/>
+      <w:r>
+        <w:rPr>
+          <w:rFonts w:ascii="Times New Roman" w:hAnsi="Times New Roman" w:cs="Times New Roman"/>
+          <w:sz w:val="24"/>
+          <w:szCs w:val="24"/>
+        </w:rPr>
+        <w:t>follower_id</w:t>
+      </w:r>
+      <w:proofErr w:type="spellEnd"/>
+      <w:r>
+        <w:rPr>
+          <w:rFonts w:ascii="Times New Roman" w:hAnsi="Times New Roman" w:cs="Times New Roman"/>
+          <w:sz w:val="24"/>
+          <w:szCs w:val="24"/>
+        </w:rPr>
+        <w:t>”</w:t>
+      </w:r>
+      <w:r>
+        <w:rPr>
+          <w:rFonts w:ascii="Times New Roman" w:hAnsi="Times New Roman" w:cs="Times New Roman"/>
+          <w:sz w:val="24"/>
+          <w:szCs w:val="24"/>
+        </w:rPr>
+        <w:t xml:space="preserve"> indicates the users who are following the given </w:t>
+      </w:r>
+      <w:r>
+        <w:rPr>
+          <w:rFonts w:ascii="Times New Roman" w:hAnsi="Times New Roman" w:cs="Times New Roman"/>
+          <w:sz w:val="24"/>
+          <w:szCs w:val="24"/>
+        </w:rPr>
+        <w:t>“</w:t>
+      </w:r>
+      <w:proofErr w:type="spellStart"/>
+      <w:r>
+        <w:rPr>
+          <w:rFonts w:ascii="Times New Roman" w:hAnsi="Times New Roman" w:cs="Times New Roman"/>
+          <w:sz w:val="24"/>
+          <w:szCs w:val="24"/>
+        </w:rPr>
+        <w:t>user_id</w:t>
+      </w:r>
+      <w:proofErr w:type="spellEnd"/>
+      <w:r>
+        <w:rPr>
+          <w:rFonts w:ascii="Times New Roman" w:hAnsi="Times New Roman" w:cs="Times New Roman"/>
+          <w:sz w:val="24"/>
+          <w:szCs w:val="24"/>
+        </w:rPr>
+        <w:t>”</w:t>
+      </w:r>
+      <w:r>
+        <w:rPr>
+          <w:rFonts w:ascii="Times New Roman" w:hAnsi="Times New Roman" w:cs="Times New Roman"/>
+          <w:sz w:val="24"/>
+          <w:szCs w:val="24"/>
+        </w:rPr>
+        <w:t xml:space="preserve">. </w:t>
+      </w:r>
+      <w:r>
+        <w:rPr>
+          <w:rFonts w:ascii="Times New Roman" w:hAnsi="Times New Roman" w:cs="Times New Roman"/>
+          <w:sz w:val="24"/>
+          <w:szCs w:val="24"/>
+        </w:rPr>
+        <w:t xml:space="preserve">This way, we </w:t>
+      </w:r>
+      <w:r>
+        <w:rPr>
+          <w:rFonts w:ascii="Times New Roman" w:hAnsi="Times New Roman" w:cs="Times New Roman"/>
+          <w:sz w:val="24"/>
+          <w:szCs w:val="24"/>
+        </w:rPr>
+        <w:t>can</w:t>
+      </w:r>
+      <w:r>
+        <w:rPr>
+          <w:rFonts w:ascii="Times New Roman" w:hAnsi="Times New Roman" w:cs="Times New Roman"/>
+          <w:sz w:val="24"/>
+          <w:szCs w:val="24"/>
+        </w:rPr>
+        <w:t xml:space="preserve"> keep a track of the number of followers and the number of followings for each user. </w:t>
+      </w:r>
+      <w:r>
+        <w:rPr>
+          <w:rFonts w:ascii="Times New Roman" w:hAnsi="Times New Roman" w:cs="Times New Roman"/>
+          <w:sz w:val="24"/>
+          <w:szCs w:val="24"/>
+        </w:rPr>
+        <w:t xml:space="preserve">Followers indicate other users who are following a given user. Following indicates other users to whom a given user is following. </w:t>
+      </w:r>
+      <w:r>
+        <w:rPr>
+          <w:rFonts w:ascii="Times New Roman" w:hAnsi="Times New Roman" w:cs="Times New Roman"/>
+          <w:sz w:val="24"/>
+          <w:szCs w:val="24"/>
+        </w:rPr>
+        <w:t>Since this is a many-to-many relationship between the users, the same “</w:t>
+      </w:r>
+      <w:proofErr w:type="spellStart"/>
+      <w:r>
+        <w:rPr>
+          <w:rFonts w:ascii="Times New Roman" w:hAnsi="Times New Roman" w:cs="Times New Roman"/>
+          <w:sz w:val="24"/>
+          <w:szCs w:val="24"/>
+        </w:rPr>
+        <w:t>user_id</w:t>
+      </w:r>
+      <w:proofErr w:type="spellEnd"/>
+      <w:r>
+        <w:rPr>
+          <w:rFonts w:ascii="Times New Roman" w:hAnsi="Times New Roman" w:cs="Times New Roman"/>
+          <w:sz w:val="24"/>
+          <w:szCs w:val="24"/>
+        </w:rPr>
+        <w:t xml:space="preserve">” is allowed to be repetitive in the table. </w:t>
+      </w:r>
+    </w:p>
+    <w:p>
+      <w:pPr>
+        <w:jc w:val="both"/>
+        <w:rPr>
+          <w:rFonts w:ascii="Times New Roman" w:hAnsi="Times New Roman" w:cs="Times New Roman"/>
+        </w:rPr>
+      </w:pPr>
+      <w:r>
+        <w:rPr>
+          <w:rFonts w:ascii="Times New Roman" w:hAnsi="Times New Roman" w:cs="Times New Roman"/>
+        </w:rPr>
+        <w:br w:type="page"/>
+      </w:r>
+    </w:p>
+    <w:p>
+      <w:pPr>
+        <w:pStyle w:val="Heading1"/>
+        <w:jc w:val="both"/>
         <w:rPr>
           <w:rFonts w:ascii="Times New Roman" w:hAnsi="Times New Roman" w:cs="Times New Roman"/>
           <w:b/>
           <w:bCs/>
           <w:color w:val="auto"/>
         </w:rPr>
-        <w:lastRenderedPageBreak/>
-        <w:t>Detailed Description of Components</w:t>
-      </w:r>
-      <w:bookmarkEnd w:id="8"/>
-    </w:p>
-    <w:p>
-      <w:pPr>
-        <w:jc w:val="both"/>
-        <w:rPr>
-          <w:rFonts w:ascii="Times New Roman" w:hAnsi="Times New Roman" w:cs="Times New Roman"/>
-        </w:rPr>
-      </w:pPr>
-    </w:p>
-    <w:p>
-      <w:pPr>
-        <w:jc w:val="both"/>
-        <w:rPr>
-          <w:rFonts w:ascii="Times New Roman" w:hAnsi="Times New Roman" w:cs="Times New Roman"/>
-          <w:sz w:val="24"/>
-          <w:szCs w:val="24"/>
-        </w:rPr>
-      </w:pPr>
-      <w:r>
-        <w:rPr>
-          <w:rFonts w:ascii="Times New Roman" w:hAnsi="Times New Roman" w:cs="Times New Roman"/>
-          <w:sz w:val="24"/>
-          <w:szCs w:val="24"/>
-        </w:rPr>
-        <w:t xml:space="preserve">In what follows, we describe each </w:t>
-      </w:r>
-      <w:r>
-        <w:rPr>
-          <w:rFonts w:ascii="Times New Roman" w:hAnsi="Times New Roman" w:cs="Times New Roman"/>
-          <w:sz w:val="24"/>
-          <w:szCs w:val="24"/>
-        </w:rPr>
-        <w:t>component</w:t>
-      </w:r>
-      <w:r>
-        <w:rPr>
-          <w:rFonts w:ascii="Times New Roman" w:hAnsi="Times New Roman" w:cs="Times New Roman"/>
-          <w:sz w:val="24"/>
-          <w:szCs w:val="24"/>
-        </w:rPr>
-        <w:t xml:space="preserve"> of the client app the users can interact with in the platform. </w:t>
-      </w:r>
-      <w:r>
-        <w:rPr>
-          <w:rFonts w:ascii="Times New Roman" w:hAnsi="Times New Roman" w:cs="Times New Roman"/>
-          <w:sz w:val="24"/>
-          <w:szCs w:val="24"/>
-        </w:rPr>
-        <w:t>Each shown component requires at least one direct API call to the server</w:t>
-      </w:r>
-      <w:r>
-        <w:rPr>
-          <w:rFonts w:ascii="Times New Roman" w:hAnsi="Times New Roman" w:cs="Times New Roman"/>
-          <w:sz w:val="24"/>
-          <w:szCs w:val="24"/>
-        </w:rPr>
-        <w:t>.</w:t>
-      </w:r>
-      <w:r>
-        <w:rPr>
-          <w:rFonts w:ascii="Times New Roman" w:hAnsi="Times New Roman" w:cs="Times New Roman"/>
-          <w:sz w:val="24"/>
-          <w:szCs w:val="24"/>
-        </w:rPr>
-        <w:t xml:space="preserve"> </w:t>
-      </w:r>
-    </w:p>
-    <w:p>
-      <w:pPr>
-        <w:pStyle w:val="Heading2"/>
-        <w:spacing w:after="240"/>
+      </w:pPr>
+      <w:bookmarkStart w:id="8" w:name="_Toc147508906"/>
+      <w:r>
         <w:rPr>
           <w:rFonts w:ascii="Times New Roman" w:hAnsi="Times New Roman" w:cs="Times New Roman"/>
           <w:b/>
           <w:bCs/>
           <w:color w:val="auto"/>
         </w:rPr>
-      </w:pPr>
-      <w:bookmarkStart w:id="9" w:name="_Toc147505874"/>
+        <w:lastRenderedPageBreak/>
+        <w:t>Detailed Description of Components</w:t>
+      </w:r>
+      <w:bookmarkEnd w:id="8"/>
+    </w:p>
+    <w:p>
+      <w:pPr>
+        <w:jc w:val="both"/>
+        <w:rPr>
+          <w:rFonts w:ascii="Times New Roman" w:hAnsi="Times New Roman" w:cs="Times New Roman"/>
+        </w:rPr>
+      </w:pPr>
+    </w:p>
+    <w:p>
+      <w:pPr>
+        <w:jc w:val="both"/>
+        <w:rPr>
+          <w:rFonts w:ascii="Times New Roman" w:hAnsi="Times New Roman" w:cs="Times New Roman"/>
+          <w:sz w:val="24"/>
+          <w:szCs w:val="24"/>
+        </w:rPr>
+      </w:pPr>
+      <w:r>
+        <w:rPr>
+          <w:rFonts w:ascii="Times New Roman" w:hAnsi="Times New Roman" w:cs="Times New Roman"/>
+          <w:sz w:val="24"/>
+          <w:szCs w:val="24"/>
+        </w:rPr>
+        <w:t xml:space="preserve">In what follows, we describe each </w:t>
+      </w:r>
+      <w:r>
+        <w:rPr>
+          <w:rFonts w:ascii="Times New Roman" w:hAnsi="Times New Roman" w:cs="Times New Roman"/>
+          <w:sz w:val="24"/>
+          <w:szCs w:val="24"/>
+        </w:rPr>
+        <w:t>component</w:t>
+      </w:r>
+      <w:r>
+        <w:rPr>
+          <w:rFonts w:ascii="Times New Roman" w:hAnsi="Times New Roman" w:cs="Times New Roman"/>
+          <w:sz w:val="24"/>
+          <w:szCs w:val="24"/>
+        </w:rPr>
+        <w:t xml:space="preserve"> of the client app the users can interact with in the platform. </w:t>
+      </w:r>
+      <w:r>
+        <w:rPr>
+          <w:rFonts w:ascii="Times New Roman" w:hAnsi="Times New Roman" w:cs="Times New Roman"/>
+          <w:sz w:val="24"/>
+          <w:szCs w:val="24"/>
+        </w:rPr>
+        <w:t>Each shown component requires at least one direct API call to the server</w:t>
+      </w:r>
+      <w:r>
+        <w:rPr>
+          <w:rFonts w:ascii="Times New Roman" w:hAnsi="Times New Roman" w:cs="Times New Roman"/>
+          <w:sz w:val="24"/>
+          <w:szCs w:val="24"/>
+        </w:rPr>
+        <w:t>.</w:t>
+      </w:r>
+      <w:r>
+        <w:rPr>
+          <w:rFonts w:ascii="Times New Roman" w:hAnsi="Times New Roman" w:cs="Times New Roman"/>
+          <w:sz w:val="24"/>
+          <w:szCs w:val="24"/>
+        </w:rPr>
+        <w:t xml:space="preserve"> </w:t>
+      </w:r>
+    </w:p>
+    <w:p>
+      <w:pPr>
+        <w:pStyle w:val="Heading2"/>
+        <w:spacing w:after="240"/>
+        <w:rPr>
+          <w:rFonts w:ascii="Times New Roman" w:hAnsi="Times New Roman" w:cs="Times New Roman"/>
+          <w:b/>
+          <w:bCs/>
+          <w:color w:val="auto"/>
+        </w:rPr>
+      </w:pPr>
+      <w:bookmarkStart w:id="9" w:name="_Toc147508907"/>
       <w:r>
         <w:rPr>
           <w:rFonts w:ascii="Times New Roman" w:hAnsi="Times New Roman" w:cs="Times New Roman"/>
@@ -4436,7 +4587,7 @@
                     <pic:cNvPicPr/>
                   </pic:nvPicPr>
                   <pic:blipFill>
-                    <a:blip r:embed="rId16"/>
+                    <a:blip r:embed="rId17"/>
                     <a:stretch>
                       <a:fillRect/>
                     </a:stretch>
@@ -4482,7 +4633,7 @@
                     <pic:cNvPicPr/>
                   </pic:nvPicPr>
                   <pic:blipFill>
-                    <a:blip r:embed="rId17"/>
+                    <a:blip r:embed="rId18"/>
                     <a:stretch>
                       <a:fillRect/>
                     </a:stretch>
@@ -4514,7 +4665,7 @@
           <w:color w:val="auto"/>
         </w:rPr>
       </w:pPr>
-      <w:bookmarkStart w:id="10" w:name="_Toc147505875"/>
+      <w:bookmarkStart w:id="10" w:name="_Toc147508908"/>
       <w:r>
         <w:rPr>
           <w:rFonts w:ascii="Times New Roman" w:hAnsi="Times New Roman" w:cs="Times New Roman"/>
@@ -4682,7 +4833,7 @@
                     <pic:cNvPicPr/>
                   </pic:nvPicPr>
                   <pic:blipFill>
-                    <a:blip r:embed="rId18"/>
+                    <a:blip r:embed="rId19"/>
                     <a:stretch>
                       <a:fillRect/>
                     </a:stretch>
@@ -4720,7 +4871,7 @@
           <w:color w:val="auto"/>
         </w:rPr>
       </w:pPr>
-      <w:bookmarkStart w:id="11" w:name="_Toc147505876"/>
+      <w:bookmarkStart w:id="11" w:name="_Toc147508909"/>
       <w:r>
         <w:rPr>
           <w:rFonts w:ascii="Times New Roman" w:hAnsi="Times New Roman" w:cs="Times New Roman"/>
@@ -4801,7 +4952,7 @@
                     <pic:cNvPicPr/>
                   </pic:nvPicPr>
                   <pic:blipFill>
-                    <a:blip r:embed="rId19"/>
+                    <a:blip r:embed="rId20"/>
                     <a:stretch>
                       <a:fillRect/>
                     </a:stretch>
@@ -4833,7 +4984,7 @@
           <w:color w:val="auto"/>
         </w:rPr>
       </w:pPr>
-      <w:bookmarkStart w:id="12" w:name="_Toc147505877"/>
+      <w:bookmarkStart w:id="12" w:name="_Toc147508910"/>
       <w:r>
         <w:rPr>
           <w:rFonts w:ascii="Times New Roman" w:hAnsi="Times New Roman" w:cs="Times New Roman"/>
@@ -4870,7 +5021,7 @@
                     <pic:cNvPicPr/>
                   </pic:nvPicPr>
                   <pic:blipFill>
-                    <a:blip r:embed="rId20"/>
+                    <a:blip r:embed="rId21"/>
                     <a:stretch>
                       <a:fillRect/>
                     </a:stretch>
@@ -4902,7 +5053,7 @@
           <w:color w:val="auto"/>
         </w:rPr>
       </w:pPr>
-      <w:bookmarkStart w:id="13" w:name="_Toc147505878"/>
+      <w:bookmarkStart w:id="13" w:name="_Toc147508911"/>
       <w:r>
         <w:rPr>
           <w:rFonts w:ascii="Times New Roman" w:hAnsi="Times New Roman" w:cs="Times New Roman"/>
@@ -5050,7 +5201,7 @@
                     <pic:cNvPicPr/>
                   </pic:nvPicPr>
                   <pic:blipFill>
-                    <a:blip r:embed="rId21"/>
+                    <a:blip r:embed="rId22"/>
                     <a:stretch>
                       <a:fillRect/>
                     </a:stretch>
@@ -5090,7 +5241,7 @@
                     <pic:cNvPicPr/>
                   </pic:nvPicPr>
                   <pic:blipFill>
-                    <a:blip r:embed="rId22">
+                    <a:blip r:embed="rId23">
                       <a:extLst>
                         <a:ext uri="{28A0092B-C50C-407E-A947-70E740481C1C}">
                           <a14:useLocalDpi xmlns:a14="http://schemas.microsoft.com/office/drawing/2010/main" val="0"/>
@@ -5140,7 +5291,7 @@
           <w:color w:val="auto"/>
         </w:rPr>
       </w:pPr>
-      <w:bookmarkStart w:id="14" w:name="_Toc147505879"/>
+      <w:bookmarkStart w:id="14" w:name="_Toc147508912"/>
       <w:r>
         <w:rPr>
           <w:rFonts w:ascii="Times New Roman" w:hAnsi="Times New Roman" w:cs="Times New Roman"/>
@@ -5228,7 +5379,7 @@
                     <pic:cNvPicPr/>
                   </pic:nvPicPr>
                   <pic:blipFill>
-                    <a:blip r:embed="rId23"/>
+                    <a:blip r:embed="rId24"/>
                     <a:stretch>
                       <a:fillRect/>
                     </a:stretch>
@@ -5260,7 +5411,7 @@
           <w:color w:val="auto"/>
         </w:rPr>
       </w:pPr>
-      <w:bookmarkStart w:id="15" w:name="_Toc147505880"/>
+      <w:bookmarkStart w:id="15" w:name="_Toc147508913"/>
       <w:r>
         <w:rPr>
           <w:rFonts w:ascii="Times New Roman" w:hAnsi="Times New Roman" w:cs="Times New Roman"/>
@@ -5437,7 +5588,7 @@
                     <pic:cNvPicPr/>
                   </pic:nvPicPr>
                   <pic:blipFill>
-                    <a:blip r:embed="rId24"/>
+                    <a:blip r:embed="rId25"/>
                     <a:stretch>
                       <a:fillRect/>
                     </a:stretch>
@@ -5491,7 +5642,7 @@
                     <pic:cNvPicPr/>
                   </pic:nvPicPr>
                   <pic:blipFill>
-                    <a:blip r:embed="rId25"/>
+                    <a:blip r:embed="rId26"/>
                     <a:stretch>
                       <a:fillRect/>
                     </a:stretch>
@@ -5521,6 +5672,7 @@
         <w:rPr>
           <w:noProof/>
         </w:rPr>
+        <w:lastRenderedPageBreak/>
         <w:drawing>
           <wp:inline distT="0" distB="0" distL="0" distR="0" wp14:anchorId="6DA29DC1" wp14:editId="6EE28BD3">
             <wp:extent cx="4999290" cy="3541164"/>
@@ -5537,7 +5689,7 @@
                     <pic:cNvPicPr/>
                   </pic:nvPicPr>
                   <pic:blipFill>
-                    <a:blip r:embed="rId26"/>
+                    <a:blip r:embed="rId27"/>
                     <a:stretch>
                       <a:fillRect/>
                     </a:stretch>
@@ -5596,7 +5748,7 @@
           <w:color w:val="auto"/>
         </w:rPr>
       </w:pPr>
-      <w:bookmarkStart w:id="16" w:name="_Toc147505881"/>
+      <w:bookmarkStart w:id="16" w:name="_Toc147508914"/>
       <w:r>
         <w:rPr>
           <w:rFonts w:ascii="Times New Roman" w:hAnsi="Times New Roman" w:cs="Times New Roman"/>
@@ -5604,6 +5756,7 @@
           <w:bCs/>
           <w:color w:val="auto"/>
         </w:rPr>
+        <w:lastRenderedPageBreak/>
         <w:t>Conclusion</w:t>
       </w:r>
       <w:bookmarkEnd w:id="16"/>
@@ -5633,7 +5786,7 @@
         </w:rPr>
         <w:t xml:space="preserve">The current implementation of HumorMe! app delivers a fully functional three-tier web application hosted at </w:t>
       </w:r>
-      <w:hyperlink r:id="rId27" w:history="1">
+      <w:hyperlink r:id="rId28" w:history="1">
         <w:r>
           <w:rPr>
             <w:rStyle w:val="Hyperlink"/>
@@ -5838,9 +5991,9 @@
       </w:r>
     </w:p>
     <w:sectPr>
-      <w:headerReference w:type="even" r:id="rId28"/>
-      <w:headerReference w:type="default" r:id="rId29"/>
-      <w:footerReference w:type="default" r:id="rId30"/>
+      <w:headerReference w:type="even" r:id="rId29"/>
+      <w:headerReference w:type="default" r:id="rId30"/>
+      <w:footerReference w:type="default" r:id="rId31"/>
       <w:pgSz w:w="12240" w:h="15840"/>
       <w:pgMar w:top="1440" w:right="1440" w:bottom="1440" w:left="1440" w:header="720" w:footer="720" w:gutter="0"/>
       <w:cols w:space="720"/>
@@ -6831,6 +6984,25 @@
     <w:unhideWhenUsed/>
     <w:rsid w:val="00095ADA"/>
   </w:style>
+  <w:style w:type="paragraph" w:styleId="Caption">
+    <w:name w:val="caption"/>
+    <w:basedOn w:val="Normal"/>
+    <w:next w:val="Normal"/>
+    <w:uiPriority w:val="35"/>
+    <w:unhideWhenUsed/>
+    <w:qFormat/>
+    <w:rsid w:val="00B61ACF"/>
+    <w:pPr>
+      <w:spacing w:after="200" w:line="240" w:lineRule="auto"/>
+    </w:pPr>
+    <w:rPr>
+      <w:i/>
+      <w:iCs/>
+      <w:color w:val="44546A" w:themeColor="text2"/>
+      <w:sz w:val="18"/>
+      <w:szCs w:val="18"/>
+    </w:rPr>
+  </w:style>
 </w:styles>
 </file>
 

--- a/final project/Shrestha_CSC7510_Final_Project_Report.docx
+++ b/final project/Shrestha_CSC7510_Final_Project_Report.docx
@@ -109,7 +109,15 @@
           <w:b/>
           <w:bCs/>
         </w:rPr>
-        <w:t>A Social Media Platform</w:t>
+        <w:t xml:space="preserve">A </w:t>
+      </w:r>
+      <w:r>
+        <w:rPr>
+          <w:rFonts w:ascii="Times New Roman" w:hAnsi="Times New Roman" w:cs="Times New Roman"/>
+          <w:b/>
+          <w:bCs/>
+        </w:rPr>
+        <w:t>Community Space for Sharing Jokes</w:t>
       </w:r>
     </w:p>
     <w:p>
@@ -189,6 +197,23 @@
         </w:rPr>
         <w:t xml:space="preserve">Demo: </w:t>
       </w:r>
+      <w:hyperlink r:id="rId9" w:history="1">
+        <w:r>
+          <w:rPr>
+            <w:rStyle w:val="Hyperlink"/>
+            <w:rFonts w:ascii="Times New Roman" w:hAnsi="Times New Roman" w:cs="Times New Roman"/>
+          </w:rPr>
+          <w:t>https://youtu.be/spTFk1AgGv8</w:t>
+        </w:r>
+      </w:hyperlink>
+    </w:p>
+    <w:p>
+      <w:pPr>
+        <w:jc w:val="center"/>
+        <w:rPr>
+          <w:rFonts w:ascii="Times New Roman" w:hAnsi="Times New Roman" w:cs="Times New Roman"/>
+        </w:rPr>
+      </w:pPr>
     </w:p>
     <w:p>
       <w:pPr>
@@ -276,7 +301,7 @@
             </w:rPr>
             <w:fldChar w:fldCharType="separate"/>
           </w:r>
-          <w:hyperlink w:anchor="_Toc147508898" w:history="1">
+          <w:hyperlink w:anchor="_Toc147521590" w:history="1">
             <w:r>
               <w:rPr>
                 <w:rStyle w:val="Hyperlink"/>
@@ -306,7 +331,7 @@
                 <w:noProof/>
                 <w:webHidden/>
               </w:rPr>
-              <w:instrText xml:space="preserve"> PAGEREF _Toc147508898 \h </w:instrText>
+              <w:instrText xml:space="preserve"> PAGEREF _Toc147521590 \h </w:instrText>
             </w:r>
             <w:r>
               <w:rPr>
@@ -352,7 +377,7 @@
               <w14:ligatures w14:val="standardContextual"/>
             </w:rPr>
           </w:pPr>
-          <w:hyperlink w:anchor="_Toc147508899" w:history="1">
+          <w:hyperlink w:anchor="_Toc147521591" w:history="1">
             <w:r>
               <w:rPr>
                 <w:rStyle w:val="Hyperlink"/>
@@ -382,7 +407,7 @@
                 <w:noProof/>
                 <w:webHidden/>
               </w:rPr>
-              <w:instrText xml:space="preserve"> PAGEREF _Toc147508899 \h </w:instrText>
+              <w:instrText xml:space="preserve"> PAGEREF _Toc147521591 \h </w:instrText>
             </w:r>
             <w:r>
               <w:rPr>
@@ -428,7 +453,7 @@
               <w14:ligatures w14:val="standardContextual"/>
             </w:rPr>
           </w:pPr>
-          <w:hyperlink w:anchor="_Toc147508900" w:history="1">
+          <w:hyperlink w:anchor="_Toc147521592" w:history="1">
             <w:r>
               <w:rPr>
                 <w:rStyle w:val="Hyperlink"/>
@@ -458,7 +483,7 @@
                 <w:noProof/>
                 <w:webHidden/>
               </w:rPr>
-              <w:instrText xml:space="preserve"> PAGEREF _Toc147508900 \h </w:instrText>
+              <w:instrText xml:space="preserve"> PAGEREF _Toc147521592 \h </w:instrText>
             </w:r>
             <w:r>
               <w:rPr>
@@ -504,7 +529,7 @@
               <w14:ligatures w14:val="standardContextual"/>
             </w:rPr>
           </w:pPr>
-          <w:hyperlink w:anchor="_Toc147508901" w:history="1">
+          <w:hyperlink w:anchor="_Toc147521593" w:history="1">
             <w:r>
               <w:rPr>
                 <w:rStyle w:val="Hyperlink"/>
@@ -534,7 +559,7 @@
                 <w:noProof/>
                 <w:webHidden/>
               </w:rPr>
-              <w:instrText xml:space="preserve"> PAGEREF _Toc147508901 \h </w:instrText>
+              <w:instrText xml:space="preserve"> PAGEREF _Toc147521593 \h </w:instrText>
             </w:r>
             <w:r>
               <w:rPr>
@@ -580,7 +605,7 @@
               <w14:ligatures w14:val="standardContextual"/>
             </w:rPr>
           </w:pPr>
-          <w:hyperlink w:anchor="_Toc147508902" w:history="1">
+          <w:hyperlink w:anchor="_Toc147521594" w:history="1">
             <w:r>
               <w:rPr>
                 <w:rStyle w:val="Hyperlink"/>
@@ -610,7 +635,7 @@
                 <w:noProof/>
                 <w:webHidden/>
               </w:rPr>
-              <w:instrText xml:space="preserve"> PAGEREF _Toc147508902 \h </w:instrText>
+              <w:instrText xml:space="preserve"> PAGEREF _Toc147521594 \h </w:instrText>
             </w:r>
             <w:r>
               <w:rPr>
@@ -656,7 +681,7 @@
               <w14:ligatures w14:val="standardContextual"/>
             </w:rPr>
           </w:pPr>
-          <w:hyperlink w:anchor="_Toc147508903" w:history="1">
+          <w:hyperlink w:anchor="_Toc147521595" w:history="1">
             <w:r>
               <w:rPr>
                 <w:rStyle w:val="Hyperlink"/>
@@ -686,7 +711,7 @@
                 <w:noProof/>
                 <w:webHidden/>
               </w:rPr>
-              <w:instrText xml:space="preserve"> PAGEREF _Toc147508903 \h </w:instrText>
+              <w:instrText xml:space="preserve"> PAGEREF _Toc147521595 \h </w:instrText>
             </w:r>
             <w:r>
               <w:rPr>
@@ -732,7 +757,7 @@
               <w14:ligatures w14:val="standardContextual"/>
             </w:rPr>
           </w:pPr>
-          <w:hyperlink w:anchor="_Toc147508904" w:history="1">
+          <w:hyperlink w:anchor="_Toc147521596" w:history="1">
             <w:r>
               <w:rPr>
                 <w:rStyle w:val="Hyperlink"/>
@@ -762,7 +787,7 @@
                 <w:noProof/>
                 <w:webHidden/>
               </w:rPr>
-              <w:instrText xml:space="preserve"> PAGEREF _Toc147508904 \h </w:instrText>
+              <w:instrText xml:space="preserve"> PAGEREF _Toc147521596 \h </w:instrText>
             </w:r>
             <w:r>
               <w:rPr>
@@ -808,7 +833,7 @@
               <w14:ligatures w14:val="standardContextual"/>
             </w:rPr>
           </w:pPr>
-          <w:hyperlink w:anchor="_Toc147508905" w:history="1">
+          <w:hyperlink w:anchor="_Toc147521597" w:history="1">
             <w:r>
               <w:rPr>
                 <w:rStyle w:val="Hyperlink"/>
@@ -838,7 +863,7 @@
                 <w:noProof/>
                 <w:webHidden/>
               </w:rPr>
-              <w:instrText xml:space="preserve"> PAGEREF _Toc147508905 \h </w:instrText>
+              <w:instrText xml:space="preserve"> PAGEREF _Toc147521597 \h </w:instrText>
             </w:r>
             <w:r>
               <w:rPr>
@@ -884,7 +909,7 @@
               <w14:ligatures w14:val="standardContextual"/>
             </w:rPr>
           </w:pPr>
-          <w:hyperlink w:anchor="_Toc147508906" w:history="1">
+          <w:hyperlink w:anchor="_Toc147521598" w:history="1">
             <w:r>
               <w:rPr>
                 <w:rStyle w:val="Hyperlink"/>
@@ -914,7 +939,7 @@
                 <w:noProof/>
                 <w:webHidden/>
               </w:rPr>
-              <w:instrText xml:space="preserve"> PAGEREF _Toc147508906 \h </w:instrText>
+              <w:instrText xml:space="preserve"> PAGEREF _Toc147521598 \h </w:instrText>
             </w:r>
             <w:r>
               <w:rPr>
@@ -960,7 +985,7 @@
               <w14:ligatures w14:val="standardContextual"/>
             </w:rPr>
           </w:pPr>
-          <w:hyperlink w:anchor="_Toc147508907" w:history="1">
+          <w:hyperlink w:anchor="_Toc147521599" w:history="1">
             <w:r>
               <w:rPr>
                 <w:rStyle w:val="Hyperlink"/>
@@ -990,7 +1015,7 @@
                 <w:noProof/>
                 <w:webHidden/>
               </w:rPr>
-              <w:instrText xml:space="preserve"> PAGEREF _Toc147508907 \h </w:instrText>
+              <w:instrText xml:space="preserve"> PAGEREF _Toc147521599 \h </w:instrText>
             </w:r>
             <w:r>
               <w:rPr>
@@ -1036,7 +1061,7 @@
               <w14:ligatures w14:val="standardContextual"/>
             </w:rPr>
           </w:pPr>
-          <w:hyperlink w:anchor="_Toc147508908" w:history="1">
+          <w:hyperlink w:anchor="_Toc147521600" w:history="1">
             <w:r>
               <w:rPr>
                 <w:rStyle w:val="Hyperlink"/>
@@ -1066,7 +1091,7 @@
                 <w:noProof/>
                 <w:webHidden/>
               </w:rPr>
-              <w:instrText xml:space="preserve"> PAGEREF _Toc147508908 \h </w:instrText>
+              <w:instrText xml:space="preserve"> PAGEREF _Toc147521600 \h </w:instrText>
             </w:r>
             <w:r>
               <w:rPr>
@@ -1112,7 +1137,7 @@
               <w14:ligatures w14:val="standardContextual"/>
             </w:rPr>
           </w:pPr>
-          <w:hyperlink w:anchor="_Toc147508909" w:history="1">
+          <w:hyperlink w:anchor="_Toc147521601" w:history="1">
             <w:r>
               <w:rPr>
                 <w:rStyle w:val="Hyperlink"/>
@@ -1142,7 +1167,7 @@
                 <w:noProof/>
                 <w:webHidden/>
               </w:rPr>
-              <w:instrText xml:space="preserve"> PAGEREF _Toc147508909 \h </w:instrText>
+              <w:instrText xml:space="preserve"> PAGEREF _Toc147521601 \h </w:instrText>
             </w:r>
             <w:r>
               <w:rPr>
@@ -1188,7 +1213,7 @@
               <w14:ligatures w14:val="standardContextual"/>
             </w:rPr>
           </w:pPr>
-          <w:hyperlink w:anchor="_Toc147508910" w:history="1">
+          <w:hyperlink w:anchor="_Toc147521602" w:history="1">
             <w:r>
               <w:rPr>
                 <w:rStyle w:val="Hyperlink"/>
@@ -1218,7 +1243,7 @@
                 <w:noProof/>
                 <w:webHidden/>
               </w:rPr>
-              <w:instrText xml:space="preserve"> PAGEREF _Toc147508910 \h </w:instrText>
+              <w:instrText xml:space="preserve"> PAGEREF _Toc147521602 \h </w:instrText>
             </w:r>
             <w:r>
               <w:rPr>
@@ -1264,7 +1289,7 @@
               <w14:ligatures w14:val="standardContextual"/>
             </w:rPr>
           </w:pPr>
-          <w:hyperlink w:anchor="_Toc147508911" w:history="1">
+          <w:hyperlink w:anchor="_Toc147521603" w:history="1">
             <w:r>
               <w:rPr>
                 <w:rStyle w:val="Hyperlink"/>
@@ -1294,7 +1319,7 @@
                 <w:noProof/>
                 <w:webHidden/>
               </w:rPr>
-              <w:instrText xml:space="preserve"> PAGEREF _Toc147508911 \h </w:instrText>
+              <w:instrText xml:space="preserve"> PAGEREF _Toc147521603 \h </w:instrText>
             </w:r>
             <w:r>
               <w:rPr>
@@ -1340,7 +1365,7 @@
               <w14:ligatures w14:val="standardContextual"/>
             </w:rPr>
           </w:pPr>
-          <w:hyperlink w:anchor="_Toc147508912" w:history="1">
+          <w:hyperlink w:anchor="_Toc147521604" w:history="1">
             <w:r>
               <w:rPr>
                 <w:rStyle w:val="Hyperlink"/>
@@ -1370,7 +1395,7 @@
                 <w:noProof/>
                 <w:webHidden/>
               </w:rPr>
-              <w:instrText xml:space="preserve"> PAGEREF _Toc147508912 \h </w:instrText>
+              <w:instrText xml:space="preserve"> PAGEREF _Toc147521604 \h </w:instrText>
             </w:r>
             <w:r>
               <w:rPr>
@@ -1416,7 +1441,7 @@
               <w14:ligatures w14:val="standardContextual"/>
             </w:rPr>
           </w:pPr>
-          <w:hyperlink w:anchor="_Toc147508913" w:history="1">
+          <w:hyperlink w:anchor="_Toc147521605" w:history="1">
             <w:r>
               <w:rPr>
                 <w:rStyle w:val="Hyperlink"/>
@@ -1446,7 +1471,7 @@
                 <w:noProof/>
                 <w:webHidden/>
               </w:rPr>
-              <w:instrText xml:space="preserve"> PAGEREF _Toc147508913 \h </w:instrText>
+              <w:instrText xml:space="preserve"> PAGEREF _Toc147521605 \h </w:instrText>
             </w:r>
             <w:r>
               <w:rPr>
@@ -1492,7 +1517,7 @@
               <w14:ligatures w14:val="standardContextual"/>
             </w:rPr>
           </w:pPr>
-          <w:hyperlink w:anchor="_Toc147508914" w:history="1">
+          <w:hyperlink w:anchor="_Toc147521606" w:history="1">
             <w:r>
               <w:rPr>
                 <w:rStyle w:val="Hyperlink"/>
@@ -1522,7 +1547,7 @@
                 <w:noProof/>
                 <w:webHidden/>
               </w:rPr>
-              <w:instrText xml:space="preserve"> PAGEREF _Toc147508914 \h </w:instrText>
+              <w:instrText xml:space="preserve"> PAGEREF _Toc147521606 \h </w:instrText>
             </w:r>
             <w:r>
               <w:rPr>
@@ -1598,7 +1623,7 @@
           <w:color w:val="auto"/>
         </w:rPr>
       </w:pPr>
-      <w:bookmarkStart w:id="0" w:name="_Toc147508898"/>
+      <w:bookmarkStart w:id="0" w:name="_Toc147521590"/>
       <w:r>
         <w:rPr>
           <w:rFonts w:ascii="Times New Roman" w:hAnsi="Times New Roman" w:cs="Times New Roman"/>
@@ -1782,228 +1807,6 @@
           <w:szCs w:val="24"/>
         </w:rPr>
         <w:t xml:space="preserve"> </w:t>
-      </w:r>
-      <w:hyperlink r:id="rId9" w:history="1">
-        <w:r>
-          <w:rPr>
-            <w:rStyle w:val="Hyperlink"/>
-            <w:rFonts w:ascii="Times New Roman" w:hAnsi="Times New Roman" w:cs="Times New Roman"/>
-            <w:sz w:val="24"/>
-            <w:szCs w:val="24"/>
-          </w:rPr>
-          <w:t>http://3.143.17.104:3000</w:t>
-        </w:r>
-      </w:hyperlink>
-      <w:r>
-        <w:rPr>
-          <w:rFonts w:ascii="Times New Roman" w:hAnsi="Times New Roman" w:cs="Times New Roman"/>
-          <w:sz w:val="24"/>
-          <w:szCs w:val="24"/>
-        </w:rPr>
-        <w:t xml:space="preserve"> </w:t>
-      </w:r>
-      <w:r>
-        <w:rPr>
-          <w:rFonts w:ascii="Times New Roman" w:hAnsi="Times New Roman" w:cs="Times New Roman"/>
-          <w:sz w:val="24"/>
-          <w:szCs w:val="24"/>
-        </w:rPr>
-        <w:t>and offers</w:t>
-      </w:r>
-      <w:r>
-        <w:rPr>
-          <w:rFonts w:ascii="Times New Roman" w:hAnsi="Times New Roman" w:cs="Times New Roman"/>
-          <w:sz w:val="24"/>
-          <w:szCs w:val="24"/>
-        </w:rPr>
-        <w:t xml:space="preserve"> an easy-to-use public space to post</w:t>
-      </w:r>
-      <w:r>
-        <w:rPr>
-          <w:rFonts w:ascii="Times New Roman" w:hAnsi="Times New Roman" w:cs="Times New Roman"/>
-          <w:sz w:val="24"/>
-          <w:szCs w:val="24"/>
-        </w:rPr>
-        <w:t>, comment</w:t>
-      </w:r>
-      <w:r>
-        <w:rPr>
-          <w:rFonts w:ascii="Times New Roman" w:hAnsi="Times New Roman" w:cs="Times New Roman"/>
-          <w:sz w:val="24"/>
-          <w:szCs w:val="24"/>
-        </w:rPr>
-        <w:t xml:space="preserve"> and rate jokes.</w:t>
-      </w:r>
-      <w:r>
-        <w:rPr>
-          <w:rFonts w:ascii="Times New Roman" w:hAnsi="Times New Roman" w:cs="Times New Roman"/>
-          <w:sz w:val="24"/>
-          <w:szCs w:val="24"/>
-        </w:rPr>
-        <w:t xml:space="preserve"> Users can browse through jokes anonymously and are required to sign up to engage in activities such as</w:t>
-      </w:r>
-      <w:r>
-        <w:rPr>
-          <w:rFonts w:ascii="Times New Roman" w:hAnsi="Times New Roman" w:cs="Times New Roman"/>
-          <w:sz w:val="24"/>
-          <w:szCs w:val="24"/>
-        </w:rPr>
-        <w:t xml:space="preserve"> </w:t>
-      </w:r>
-      <w:r>
-        <w:rPr>
-          <w:rFonts w:ascii="Times New Roman" w:hAnsi="Times New Roman" w:cs="Times New Roman"/>
-          <w:sz w:val="24"/>
-          <w:szCs w:val="24"/>
-        </w:rPr>
-        <w:t>create</w:t>
-      </w:r>
-      <w:r>
-        <w:rPr>
-          <w:rFonts w:ascii="Times New Roman" w:hAnsi="Times New Roman" w:cs="Times New Roman"/>
-          <w:sz w:val="24"/>
-          <w:szCs w:val="24"/>
-        </w:rPr>
-        <w:t xml:space="preserve"> jokes,</w:t>
-      </w:r>
-      <w:r>
-        <w:rPr>
-          <w:rFonts w:ascii="Times New Roman" w:hAnsi="Times New Roman" w:cs="Times New Roman"/>
-          <w:sz w:val="24"/>
-          <w:szCs w:val="24"/>
-        </w:rPr>
-        <w:t xml:space="preserve"> </w:t>
-      </w:r>
-      <w:r>
-        <w:rPr>
-          <w:rFonts w:ascii="Times New Roman" w:hAnsi="Times New Roman" w:cs="Times New Roman"/>
-          <w:sz w:val="24"/>
-          <w:szCs w:val="24"/>
-        </w:rPr>
-        <w:t>comment,</w:t>
-      </w:r>
-      <w:r>
-        <w:rPr>
-          <w:rFonts w:ascii="Times New Roman" w:hAnsi="Times New Roman" w:cs="Times New Roman"/>
-          <w:sz w:val="24"/>
-          <w:szCs w:val="24"/>
-        </w:rPr>
-        <w:t xml:space="preserve"> and </w:t>
-      </w:r>
-      <w:r>
-        <w:rPr>
-          <w:rFonts w:ascii="Times New Roman" w:hAnsi="Times New Roman" w:cs="Times New Roman"/>
-          <w:sz w:val="24"/>
-          <w:szCs w:val="24"/>
-        </w:rPr>
-        <w:t>rate</w:t>
-      </w:r>
-      <w:r>
-        <w:rPr>
-          <w:rFonts w:ascii="Times New Roman" w:hAnsi="Times New Roman" w:cs="Times New Roman"/>
-          <w:sz w:val="24"/>
-          <w:szCs w:val="24"/>
-        </w:rPr>
-        <w:t xml:space="preserve"> </w:t>
-      </w:r>
-      <w:r>
-        <w:rPr>
-          <w:rFonts w:ascii="Times New Roman" w:hAnsi="Times New Roman" w:cs="Times New Roman"/>
-          <w:sz w:val="24"/>
-          <w:szCs w:val="24"/>
-        </w:rPr>
-        <w:t>jokes from other users</w:t>
-      </w:r>
-      <w:r>
-        <w:rPr>
-          <w:rFonts w:ascii="Times New Roman" w:hAnsi="Times New Roman" w:cs="Times New Roman"/>
-          <w:sz w:val="24"/>
-          <w:szCs w:val="24"/>
-        </w:rPr>
-        <w:t>.</w:t>
-      </w:r>
-      <w:r>
-        <w:rPr>
-          <w:rFonts w:ascii="Times New Roman" w:hAnsi="Times New Roman" w:cs="Times New Roman"/>
-          <w:sz w:val="24"/>
-          <w:szCs w:val="24"/>
-        </w:rPr>
-        <w:t xml:space="preserve"> There are profile pages set up for each user who signed up and users can follow each othe</w:t>
-      </w:r>
-      <w:r>
-        <w:rPr>
-          <w:rFonts w:ascii="Times New Roman" w:hAnsi="Times New Roman" w:cs="Times New Roman"/>
-          <w:sz w:val="24"/>
-          <w:szCs w:val="24"/>
-        </w:rPr>
-        <w:t>r</w:t>
-      </w:r>
-      <w:r>
-        <w:rPr>
-          <w:rFonts w:ascii="Times New Roman" w:hAnsi="Times New Roman" w:cs="Times New Roman"/>
-          <w:sz w:val="24"/>
-          <w:szCs w:val="24"/>
-        </w:rPr>
-        <w:t xml:space="preserve"> for customized content in future</w:t>
-      </w:r>
-      <w:r>
-        <w:rPr>
-          <w:rFonts w:ascii="Times New Roman" w:hAnsi="Times New Roman" w:cs="Times New Roman"/>
-          <w:sz w:val="24"/>
-          <w:szCs w:val="24"/>
-        </w:rPr>
-        <w:t>.</w:t>
-      </w:r>
-    </w:p>
-    <w:p>
-      <w:pPr>
-        <w:spacing w:after="240"/>
-        <w:jc w:val="both"/>
-        <w:rPr>
-          <w:rFonts w:ascii="Times New Roman" w:eastAsiaTheme="majorEastAsia" w:hAnsi="Times New Roman" w:cs="Times New Roman"/>
-          <w:sz w:val="32"/>
-          <w:szCs w:val="32"/>
-        </w:rPr>
-      </w:pPr>
-      <w:r>
-        <w:rPr>
-          <w:rFonts w:ascii="Times New Roman" w:hAnsi="Times New Roman" w:cs="Times New Roman"/>
-          <w:sz w:val="24"/>
-          <w:szCs w:val="24"/>
-        </w:rPr>
-        <w:t xml:space="preserve">HumorMe! is a three-tier web application served by three individual servers: Apache serving client app, tomcat serving backend server (serving RESTful APIs), and a Postgres data server. The Apache server serves the presentation layer to this </w:t>
-      </w:r>
-      <w:r>
-        <w:rPr>
-          <w:rFonts w:ascii="Times New Roman" w:hAnsi="Times New Roman" w:cs="Times New Roman"/>
-          <w:sz w:val="24"/>
-          <w:szCs w:val="24"/>
-        </w:rPr>
-        <w:t>app and</w:t>
-      </w:r>
-      <w:r>
-        <w:rPr>
-          <w:rFonts w:ascii="Times New Roman" w:hAnsi="Times New Roman" w:cs="Times New Roman"/>
-          <w:sz w:val="24"/>
-          <w:szCs w:val="24"/>
-        </w:rPr>
-        <w:t xml:space="preserve"> is composed of both static and dynamic content delivered to the browsers. </w:t>
-      </w:r>
-      <w:r>
-        <w:rPr>
-          <w:rFonts w:ascii="Times New Roman" w:hAnsi="Times New Roman" w:cs="Times New Roman"/>
-          <w:sz w:val="24"/>
-          <w:szCs w:val="24"/>
-        </w:rPr>
-        <w:t>The client content is developed and build using NextJS framework which supports/compiles JSX into HTML content.</w:t>
-      </w:r>
-      <w:r>
-        <w:rPr>
-          <w:rFonts w:ascii="Times New Roman" w:hAnsi="Times New Roman" w:cs="Times New Roman"/>
-          <w:sz w:val="24"/>
-          <w:szCs w:val="24"/>
-        </w:rPr>
-        <w:t xml:space="preserve"> The client app is hosted at </w:t>
       </w:r>
       <w:hyperlink r:id="rId10" w:history="1">
         <w:r>
@@ -2022,6 +1825,228 @@
           <w:sz w:val="24"/>
           <w:szCs w:val="24"/>
         </w:rPr>
+        <w:t xml:space="preserve"> </w:t>
+      </w:r>
+      <w:r>
+        <w:rPr>
+          <w:rFonts w:ascii="Times New Roman" w:hAnsi="Times New Roman" w:cs="Times New Roman"/>
+          <w:sz w:val="24"/>
+          <w:szCs w:val="24"/>
+        </w:rPr>
+        <w:t>and offers</w:t>
+      </w:r>
+      <w:r>
+        <w:rPr>
+          <w:rFonts w:ascii="Times New Roman" w:hAnsi="Times New Roman" w:cs="Times New Roman"/>
+          <w:sz w:val="24"/>
+          <w:szCs w:val="24"/>
+        </w:rPr>
+        <w:t xml:space="preserve"> an easy-to-use public space to post</w:t>
+      </w:r>
+      <w:r>
+        <w:rPr>
+          <w:rFonts w:ascii="Times New Roman" w:hAnsi="Times New Roman" w:cs="Times New Roman"/>
+          <w:sz w:val="24"/>
+          <w:szCs w:val="24"/>
+        </w:rPr>
+        <w:t>, comment</w:t>
+      </w:r>
+      <w:r>
+        <w:rPr>
+          <w:rFonts w:ascii="Times New Roman" w:hAnsi="Times New Roman" w:cs="Times New Roman"/>
+          <w:sz w:val="24"/>
+          <w:szCs w:val="24"/>
+        </w:rPr>
+        <w:t xml:space="preserve"> and rate jokes.</w:t>
+      </w:r>
+      <w:r>
+        <w:rPr>
+          <w:rFonts w:ascii="Times New Roman" w:hAnsi="Times New Roman" w:cs="Times New Roman"/>
+          <w:sz w:val="24"/>
+          <w:szCs w:val="24"/>
+        </w:rPr>
+        <w:t xml:space="preserve"> Users can browse through jokes anonymously and are required to sign up to engage in activities such as</w:t>
+      </w:r>
+      <w:r>
+        <w:rPr>
+          <w:rFonts w:ascii="Times New Roman" w:hAnsi="Times New Roman" w:cs="Times New Roman"/>
+          <w:sz w:val="24"/>
+          <w:szCs w:val="24"/>
+        </w:rPr>
+        <w:t xml:space="preserve"> </w:t>
+      </w:r>
+      <w:r>
+        <w:rPr>
+          <w:rFonts w:ascii="Times New Roman" w:hAnsi="Times New Roman" w:cs="Times New Roman"/>
+          <w:sz w:val="24"/>
+          <w:szCs w:val="24"/>
+        </w:rPr>
+        <w:t>create</w:t>
+      </w:r>
+      <w:r>
+        <w:rPr>
+          <w:rFonts w:ascii="Times New Roman" w:hAnsi="Times New Roman" w:cs="Times New Roman"/>
+          <w:sz w:val="24"/>
+          <w:szCs w:val="24"/>
+        </w:rPr>
+        <w:t xml:space="preserve"> jokes,</w:t>
+      </w:r>
+      <w:r>
+        <w:rPr>
+          <w:rFonts w:ascii="Times New Roman" w:hAnsi="Times New Roman" w:cs="Times New Roman"/>
+          <w:sz w:val="24"/>
+          <w:szCs w:val="24"/>
+        </w:rPr>
+        <w:t xml:space="preserve"> </w:t>
+      </w:r>
+      <w:r>
+        <w:rPr>
+          <w:rFonts w:ascii="Times New Roman" w:hAnsi="Times New Roman" w:cs="Times New Roman"/>
+          <w:sz w:val="24"/>
+          <w:szCs w:val="24"/>
+        </w:rPr>
+        <w:t>comment,</w:t>
+      </w:r>
+      <w:r>
+        <w:rPr>
+          <w:rFonts w:ascii="Times New Roman" w:hAnsi="Times New Roman" w:cs="Times New Roman"/>
+          <w:sz w:val="24"/>
+          <w:szCs w:val="24"/>
+        </w:rPr>
+        <w:t xml:space="preserve"> and </w:t>
+      </w:r>
+      <w:r>
+        <w:rPr>
+          <w:rFonts w:ascii="Times New Roman" w:hAnsi="Times New Roman" w:cs="Times New Roman"/>
+          <w:sz w:val="24"/>
+          <w:szCs w:val="24"/>
+        </w:rPr>
+        <w:t>rate</w:t>
+      </w:r>
+      <w:r>
+        <w:rPr>
+          <w:rFonts w:ascii="Times New Roman" w:hAnsi="Times New Roman" w:cs="Times New Roman"/>
+          <w:sz w:val="24"/>
+          <w:szCs w:val="24"/>
+        </w:rPr>
+        <w:t xml:space="preserve"> </w:t>
+      </w:r>
+      <w:r>
+        <w:rPr>
+          <w:rFonts w:ascii="Times New Roman" w:hAnsi="Times New Roman" w:cs="Times New Roman"/>
+          <w:sz w:val="24"/>
+          <w:szCs w:val="24"/>
+        </w:rPr>
+        <w:t>jokes from other users</w:t>
+      </w:r>
+      <w:r>
+        <w:rPr>
+          <w:rFonts w:ascii="Times New Roman" w:hAnsi="Times New Roman" w:cs="Times New Roman"/>
+          <w:sz w:val="24"/>
+          <w:szCs w:val="24"/>
+        </w:rPr>
+        <w:t>.</w:t>
+      </w:r>
+      <w:r>
+        <w:rPr>
+          <w:rFonts w:ascii="Times New Roman" w:hAnsi="Times New Roman" w:cs="Times New Roman"/>
+          <w:sz w:val="24"/>
+          <w:szCs w:val="24"/>
+        </w:rPr>
+        <w:t xml:space="preserve"> There are profile pages set up for each user who signed up and users can follow each othe</w:t>
+      </w:r>
+      <w:r>
+        <w:rPr>
+          <w:rFonts w:ascii="Times New Roman" w:hAnsi="Times New Roman" w:cs="Times New Roman"/>
+          <w:sz w:val="24"/>
+          <w:szCs w:val="24"/>
+        </w:rPr>
+        <w:t>r</w:t>
+      </w:r>
+      <w:r>
+        <w:rPr>
+          <w:rFonts w:ascii="Times New Roman" w:hAnsi="Times New Roman" w:cs="Times New Roman"/>
+          <w:sz w:val="24"/>
+          <w:szCs w:val="24"/>
+        </w:rPr>
+        <w:t xml:space="preserve"> for customized content in future</w:t>
+      </w:r>
+      <w:r>
+        <w:rPr>
+          <w:rFonts w:ascii="Times New Roman" w:hAnsi="Times New Roman" w:cs="Times New Roman"/>
+          <w:sz w:val="24"/>
+          <w:szCs w:val="24"/>
+        </w:rPr>
+        <w:t>.</w:t>
+      </w:r>
+    </w:p>
+    <w:p>
+      <w:pPr>
+        <w:spacing w:after="240"/>
+        <w:jc w:val="both"/>
+        <w:rPr>
+          <w:rFonts w:ascii="Times New Roman" w:eastAsiaTheme="majorEastAsia" w:hAnsi="Times New Roman" w:cs="Times New Roman"/>
+          <w:sz w:val="32"/>
+          <w:szCs w:val="32"/>
+        </w:rPr>
+      </w:pPr>
+      <w:r>
+        <w:rPr>
+          <w:rFonts w:ascii="Times New Roman" w:hAnsi="Times New Roman" w:cs="Times New Roman"/>
+          <w:sz w:val="24"/>
+          <w:szCs w:val="24"/>
+        </w:rPr>
+        <w:t xml:space="preserve">HumorMe! is a three-tier web application served by three individual servers: Apache serving client app, tomcat serving backend server (serving RESTful APIs), and a Postgres data server. The Apache server serves the presentation layer to this </w:t>
+      </w:r>
+      <w:r>
+        <w:rPr>
+          <w:rFonts w:ascii="Times New Roman" w:hAnsi="Times New Roman" w:cs="Times New Roman"/>
+          <w:sz w:val="24"/>
+          <w:szCs w:val="24"/>
+        </w:rPr>
+        <w:t>app and</w:t>
+      </w:r>
+      <w:r>
+        <w:rPr>
+          <w:rFonts w:ascii="Times New Roman" w:hAnsi="Times New Roman" w:cs="Times New Roman"/>
+          <w:sz w:val="24"/>
+          <w:szCs w:val="24"/>
+        </w:rPr>
+        <w:t xml:space="preserve"> is composed of both static and dynamic content delivered to the browsers. </w:t>
+      </w:r>
+      <w:r>
+        <w:rPr>
+          <w:rFonts w:ascii="Times New Roman" w:hAnsi="Times New Roman" w:cs="Times New Roman"/>
+          <w:sz w:val="24"/>
+          <w:szCs w:val="24"/>
+        </w:rPr>
+        <w:t>The client content is developed and build using NextJS framework which supports/compiles JSX into HTML content.</w:t>
+      </w:r>
+      <w:r>
+        <w:rPr>
+          <w:rFonts w:ascii="Times New Roman" w:hAnsi="Times New Roman" w:cs="Times New Roman"/>
+          <w:sz w:val="24"/>
+          <w:szCs w:val="24"/>
+        </w:rPr>
+        <w:t xml:space="preserve"> The client app is hosted at </w:t>
+      </w:r>
+      <w:hyperlink r:id="rId11" w:history="1">
+        <w:r>
+          <w:rPr>
+            <w:rStyle w:val="Hyperlink"/>
+            <w:rFonts w:ascii="Times New Roman" w:hAnsi="Times New Roman" w:cs="Times New Roman"/>
+            <w:sz w:val="24"/>
+            <w:szCs w:val="24"/>
+          </w:rPr>
+          <w:t>http://3.143.17.104:3000</w:t>
+        </w:r>
+      </w:hyperlink>
+      <w:r>
+        <w:rPr>
+          <w:rFonts w:ascii="Times New Roman" w:hAnsi="Times New Roman" w:cs="Times New Roman"/>
+          <w:sz w:val="24"/>
+          <w:szCs w:val="24"/>
+        </w:rPr>
         <w:t xml:space="preserve">. </w:t>
       </w:r>
       <w:r>
@@ -2056,7 +2081,7 @@
         </w:rPr>
         <w:t xml:space="preserve"> (check </w:t>
       </w:r>
-      <w:hyperlink r:id="rId11" w:history="1">
+      <w:hyperlink r:id="rId12" w:history="1">
         <w:r>
           <w:rPr>
             <w:rStyle w:val="Hyperlink"/>
@@ -2246,7 +2271,7 @@
           <w:color w:val="auto"/>
         </w:rPr>
       </w:pPr>
-      <w:bookmarkStart w:id="1" w:name="_Toc147508899"/>
+      <w:bookmarkStart w:id="1" w:name="_Toc147521591"/>
       <w:r>
         <w:rPr>
           <w:rFonts w:ascii="Times New Roman" w:hAnsi="Times New Roman" w:cs="Times New Roman"/>
@@ -2266,6 +2291,330 @@
           <w:rFonts w:ascii="Times New Roman" w:hAnsi="Times New Roman" w:cs="Times New Roman"/>
         </w:rPr>
       </w:pPr>
+    </w:p>
+    <w:p>
+      <w:pPr>
+        <w:jc w:val="both"/>
+        <w:rPr>
+          <w:rFonts w:ascii="Times New Roman" w:hAnsi="Times New Roman" w:cs="Times New Roman"/>
+          <w:sz w:val="24"/>
+          <w:szCs w:val="24"/>
+        </w:rPr>
+      </w:pPr>
+      <w:r>
+        <w:rPr>
+          <w:rFonts w:ascii="Times New Roman" w:hAnsi="Times New Roman" w:cs="Times New Roman"/>
+          <w:sz w:val="24"/>
+          <w:szCs w:val="24"/>
+        </w:rPr>
+        <w:t xml:space="preserve">The idea behind the HumorMe! space originates from existing social media apps like Facebook, </w:t>
+      </w:r>
+      <w:r>
+        <w:rPr>
+          <w:rFonts w:ascii="Times New Roman" w:hAnsi="Times New Roman" w:cs="Times New Roman"/>
+          <w:sz w:val="24"/>
+          <w:szCs w:val="24"/>
+        </w:rPr>
+        <w:t>Reddit,</w:t>
+      </w:r>
+      <w:r>
+        <w:rPr>
+          <w:rFonts w:ascii="Times New Roman" w:hAnsi="Times New Roman" w:cs="Times New Roman"/>
+          <w:sz w:val="24"/>
+          <w:szCs w:val="24"/>
+        </w:rPr>
+        <w:t xml:space="preserve"> and Twitter. </w:t>
+      </w:r>
+      <w:r>
+        <w:rPr>
+          <w:rFonts w:ascii="Times New Roman" w:hAnsi="Times New Roman" w:cs="Times New Roman"/>
+          <w:sz w:val="24"/>
+          <w:szCs w:val="24"/>
+        </w:rPr>
+        <w:t>Of them, Reddit is the closest application</w:t>
+      </w:r>
+      <w:r>
+        <w:rPr>
+          <w:rFonts w:ascii="Times New Roman" w:hAnsi="Times New Roman" w:cs="Times New Roman"/>
+          <w:sz w:val="24"/>
+          <w:szCs w:val="24"/>
+        </w:rPr>
+        <w:t xml:space="preserve"> (to HumorMe)</w:t>
+      </w:r>
+      <w:r>
+        <w:rPr>
+          <w:rFonts w:ascii="Times New Roman" w:hAnsi="Times New Roman" w:cs="Times New Roman"/>
+          <w:sz w:val="24"/>
+          <w:szCs w:val="24"/>
+        </w:rPr>
+        <w:t xml:space="preserve"> that has a huge popularity among young generations. </w:t>
+      </w:r>
+      <w:r>
+        <w:rPr>
+          <w:rFonts w:ascii="Times New Roman" w:hAnsi="Times New Roman" w:cs="Times New Roman"/>
+          <w:sz w:val="24"/>
+          <w:szCs w:val="24"/>
+        </w:rPr>
+        <w:t xml:space="preserve">In other platforms like Facebook and </w:t>
+      </w:r>
+      <w:r>
+        <w:rPr>
+          <w:rFonts w:ascii="Times New Roman" w:hAnsi="Times New Roman" w:cs="Times New Roman"/>
+          <w:sz w:val="24"/>
+          <w:szCs w:val="24"/>
+        </w:rPr>
+        <w:t>Instagram</w:t>
+      </w:r>
+      <w:r>
+        <w:rPr>
+          <w:rFonts w:ascii="Times New Roman" w:hAnsi="Times New Roman" w:cs="Times New Roman"/>
+          <w:sz w:val="24"/>
+          <w:szCs w:val="24"/>
+        </w:rPr>
+        <w:t xml:space="preserve"> </w:t>
+      </w:r>
+      <w:r>
+        <w:rPr>
+          <w:rFonts w:ascii="Times New Roman" w:hAnsi="Times New Roman" w:cs="Times New Roman"/>
+          <w:sz w:val="24"/>
+          <w:szCs w:val="24"/>
+        </w:rPr>
+        <w:t xml:space="preserve">are getting more </w:t>
+      </w:r>
+      <w:r>
+        <w:rPr>
+          <w:rFonts w:ascii="Times New Roman" w:hAnsi="Times New Roman" w:cs="Times New Roman"/>
+          <w:sz w:val="24"/>
+          <w:szCs w:val="24"/>
+        </w:rPr>
+        <w:t xml:space="preserve">into </w:t>
+      </w:r>
+      <w:r>
+        <w:rPr>
+          <w:rFonts w:ascii="Times New Roman" w:hAnsi="Times New Roman" w:cs="Times New Roman"/>
+          <w:sz w:val="24"/>
+          <w:szCs w:val="24"/>
+        </w:rPr>
+        <w:t>video-based</w:t>
+      </w:r>
+      <w:r>
+        <w:rPr>
+          <w:rFonts w:ascii="Times New Roman" w:hAnsi="Times New Roman" w:cs="Times New Roman"/>
+          <w:sz w:val="24"/>
+          <w:szCs w:val="24"/>
+        </w:rPr>
+        <w:t xml:space="preserve"> content and have diverse set of topics submitted </w:t>
+      </w:r>
+      <w:r>
+        <w:rPr>
+          <w:rFonts w:ascii="Times New Roman" w:hAnsi="Times New Roman" w:cs="Times New Roman"/>
+          <w:sz w:val="24"/>
+          <w:szCs w:val="24"/>
+        </w:rPr>
+        <w:t>every day</w:t>
+      </w:r>
+      <w:r>
+        <w:rPr>
+          <w:rFonts w:ascii="Times New Roman" w:hAnsi="Times New Roman" w:cs="Times New Roman"/>
+          <w:sz w:val="24"/>
+          <w:szCs w:val="24"/>
+        </w:rPr>
+        <w:t xml:space="preserve">. </w:t>
+      </w:r>
+      <w:r>
+        <w:rPr>
+          <w:rFonts w:ascii="Times New Roman" w:hAnsi="Times New Roman" w:cs="Times New Roman"/>
+          <w:sz w:val="24"/>
+          <w:szCs w:val="24"/>
+        </w:rPr>
+        <w:t xml:space="preserve">In Twitter (currently known as X), there are groups related to memes and short videos that are funny. </w:t>
+      </w:r>
+      <w:r>
+        <w:rPr>
+          <w:rFonts w:ascii="Times New Roman" w:hAnsi="Times New Roman" w:cs="Times New Roman"/>
+          <w:sz w:val="24"/>
+          <w:szCs w:val="24"/>
+        </w:rPr>
+        <w:t xml:space="preserve">Professionals share their content through these platforms, some offer </w:t>
+      </w:r>
+      <w:r>
+        <w:rPr>
+          <w:rFonts w:ascii="Times New Roman" w:hAnsi="Times New Roman" w:cs="Times New Roman"/>
+          <w:sz w:val="24"/>
+          <w:szCs w:val="24"/>
+        </w:rPr>
+        <w:t>monetization,</w:t>
+      </w:r>
+      <w:r>
+        <w:rPr>
+          <w:rFonts w:ascii="Times New Roman" w:hAnsi="Times New Roman" w:cs="Times New Roman"/>
+          <w:sz w:val="24"/>
+          <w:szCs w:val="24"/>
+        </w:rPr>
+        <w:t xml:space="preserve"> and some only audience. </w:t>
+      </w:r>
+      <w:r>
+        <w:rPr>
+          <w:rFonts w:ascii="Times New Roman" w:hAnsi="Times New Roman" w:cs="Times New Roman"/>
+          <w:sz w:val="24"/>
+          <w:szCs w:val="24"/>
+        </w:rPr>
+        <w:t xml:space="preserve">Also, these existing platforms are also widely used to announce upcoming programs from artists and organizations. </w:t>
+      </w:r>
+    </w:p>
+    <w:p>
+      <w:pPr>
+        <w:jc w:val="both"/>
+        <w:rPr>
+          <w:rFonts w:ascii="Times New Roman" w:hAnsi="Times New Roman" w:cs="Times New Roman"/>
+        </w:rPr>
+      </w:pPr>
+      <w:r>
+        <w:rPr>
+          <w:rFonts w:ascii="Times New Roman" w:hAnsi="Times New Roman" w:cs="Times New Roman"/>
+          <w:sz w:val="24"/>
+          <w:szCs w:val="24"/>
+        </w:rPr>
+        <w:t xml:space="preserve">The main limitations emerging from these existing platforms is that the content is getting more diverse. As a result, these platforms are increasingly becoming a “jack-of-all” content holders. </w:t>
+      </w:r>
+      <w:r>
+        <w:rPr>
+          <w:rFonts w:ascii="Times New Roman" w:hAnsi="Times New Roman" w:cs="Times New Roman"/>
+          <w:sz w:val="24"/>
+          <w:szCs w:val="24"/>
+        </w:rPr>
+        <w:t xml:space="preserve">For example, a comic is looking for a dedicated </w:t>
+      </w:r>
+      <w:r>
+        <w:rPr>
+          <w:rFonts w:ascii="Times New Roman" w:hAnsi="Times New Roman" w:cs="Times New Roman"/>
+          <w:sz w:val="24"/>
+          <w:szCs w:val="24"/>
+        </w:rPr>
+        <w:t>circle</w:t>
+      </w:r>
+      <w:r>
+        <w:rPr>
+          <w:rFonts w:ascii="Times New Roman" w:hAnsi="Times New Roman" w:cs="Times New Roman"/>
+          <w:sz w:val="24"/>
+          <w:szCs w:val="24"/>
+        </w:rPr>
+        <w:t xml:space="preserve"> of </w:t>
+      </w:r>
+      <w:r>
+        <w:rPr>
+          <w:rFonts w:ascii="Times New Roman" w:hAnsi="Times New Roman" w:cs="Times New Roman"/>
+          <w:sz w:val="24"/>
+          <w:szCs w:val="24"/>
+        </w:rPr>
+        <w:t xml:space="preserve">comedians/artists and are not interested in engaging in algorithmic manipulation of feed content. </w:t>
+      </w:r>
+      <w:r>
+        <w:rPr>
+          <w:rFonts w:ascii="Times New Roman" w:hAnsi="Times New Roman" w:cs="Times New Roman"/>
+          <w:sz w:val="24"/>
+          <w:szCs w:val="24"/>
+        </w:rPr>
+        <w:t xml:space="preserve">Also, due to huge diversity in users’ values and understanding of content posted in these platforms, content moderation can be subjective. A comedian joking about patriotism can be funny in context but could be controversial for other users (like </w:t>
+      </w:r>
+      <w:r>
+        <w:rPr>
+          <w:rFonts w:ascii="Times New Roman" w:hAnsi="Times New Roman" w:cs="Times New Roman"/>
+          <w:sz w:val="24"/>
+          <w:szCs w:val="24"/>
+        </w:rPr>
+        <w:t>politicians</w:t>
+      </w:r>
+      <w:r>
+        <w:rPr>
+          <w:rFonts w:ascii="Times New Roman" w:hAnsi="Times New Roman" w:cs="Times New Roman"/>
+          <w:sz w:val="24"/>
+          <w:szCs w:val="24"/>
+        </w:rPr>
+        <w:t xml:space="preserve">). </w:t>
+      </w:r>
+      <w:r>
+        <w:rPr>
+          <w:rFonts w:ascii="Times New Roman" w:hAnsi="Times New Roman" w:cs="Times New Roman"/>
+          <w:sz w:val="24"/>
+          <w:szCs w:val="24"/>
+        </w:rPr>
+        <w:t xml:space="preserve">HumorMe! </w:t>
+      </w:r>
+      <w:r>
+        <w:rPr>
+          <w:rFonts w:ascii="Times New Roman" w:hAnsi="Times New Roman" w:cs="Times New Roman"/>
+          <w:sz w:val="24"/>
+          <w:szCs w:val="24"/>
+        </w:rPr>
+        <w:t xml:space="preserve">is the space for them which </w:t>
+      </w:r>
+      <w:r>
+        <w:rPr>
+          <w:rFonts w:ascii="Times New Roman" w:hAnsi="Times New Roman" w:cs="Times New Roman"/>
+          <w:sz w:val="24"/>
+          <w:szCs w:val="24"/>
+        </w:rPr>
+        <w:t xml:space="preserve">separates </w:t>
+      </w:r>
+      <w:r>
+        <w:rPr>
+          <w:rFonts w:ascii="Times New Roman" w:hAnsi="Times New Roman" w:cs="Times New Roman"/>
+          <w:sz w:val="24"/>
+          <w:szCs w:val="24"/>
+        </w:rPr>
+        <w:t>the users from unrelated content and</w:t>
+      </w:r>
+      <w:r>
+        <w:rPr>
+          <w:rFonts w:ascii="Times New Roman" w:hAnsi="Times New Roman" w:cs="Times New Roman"/>
+          <w:sz w:val="24"/>
+          <w:szCs w:val="24"/>
+        </w:rPr>
+        <w:t xml:space="preserve"> only focuses on comic artists and their content. </w:t>
+      </w:r>
+      <w:r>
+        <w:rPr>
+          <w:rFonts w:ascii="Times New Roman" w:hAnsi="Times New Roman" w:cs="Times New Roman"/>
+          <w:sz w:val="24"/>
+          <w:szCs w:val="24"/>
+        </w:rPr>
+        <w:t xml:space="preserve">A separate space where people can spread some fun with their content implicitly puts a disclaimer to the audience </w:t>
+      </w:r>
+      <w:proofErr w:type="gramStart"/>
+      <w:r>
+        <w:rPr>
+          <w:rFonts w:ascii="Times New Roman" w:hAnsi="Times New Roman" w:cs="Times New Roman"/>
+          <w:sz w:val="24"/>
+          <w:szCs w:val="24"/>
+        </w:rPr>
+        <w:t>in regard to</w:t>
+      </w:r>
+      <w:proofErr w:type="gramEnd"/>
+      <w:r>
+        <w:rPr>
+          <w:rFonts w:ascii="Times New Roman" w:hAnsi="Times New Roman" w:cs="Times New Roman"/>
+          <w:sz w:val="24"/>
+          <w:szCs w:val="24"/>
+        </w:rPr>
+        <w:t xml:space="preserve"> what type of </w:t>
+      </w:r>
+      <w:r>
+        <w:rPr>
+          <w:rFonts w:ascii="Times New Roman" w:hAnsi="Times New Roman" w:cs="Times New Roman"/>
+          <w:sz w:val="24"/>
+          <w:szCs w:val="24"/>
+        </w:rPr>
+        <w:t>content,</w:t>
+      </w:r>
+      <w:r>
+        <w:rPr>
+          <w:rFonts w:ascii="Times New Roman" w:hAnsi="Times New Roman" w:cs="Times New Roman"/>
+          <w:sz w:val="24"/>
+          <w:szCs w:val="24"/>
+        </w:rPr>
+        <w:t xml:space="preserve"> they might come across in this app. </w:t>
+      </w:r>
       <w:r>
         <w:rPr>
           <w:rFonts w:ascii="Times New Roman" w:hAnsi="Times New Roman" w:cs="Times New Roman"/>
@@ -2284,7 +2633,7 @@
           <w:color w:val="auto"/>
         </w:rPr>
       </w:pPr>
-      <w:bookmarkStart w:id="2" w:name="_Toc147508900"/>
+      <w:bookmarkStart w:id="2" w:name="_Toc147521592"/>
       <w:r>
         <w:rPr>
           <w:rFonts w:ascii="Times New Roman" w:hAnsi="Times New Roman" w:cs="Times New Roman"/>
@@ -2458,7 +2807,7 @@
         </w:rPr>
         <w:t xml:space="preserve">and can be accessed at </w:t>
       </w:r>
-      <w:hyperlink r:id="rId12" w:history="1">
+      <w:hyperlink r:id="rId13" w:history="1">
         <w:r>
           <w:rPr>
             <w:rStyle w:val="Hyperlink"/>
@@ -2565,7 +2914,7 @@
         </w:rPr>
         <w:t xml:space="preserve">The backend server is hosted at </w:t>
       </w:r>
-      <w:hyperlink r:id="rId13" w:history="1">
+      <w:hyperlink r:id="rId14" w:history="1">
         <w:r>
           <w:rPr>
             <w:rStyle w:val="Hyperlink"/>
@@ -2738,7 +3087,7 @@
         </w:rPr>
         <w:t xml:space="preserve"> (</w:t>
       </w:r>
-      <w:hyperlink r:id="rId14" w:history="1">
+      <w:hyperlink r:id="rId15" w:history="1">
         <w:r>
           <w:rPr>
             <w:rStyle w:val="Hyperlink"/>
@@ -2773,7 +3122,7 @@
         </w:rPr>
         <w:t xml:space="preserve"> (</w:t>
       </w:r>
-      <w:hyperlink r:id="rId15" w:history="1">
+      <w:hyperlink r:id="rId16" w:history="1">
         <w:r>
           <w:rPr>
             <w:rStyle w:val="Hyperlink"/>
@@ -2984,15 +3333,23 @@
           <w:sz w:val="24"/>
           <w:szCs w:val="24"/>
         </w:rPr>
-        <w:t xml:space="preserve">Before we dive into the details of our RESTful </w:t>
-      </w:r>
-      <w:r>
-        <w:rPr>
-          <w:rFonts w:ascii="Times New Roman" w:hAnsi="Times New Roman" w:cs="Times New Roman"/>
-          <w:sz w:val="24"/>
-          <w:szCs w:val="24"/>
-        </w:rPr>
-        <w:t>APIs, let’s investigate the data models used in our Postgr</w:t>
+        <w:t xml:space="preserve">Before we dive into the details of our </w:t>
+      </w:r>
+      <w:r>
+        <w:rPr>
+          <w:rFonts w:ascii="Times New Roman" w:hAnsi="Times New Roman" w:cs="Times New Roman"/>
+          <w:sz w:val="24"/>
+          <w:szCs w:val="24"/>
+        </w:rPr>
+        <w:t>components</w:t>
+      </w:r>
+      <w:r>
+        <w:rPr>
+          <w:rFonts w:ascii="Times New Roman" w:hAnsi="Times New Roman" w:cs="Times New Roman"/>
+          <w:sz w:val="24"/>
+          <w:szCs w:val="24"/>
+        </w:rPr>
+        <w:t>, let’s investigate the data models used in our Postgr</w:t>
       </w:r>
       <w:r>
         <w:rPr>
@@ -3137,7 +3494,7 @@
                     <pic:cNvPicPr/>
                   </pic:nvPicPr>
                   <pic:blipFill>
-                    <a:blip r:embed="rId16">
+                    <a:blip r:embed="rId17">
                       <a:extLst>
                         <a:ext uri="{28A0092B-C50C-407E-A947-70E740481C1C}">
                           <a14:useLocalDpi xmlns:a14="http://schemas.microsoft.com/office/drawing/2010/main" val="0"/>
@@ -3402,7 +3759,7 @@
           <w:color w:val="auto"/>
         </w:rPr>
       </w:pPr>
-      <w:bookmarkStart w:id="3" w:name="_Toc147508901"/>
+      <w:bookmarkStart w:id="3" w:name="_Toc147521593"/>
       <w:r>
         <w:rPr>
           <w:rFonts w:ascii="Times New Roman" w:hAnsi="Times New Roman" w:cs="Times New Roman"/>
@@ -3612,7 +3969,7 @@
           <w:color w:val="auto"/>
         </w:rPr>
       </w:pPr>
-      <w:bookmarkStart w:id="4" w:name="_Toc147508902"/>
+      <w:bookmarkStart w:id="4" w:name="_Toc147521594"/>
       <w:r>
         <w:rPr>
           <w:rFonts w:ascii="Times New Roman" w:hAnsi="Times New Roman" w:cs="Times New Roman"/>
@@ -3833,7 +4190,7 @@
           <w:color w:val="auto"/>
         </w:rPr>
       </w:pPr>
-      <w:bookmarkStart w:id="5" w:name="_Toc147508903"/>
+      <w:bookmarkStart w:id="5" w:name="_Toc147521595"/>
       <w:r>
         <w:rPr>
           <w:rFonts w:ascii="Times New Roman" w:hAnsi="Times New Roman" w:cs="Times New Roman"/>
@@ -3885,7 +4242,7 @@
           <w:color w:val="auto"/>
         </w:rPr>
       </w:pPr>
-      <w:bookmarkStart w:id="6" w:name="_Toc147508904"/>
+      <w:bookmarkStart w:id="6" w:name="_Toc147521596"/>
       <w:r>
         <w:rPr>
           <w:rFonts w:ascii="Times New Roman" w:hAnsi="Times New Roman" w:cs="Times New Roman"/>
@@ -4041,7 +4398,7 @@
           <w:color w:val="auto"/>
         </w:rPr>
       </w:pPr>
-      <w:bookmarkStart w:id="7" w:name="_Toc147508905"/>
+      <w:bookmarkStart w:id="7" w:name="_Toc147521597"/>
       <w:r>
         <w:rPr>
           <w:rFonts w:ascii="Times New Roman" w:hAnsi="Times New Roman" w:cs="Times New Roman"/>
@@ -4337,7 +4694,7 @@
           <w:color w:val="auto"/>
         </w:rPr>
       </w:pPr>
-      <w:bookmarkStart w:id="8" w:name="_Toc147508906"/>
+      <w:bookmarkStart w:id="8" w:name="_Toc147521598"/>
       <w:r>
         <w:rPr>
           <w:rFonts w:ascii="Times New Roman" w:hAnsi="Times New Roman" w:cs="Times New Roman"/>
@@ -4427,7 +4784,7 @@
           <w:color w:val="auto"/>
         </w:rPr>
       </w:pPr>
-      <w:bookmarkStart w:id="9" w:name="_Toc147508907"/>
+      <w:bookmarkStart w:id="9" w:name="_Toc147521599"/>
       <w:r>
         <w:rPr>
           <w:rFonts w:ascii="Times New Roman" w:hAnsi="Times New Roman" w:cs="Times New Roman"/>
@@ -4587,7 +4944,7 @@
                     <pic:cNvPicPr/>
                   </pic:nvPicPr>
                   <pic:blipFill>
-                    <a:blip r:embed="rId17"/>
+                    <a:blip r:embed="rId18"/>
                     <a:stretch>
                       <a:fillRect/>
                     </a:stretch>
@@ -4633,7 +4990,7 @@
                     <pic:cNvPicPr/>
                   </pic:nvPicPr>
                   <pic:blipFill>
-                    <a:blip r:embed="rId18"/>
+                    <a:blip r:embed="rId19"/>
                     <a:stretch>
                       <a:fillRect/>
                     </a:stretch>
@@ -4665,7 +5022,7 @@
           <w:color w:val="auto"/>
         </w:rPr>
       </w:pPr>
-      <w:bookmarkStart w:id="10" w:name="_Toc147508908"/>
+      <w:bookmarkStart w:id="10" w:name="_Toc147521600"/>
       <w:r>
         <w:rPr>
           <w:rFonts w:ascii="Times New Roman" w:hAnsi="Times New Roman" w:cs="Times New Roman"/>
@@ -4833,7 +5190,7 @@
                     <pic:cNvPicPr/>
                   </pic:nvPicPr>
                   <pic:blipFill>
-                    <a:blip r:embed="rId19"/>
+                    <a:blip r:embed="rId20"/>
                     <a:stretch>
                       <a:fillRect/>
                     </a:stretch>
@@ -4871,7 +5228,7 @@
           <w:color w:val="auto"/>
         </w:rPr>
       </w:pPr>
-      <w:bookmarkStart w:id="11" w:name="_Toc147508909"/>
+      <w:bookmarkStart w:id="11" w:name="_Toc147521601"/>
       <w:r>
         <w:rPr>
           <w:rFonts w:ascii="Times New Roman" w:hAnsi="Times New Roman" w:cs="Times New Roman"/>
@@ -4952,7 +5309,7 @@
                     <pic:cNvPicPr/>
                   </pic:nvPicPr>
                   <pic:blipFill>
-                    <a:blip r:embed="rId20"/>
+                    <a:blip r:embed="rId21"/>
                     <a:stretch>
                       <a:fillRect/>
                     </a:stretch>
@@ -4984,7 +5341,7 @@
           <w:color w:val="auto"/>
         </w:rPr>
       </w:pPr>
-      <w:bookmarkStart w:id="12" w:name="_Toc147508910"/>
+      <w:bookmarkStart w:id="12" w:name="_Toc147521602"/>
       <w:r>
         <w:rPr>
           <w:rFonts w:ascii="Times New Roman" w:hAnsi="Times New Roman" w:cs="Times New Roman"/>
@@ -5021,7 +5378,7 @@
                     <pic:cNvPicPr/>
                   </pic:nvPicPr>
                   <pic:blipFill>
-                    <a:blip r:embed="rId21"/>
+                    <a:blip r:embed="rId22"/>
                     <a:stretch>
                       <a:fillRect/>
                     </a:stretch>
@@ -5053,7 +5410,7 @@
           <w:color w:val="auto"/>
         </w:rPr>
       </w:pPr>
-      <w:bookmarkStart w:id="13" w:name="_Toc147508911"/>
+      <w:bookmarkStart w:id="13" w:name="_Toc147521603"/>
       <w:r>
         <w:rPr>
           <w:rFonts w:ascii="Times New Roman" w:hAnsi="Times New Roman" w:cs="Times New Roman"/>
@@ -5201,7 +5558,7 @@
                     <pic:cNvPicPr/>
                   </pic:nvPicPr>
                   <pic:blipFill>
-                    <a:blip r:embed="rId22"/>
+                    <a:blip r:embed="rId23"/>
                     <a:stretch>
                       <a:fillRect/>
                     </a:stretch>
@@ -5241,7 +5598,7 @@
                     <pic:cNvPicPr/>
                   </pic:nvPicPr>
                   <pic:blipFill>
-                    <a:blip r:embed="rId23">
+                    <a:blip r:embed="rId24">
                       <a:extLst>
                         <a:ext uri="{28A0092B-C50C-407E-A947-70E740481C1C}">
                           <a14:useLocalDpi xmlns:a14="http://schemas.microsoft.com/office/drawing/2010/main" val="0"/>
@@ -5291,7 +5648,7 @@
           <w:color w:val="auto"/>
         </w:rPr>
       </w:pPr>
-      <w:bookmarkStart w:id="14" w:name="_Toc147508912"/>
+      <w:bookmarkStart w:id="14" w:name="_Toc147521604"/>
       <w:r>
         <w:rPr>
           <w:rFonts w:ascii="Times New Roman" w:hAnsi="Times New Roman" w:cs="Times New Roman"/>
@@ -5379,7 +5736,7 @@
                     <pic:cNvPicPr/>
                   </pic:nvPicPr>
                   <pic:blipFill>
-                    <a:blip r:embed="rId24"/>
+                    <a:blip r:embed="rId25"/>
                     <a:stretch>
                       <a:fillRect/>
                     </a:stretch>
@@ -5411,7 +5768,7 @@
           <w:color w:val="auto"/>
         </w:rPr>
       </w:pPr>
-      <w:bookmarkStart w:id="15" w:name="_Toc147508913"/>
+      <w:bookmarkStart w:id="15" w:name="_Toc147521605"/>
       <w:r>
         <w:rPr>
           <w:rFonts w:ascii="Times New Roman" w:hAnsi="Times New Roman" w:cs="Times New Roman"/>
@@ -5588,7 +5945,7 @@
                     <pic:cNvPicPr/>
                   </pic:nvPicPr>
                   <pic:blipFill>
-                    <a:blip r:embed="rId25"/>
+                    <a:blip r:embed="rId26"/>
                     <a:stretch>
                       <a:fillRect/>
                     </a:stretch>
@@ -5642,7 +5999,7 @@
                     <pic:cNvPicPr/>
                   </pic:nvPicPr>
                   <pic:blipFill>
-                    <a:blip r:embed="rId26"/>
+                    <a:blip r:embed="rId27"/>
                     <a:stretch>
                       <a:fillRect/>
                     </a:stretch>
@@ -5689,7 +6046,7 @@
                     <pic:cNvPicPr/>
                   </pic:nvPicPr>
                   <pic:blipFill>
-                    <a:blip r:embed="rId27"/>
+                    <a:blip r:embed="rId28"/>
                     <a:stretch>
                       <a:fillRect/>
                     </a:stretch>
@@ -5720,6 +6077,7 @@
     </w:p>
     <w:p>
       <w:pPr>
+        <w:jc w:val="center"/>
         <w:rPr>
           <w:rFonts w:ascii="Times New Roman" w:eastAsiaTheme="majorEastAsia" w:hAnsi="Times New Roman" w:cs="Times New Roman"/>
           <w:b/>
@@ -5748,7 +6106,7 @@
           <w:color w:val="auto"/>
         </w:rPr>
       </w:pPr>
-      <w:bookmarkStart w:id="16" w:name="_Toc147508914"/>
+      <w:bookmarkStart w:id="16" w:name="_Toc147521606"/>
       <w:r>
         <w:rPr>
           <w:rFonts w:ascii="Times New Roman" w:hAnsi="Times New Roman" w:cs="Times New Roman"/>
@@ -5786,7 +6144,7 @@
         </w:rPr>
         <w:t xml:space="preserve">The current implementation of HumorMe! app delivers a fully functional three-tier web application hosted at </w:t>
       </w:r>
-      <w:hyperlink r:id="rId28" w:history="1">
+      <w:hyperlink r:id="rId29" w:history="1">
         <w:r>
           <w:rPr>
             <w:rStyle w:val="Hyperlink"/>
@@ -5991,9 +6349,9 @@
       </w:r>
     </w:p>
     <w:sectPr>
-      <w:headerReference w:type="even" r:id="rId29"/>
-      <w:headerReference w:type="default" r:id="rId30"/>
-      <w:footerReference w:type="default" r:id="rId31"/>
+      <w:headerReference w:type="even" r:id="rId30"/>
+      <w:headerReference w:type="default" r:id="rId31"/>
+      <w:footerReference w:type="default" r:id="rId32"/>
       <w:pgSz w:w="12240" w:h="15840"/>
       <w:pgMar w:top="1440" w:right="1440" w:bottom="1440" w:left="1440" w:header="720" w:footer="720" w:gutter="0"/>
       <w:cols w:space="720"/>

--- a/final project/Shrestha_CSC7510_Final_Project_Report.docx
+++ b/final project/Shrestha_CSC7510_Final_Project_Report.docx
@@ -301,7 +301,7 @@
             </w:rPr>
             <w:fldChar w:fldCharType="separate"/>
           </w:r>
-          <w:hyperlink w:anchor="_Toc147521590" w:history="1">
+          <w:hyperlink w:anchor="_Toc147522378" w:history="1">
             <w:r>
               <w:rPr>
                 <w:rStyle w:val="Hyperlink"/>
@@ -331,7 +331,7 @@
                 <w:noProof/>
                 <w:webHidden/>
               </w:rPr>
-              <w:instrText xml:space="preserve"> PAGEREF _Toc147521590 \h </w:instrText>
+              <w:instrText xml:space="preserve"> PAGEREF _Toc147522378 \h </w:instrText>
             </w:r>
             <w:r>
               <w:rPr>
@@ -377,7 +377,7 @@
               <w14:ligatures w14:val="standardContextual"/>
             </w:rPr>
           </w:pPr>
-          <w:hyperlink w:anchor="_Toc147521591" w:history="1">
+          <w:hyperlink w:anchor="_Toc147522379" w:history="1">
             <w:r>
               <w:rPr>
                 <w:rStyle w:val="Hyperlink"/>
@@ -407,7 +407,7 @@
                 <w:noProof/>
                 <w:webHidden/>
               </w:rPr>
-              <w:instrText xml:space="preserve"> PAGEREF _Toc147521591 \h </w:instrText>
+              <w:instrText xml:space="preserve"> PAGEREF _Toc147522379 \h </w:instrText>
             </w:r>
             <w:r>
               <w:rPr>
@@ -453,7 +453,7 @@
               <w14:ligatures w14:val="standardContextual"/>
             </w:rPr>
           </w:pPr>
-          <w:hyperlink w:anchor="_Toc147521592" w:history="1">
+          <w:hyperlink w:anchor="_Toc147522380" w:history="1">
             <w:r>
               <w:rPr>
                 <w:rStyle w:val="Hyperlink"/>
@@ -483,7 +483,7 @@
                 <w:noProof/>
                 <w:webHidden/>
               </w:rPr>
-              <w:instrText xml:space="preserve"> PAGEREF _Toc147521592 \h </w:instrText>
+              <w:instrText xml:space="preserve"> PAGEREF _Toc147522380 \h </w:instrText>
             </w:r>
             <w:r>
               <w:rPr>
@@ -529,7 +529,7 @@
               <w14:ligatures w14:val="standardContextual"/>
             </w:rPr>
           </w:pPr>
-          <w:hyperlink w:anchor="_Toc147521593" w:history="1">
+          <w:hyperlink w:anchor="_Toc147522381" w:history="1">
             <w:r>
               <w:rPr>
                 <w:rStyle w:val="Hyperlink"/>
@@ -559,7 +559,7 @@
                 <w:noProof/>
                 <w:webHidden/>
               </w:rPr>
-              <w:instrText xml:space="preserve"> PAGEREF _Toc147521593 \h </w:instrText>
+              <w:instrText xml:space="preserve"> PAGEREF _Toc147522381 \h </w:instrText>
             </w:r>
             <w:r>
               <w:rPr>
@@ -605,7 +605,7 @@
               <w14:ligatures w14:val="standardContextual"/>
             </w:rPr>
           </w:pPr>
-          <w:hyperlink w:anchor="_Toc147521594" w:history="1">
+          <w:hyperlink w:anchor="_Toc147522382" w:history="1">
             <w:r>
               <w:rPr>
                 <w:rStyle w:val="Hyperlink"/>
@@ -635,7 +635,7 @@
                 <w:noProof/>
                 <w:webHidden/>
               </w:rPr>
-              <w:instrText xml:space="preserve"> PAGEREF _Toc147521594 \h </w:instrText>
+              <w:instrText xml:space="preserve"> PAGEREF _Toc147522382 \h </w:instrText>
             </w:r>
             <w:r>
               <w:rPr>
@@ -681,7 +681,7 @@
               <w14:ligatures w14:val="standardContextual"/>
             </w:rPr>
           </w:pPr>
-          <w:hyperlink w:anchor="_Toc147521595" w:history="1">
+          <w:hyperlink w:anchor="_Toc147522383" w:history="1">
             <w:r>
               <w:rPr>
                 <w:rStyle w:val="Hyperlink"/>
@@ -711,7 +711,7 @@
                 <w:noProof/>
                 <w:webHidden/>
               </w:rPr>
-              <w:instrText xml:space="preserve"> PAGEREF _Toc147521595 \h </w:instrText>
+              <w:instrText xml:space="preserve"> PAGEREF _Toc147522383 \h </w:instrText>
             </w:r>
             <w:r>
               <w:rPr>
@@ -757,7 +757,7 @@
               <w14:ligatures w14:val="standardContextual"/>
             </w:rPr>
           </w:pPr>
-          <w:hyperlink w:anchor="_Toc147521596" w:history="1">
+          <w:hyperlink w:anchor="_Toc147522384" w:history="1">
             <w:r>
               <w:rPr>
                 <w:rStyle w:val="Hyperlink"/>
@@ -787,7 +787,7 @@
                 <w:noProof/>
                 <w:webHidden/>
               </w:rPr>
-              <w:instrText xml:space="preserve"> PAGEREF _Toc147521596 \h </w:instrText>
+              <w:instrText xml:space="preserve"> PAGEREF _Toc147522384 \h </w:instrText>
             </w:r>
             <w:r>
               <w:rPr>
@@ -833,7 +833,7 @@
               <w14:ligatures w14:val="standardContextual"/>
             </w:rPr>
           </w:pPr>
-          <w:hyperlink w:anchor="_Toc147521597" w:history="1">
+          <w:hyperlink w:anchor="_Toc147522385" w:history="1">
             <w:r>
               <w:rPr>
                 <w:rStyle w:val="Hyperlink"/>
@@ -863,7 +863,7 @@
                 <w:noProof/>
                 <w:webHidden/>
               </w:rPr>
-              <w:instrText xml:space="preserve"> PAGEREF _Toc147521597 \h </w:instrText>
+              <w:instrText xml:space="preserve"> PAGEREF _Toc147522385 \h </w:instrText>
             </w:r>
             <w:r>
               <w:rPr>
@@ -909,7 +909,7 @@
               <w14:ligatures w14:val="standardContextual"/>
             </w:rPr>
           </w:pPr>
-          <w:hyperlink w:anchor="_Toc147521598" w:history="1">
+          <w:hyperlink w:anchor="_Toc147522386" w:history="1">
             <w:r>
               <w:rPr>
                 <w:rStyle w:val="Hyperlink"/>
@@ -939,7 +939,7 @@
                 <w:noProof/>
                 <w:webHidden/>
               </w:rPr>
-              <w:instrText xml:space="preserve"> PAGEREF _Toc147521598 \h </w:instrText>
+              <w:instrText xml:space="preserve"> PAGEREF _Toc147522386 \h </w:instrText>
             </w:r>
             <w:r>
               <w:rPr>
@@ -985,7 +985,7 @@
               <w14:ligatures w14:val="standardContextual"/>
             </w:rPr>
           </w:pPr>
-          <w:hyperlink w:anchor="_Toc147521599" w:history="1">
+          <w:hyperlink w:anchor="_Toc147522387" w:history="1">
             <w:r>
               <w:rPr>
                 <w:rStyle w:val="Hyperlink"/>
@@ -1015,7 +1015,7 @@
                 <w:noProof/>
                 <w:webHidden/>
               </w:rPr>
-              <w:instrText xml:space="preserve"> PAGEREF _Toc147521599 \h </w:instrText>
+              <w:instrText xml:space="preserve"> PAGEREF _Toc147522387 \h </w:instrText>
             </w:r>
             <w:r>
               <w:rPr>
@@ -1061,7 +1061,7 @@
               <w14:ligatures w14:val="standardContextual"/>
             </w:rPr>
           </w:pPr>
-          <w:hyperlink w:anchor="_Toc147521600" w:history="1">
+          <w:hyperlink w:anchor="_Toc147522388" w:history="1">
             <w:r>
               <w:rPr>
                 <w:rStyle w:val="Hyperlink"/>
@@ -1091,7 +1091,7 @@
                 <w:noProof/>
                 <w:webHidden/>
               </w:rPr>
-              <w:instrText xml:space="preserve"> PAGEREF _Toc147521600 \h </w:instrText>
+              <w:instrText xml:space="preserve"> PAGEREF _Toc147522388 \h </w:instrText>
             </w:r>
             <w:r>
               <w:rPr>
@@ -1137,7 +1137,7 @@
               <w14:ligatures w14:val="standardContextual"/>
             </w:rPr>
           </w:pPr>
-          <w:hyperlink w:anchor="_Toc147521601" w:history="1">
+          <w:hyperlink w:anchor="_Toc147522389" w:history="1">
             <w:r>
               <w:rPr>
                 <w:rStyle w:val="Hyperlink"/>
@@ -1167,7 +1167,7 @@
                 <w:noProof/>
                 <w:webHidden/>
               </w:rPr>
-              <w:instrText xml:space="preserve"> PAGEREF _Toc147521601 \h </w:instrText>
+              <w:instrText xml:space="preserve"> PAGEREF _Toc147522389 \h </w:instrText>
             </w:r>
             <w:r>
               <w:rPr>
@@ -1213,7 +1213,7 @@
               <w14:ligatures w14:val="standardContextual"/>
             </w:rPr>
           </w:pPr>
-          <w:hyperlink w:anchor="_Toc147521602" w:history="1">
+          <w:hyperlink w:anchor="_Toc147522390" w:history="1">
             <w:r>
               <w:rPr>
                 <w:rStyle w:val="Hyperlink"/>
@@ -1243,7 +1243,7 @@
                 <w:noProof/>
                 <w:webHidden/>
               </w:rPr>
-              <w:instrText xml:space="preserve"> PAGEREF _Toc147521602 \h </w:instrText>
+              <w:instrText xml:space="preserve"> PAGEREF _Toc147522390 \h </w:instrText>
             </w:r>
             <w:r>
               <w:rPr>
@@ -1289,7 +1289,7 @@
               <w14:ligatures w14:val="standardContextual"/>
             </w:rPr>
           </w:pPr>
-          <w:hyperlink w:anchor="_Toc147521603" w:history="1">
+          <w:hyperlink w:anchor="_Toc147522391" w:history="1">
             <w:r>
               <w:rPr>
                 <w:rStyle w:val="Hyperlink"/>
@@ -1319,7 +1319,7 @@
                 <w:noProof/>
                 <w:webHidden/>
               </w:rPr>
-              <w:instrText xml:space="preserve"> PAGEREF _Toc147521603 \h </w:instrText>
+              <w:instrText xml:space="preserve"> PAGEREF _Toc147522391 \h </w:instrText>
             </w:r>
             <w:r>
               <w:rPr>
@@ -1365,7 +1365,7 @@
               <w14:ligatures w14:val="standardContextual"/>
             </w:rPr>
           </w:pPr>
-          <w:hyperlink w:anchor="_Toc147521604" w:history="1">
+          <w:hyperlink w:anchor="_Toc147522392" w:history="1">
             <w:r>
               <w:rPr>
                 <w:rStyle w:val="Hyperlink"/>
@@ -1395,7 +1395,7 @@
                 <w:noProof/>
                 <w:webHidden/>
               </w:rPr>
-              <w:instrText xml:space="preserve"> PAGEREF _Toc147521604 \h </w:instrText>
+              <w:instrText xml:space="preserve"> PAGEREF _Toc147522392 \h </w:instrText>
             </w:r>
             <w:r>
               <w:rPr>
@@ -1441,7 +1441,7 @@
               <w14:ligatures w14:val="standardContextual"/>
             </w:rPr>
           </w:pPr>
-          <w:hyperlink w:anchor="_Toc147521605" w:history="1">
+          <w:hyperlink w:anchor="_Toc147522393" w:history="1">
             <w:r>
               <w:rPr>
                 <w:rStyle w:val="Hyperlink"/>
@@ -1471,7 +1471,7 @@
                 <w:noProof/>
                 <w:webHidden/>
               </w:rPr>
-              <w:instrText xml:space="preserve"> PAGEREF _Toc147521605 \h </w:instrText>
+              <w:instrText xml:space="preserve"> PAGEREF _Toc147522393 \h </w:instrText>
             </w:r>
             <w:r>
               <w:rPr>
@@ -1517,7 +1517,7 @@
               <w14:ligatures w14:val="standardContextual"/>
             </w:rPr>
           </w:pPr>
-          <w:hyperlink w:anchor="_Toc147521606" w:history="1">
+          <w:hyperlink w:anchor="_Toc147522394" w:history="1">
             <w:r>
               <w:rPr>
                 <w:rStyle w:val="Hyperlink"/>
@@ -1547,7 +1547,7 @@
                 <w:noProof/>
                 <w:webHidden/>
               </w:rPr>
-              <w:instrText xml:space="preserve"> PAGEREF _Toc147521606 \h </w:instrText>
+              <w:instrText xml:space="preserve"> PAGEREF _Toc147522394 \h </w:instrText>
             </w:r>
             <w:r>
               <w:rPr>
@@ -1623,7 +1623,7 @@
           <w:color w:val="auto"/>
         </w:rPr>
       </w:pPr>
-      <w:bookmarkStart w:id="0" w:name="_Toc147521590"/>
+      <w:bookmarkStart w:id="0" w:name="_Toc147522378"/>
       <w:r>
         <w:rPr>
           <w:rFonts w:ascii="Times New Roman" w:hAnsi="Times New Roman" w:cs="Times New Roman"/>
@@ -2271,7 +2271,7 @@
           <w:color w:val="auto"/>
         </w:rPr>
       </w:pPr>
-      <w:bookmarkStart w:id="1" w:name="_Toc147521591"/>
+      <w:bookmarkStart w:id="1" w:name="_Toc147522379"/>
       <w:r>
         <w:rPr>
           <w:rFonts w:ascii="Times New Roman" w:hAnsi="Times New Roman" w:cs="Times New Roman"/>
@@ -2581,16 +2581,14 @@
         </w:rPr>
         <w:t xml:space="preserve">A separate space where people can spread some fun with their content implicitly puts a disclaimer to the audience </w:t>
       </w:r>
-      <w:proofErr w:type="gramStart"/>
-      <w:r>
-        <w:rPr>
-          <w:rFonts w:ascii="Times New Roman" w:hAnsi="Times New Roman" w:cs="Times New Roman"/>
-          <w:sz w:val="24"/>
-          <w:szCs w:val="24"/>
-        </w:rPr>
-        <w:t>in regard to</w:t>
-      </w:r>
-      <w:proofErr w:type="gramEnd"/>
+      <w:r>
+        <w:rPr>
+          <w:rFonts w:ascii="Times New Roman" w:hAnsi="Times New Roman" w:cs="Times New Roman"/>
+          <w:sz w:val="24"/>
+          <w:szCs w:val="24"/>
+        </w:rPr>
+        <w:t>regarding</w:t>
+      </w:r>
       <w:r>
         <w:rPr>
           <w:rFonts w:ascii="Times New Roman" w:hAnsi="Times New Roman" w:cs="Times New Roman"/>
@@ -2633,7 +2631,7 @@
           <w:color w:val="auto"/>
         </w:rPr>
       </w:pPr>
-      <w:bookmarkStart w:id="2" w:name="_Toc147521592"/>
+      <w:bookmarkStart w:id="2" w:name="_Toc147522380"/>
       <w:r>
         <w:rPr>
           <w:rFonts w:ascii="Times New Roman" w:hAnsi="Times New Roman" w:cs="Times New Roman"/>
@@ -3759,7 +3757,7 @@
           <w:color w:val="auto"/>
         </w:rPr>
       </w:pPr>
-      <w:bookmarkStart w:id="3" w:name="_Toc147521593"/>
+      <w:bookmarkStart w:id="3" w:name="_Toc147522381"/>
       <w:r>
         <w:rPr>
           <w:rFonts w:ascii="Times New Roman" w:hAnsi="Times New Roman" w:cs="Times New Roman"/>
@@ -3969,7 +3967,7 @@
           <w:color w:val="auto"/>
         </w:rPr>
       </w:pPr>
-      <w:bookmarkStart w:id="4" w:name="_Toc147521594"/>
+      <w:bookmarkStart w:id="4" w:name="_Toc147522382"/>
       <w:r>
         <w:rPr>
           <w:rFonts w:ascii="Times New Roman" w:hAnsi="Times New Roman" w:cs="Times New Roman"/>
@@ -4190,7 +4188,7 @@
           <w:color w:val="auto"/>
         </w:rPr>
       </w:pPr>
-      <w:bookmarkStart w:id="5" w:name="_Toc147521595"/>
+      <w:bookmarkStart w:id="5" w:name="_Toc147522383"/>
       <w:r>
         <w:rPr>
           <w:rFonts w:ascii="Times New Roman" w:hAnsi="Times New Roman" w:cs="Times New Roman"/>
@@ -4242,7 +4240,7 @@
           <w:color w:val="auto"/>
         </w:rPr>
       </w:pPr>
-      <w:bookmarkStart w:id="6" w:name="_Toc147521596"/>
+      <w:bookmarkStart w:id="6" w:name="_Toc147522384"/>
       <w:r>
         <w:rPr>
           <w:rFonts w:ascii="Times New Roman" w:hAnsi="Times New Roman" w:cs="Times New Roman"/>
@@ -4398,7 +4396,7 @@
           <w:color w:val="auto"/>
         </w:rPr>
       </w:pPr>
-      <w:bookmarkStart w:id="7" w:name="_Toc147521597"/>
+      <w:bookmarkStart w:id="7" w:name="_Toc147522385"/>
       <w:r>
         <w:rPr>
           <w:rFonts w:ascii="Times New Roman" w:hAnsi="Times New Roman" w:cs="Times New Roman"/>
@@ -4694,7 +4692,7 @@
           <w:color w:val="auto"/>
         </w:rPr>
       </w:pPr>
-      <w:bookmarkStart w:id="8" w:name="_Toc147521598"/>
+      <w:bookmarkStart w:id="8" w:name="_Toc147522386"/>
       <w:r>
         <w:rPr>
           <w:rFonts w:ascii="Times New Roman" w:hAnsi="Times New Roman" w:cs="Times New Roman"/>
@@ -4784,7 +4782,7 @@
           <w:color w:val="auto"/>
         </w:rPr>
       </w:pPr>
-      <w:bookmarkStart w:id="9" w:name="_Toc147521599"/>
+      <w:bookmarkStart w:id="9" w:name="_Toc147522387"/>
       <w:r>
         <w:rPr>
           <w:rFonts w:ascii="Times New Roman" w:hAnsi="Times New Roman" w:cs="Times New Roman"/>
@@ -5022,7 +5020,7 @@
           <w:color w:val="auto"/>
         </w:rPr>
       </w:pPr>
-      <w:bookmarkStart w:id="10" w:name="_Toc147521600"/>
+      <w:bookmarkStart w:id="10" w:name="_Toc147522388"/>
       <w:r>
         <w:rPr>
           <w:rFonts w:ascii="Times New Roman" w:hAnsi="Times New Roman" w:cs="Times New Roman"/>
@@ -5228,7 +5226,7 @@
           <w:color w:val="auto"/>
         </w:rPr>
       </w:pPr>
-      <w:bookmarkStart w:id="11" w:name="_Toc147521601"/>
+      <w:bookmarkStart w:id="11" w:name="_Toc147522389"/>
       <w:r>
         <w:rPr>
           <w:rFonts w:ascii="Times New Roman" w:hAnsi="Times New Roman" w:cs="Times New Roman"/>
@@ -5341,7 +5339,7 @@
           <w:color w:val="auto"/>
         </w:rPr>
       </w:pPr>
-      <w:bookmarkStart w:id="12" w:name="_Toc147521602"/>
+      <w:bookmarkStart w:id="12" w:name="_Toc147522390"/>
       <w:r>
         <w:rPr>
           <w:rFonts w:ascii="Times New Roman" w:hAnsi="Times New Roman" w:cs="Times New Roman"/>
@@ -5410,7 +5408,7 @@
           <w:color w:val="auto"/>
         </w:rPr>
       </w:pPr>
-      <w:bookmarkStart w:id="13" w:name="_Toc147521603"/>
+      <w:bookmarkStart w:id="13" w:name="_Toc147522391"/>
       <w:r>
         <w:rPr>
           <w:rFonts w:ascii="Times New Roman" w:hAnsi="Times New Roman" w:cs="Times New Roman"/>
@@ -5648,7 +5646,7 @@
           <w:color w:val="auto"/>
         </w:rPr>
       </w:pPr>
-      <w:bookmarkStart w:id="14" w:name="_Toc147521604"/>
+      <w:bookmarkStart w:id="14" w:name="_Toc147522392"/>
       <w:r>
         <w:rPr>
           <w:rFonts w:ascii="Times New Roman" w:hAnsi="Times New Roman" w:cs="Times New Roman"/>
@@ -5768,7 +5766,7 @@
           <w:color w:val="auto"/>
         </w:rPr>
       </w:pPr>
-      <w:bookmarkStart w:id="15" w:name="_Toc147521605"/>
+      <w:bookmarkStart w:id="15" w:name="_Toc147522393"/>
       <w:r>
         <w:rPr>
           <w:rFonts w:ascii="Times New Roman" w:hAnsi="Times New Roman" w:cs="Times New Roman"/>
@@ -6106,7 +6104,7 @@
           <w:color w:val="auto"/>
         </w:rPr>
       </w:pPr>
-      <w:bookmarkStart w:id="16" w:name="_Toc147521606"/>
+      <w:bookmarkStart w:id="16" w:name="_Toc147522394"/>
       <w:r>
         <w:rPr>
           <w:rFonts w:ascii="Times New Roman" w:hAnsi="Times New Roman" w:cs="Times New Roman"/>
